--- a/jsp.docx
+++ b/jsp.docx
@@ -10,9 +10,6 @@
           <w:numId w:val="2"/>
         </w:numPr>
         <w:ind w:firstLineChars="0"/>
-        <w:rPr>
-          <w:rFonts w:hint="eastAsia"/>
-        </w:rPr>
       </w:pPr>
       <w:r>
         <w:rPr>
@@ -35,9 +32,6 @@
           <w:numId w:val="1"/>
         </w:numPr>
         <w:ind w:firstLineChars="0"/>
-        <w:rPr>
-          <w:rFonts w:hint="eastAsia"/>
-        </w:rPr>
       </w:pPr>
       <w:r>
         <w:rPr>
@@ -60,9 +54,6 @@
           <w:numId w:val="1"/>
         </w:numPr>
         <w:ind w:firstLineChars="0"/>
-        <w:rPr>
-          <w:rFonts w:hint="eastAsia"/>
-        </w:rPr>
       </w:pPr>
       <w:r>
         <w:rPr>
@@ -91,9 +82,6 @@
           <w:numId w:val="1"/>
         </w:numPr>
         <w:ind w:firstLineChars="0"/>
-        <w:rPr>
-          <w:rFonts w:hint="eastAsia"/>
-        </w:rPr>
       </w:pPr>
       <w:r>
         <w:rPr>
@@ -122,9 +110,6 @@
           <w:numId w:val="1"/>
         </w:numPr>
         <w:ind w:firstLineChars="0"/>
-        <w:rPr>
-          <w:rFonts w:hint="eastAsia"/>
-        </w:rPr>
       </w:pPr>
       <w:r>
         <w:rPr>
@@ -210,9 +195,6 @@
           <w:numId w:val="1"/>
         </w:numPr>
         <w:ind w:firstLineChars="0"/>
-        <w:rPr>
-          <w:rFonts w:hint="eastAsia"/>
-        </w:rPr>
       </w:pPr>
       <w:r>
         <w:rPr>
@@ -247,9 +229,6 @@
           <w:numId w:val="1"/>
         </w:numPr>
         <w:ind w:firstLineChars="0"/>
-        <w:rPr>
-          <w:rFonts w:hint="eastAsia"/>
-        </w:rPr>
       </w:pPr>
       <w:r>
         <w:rPr>
@@ -286,11 +265,6 @@
       </w:r>
     </w:p>
     <w:p>
-      <w:pPr>
-        <w:rPr>
-          <w:rFonts w:hint="eastAsia"/>
-        </w:rPr>
-      </w:pPr>
       <w:r>
         <w:t>M</w:t>
       </w:r>
@@ -366,9 +340,6 @@
           <w:numId w:val="1"/>
         </w:numPr>
         <w:ind w:firstLineChars="0"/>
-        <w:rPr>
-          <w:rFonts w:hint="eastAsia"/>
-        </w:rPr>
       </w:pPr>
       <w:r>
         <w:rPr>
@@ -395,13 +366,7 @@
         <w:t>资源的技术</w:t>
       </w:r>
     </w:p>
-    <w:p>
-      <w:pPr>
-        <w:rPr>
-          <w:rFonts w:hint="eastAsia"/>
-        </w:rPr>
-      </w:pPr>
-    </w:p>
+    <w:p/>
     <w:p>
       <w:pPr>
         <w:pStyle w:val="a5"/>
@@ -410,9 +375,6 @@
           <w:numId w:val="2"/>
         </w:numPr>
         <w:ind w:firstLineChars="0"/>
-        <w:rPr>
-          <w:rFonts w:hint="eastAsia"/>
-        </w:rPr>
       </w:pPr>
       <w:r>
         <w:rPr>
@@ -422,11 +384,6 @@
       </w:r>
     </w:p>
     <w:p>
-      <w:pPr>
-        <w:rPr>
-          <w:rFonts w:hint="eastAsia"/>
-        </w:rPr>
-      </w:pPr>
       <w:r>
         <w:rPr>
           <w:rFonts w:hint="eastAsia"/>
@@ -521,26 +478,16 @@
         <w:t>的关系）</w:t>
       </w:r>
     </w:p>
-    <w:p>
-      <w:pPr>
-        <w:rPr>
-          <w:rFonts w:hint="eastAsia"/>
-        </w:rPr>
-      </w:pPr>
-    </w:p>
+    <w:p/>
     <w:p>
       <w:pPr>
         <w:tabs>
           <w:tab w:val="left" w:pos="2431"/>
           <w:tab w:val="left" w:pos="5955"/>
         </w:tabs>
-        <w:rPr>
-          <w:rFonts w:hint="eastAsia"/>
-        </w:rPr>
-      </w:pPr>
-      <w:r>
-        <w:rPr>
-          <w:rFonts w:hint="eastAsia"/>
+      </w:pPr>
+      <w:r>
+        <w:rPr>
           <w:b/>
           <w:noProof/>
         </w:rPr>
@@ -570,7 +517,6 @@
       </w:r>
       <w:r>
         <w:rPr>
-          <w:rFonts w:hint="eastAsia"/>
           <w:b/>
           <w:noProof/>
         </w:rPr>
@@ -596,7 +542,6 @@
       </w:r>
       <w:r>
         <w:rPr>
-          <w:rFonts w:hint="eastAsia"/>
           <w:b/>
           <w:noProof/>
         </w:rPr>
@@ -646,14 +591,8 @@
       </w:r>
     </w:p>
     <w:p>
-      <w:pPr>
-        <w:rPr>
-          <w:rFonts w:hint="eastAsia"/>
-        </w:rPr>
-      </w:pPr>
-      <w:r>
-        <w:rPr>
-          <w:rFonts w:hint="eastAsia"/>
+      <w:r>
+        <w:rPr>
           <w:b/>
           <w:noProof/>
         </w:rPr>
@@ -669,7 +608,6 @@
       </w:r>
       <w:r>
         <w:rPr>
-          <w:rFonts w:hint="eastAsia"/>
           <w:b/>
           <w:noProof/>
         </w:rPr>
@@ -681,7 +619,6 @@
       </w:r>
       <w:r>
         <w:rPr>
-          <w:rFonts w:hint="eastAsia"/>
           <w:b/>
           <w:noProof/>
         </w:rPr>
@@ -693,7 +630,6 @@
       </w:r>
       <w:r>
         <w:rPr>
-          <w:rFonts w:hint="eastAsia"/>
           <w:b/>
           <w:noProof/>
         </w:rPr>
@@ -704,22 +640,10 @@
         </w:pict>
       </w:r>
     </w:p>
-    <w:p>
-      <w:pPr>
-        <w:rPr>
-          <w:rFonts w:hint="eastAsia"/>
-        </w:rPr>
-      </w:pPr>
-    </w:p>
-    <w:p>
-      <w:pPr>
-        <w:rPr>
-          <w:rFonts w:hint="eastAsia"/>
-        </w:rPr>
-      </w:pPr>
-      <w:r>
-        <w:rPr>
-          <w:rFonts w:hint="eastAsia"/>
+    <w:p/>
+    <w:p>
+      <w:r>
+        <w:rPr>
           <w:b/>
           <w:noProof/>
         </w:rPr>
@@ -732,7 +656,6 @@
                     <w:adjustRightInd w:val="0"/>
                     <w:snapToGrid w:val="0"/>
                     <w:rPr>
-                      <w:rFonts w:hint="eastAsia"/>
                       <w:sz w:val="15"/>
                       <w:szCs w:val="15"/>
                     </w:rPr>
@@ -875,14 +798,8 @@
       </w:r>
     </w:p>
     <w:p>
-      <w:pPr>
-        <w:rPr>
-          <w:rFonts w:hint="eastAsia"/>
-        </w:rPr>
-      </w:pPr>
-      <w:r>
-        <w:rPr>
-          <w:rFonts w:hint="eastAsia"/>
+      <w:r>
+        <w:rPr>
           <w:noProof/>
         </w:rPr>
         <w:pict>
@@ -903,22 +820,10 @@
         </w:pict>
       </w:r>
     </w:p>
-    <w:p>
-      <w:pPr>
-        <w:rPr>
-          <w:rFonts w:hint="eastAsia"/>
-        </w:rPr>
-      </w:pPr>
-    </w:p>
-    <w:p>
-      <w:pPr>
-        <w:rPr>
-          <w:rFonts w:hint="eastAsia"/>
-        </w:rPr>
-      </w:pPr>
-      <w:r>
-        <w:rPr>
-          <w:rFonts w:hint="eastAsia"/>
+    <w:p/>
+    <w:p>
+      <w:r>
+        <w:rPr>
           <w:noProof/>
         </w:rPr>
         <w:pict>
@@ -929,14 +834,8 @@
       </w:r>
     </w:p>
     <w:p>
-      <w:pPr>
-        <w:rPr>
-          <w:rFonts w:hint="eastAsia"/>
-        </w:rPr>
-      </w:pPr>
-      <w:r>
-        <w:rPr>
-          <w:rFonts w:hint="eastAsia"/>
+      <w:r>
+        <w:rPr>
           <w:b/>
           <w:noProof/>
         </w:rPr>
@@ -967,25 +866,15 @@
         </w:pict>
       </w:r>
     </w:p>
-    <w:p>
-      <w:pPr>
-        <w:rPr>
-          <w:rFonts w:hint="eastAsia"/>
-        </w:rPr>
-      </w:pPr>
-    </w:p>
+    <w:p/>
     <w:p>
       <w:pPr>
         <w:tabs>
           <w:tab w:val="left" w:pos="3525"/>
         </w:tabs>
-        <w:rPr>
-          <w:rFonts w:hint="eastAsia"/>
-        </w:rPr>
-      </w:pPr>
-      <w:r>
-        <w:rPr>
-          <w:rFonts w:hint="eastAsia"/>
+      </w:pPr>
+      <w:r>
+        <w:rPr>
           <w:b/>
           <w:noProof/>
         </w:rPr>
@@ -997,7 +886,6 @@
       </w:r>
       <w:r>
         <w:rPr>
-          <w:rFonts w:hint="eastAsia"/>
           <w:b/>
           <w:noProof/>
         </w:rPr>
@@ -1018,11 +906,6 @@
       </w:r>
     </w:p>
     <w:p>
-      <w:pPr>
-        <w:rPr>
-          <w:rFonts w:hint="eastAsia"/>
-        </w:rPr>
-      </w:pPr>
       <w:r>
         <w:rPr>
           <w:rFonts w:hint="eastAsia"/>
@@ -1042,22 +925,10 @@
         <w:t xml:space="preserve"> </w:t>
       </w:r>
     </w:p>
-    <w:p>
-      <w:pPr>
-        <w:rPr>
-          <w:rFonts w:hint="eastAsia"/>
-        </w:rPr>
-      </w:pPr>
-    </w:p>
-    <w:p>
-      <w:pPr>
-        <w:rPr>
-          <w:rFonts w:hint="eastAsia"/>
-        </w:rPr>
-      </w:pPr>
-      <w:r>
-        <w:rPr>
-          <w:rFonts w:hint="eastAsia"/>
+    <w:p/>
+    <w:p>
+      <w:r>
+        <w:rPr>
           <w:noProof/>
         </w:rPr>
         <w:pict>
@@ -1088,7 +959,6 @@
       </w:r>
       <w:r>
         <w:rPr>
-          <w:rFonts w:hint="eastAsia"/>
           <w:b/>
           <w:noProof/>
         </w:rPr>
@@ -1125,26 +995,9 @@
         </w:pict>
       </w:r>
     </w:p>
-    <w:p>
-      <w:pPr>
-        <w:rPr>
-          <w:rFonts w:hint="eastAsia"/>
-        </w:rPr>
-      </w:pPr>
-    </w:p>
-    <w:p>
-      <w:pPr>
-        <w:rPr>
-          <w:rFonts w:hint="eastAsia"/>
-        </w:rPr>
-      </w:pPr>
-    </w:p>
-    <w:p>
-      <w:pPr>
-        <w:rPr>
-          <w:rFonts w:hint="eastAsia"/>
-        </w:rPr>
-      </w:pPr>
+    <w:p/>
+    <w:p/>
+    <w:p>
       <w:r>
         <w:rPr>
           <w:rFonts w:hint="eastAsia"/>
@@ -1177,11 +1030,6 @@
       </w:r>
     </w:p>
     <w:p>
-      <w:pPr>
-        <w:rPr>
-          <w:rFonts w:hint="eastAsia"/>
-        </w:rPr>
-      </w:pPr>
       <w:r>
         <w:rPr>
           <w:rFonts w:hint="eastAsia"/>
@@ -1196,11 +1044,6 @@
       </w:r>
     </w:p>
     <w:p>
-      <w:pPr>
-        <w:rPr>
-          <w:rFonts w:hint="eastAsia"/>
-        </w:rPr>
-      </w:pPr>
       <w:r>
         <w:rPr>
           <w:rFonts w:hint="eastAsia"/>
@@ -1216,9 +1059,6 @@
           <w:numId w:val="3"/>
         </w:numPr>
         <w:ind w:firstLineChars="0"/>
-        <w:rPr>
-          <w:rFonts w:hint="eastAsia"/>
-        </w:rPr>
       </w:pPr>
       <w:r>
         <w:rPr>
@@ -1235,9 +1075,6 @@
           <w:numId w:val="3"/>
         </w:numPr>
         <w:ind w:firstLineChars="0"/>
-        <w:rPr>
-          <w:rFonts w:hint="eastAsia"/>
-        </w:rPr>
       </w:pPr>
       <w:r>
         <w:rPr>
@@ -1260,9 +1097,6 @@
           <w:numId w:val="3"/>
         </w:numPr>
         <w:ind w:firstLineChars="0"/>
-        <w:rPr>
-          <w:rFonts w:hint="eastAsia"/>
-        </w:rPr>
       </w:pPr>
       <w:r>
         <w:rPr>
@@ -1272,11 +1106,6 @@
       </w:r>
     </w:p>
     <w:p>
-      <w:pPr>
-        <w:rPr>
-          <w:rFonts w:hint="eastAsia"/>
-        </w:rPr>
-      </w:pPr>
       <w:r>
         <w:rPr>
           <w:rFonts w:hint="eastAsia"/>
@@ -1297,11 +1126,6 @@
       </w:r>
     </w:p>
     <w:p>
-      <w:pPr>
-        <w:rPr>
-          <w:rFonts w:hint="eastAsia"/>
-        </w:rPr>
-      </w:pPr>
       <w:r>
         <w:rPr>
           <w:rFonts w:hint="eastAsia"/>
@@ -1329,9 +1153,6 @@
           <w:numId w:val="2"/>
         </w:numPr>
         <w:ind w:firstLineChars="0"/>
-        <w:rPr>
-          <w:rFonts w:hint="eastAsia"/>
-        </w:rPr>
       </w:pPr>
       <w:r>
         <w:t>J</w:t>
@@ -1356,11 +1177,6 @@
       </w:r>
     </w:p>
     <w:p>
-      <w:pPr>
-        <w:rPr>
-          <w:rFonts w:hint="eastAsia"/>
-        </w:rPr>
-      </w:pPr>
       <w:r>
         <w:rPr>
           <w:rFonts w:hint="eastAsia"/>
@@ -1422,9 +1238,6 @@
           <w:numId w:val="2"/>
         </w:numPr>
         <w:ind w:firstLineChars="0"/>
-        <w:rPr>
-          <w:rFonts w:hint="eastAsia"/>
-        </w:rPr>
       </w:pPr>
       <w:r>
         <w:rPr>
@@ -1441,9 +1254,6 @@
           <w:numId w:val="4"/>
         </w:numPr>
         <w:ind w:firstLineChars="0"/>
-        <w:rPr>
-          <w:rFonts w:hint="eastAsia"/>
-        </w:rPr>
       </w:pPr>
       <w:r>
         <w:t>W</w:t>
@@ -1481,9 +1291,6 @@
           <w:numId w:val="4"/>
         </w:numPr>
         <w:ind w:firstLineChars="0"/>
-        <w:rPr>
-          <w:rFonts w:hint="eastAsia"/>
-        </w:rPr>
       </w:pPr>
       <w:r>
         <w:t>J</w:t>
@@ -1557,9 +1364,6 @@
           <w:numId w:val="4"/>
         </w:numPr>
         <w:ind w:firstLineChars="0"/>
-        <w:rPr>
-          <w:rFonts w:hint="eastAsia"/>
-        </w:rPr>
       </w:pPr>
       <w:r>
         <w:t>J</w:t>
@@ -1627,9 +1431,6 @@
           <w:numId w:val="4"/>
         </w:numPr>
         <w:ind w:firstLineChars="0"/>
-        <w:rPr>
-          <w:rFonts w:hint="eastAsia"/>
-        </w:rPr>
       </w:pPr>
       <w:r>
         <w:rPr>
@@ -1873,11 +1674,6 @@
       </w:r>
     </w:p>
     <w:p>
-      <w:pPr>
-        <w:rPr>
-          <w:rFonts w:hint="eastAsia"/>
-        </w:rPr>
-      </w:pPr>
       <w:r>
         <w:rPr>
           <w:rFonts w:hint="eastAsia"/>
@@ -1899,15 +1695,6 @@
     </w:p>
     <w:p>
       <w:pPr>
-        <w:rPr>
-          <w:rFonts w:ascii="Verdana" w:hAnsi="Verdana" w:hint="eastAsia"/>
-          <w:color w:val="000000"/>
-          <w:sz w:val="18"/>
-          <w:szCs w:val="18"/>
-          <w:shd w:val="clear" w:color="auto" w:fill="FFFFFF"/>
-        </w:rPr>
-      </w:pPr>
-      <w:r>
         <w:rPr>
           <w:rFonts w:ascii="Verdana" w:hAnsi="Verdana"/>
           <w:color w:val="000000"/>
@@ -1915,16 +1702,19 @@
           <w:szCs w:val="18"/>
           <w:shd w:val="clear" w:color="auto" w:fill="FFFFFF"/>
         </w:rPr>
+      </w:pPr>
+      <w:r>
+        <w:rPr>
+          <w:rFonts w:ascii="Verdana" w:hAnsi="Verdana"/>
+          <w:color w:val="000000"/>
+          <w:sz w:val="18"/>
+          <w:szCs w:val="18"/>
+          <w:shd w:val="clear" w:color="auto" w:fill="FFFFFF"/>
+        </w:rPr>
         <w:t>Window-&gt;Preferences-&gt;Web-&gt;JSP Files-&gt;Editor-&gt;Templates-&gt;New JSP File(html)-&gt;Edit</w:t>
       </w:r>
     </w:p>
-    <w:p>
-      <w:pPr>
-        <w:rPr>
-          <w:rFonts w:hint="eastAsia"/>
-        </w:rPr>
-      </w:pPr>
-    </w:p>
+    <w:p/>
     <w:p>
       <w:pPr>
         <w:pStyle w:val="a5"/>
@@ -1933,9 +1723,6 @@
           <w:numId w:val="2"/>
         </w:numPr>
         <w:ind w:firstLineChars="0"/>
-        <w:rPr>
-          <w:rFonts w:hint="eastAsia"/>
-        </w:rPr>
       </w:pPr>
       <w:r>
         <w:rPr>
@@ -1973,9 +1760,6 @@
           <w:numId w:val="6"/>
         </w:numPr>
         <w:ind w:firstLineChars="0"/>
-        <w:rPr>
-          <w:rFonts w:hint="eastAsia"/>
-        </w:rPr>
       </w:pPr>
       <w:r>
         <w:rPr>
@@ -2013,9 +1797,6 @@
           <w:numId w:val="7"/>
         </w:numPr>
         <w:ind w:firstLineChars="0"/>
-        <w:rPr>
-          <w:rFonts w:hint="eastAsia"/>
-        </w:rPr>
       </w:pPr>
       <w:r>
         <w:t>P</w:t>
@@ -2036,9 +1817,6 @@
     <w:p>
       <w:pPr>
         <w:ind w:left="1260"/>
-        <w:rPr>
-          <w:rFonts w:hint="eastAsia"/>
-        </w:rPr>
       </w:pPr>
       <w:r>
         <w:rPr>
@@ -2080,9 +1858,6 @@
     <w:p>
       <w:pPr>
         <w:ind w:left="1260"/>
-        <w:rPr>
-          <w:rFonts w:hint="eastAsia"/>
-        </w:rPr>
       </w:pPr>
       <w:r>
         <w:t>P</w:t>
@@ -2103,9 +1878,6 @@
     <w:p>
       <w:pPr>
         <w:ind w:left="1260"/>
-        <w:rPr>
-          <w:rFonts w:hint="eastAsia"/>
-        </w:rPr>
       </w:pPr>
       <w:r>
         <w:t>L</w:t>
@@ -2153,9 +1925,6 @@
     <w:p>
       <w:pPr>
         <w:ind w:left="1260"/>
-        <w:rPr>
-          <w:rFonts w:hint="eastAsia"/>
-        </w:rPr>
       </w:pPr>
       <w:r>
         <w:t>I</w:t>
@@ -2188,9 +1957,6 @@
     <w:p>
       <w:pPr>
         <w:ind w:left="1260"/>
-        <w:rPr>
-          <w:rFonts w:hint="eastAsia"/>
-        </w:rPr>
       </w:pPr>
       <w:r>
         <w:rPr>
@@ -2202,9 +1968,6 @@
     <w:p>
       <w:pPr>
         <w:ind w:left="1260"/>
-        <w:rPr>
-          <w:rFonts w:hint="eastAsia"/>
-        </w:rPr>
       </w:pPr>
       <w:r>
         <w:t>S</w:t>
@@ -2262,9 +2025,6 @@
     <w:p>
       <w:pPr>
         <w:ind w:left="1260"/>
-        <w:rPr>
-          <w:rFonts w:hint="eastAsia"/>
-        </w:rPr>
       </w:pPr>
       <w:r>
         <w:lastRenderedPageBreak/>
@@ -2329,9 +2089,6 @@
     <w:p>
       <w:pPr>
         <w:ind w:left="1260"/>
-        <w:rPr>
-          <w:rFonts w:hint="eastAsia"/>
-        </w:rPr>
       </w:pPr>
       <w:r>
         <w:t>A</w:t>
@@ -2377,9 +2134,6 @@
     <w:p>
       <w:pPr>
         <w:ind w:left="1260"/>
-        <w:rPr>
-          <w:rFonts w:hint="eastAsia"/>
-        </w:rPr>
       </w:pPr>
       <w:r>
         <w:rPr>
@@ -2458,9 +2212,6 @@
     <w:p>
       <w:pPr>
         <w:ind w:left="1260"/>
-        <w:rPr>
-          <w:rFonts w:hint="eastAsia"/>
-        </w:rPr>
       </w:pPr>
       <w:r>
         <w:rPr>
@@ -2574,9 +2325,6 @@
     <w:p>
       <w:pPr>
         <w:ind w:left="1260"/>
-        <w:rPr>
-          <w:rFonts w:hint="eastAsia"/>
-        </w:rPr>
       </w:pPr>
       <w:r>
         <w:rPr>
@@ -2672,9 +2420,6 @@
     <w:p>
       <w:pPr>
         <w:ind w:left="1260"/>
-        <w:rPr>
-          <w:rFonts w:hint="eastAsia"/>
-        </w:rPr>
       </w:pPr>
       <w:r>
         <w:rPr>
@@ -2704,9 +2449,6 @@
     <w:p>
       <w:pPr>
         <w:ind w:left="1260"/>
-        <w:rPr>
-          <w:rFonts w:hint="eastAsia"/>
-        </w:rPr>
       </w:pPr>
       <w:r>
         <w:rPr>
@@ -2780,9 +2522,6 @@
           <w:numId w:val="7"/>
         </w:numPr>
         <w:ind w:firstLineChars="0"/>
-        <w:rPr>
-          <w:rFonts w:hint="eastAsia"/>
-        </w:rPr>
       </w:pPr>
       <w:r>
         <w:t>I</w:t>
@@ -2803,9 +2542,6 @@
     <w:p>
       <w:pPr>
         <w:ind w:left="1260"/>
-        <w:rPr>
-          <w:rFonts w:hint="eastAsia"/>
-        </w:rPr>
       </w:pPr>
       <w:r>
         <w:rPr>
@@ -2835,9 +2571,6 @@
     <w:p>
       <w:pPr>
         <w:ind w:left="1260"/>
-        <w:rPr>
-          <w:rFonts w:hint="eastAsia"/>
-        </w:rPr>
       </w:pPr>
       <w:r>
         <w:rPr>
@@ -2897,9 +2630,6 @@
     <w:p>
       <w:pPr>
         <w:ind w:left="1260"/>
-        <w:rPr>
-          <w:rFonts w:hint="eastAsia"/>
-        </w:rPr>
       </w:pPr>
       <w:r>
         <w:rPr>
@@ -2958,9 +2688,6 @@
           <w:numId w:val="7"/>
         </w:numPr>
         <w:ind w:firstLineChars="0"/>
-        <w:rPr>
-          <w:rFonts w:hint="eastAsia"/>
-        </w:rPr>
       </w:pPr>
       <w:r>
         <w:t>T</w:t>
@@ -3005,9 +2732,6 @@
     <w:p>
       <w:pPr>
         <w:ind w:left="1260"/>
-        <w:rPr>
-          <w:rFonts w:hint="eastAsia"/>
-        </w:rPr>
       </w:pPr>
       <w:r>
         <w:rPr>
@@ -3042,9 +2766,6 @@
           <w:numId w:val="6"/>
         </w:numPr>
         <w:ind w:firstLineChars="0"/>
-        <w:rPr>
-          <w:rFonts w:hint="eastAsia"/>
-        </w:rPr>
       </w:pPr>
       <w:r>
         <w:rPr>
@@ -3091,9 +2812,6 @@
           <w:numId w:val="9"/>
         </w:numPr>
         <w:ind w:firstLineChars="0"/>
-        <w:rPr>
-          <w:rFonts w:hint="eastAsia"/>
-        </w:rPr>
       </w:pPr>
       <w:r>
         <w:t>S</w:t>
@@ -3125,9 +2843,6 @@
           <w:numId w:val="9"/>
         </w:numPr>
         <w:ind w:firstLineChars="0"/>
-        <w:rPr>
-          <w:rFonts w:hint="eastAsia"/>
-        </w:rPr>
       </w:pPr>
       <w:r>
         <w:rPr>
@@ -3162,9 +2877,6 @@
           <w:numId w:val="9"/>
         </w:numPr>
         <w:ind w:firstLineChars="0"/>
-        <w:rPr>
-          <w:rFonts w:hint="eastAsia"/>
-        </w:rPr>
       </w:pPr>
       <w:r>
         <w:t>D</w:t>
@@ -3186,15 +2898,18 @@
       <w:pPr>
         <w:pStyle w:val="a5"/>
         <w:ind w:left="2100" w:firstLineChars="0" w:firstLine="0"/>
-        <w:rPr>
-          <w:rFonts w:hint="eastAsia"/>
-        </w:rPr>
       </w:pPr>
       <w:r>
         <w:rPr>
           <w:rFonts w:hint="eastAsia"/>
         </w:rPr>
         <w:t xml:space="preserve">&lt;%! </w:t>
+      </w:r>
+      <w:r>
+        <w:rPr>
+          <w:rFonts w:hint="eastAsia"/>
+        </w:rPr>
+        <w:t>全局</w:t>
       </w:r>
       <w:r>
         <w:rPr>
@@ -3234,9 +2949,6 @@
       <w:pPr>
         <w:pStyle w:val="a5"/>
         <w:ind w:left="2100" w:firstLineChars="0" w:firstLine="0"/>
-        <w:rPr>
-          <w:rFonts w:hint="eastAsia"/>
-        </w:rPr>
       </w:pPr>
       <w:r>
         <w:rPr>
@@ -3261,9 +2973,6 @@
       <w:pPr>
         <w:pStyle w:val="a5"/>
         <w:ind w:left="2100" w:firstLineChars="0" w:firstLine="0"/>
-        <w:rPr>
-          <w:rFonts w:hint="eastAsia"/>
-        </w:rPr>
       </w:pPr>
       <w:r>
         <w:rPr>
@@ -3285,9 +2994,6 @@
       <w:pPr>
         <w:pStyle w:val="a5"/>
         <w:ind w:left="2100" w:firstLineChars="0" w:firstLine="0"/>
-        <w:rPr>
-          <w:rFonts w:hint="eastAsia"/>
-        </w:rPr>
       </w:pPr>
       <w:r>
         <w:rPr>
@@ -3309,9 +3015,6 @@
       <w:pPr>
         <w:pStyle w:val="a5"/>
         <w:ind w:left="2100" w:firstLineChars="0" w:firstLine="0"/>
-        <w:rPr>
-          <w:rFonts w:hint="eastAsia"/>
-        </w:rPr>
       </w:pPr>
       <w:r>
         <w:rPr>
@@ -3333,9 +3036,6 @@
       <w:pPr>
         <w:pStyle w:val="a5"/>
         <w:ind w:left="2100" w:firstLineChars="0"/>
-        <w:rPr>
-          <w:rFonts w:hint="eastAsia"/>
-        </w:rPr>
       </w:pPr>
       <w:r>
         <w:rPr>
@@ -3366,9 +3066,6 @@
       <w:pPr>
         <w:pStyle w:val="a5"/>
         <w:ind w:left="2100" w:firstLineChars="0"/>
-        <w:rPr>
-          <w:rFonts w:hint="eastAsia"/>
-        </w:rPr>
       </w:pPr>
       <w:r>
         <w:rPr>
@@ -3390,6 +3087,95 @@
           <w:rFonts w:hint="eastAsia"/>
         </w:rPr>
         <w:t>}%&gt;</w:t>
+      </w:r>
+    </w:p>
+    <w:p>
+      <w:pPr>
+        <w:rPr>
+          <w:rFonts w:hint="eastAsia"/>
+        </w:rPr>
+      </w:pPr>
+      <w:r>
+        <w:rPr>
+          <w:rFonts w:hint="eastAsia"/>
+        </w:rPr>
+        <w:tab/>
+      </w:r>
+      <w:r>
+        <w:rPr>
+          <w:rFonts w:hint="eastAsia"/>
+        </w:rPr>
+        <w:tab/>
+      </w:r>
+      <w:r>
+        <w:rPr>
+          <w:rFonts w:hint="eastAsia"/>
+        </w:rPr>
+        <w:tab/>
+      </w:r>
+      <w:r>
+        <w:rPr>
+          <w:rFonts w:hint="eastAsia"/>
+        </w:rPr>
+        <w:t>备注：</w:t>
+      </w:r>
+    </w:p>
+    <w:p>
+      <w:pPr>
+        <w:ind w:left="1260" w:firstLine="420"/>
+        <w:rPr>
+          <w:rFonts w:hint="eastAsia"/>
+        </w:rPr>
+      </w:pPr>
+      <w:r>
+        <w:rPr>
+          <w:rFonts w:hint="eastAsia"/>
+        </w:rPr>
+        <w:t>使用</w:t>
+      </w:r>
+      <w:r>
+        <w:rPr>
+          <w:rFonts w:hint="eastAsia"/>
+        </w:rPr>
+        <w:t>&lt;% int i=0%&gt;</w:t>
+      </w:r>
+      <w:r>
+        <w:rPr>
+          <w:rFonts w:hint="eastAsia"/>
+        </w:rPr>
+        <w:t>局部变量</w:t>
+      </w:r>
+    </w:p>
+    <w:p>
+      <w:pPr>
+        <w:ind w:left="1260" w:firstLine="420"/>
+      </w:pPr>
+      <w:r>
+        <w:rPr>
+          <w:rFonts w:hint="eastAsia"/>
+        </w:rPr>
+        <w:t>使用</w:t>
+      </w:r>
+      <w:r>
+        <w:rPr>
+          <w:rFonts w:hint="eastAsia"/>
+        </w:rPr>
+        <w:t xml:space="preserve">&lt;%! </w:t>
+      </w:r>
+      <w:r>
+        <w:t>I</w:t>
+      </w:r>
+      <w:r>
+        <w:rPr>
+          <w:rFonts w:hint="eastAsia"/>
+        </w:rPr>
+        <w:t>nt i=0%&gt;</w:t>
+      </w:r>
+      <w:r>
+        <w:rPr>
+          <w:rFonts w:hint="eastAsia"/>
+        </w:rPr>
+        <w:t>全局变量</w:t>
       </w:r>
     </w:p>
     <w:p>
@@ -3400,9 +3186,6 @@
           <w:numId w:val="6"/>
         </w:numPr>
         <w:ind w:firstLineChars="0"/>
-        <w:rPr>
-          <w:rFonts w:hint="eastAsia"/>
-        </w:rPr>
       </w:pPr>
       <w:r>
         <w:rPr>
@@ -4479,6 +4262,7 @@
   <w:style w:type="paragraph" w:default="1" w:styleId="a">
     <w:name w:val="Normal"/>
     <w:qFormat/>
+    <w:rsid w:val="00915884"/>
     <w:pPr>
       <w:widowControl w:val="0"/>
       <w:jc w:val="both"/>

--- a/jsp.docx
+++ b/jsp.docx
@@ -2909,7 +2909,7 @@
         <w:rPr>
           <w:rFonts w:hint="eastAsia"/>
         </w:rPr>
-        <w:t>全局</w:t>
+        <w:t>成员</w:t>
       </w:r>
       <w:r>
         <w:rPr>
@@ -3078,9 +3078,6 @@
       <w:pPr>
         <w:pStyle w:val="a5"/>
         <w:ind w:left="2100" w:firstLineChars="0" w:firstLine="0"/>
-        <w:rPr>
-          <w:rFonts w:hint="eastAsia"/>
-        </w:rPr>
       </w:pPr>
       <w:r>
         <w:rPr>
@@ -3090,11 +3087,6 @@
       </w:r>
     </w:p>
     <w:p>
-      <w:pPr>
-        <w:rPr>
-          <w:rFonts w:hint="eastAsia"/>
-        </w:rPr>
-      </w:pPr>
       <w:r>
         <w:rPr>
           <w:rFonts w:hint="eastAsia"/>
@@ -3123,9 +3115,6 @@
     <w:p>
       <w:pPr>
         <w:ind w:left="1260" w:firstLine="420"/>
-        <w:rPr>
-          <w:rFonts w:hint="eastAsia"/>
-        </w:rPr>
       </w:pPr>
       <w:r>
         <w:rPr>
@@ -3149,6 +3138,9 @@
     <w:p>
       <w:pPr>
         <w:ind w:left="1260" w:firstLine="420"/>
+        <w:rPr>
+          <w:rFonts w:hint="eastAsia"/>
+        </w:rPr>
       </w:pPr>
       <w:r>
         <w:rPr>
@@ -3175,7 +3167,721 @@
         <w:rPr>
           <w:rFonts w:hint="eastAsia"/>
         </w:rPr>
-        <w:t>全局变量</w:t>
+        <w:t>成员</w:t>
+      </w:r>
+      <w:r>
+        <w:rPr>
+          <w:rFonts w:hint="eastAsia"/>
+        </w:rPr>
+        <w:t>变量</w:t>
+      </w:r>
+      <w:r>
+        <w:rPr>
+          <w:rFonts w:hint="eastAsia"/>
+        </w:rPr>
+        <w:t>（该</w:t>
+      </w:r>
+      <w:r>
+        <w:rPr>
+          <w:rFonts w:hint="eastAsia"/>
+        </w:rPr>
+        <w:t>jsp</w:t>
+      </w:r>
+      <w:r>
+        <w:rPr>
+          <w:rFonts w:hint="eastAsia"/>
+        </w:rPr>
+        <w:t>对应的</w:t>
+      </w:r>
+      <w:r>
+        <w:rPr>
+          <w:rFonts w:hint="eastAsia"/>
+        </w:rPr>
+        <w:t>servlet</w:t>
+      </w:r>
+      <w:r>
+        <w:rPr>
+          <w:rFonts w:hint="eastAsia"/>
+        </w:rPr>
+        <w:t>的成员变量）</w:t>
+      </w:r>
+    </w:p>
+    <w:p>
+      <w:pPr>
+        <w:ind w:left="1260" w:firstLine="420"/>
+        <w:rPr>
+          <w:rFonts w:hint="eastAsia"/>
+        </w:rPr>
+      </w:pPr>
+      <w:r>
+        <w:rPr>
+          <w:rFonts w:hint="eastAsia"/>
+        </w:rPr>
+        <w:t>成员变量和局部变量的区别：</w:t>
+      </w:r>
+    </w:p>
+    <w:p>
+      <w:pPr>
+        <w:ind w:left="1260" w:firstLine="420"/>
+        <w:rPr>
+          <w:rFonts w:hint="eastAsia"/>
+        </w:rPr>
+      </w:pPr>
+      <w:r>
+        <w:rPr>
+          <w:rFonts w:hint="eastAsia"/>
+        </w:rPr>
+        <w:t>根据定义变量位置的不同，可以将变量分为成员变量和局部变量</w:t>
+      </w:r>
+    </w:p>
+    <w:p>
+      <w:pPr>
+        <w:ind w:left="1260" w:firstLine="420"/>
+        <w:rPr>
+          <w:rFonts w:hint="eastAsia"/>
+        </w:rPr>
+      </w:pPr>
+      <w:r>
+        <w:rPr>
+          <w:rFonts w:hint="eastAsia"/>
+        </w:rPr>
+        <w:t>成员变量是在类范围内定义的变量</w:t>
+      </w:r>
+    </w:p>
+    <w:p>
+      <w:pPr>
+        <w:ind w:left="1260" w:firstLine="420"/>
+        <w:rPr>
+          <w:rFonts w:hint="eastAsia"/>
+        </w:rPr>
+      </w:pPr>
+      <w:r>
+        <w:rPr>
+          <w:rFonts w:hint="eastAsia"/>
+        </w:rPr>
+        <w:t>局部变量是在一个方法内定义的变量</w:t>
+      </w:r>
+    </w:p>
+    <w:p>
+      <w:pPr>
+        <w:ind w:left="1260" w:firstLine="420"/>
+        <w:rPr>
+          <w:rFonts w:hint="eastAsia"/>
+        </w:rPr>
+      </w:pPr>
+      <w:r>
+        <w:rPr>
+          <w:rFonts w:hint="eastAsia"/>
+        </w:rPr>
+        <w:t>成员变量可以分为：</w:t>
+      </w:r>
+    </w:p>
+    <w:p>
+      <w:pPr>
+        <w:ind w:leftChars="600" w:left="1260" w:firstLineChars="500" w:firstLine="1050"/>
+        <w:rPr>
+          <w:rFonts w:hint="eastAsia"/>
+        </w:rPr>
+      </w:pPr>
+      <w:r>
+        <w:rPr>
+          <w:rFonts w:hint="eastAsia"/>
+        </w:rPr>
+        <w:t>实例属性（不用</w:t>
+      </w:r>
+      <w:r>
+        <w:rPr>
+          <w:rFonts w:hint="eastAsia"/>
+        </w:rPr>
+        <w:t>static</w:t>
+      </w:r>
+      <w:r>
+        <w:rPr>
+          <w:rFonts w:hint="eastAsia"/>
+        </w:rPr>
+        <w:t>修饰）：随着实例属性的存在而存在</w:t>
+      </w:r>
+    </w:p>
+    <w:p>
+      <w:pPr>
+        <w:ind w:leftChars="600" w:left="1260" w:firstLineChars="500" w:firstLine="1050"/>
+        <w:rPr>
+          <w:rFonts w:hint="eastAsia"/>
+        </w:rPr>
+      </w:pPr>
+      <w:r>
+        <w:rPr>
+          <w:rFonts w:hint="eastAsia"/>
+        </w:rPr>
+        <w:t>类属性（</w:t>
+      </w:r>
+      <w:r>
+        <w:rPr>
+          <w:rFonts w:hint="eastAsia"/>
+        </w:rPr>
+        <w:t>static</w:t>
+      </w:r>
+      <w:r>
+        <w:rPr>
+          <w:rFonts w:hint="eastAsia"/>
+        </w:rPr>
+        <w:t>修饰）：随着类的存在而存在</w:t>
+      </w:r>
+    </w:p>
+    <w:p>
+      <w:pPr>
+        <w:rPr>
+          <w:rFonts w:hint="eastAsia"/>
+        </w:rPr>
+      </w:pPr>
+      <w:r>
+        <w:rPr>
+          <w:rFonts w:hint="eastAsia"/>
+        </w:rPr>
+        <w:tab/>
+      </w:r>
+      <w:r>
+        <w:rPr>
+          <w:rFonts w:hint="eastAsia"/>
+        </w:rPr>
+        <w:tab/>
+      </w:r>
+      <w:r>
+        <w:rPr>
+          <w:rFonts w:hint="eastAsia"/>
+        </w:rPr>
+        <w:tab/>
+      </w:r>
+      <w:r>
+        <w:rPr>
+          <w:rFonts w:hint="eastAsia"/>
+        </w:rPr>
+        <w:tab/>
+      </w:r>
+      <w:r>
+        <w:rPr>
+          <w:rFonts w:hint="eastAsia"/>
+        </w:rPr>
+        <w:t>成员变量无需显式初始化，系统会自动对其进行默认初始化</w:t>
+      </w:r>
+    </w:p>
+    <w:p>
+      <w:pPr>
+        <w:rPr>
+          <w:rFonts w:hint="eastAsia"/>
+        </w:rPr>
+      </w:pPr>
+      <w:r>
+        <w:rPr>
+          <w:rFonts w:hint="eastAsia"/>
+        </w:rPr>
+        <w:tab/>
+      </w:r>
+      <w:r>
+        <w:rPr>
+          <w:rFonts w:hint="eastAsia"/>
+        </w:rPr>
+        <w:tab/>
+      </w:r>
+      <w:r>
+        <w:rPr>
+          <w:rFonts w:hint="eastAsia"/>
+        </w:rPr>
+        <w:tab/>
+      </w:r>
+      <w:r>
+        <w:rPr>
+          <w:rFonts w:hint="eastAsia"/>
+        </w:rPr>
+        <w:tab/>
+      </w:r>
+      <w:r>
+        <w:rPr>
+          <w:rFonts w:hint="eastAsia"/>
+        </w:rPr>
+        <w:t>局部变量可以分为：</w:t>
+      </w:r>
+    </w:p>
+    <w:p>
+      <w:pPr>
+        <w:rPr>
+          <w:rFonts w:hint="eastAsia"/>
+        </w:rPr>
+      </w:pPr>
+      <w:r>
+        <w:rPr>
+          <w:rFonts w:hint="eastAsia"/>
+        </w:rPr>
+        <w:tab/>
+      </w:r>
+      <w:r>
+        <w:rPr>
+          <w:rFonts w:hint="eastAsia"/>
+        </w:rPr>
+        <w:tab/>
+      </w:r>
+      <w:r>
+        <w:rPr>
+          <w:rFonts w:hint="eastAsia"/>
+        </w:rPr>
+        <w:tab/>
+      </w:r>
+      <w:r>
+        <w:rPr>
+          <w:rFonts w:hint="eastAsia"/>
+        </w:rPr>
+        <w:tab/>
+      </w:r>
+      <w:r>
+        <w:rPr>
+          <w:rFonts w:hint="eastAsia"/>
+        </w:rPr>
+        <w:tab/>
+      </w:r>
+      <w:r>
+        <w:rPr>
+          <w:rFonts w:hint="eastAsia"/>
+        </w:rPr>
+        <w:tab/>
+      </w:r>
+      <w:r>
+        <w:rPr>
+          <w:rFonts w:hint="eastAsia"/>
+        </w:rPr>
+        <w:t>形参：在整个方法内有效</w:t>
+      </w:r>
+    </w:p>
+    <w:p>
+      <w:pPr>
+        <w:rPr>
+          <w:rFonts w:hint="eastAsia"/>
+        </w:rPr>
+      </w:pPr>
+      <w:r>
+        <w:rPr>
+          <w:rFonts w:hint="eastAsia"/>
+        </w:rPr>
+        <w:lastRenderedPageBreak/>
+        <w:tab/>
+      </w:r>
+      <w:r>
+        <w:rPr>
+          <w:rFonts w:hint="eastAsia"/>
+        </w:rPr>
+        <w:tab/>
+      </w:r>
+      <w:r>
+        <w:rPr>
+          <w:rFonts w:hint="eastAsia"/>
+        </w:rPr>
+        <w:tab/>
+      </w:r>
+      <w:r>
+        <w:rPr>
+          <w:rFonts w:hint="eastAsia"/>
+        </w:rPr>
+        <w:t>方法局部变量：从定义这个变量开始到方法结束这一段时间</w:t>
+      </w:r>
+    </w:p>
+    <w:p>
+      <w:pPr>
+        <w:rPr>
+          <w:rFonts w:hint="eastAsia"/>
+        </w:rPr>
+      </w:pPr>
+      <w:r>
+        <w:rPr>
+          <w:rFonts w:hint="eastAsia"/>
+        </w:rPr>
+        <w:tab/>
+      </w:r>
+      <w:r>
+        <w:rPr>
+          <w:rFonts w:hint="eastAsia"/>
+        </w:rPr>
+        <w:tab/>
+      </w:r>
+      <w:r>
+        <w:rPr>
+          <w:rFonts w:hint="eastAsia"/>
+        </w:rPr>
+        <w:tab/>
+      </w:r>
+      <w:r>
+        <w:rPr>
+          <w:rFonts w:hint="eastAsia"/>
+        </w:rPr>
+        <w:t>代码块局部变量：从定义这个变量开始到代码块结束这一段时间</w:t>
+      </w:r>
+    </w:p>
+    <w:p>
+      <w:pPr>
+        <w:rPr>
+          <w:rFonts w:hint="eastAsia"/>
+        </w:rPr>
+      </w:pPr>
+      <w:r>
+        <w:rPr>
+          <w:rFonts w:hint="eastAsia"/>
+        </w:rPr>
+        <w:tab/>
+      </w:r>
+      <w:r>
+        <w:rPr>
+          <w:rFonts w:hint="eastAsia"/>
+        </w:rPr>
+        <w:tab/>
+      </w:r>
+      <w:r>
+        <w:rPr>
+          <w:rFonts w:hint="eastAsia"/>
+        </w:rPr>
+        <w:tab/>
+      </w:r>
+      <w:r>
+        <w:rPr>
+          <w:rFonts w:hint="eastAsia"/>
+        </w:rPr>
+        <w:tab/>
+      </w:r>
+      <w:r>
+        <w:rPr>
+          <w:rFonts w:hint="eastAsia"/>
+        </w:rPr>
+        <w:t>面试题</w:t>
+      </w:r>
+      <w:r>
+        <w:rPr>
+          <w:rFonts w:hint="eastAsia"/>
+        </w:rPr>
+        <w:t>:</w:t>
+      </w:r>
+    </w:p>
+    <w:p>
+      <w:pPr>
+        <w:rPr>
+          <w:rFonts w:hint="eastAsia"/>
+        </w:rPr>
+      </w:pPr>
+      <w:r>
+        <w:rPr>
+          <w:rFonts w:hint="eastAsia"/>
+        </w:rPr>
+        <w:tab/>
+      </w:r>
+      <w:r>
+        <w:rPr>
+          <w:rFonts w:hint="eastAsia"/>
+        </w:rPr>
+        <w:tab/>
+      </w:r>
+      <w:r>
+        <w:rPr>
+          <w:rFonts w:hint="eastAsia"/>
+        </w:rPr>
+        <w:tab/>
+      </w:r>
+      <w:r>
+        <w:rPr>
+          <w:rFonts w:hint="eastAsia"/>
+        </w:rPr>
+        <w:tab/>
+        <w:t xml:space="preserve">&lt;%!   </w:t>
+      </w:r>
+      <w:r>
+        <w:t>I</w:t>
+      </w:r>
+      <w:r>
+        <w:rPr>
+          <w:rFonts w:hint="eastAsia"/>
+        </w:rPr>
+        <w:t>nt i=90;%&gt;</w:t>
+      </w:r>
+    </w:p>
+    <w:p>
+      <w:pPr>
+        <w:rPr>
+          <w:rFonts w:hint="eastAsia"/>
+        </w:rPr>
+      </w:pPr>
+      <w:r>
+        <w:rPr>
+          <w:rFonts w:hint="eastAsia"/>
+        </w:rPr>
+        <w:tab/>
+      </w:r>
+      <w:r>
+        <w:rPr>
+          <w:rFonts w:hint="eastAsia"/>
+        </w:rPr>
+        <w:tab/>
+      </w:r>
+      <w:r>
+        <w:rPr>
+          <w:rFonts w:hint="eastAsia"/>
+        </w:rPr>
+        <w:tab/>
+      </w:r>
+      <w:r>
+        <w:rPr>
+          <w:rFonts w:hint="eastAsia"/>
+        </w:rPr>
+        <w:tab/>
+        <w:t>&lt;%</w:t>
+      </w:r>
+    </w:p>
+    <w:p>
+      <w:pPr>
+        <w:rPr>
+          <w:rFonts w:hint="eastAsia"/>
+        </w:rPr>
+      </w:pPr>
+      <w:r>
+        <w:rPr>
+          <w:rFonts w:hint="eastAsia"/>
+        </w:rPr>
+        <w:tab/>
+      </w:r>
+      <w:r>
+        <w:rPr>
+          <w:rFonts w:hint="eastAsia"/>
+        </w:rPr>
+        <w:tab/>
+      </w:r>
+      <w:r>
+        <w:rPr>
+          <w:rFonts w:hint="eastAsia"/>
+        </w:rPr>
+        <w:tab/>
+      </w:r>
+      <w:r>
+        <w:rPr>
+          <w:rFonts w:hint="eastAsia"/>
+        </w:rPr>
+        <w:tab/>
+      </w:r>
+      <w:r>
+        <w:rPr>
+          <w:rFonts w:hint="eastAsia"/>
+        </w:rPr>
+        <w:tab/>
+      </w:r>
+      <w:r>
+        <w:t>I</w:t>
+      </w:r>
+      <w:r>
+        <w:rPr>
+          <w:rFonts w:hint="eastAsia"/>
+        </w:rPr>
+        <w:t>nt j=90;</w:t>
+      </w:r>
+    </w:p>
+    <w:p>
+      <w:pPr>
+        <w:rPr>
+          <w:rFonts w:hint="eastAsia"/>
+        </w:rPr>
+      </w:pPr>
+      <w:r>
+        <w:rPr>
+          <w:rFonts w:hint="eastAsia"/>
+        </w:rPr>
+        <w:tab/>
+      </w:r>
+      <w:r>
+        <w:rPr>
+          <w:rFonts w:hint="eastAsia"/>
+        </w:rPr>
+        <w:tab/>
+      </w:r>
+      <w:r>
+        <w:rPr>
+          <w:rFonts w:hint="eastAsia"/>
+        </w:rPr>
+        <w:tab/>
+      </w:r>
+      <w:r>
+        <w:rPr>
+          <w:rFonts w:hint="eastAsia"/>
+        </w:rPr>
+        <w:tab/>
+      </w:r>
+      <w:r>
+        <w:rPr>
+          <w:rFonts w:hint="eastAsia"/>
+        </w:rPr>
+        <w:tab/>
+      </w:r>
+      <w:r>
+        <w:t>O</w:t>
+      </w:r>
+      <w:r>
+        <w:rPr>
+          <w:rFonts w:hint="eastAsia"/>
+        </w:rPr>
+        <w:t>ut.println(</w:t>
+      </w:r>
+      <w:r>
+        <w:t>“</w:t>
+      </w:r>
+      <w:r>
+        <w:rPr>
+          <w:rFonts w:hint="eastAsia"/>
+        </w:rPr>
+        <w:t>i=</w:t>
+      </w:r>
+      <w:r>
+        <w:t>”</w:t>
+      </w:r>
+      <w:r>
+        <w:rPr>
+          <w:rFonts w:hint="eastAsia"/>
+        </w:rPr>
+        <w:t>+(++i)+</w:t>
+      </w:r>
+      <w:r>
+        <w:t>”</w:t>
+      </w:r>
+      <w:r>
+        <w:rPr>
+          <w:rFonts w:hint="eastAsia"/>
+        </w:rPr>
+        <w:t>j=</w:t>
+      </w:r>
+      <w:r>
+        <w:t>”</w:t>
+      </w:r>
+      <w:r>
+        <w:rPr>
+          <w:rFonts w:hint="eastAsia"/>
+        </w:rPr>
+        <w:t xml:space="preserve">+(++j)); </w:t>
+      </w:r>
+    </w:p>
+    <w:p>
+      <w:pPr>
+        <w:ind w:left="1260" w:firstLine="420"/>
+        <w:rPr>
+          <w:rFonts w:hint="eastAsia"/>
+        </w:rPr>
+      </w:pPr>
+      <w:r>
+        <w:rPr>
+          <w:rFonts w:hint="eastAsia"/>
+        </w:rPr>
+        <w:t>%&gt;</w:t>
+      </w:r>
+    </w:p>
+    <w:p>
+      <w:pPr>
+        <w:ind w:left="1260" w:firstLine="420"/>
+        <w:rPr>
+          <w:rFonts w:hint="eastAsia"/>
+        </w:rPr>
+      </w:pPr>
+      <w:r>
+        <w:rPr>
+          <w:rFonts w:hint="eastAsia"/>
+        </w:rPr>
+        <w:t>第一次访问输出：</w:t>
+      </w:r>
+      <w:r>
+        <w:rPr>
+          <w:rFonts w:hint="eastAsia"/>
+        </w:rPr>
+        <w:t>91 91</w:t>
+      </w:r>
+    </w:p>
+    <w:p>
+      <w:pPr>
+        <w:ind w:left="1260" w:firstLine="420"/>
+        <w:rPr>
+          <w:rFonts w:hint="eastAsia"/>
+        </w:rPr>
+      </w:pPr>
+      <w:r>
+        <w:rPr>
+          <w:rFonts w:hint="eastAsia"/>
+        </w:rPr>
+        <w:t>第二次访问输出：</w:t>
+      </w:r>
+      <w:r>
+        <w:rPr>
+          <w:rFonts w:hint="eastAsia"/>
+        </w:rPr>
+        <w:t>92 91</w:t>
+      </w:r>
+    </w:p>
+    <w:p>
+      <w:pPr>
+        <w:ind w:left="1260" w:firstLine="420"/>
+        <w:rPr>
+          <w:rFonts w:hint="eastAsia"/>
+        </w:rPr>
+      </w:pPr>
+      <w:r>
+        <w:rPr>
+          <w:rFonts w:hint="eastAsia"/>
+        </w:rPr>
+        <w:t>第三次访问输出：</w:t>
+      </w:r>
+      <w:r>
+        <w:rPr>
+          <w:rFonts w:hint="eastAsia"/>
+        </w:rPr>
+        <w:t>93 91</w:t>
+      </w:r>
+    </w:p>
+    <w:p>
+      <w:pPr>
+        <w:ind w:left="1260" w:firstLine="420"/>
+        <w:rPr>
+          <w:rFonts w:hint="eastAsia"/>
+        </w:rPr>
+      </w:pPr>
+      <w:r>
+        <w:rPr>
+          <w:rFonts w:hint="eastAsia"/>
+        </w:rPr>
+        <w:t>如果此时另外一台电脑访问此时输出：</w:t>
+      </w:r>
+      <w:r>
+        <w:rPr>
+          <w:rFonts w:hint="eastAsia"/>
+        </w:rPr>
+        <w:t>94 91</w:t>
+      </w:r>
+    </w:p>
+    <w:p>
+      <w:r>
+        <w:rPr>
+          <w:rFonts w:hint="eastAsia"/>
+        </w:rPr>
+        <w:tab/>
+      </w:r>
+      <w:r>
+        <w:rPr>
+          <w:rFonts w:hint="eastAsia"/>
+        </w:rPr>
+        <w:tab/>
+      </w:r>
+      <w:r>
+        <w:rPr>
+          <w:rFonts w:hint="eastAsia"/>
+        </w:rPr>
+        <w:t>备注：函数不能再</w:t>
+      </w:r>
+      <w:r>
+        <w:rPr>
+          <w:rFonts w:hint="eastAsia"/>
+        </w:rPr>
+        <w:t>&lt;%%&gt;</w:t>
+      </w:r>
+      <w:r>
+        <w:rPr>
+          <w:rFonts w:hint="eastAsia"/>
+        </w:rPr>
+        <w:t>中定义</w:t>
       </w:r>
     </w:p>
     <w:p>
@@ -3186,6 +3892,9 @@
           <w:numId w:val="6"/>
         </w:numPr>
         <w:ind w:firstLineChars="0"/>
+        <w:rPr>
+          <w:rFonts w:hint="eastAsia"/>
+        </w:rPr>
       </w:pPr>
       <w:r>
         <w:rPr>
@@ -3198,6 +3907,866 @@
           <w:rFonts w:hint="eastAsia"/>
         </w:rPr>
         <w:t>---</w:t>
+      </w:r>
+      <w:r>
+        <w:rPr>
+          <w:rFonts w:hint="eastAsia"/>
+        </w:rPr>
+        <w:t>使用</w:t>
+      </w:r>
+      <w:r>
+        <w:rPr>
+          <w:rFonts w:hint="eastAsia"/>
+        </w:rPr>
+        <w:t>xml</w:t>
+      </w:r>
+      <w:r>
+        <w:rPr>
+          <w:rFonts w:hint="eastAsia"/>
+        </w:rPr>
+        <w:t>语法写的，是</w:t>
+      </w:r>
+      <w:r>
+        <w:rPr>
+          <w:rFonts w:hint="eastAsia"/>
+        </w:rPr>
+        <w:t>jsp</w:t>
+      </w:r>
+      <w:r>
+        <w:rPr>
+          <w:rFonts w:hint="eastAsia"/>
+        </w:rPr>
+        <w:t>规定的一系列标准动作，在容器处理</w:t>
+      </w:r>
+      <w:r>
+        <w:rPr>
+          <w:rFonts w:hint="eastAsia"/>
+        </w:rPr>
+        <w:t>jsp</w:t>
+      </w:r>
+      <w:r>
+        <w:rPr>
+          <w:rFonts w:hint="eastAsia"/>
+        </w:rPr>
+        <w:t>时，就执行相应的操作</w:t>
+      </w:r>
+    </w:p>
+    <w:p>
+      <w:pPr>
+        <w:pStyle w:val="a5"/>
+        <w:ind w:left="1260" w:firstLineChars="0" w:firstLine="0"/>
+        <w:rPr>
+          <w:rFonts w:hint="eastAsia"/>
+        </w:rPr>
+      </w:pPr>
+      <w:r>
+        <w:rPr>
+          <w:rFonts w:hint="eastAsia"/>
+        </w:rPr>
+        <w:t>&lt;jsp:useBean&gt;//</w:t>
+      </w:r>
+      <w:r>
+        <w:rPr>
+          <w:rFonts w:hint="eastAsia"/>
+        </w:rPr>
+        <w:t>创造一个</w:t>
+      </w:r>
+      <w:r>
+        <w:rPr>
+          <w:rFonts w:hint="eastAsia"/>
+        </w:rPr>
+        <w:t>JavaBean</w:t>
+      </w:r>
+      <w:r>
+        <w:rPr>
+          <w:rFonts w:hint="eastAsia"/>
+        </w:rPr>
+        <w:t>实例</w:t>
+      </w:r>
+    </w:p>
+    <w:p>
+      <w:pPr>
+        <w:pStyle w:val="a5"/>
+        <w:ind w:left="1260" w:firstLineChars="0" w:firstLine="0"/>
+        <w:rPr>
+          <w:rFonts w:hint="eastAsia"/>
+        </w:rPr>
+      </w:pPr>
+      <w:r>
+        <w:rPr>
+          <w:rFonts w:hint="eastAsia"/>
+        </w:rPr>
+        <w:t>&lt;java:setProperty&gt;//</w:t>
+      </w:r>
+      <w:r>
+        <w:rPr>
+          <w:rFonts w:hint="eastAsia"/>
+        </w:rPr>
+        <w:t>给一个</w:t>
+      </w:r>
+      <w:r>
+        <w:rPr>
+          <w:rFonts w:hint="eastAsia"/>
+        </w:rPr>
+        <w:t>javabean</w:t>
+      </w:r>
+      <w:r>
+        <w:rPr>
+          <w:rFonts w:hint="eastAsia"/>
+        </w:rPr>
+        <w:t>实例设置初始值</w:t>
+      </w:r>
+    </w:p>
+    <w:p>
+      <w:pPr>
+        <w:pStyle w:val="a5"/>
+        <w:ind w:left="1260" w:firstLineChars="0" w:firstLine="0"/>
+        <w:rPr>
+          <w:rFonts w:hint="eastAsia"/>
+        </w:rPr>
+      </w:pPr>
+      <w:r>
+        <w:rPr>
+          <w:rFonts w:hint="eastAsia"/>
+        </w:rPr>
+        <w:t>&lt;java:param&gt;//</w:t>
+      </w:r>
+      <w:r>
+        <w:rPr>
+          <w:rFonts w:hint="eastAsia"/>
+        </w:rPr>
+        <w:t>给一个</w:t>
+      </w:r>
+      <w:r>
+        <w:rPr>
+          <w:rFonts w:hint="eastAsia"/>
+        </w:rPr>
+        <w:t>jsp</w:t>
+      </w:r>
+      <w:r>
+        <w:rPr>
+          <w:rFonts w:hint="eastAsia"/>
+        </w:rPr>
+        <w:t>设置参数，常常与</w:t>
+      </w:r>
+      <w:r>
+        <w:rPr>
+          <w:rFonts w:hint="eastAsia"/>
+        </w:rPr>
+        <w:t>&lt;jsp:include&gt;</w:t>
+      </w:r>
+      <w:r>
+        <w:rPr>
+          <w:rFonts w:hint="eastAsia"/>
+        </w:rPr>
+        <w:t>结合使用</w:t>
+      </w:r>
+    </w:p>
+    <w:p>
+      <w:pPr>
+        <w:pStyle w:val="a5"/>
+        <w:ind w:left="1260" w:firstLineChars="0" w:firstLine="0"/>
+        <w:rPr>
+          <w:rFonts w:hint="eastAsia"/>
+        </w:rPr>
+      </w:pPr>
+      <w:r>
+        <w:rPr>
+          <w:rFonts w:hint="eastAsia"/>
+        </w:rPr>
+        <w:t>&lt;jsp:include file=</w:t>
+      </w:r>
+      <w:r>
+        <w:t>””</w:t>
+      </w:r>
+      <w:r>
+        <w:rPr>
+          <w:rFonts w:hint="eastAsia"/>
+        </w:rPr>
+        <w:t>&gt;</w:t>
+      </w:r>
+    </w:p>
+    <w:p>
+      <w:pPr>
+        <w:pStyle w:val="a5"/>
+        <w:ind w:left="1260" w:firstLineChars="0" w:firstLine="0"/>
+        <w:rPr>
+          <w:rFonts w:hint="eastAsia"/>
+        </w:rPr>
+      </w:pPr>
+      <w:r>
+        <w:rPr>
+          <w:rFonts w:hint="eastAsia"/>
+        </w:rPr>
+        <w:t>&lt;jsp:param name=</w:t>
+      </w:r>
+      <w:r>
+        <w:t>””</w:t>
+      </w:r>
+      <w:r>
+        <w:rPr>
+          <w:rFonts w:hint="eastAsia"/>
+        </w:rPr>
+        <w:t xml:space="preserve"> value=</w:t>
+      </w:r>
+      <w:r>
+        <w:t>””</w:t>
+      </w:r>
+      <w:r>
+        <w:rPr>
+          <w:rFonts w:hint="eastAsia"/>
+        </w:rPr>
+        <w:t>/&gt;</w:t>
+      </w:r>
+    </w:p>
+    <w:p>
+      <w:pPr>
+        <w:pStyle w:val="a5"/>
+        <w:ind w:left="1260" w:firstLineChars="0" w:firstLine="0"/>
+        <w:rPr>
+          <w:rFonts w:hint="eastAsia"/>
+        </w:rPr>
+      </w:pPr>
+      <w:r>
+        <w:rPr>
+          <w:rFonts w:hint="eastAsia"/>
+        </w:rPr>
+        <w:t>&lt;/jsp:include&gt;</w:t>
+      </w:r>
+    </w:p>
+    <w:p>
+      <w:pPr>
+        <w:pStyle w:val="a5"/>
+        <w:ind w:left="1260" w:firstLineChars="0" w:firstLine="0"/>
+        <w:rPr>
+          <w:rFonts w:hint="eastAsia"/>
+        </w:rPr>
+      </w:pPr>
+      <w:r>
+        <w:rPr>
+          <w:rFonts w:hint="eastAsia"/>
+        </w:rPr>
+        <w:t>&lt;java:getProperty&gt;//</w:t>
+      </w:r>
+      <w:r>
+        <w:rPr>
+          <w:rFonts w:hint="eastAsia"/>
+        </w:rPr>
+        <w:t>引入一个</w:t>
+      </w:r>
+      <w:r>
+        <w:rPr>
+          <w:rFonts w:hint="eastAsia"/>
+        </w:rPr>
+        <w:t>javabean</w:t>
+      </w:r>
+      <w:r>
+        <w:rPr>
+          <w:rFonts w:hint="eastAsia"/>
+        </w:rPr>
+        <w:t>实例的成员变量</w:t>
+      </w:r>
+    </w:p>
+    <w:p>
+      <w:pPr>
+        <w:pStyle w:val="a5"/>
+        <w:ind w:left="1260" w:firstLineChars="0" w:firstLine="0"/>
+        <w:rPr>
+          <w:rFonts w:hint="eastAsia"/>
+          <w:color w:val="FF0000"/>
+        </w:rPr>
+      </w:pPr>
+      <w:r>
+        <w:rPr>
+          <w:rFonts w:hint="eastAsia"/>
+          <w:color w:val="FF0000"/>
+        </w:rPr>
+        <w:t>&lt;jsp:include&gt;//</w:t>
+      </w:r>
+      <w:r>
+        <w:rPr>
+          <w:rFonts w:hint="eastAsia"/>
+          <w:color w:val="FF0000"/>
+        </w:rPr>
+        <w:t>引入另一个文件</w:t>
+      </w:r>
+      <w:r>
+        <w:rPr>
+          <w:rFonts w:hint="eastAsia"/>
+          <w:color w:val="FF0000"/>
+        </w:rPr>
+        <w:t>(</w:t>
+      </w:r>
+      <w:r>
+        <w:rPr>
+          <w:rFonts w:hint="eastAsia"/>
+          <w:color w:val="FF0000"/>
+        </w:rPr>
+        <w:t>动态引入</w:t>
+      </w:r>
+      <w:r>
+        <w:rPr>
+          <w:rFonts w:hint="eastAsia"/>
+          <w:color w:val="FF0000"/>
+        </w:rPr>
+        <w:t>：两个文件分开编译</w:t>
+      </w:r>
+      <w:r>
+        <w:rPr>
+          <w:rFonts w:hint="eastAsia"/>
+          <w:color w:val="FF0000"/>
+        </w:rPr>
+        <w:t>)</w:t>
+      </w:r>
+    </w:p>
+    <w:p>
+      <w:pPr>
+        <w:pStyle w:val="a5"/>
+        <w:ind w:left="1260" w:firstLineChars="0" w:firstLine="0"/>
+        <w:rPr>
+          <w:rFonts w:hint="eastAsia"/>
+          <w:color w:val="FF0000"/>
+        </w:rPr>
+      </w:pPr>
+      <w:r>
+        <w:rPr>
+          <w:rFonts w:hint="eastAsia"/>
+          <w:color w:val="FF0000"/>
+        </w:rPr>
+        <w:t>&lt;jsp:include file=</w:t>
+      </w:r>
+      <w:r>
+        <w:rPr>
+          <w:color w:val="FF0000"/>
+        </w:rPr>
+        <w:t>””</w:t>
+      </w:r>
+      <w:r>
+        <w:rPr>
+          <w:rFonts w:hint="eastAsia"/>
+          <w:color w:val="FF0000"/>
+        </w:rPr>
+        <w:t>&gt;</w:t>
+      </w:r>
+    </w:p>
+    <w:p>
+      <w:pPr>
+        <w:pStyle w:val="a5"/>
+        <w:ind w:left="1260" w:firstLineChars="0" w:firstLine="0"/>
+        <w:rPr>
+          <w:rFonts w:hint="eastAsia"/>
+          <w:color w:val="FF0000"/>
+        </w:rPr>
+      </w:pPr>
+      <w:r>
+        <w:rPr>
+          <w:rFonts w:hint="eastAsia"/>
+          <w:color w:val="FF0000"/>
+        </w:rPr>
+        <w:t>&lt;/jsp:include&gt;---</w:t>
+      </w:r>
+      <w:r>
+        <w:rPr>
+          <w:rFonts w:hint="eastAsia"/>
+          <w:color w:val="FF0000"/>
+        </w:rPr>
+        <w:t>动态引入</w:t>
+      </w:r>
+    </w:p>
+    <w:p>
+      <w:pPr>
+        <w:pStyle w:val="a5"/>
+        <w:ind w:left="1260" w:firstLineChars="0" w:firstLine="0"/>
+        <w:rPr>
+          <w:rFonts w:hint="eastAsia"/>
+          <w:color w:val="FF0000"/>
+        </w:rPr>
+      </w:pPr>
+      <w:r>
+        <w:rPr>
+          <w:rFonts w:hint="eastAsia"/>
+          <w:color w:val="FF0000"/>
+        </w:rPr>
+        <w:t>&lt;%@ include file=</w:t>
+      </w:r>
+      <w:r>
+        <w:rPr>
+          <w:color w:val="FF0000"/>
+        </w:rPr>
+        <w:t>””</w:t>
+      </w:r>
+      <w:r>
+        <w:rPr>
+          <w:rFonts w:hint="eastAsia"/>
+          <w:color w:val="FF0000"/>
+        </w:rPr>
+        <w:t>%&gt;---</w:t>
+      </w:r>
+      <w:r>
+        <w:rPr>
+          <w:rFonts w:hint="eastAsia"/>
+          <w:color w:val="FF0000"/>
+        </w:rPr>
+        <w:t>静态引入</w:t>
+      </w:r>
+    </w:p>
+    <w:p>
+      <w:pPr>
+        <w:pStyle w:val="a5"/>
+        <w:ind w:left="1260" w:firstLineChars="0" w:firstLine="0"/>
+        <w:rPr>
+          <w:rFonts w:hint="eastAsia"/>
+          <w:color w:val="FF0000"/>
+        </w:rPr>
+      </w:pPr>
+      <w:r>
+        <w:rPr>
+          <w:rFonts w:hint="eastAsia"/>
+          <w:color w:val="FF0000"/>
+        </w:rPr>
+        <w:t>相同点：将一个文件引入另一个文件</w:t>
+      </w:r>
+    </w:p>
+    <w:p>
+      <w:pPr>
+        <w:pStyle w:val="a5"/>
+        <w:ind w:left="1260" w:firstLineChars="0" w:firstLine="0"/>
+        <w:rPr>
+          <w:rFonts w:hint="eastAsia"/>
+          <w:color w:val="FF0000"/>
+        </w:rPr>
+      </w:pPr>
+      <w:r>
+        <w:rPr>
+          <w:rFonts w:hint="eastAsia"/>
+          <w:color w:val="FF0000"/>
+        </w:rPr>
+        <w:t>不同点：静态引入将两个文件编译成一个文件，所被引入的文件不要包含</w:t>
+      </w:r>
+      <w:r>
+        <w:rPr>
+          <w:rFonts w:hint="eastAsia"/>
+          <w:color w:val="FF0000"/>
+        </w:rPr>
+        <w:t>body</w:t>
+      </w:r>
+      <w:r>
+        <w:rPr>
+          <w:rFonts w:hint="eastAsia"/>
+          <w:color w:val="FF0000"/>
+        </w:rPr>
+        <w:t>、</w:t>
+      </w:r>
+      <w:r>
+        <w:rPr>
+          <w:rFonts w:hint="eastAsia"/>
+          <w:color w:val="FF0000"/>
+        </w:rPr>
+        <w:t>html</w:t>
+      </w:r>
+      <w:r>
+        <w:rPr>
+          <w:rFonts w:hint="eastAsia"/>
+          <w:color w:val="FF0000"/>
+        </w:rPr>
+        <w:t>；</w:t>
+      </w:r>
+      <w:r>
+        <w:rPr>
+          <w:rFonts w:hint="eastAsia"/>
+          <w:color w:val="FF0000"/>
+        </w:rPr>
+        <w:t>动态引入时间两个文件分开编译</w:t>
+      </w:r>
+    </w:p>
+    <w:p>
+      <w:pPr>
+        <w:pStyle w:val="a5"/>
+        <w:ind w:left="1260" w:firstLineChars="0" w:firstLine="0"/>
+        <w:rPr>
+          <w:rFonts w:hint="eastAsia"/>
+          <w:color w:val="FF0000"/>
+        </w:rPr>
+      </w:pPr>
+    </w:p>
+    <w:p>
+      <w:pPr>
+        <w:pStyle w:val="a5"/>
+        <w:ind w:left="1260" w:firstLineChars="0" w:firstLine="0"/>
+        <w:rPr>
+          <w:rFonts w:hint="eastAsia"/>
+        </w:rPr>
+      </w:pPr>
+      <w:r>
+        <w:rPr>
+          <w:rFonts w:hint="eastAsia"/>
+        </w:rPr>
+        <w:t>&lt;jsp:plugin&gt;//</w:t>
+      </w:r>
+      <w:r>
+        <w:rPr>
+          <w:rFonts w:hint="eastAsia"/>
+        </w:rPr>
+        <w:t>使用插件</w:t>
+      </w:r>
+    </w:p>
+    <w:p>
+      <w:pPr>
+        <w:pStyle w:val="a5"/>
+        <w:ind w:left="1260" w:firstLineChars="0" w:firstLine="0"/>
+        <w:rPr>
+          <w:rFonts w:hint="eastAsia"/>
+          <w:color w:val="FF0000"/>
+        </w:rPr>
+      </w:pPr>
+      <w:r>
+        <w:rPr>
+          <w:rFonts w:hint="eastAsia"/>
+          <w:color w:val="FF0000"/>
+        </w:rPr>
+        <w:t>&lt;jsp:forward&gt;//</w:t>
+      </w:r>
+      <w:r>
+        <w:rPr>
+          <w:rFonts w:hint="eastAsia"/>
+          <w:color w:val="FF0000"/>
+        </w:rPr>
+        <w:t>转发</w:t>
+      </w:r>
+      <w:r>
+        <w:rPr>
+          <w:rFonts w:hint="eastAsia"/>
+          <w:color w:val="FF0000"/>
+        </w:rPr>
+        <w:t>(</w:t>
+      </w:r>
+      <w:r>
+        <w:rPr>
+          <w:rFonts w:hint="eastAsia"/>
+          <w:color w:val="FF0000"/>
+        </w:rPr>
+        <w:t>用的较多</w:t>
+      </w:r>
+      <w:r>
+        <w:rPr>
+          <w:rFonts w:hint="eastAsia"/>
+          <w:color w:val="FF0000"/>
+        </w:rPr>
+        <w:t>)</w:t>
+      </w:r>
+    </w:p>
+    <w:p>
+      <w:pPr>
+        <w:pStyle w:val="a5"/>
+        <w:ind w:left="1260" w:firstLineChars="0" w:firstLine="0"/>
+        <w:rPr>
+          <w:rFonts w:hint="eastAsia"/>
+        </w:rPr>
+      </w:pPr>
+      <w:r>
+        <w:rPr>
+          <w:rFonts w:hint="eastAsia"/>
+        </w:rPr>
+        <w:t>&lt;jsp:forward page=</w:t>
+      </w:r>
+      <w:r>
+        <w:t>”</w:t>
+      </w:r>
+      <w:r>
+        <w:rPr>
+          <w:rFonts w:hint="eastAsia"/>
+        </w:rPr>
+        <w:t>0729.jsp</w:t>
+      </w:r>
+      <w:r>
+        <w:t>”</w:t>
+      </w:r>
+      <w:r>
+        <w:rPr>
+          <w:rFonts w:hint="eastAsia"/>
+        </w:rPr>
+        <w:t>&gt;&lt;/jsp:forward&gt;</w:t>
+      </w:r>
+    </w:p>
+    <w:p>
+      <w:pPr>
+        <w:pStyle w:val="a5"/>
+        <w:ind w:left="1260" w:firstLineChars="0" w:firstLine="0"/>
+        <w:rPr>
+          <w:rFonts w:hint="eastAsia"/>
+        </w:rPr>
+      </w:pPr>
+      <w:r>
+        <w:rPr>
+          <w:rFonts w:hint="eastAsia"/>
+        </w:rPr>
+        <w:t>作用：</w:t>
+      </w:r>
+      <w:r>
+        <w:rPr>
+          <w:rFonts w:hint="eastAsia"/>
+        </w:rPr>
+        <w:t>，在开发</w:t>
+      </w:r>
+      <w:r>
+        <w:rPr>
+          <w:rFonts w:hint="eastAsia"/>
+        </w:rPr>
+        <w:t>jsp</w:t>
+      </w:r>
+      <w:r>
+        <w:rPr>
+          <w:rFonts w:hint="eastAsia"/>
+        </w:rPr>
+        <w:t>的过程中，我们通常将</w:t>
+      </w:r>
+      <w:r>
+        <w:rPr>
+          <w:rFonts w:hint="eastAsia"/>
+        </w:rPr>
+        <w:t>jsp</w:t>
+      </w:r>
+      <w:r>
+        <w:rPr>
+          <w:rFonts w:hint="eastAsia"/>
+        </w:rPr>
+        <w:t>放在</w:t>
+      </w:r>
+      <w:r>
+        <w:rPr>
+          <w:rFonts w:hint="eastAsia"/>
+        </w:rPr>
+        <w:t>web-inf</w:t>
+      </w:r>
+      <w:r>
+        <w:rPr>
+          <w:rFonts w:hint="eastAsia"/>
+        </w:rPr>
+        <w:t>目录下，目的是为了防止用户直接访问</w:t>
+      </w:r>
+      <w:r>
+        <w:rPr>
+          <w:rFonts w:hint="eastAsia"/>
+        </w:rPr>
+        <w:t>jsp</w:t>
+      </w:r>
+      <w:r>
+        <w:rPr>
+          <w:rFonts w:hint="eastAsia"/>
+        </w:rPr>
+        <w:t>文件，因此在</w:t>
+      </w:r>
+      <w:r>
+        <w:rPr>
+          <w:rFonts w:hint="eastAsia"/>
+        </w:rPr>
+        <w:t>web-root</w:t>
+      </w:r>
+      <w:r>
+        <w:rPr>
+          <w:rFonts w:hint="eastAsia"/>
+        </w:rPr>
+        <w:t>下有一个入口，目的是转发</w:t>
+      </w:r>
+    </w:p>
+    <w:p>
+      <w:pPr>
+        <w:ind w:left="840" w:firstLine="420"/>
+        <w:rPr>
+          <w:rFonts w:hint="eastAsia"/>
+        </w:rPr>
+      </w:pPr>
+      <w:r>
+        <w:rPr>
+          <w:rFonts w:hint="eastAsia"/>
+        </w:rPr>
+        <w:t>使用</w:t>
+      </w:r>
+      <w:r>
+        <w:rPr>
+          <w:rFonts w:hint="eastAsia"/>
+        </w:rPr>
+        <w:t>jsp</w:t>
+      </w:r>
+      <w:r>
+        <w:rPr>
+          <w:rFonts w:hint="eastAsia"/>
+        </w:rPr>
+        <w:t>：</w:t>
+      </w:r>
+      <w:r>
+        <w:rPr>
+          <w:rFonts w:hint="eastAsia"/>
+        </w:rPr>
+        <w:t>forward</w:t>
+      </w:r>
+      <w:r>
+        <w:rPr>
+          <w:rFonts w:hint="eastAsia"/>
+        </w:rPr>
+        <w:t>跳转到对应</w:t>
+      </w:r>
+      <w:r>
+        <w:rPr>
+          <w:rFonts w:hint="eastAsia"/>
+        </w:rPr>
+        <w:t>jsp</w:t>
+      </w:r>
+      <w:r>
+        <w:rPr>
+          <w:rFonts w:hint="eastAsia"/>
+        </w:rPr>
+        <w:t>文件</w:t>
+      </w:r>
+    </w:p>
+    <w:p>
+      <w:pPr>
+        <w:ind w:left="840" w:firstLine="420"/>
+        <w:rPr>
+          <w:rFonts w:hint="eastAsia"/>
+        </w:rPr>
+      </w:pPr>
+      <w:r>
+        <w:rPr>
+          <w:rFonts w:hint="eastAsia"/>
+        </w:rPr>
+        <w:t>&lt;jsp:forward page=</w:t>
+      </w:r>
+      <w:r>
+        <w:t>”</w:t>
+      </w:r>
+      <w:r>
+        <w:rPr>
+          <w:rFonts w:hint="eastAsia"/>
+        </w:rPr>
+        <w:t>/WEB-INF/moveto.jsp</w:t>
+      </w:r>
+      <w:r>
+        <w:t>”</w:t>
+      </w:r>
+      <w:r>
+        <w:rPr>
+          <w:rFonts w:hint="eastAsia"/>
+        </w:rPr>
+        <w:t>&gt;&lt;/jsp:forward&gt;</w:t>
+      </w:r>
+    </w:p>
+    <w:p>
+      <w:pPr>
+        <w:pStyle w:val="a5"/>
+        <w:ind w:left="1260" w:firstLineChars="0" w:firstLine="0"/>
+        <w:rPr>
+          <w:rFonts w:hint="eastAsia"/>
+        </w:rPr>
+      </w:pPr>
+      <w:r>
+        <w:rPr>
+          <w:rFonts w:hint="eastAsia"/>
+        </w:rPr>
+        <w:t>&lt;jsp:fallback&gt;</w:t>
+      </w:r>
+    </w:p>
+    <w:p>
+      <w:pPr>
+        <w:pStyle w:val="a5"/>
+        <w:numPr>
+          <w:ilvl w:val="1"/>
+          <w:numId w:val="6"/>
+        </w:numPr>
+        <w:ind w:firstLineChars="0"/>
+        <w:rPr>
+          <w:rFonts w:hint="eastAsia"/>
+        </w:rPr>
+      </w:pPr>
+      <w:r>
+        <w:t>J</w:t>
+      </w:r>
+      <w:r>
+        <w:rPr>
+          <w:rFonts w:hint="eastAsia"/>
+        </w:rPr>
+        <w:t>sp</w:t>
+      </w:r>
+      <w:r>
+        <w:rPr>
+          <w:rFonts w:hint="eastAsia"/>
+        </w:rPr>
+        <w:t>文件的注释</w:t>
+      </w:r>
+    </w:p>
+    <w:p>
+      <w:pPr>
+        <w:pStyle w:val="a5"/>
+        <w:ind w:left="1260" w:firstLineChars="0" w:firstLine="0"/>
+        <w:rPr>
+          <w:rFonts w:hint="eastAsia"/>
+        </w:rPr>
+      </w:pPr>
+      <w:r>
+        <w:rPr>
+          <w:rFonts w:hint="eastAsia"/>
+        </w:rPr>
+        <w:t>&lt;!--  --&gt;</w:t>
+      </w:r>
+      <w:r>
+        <w:rPr>
+          <w:rFonts w:hint="eastAsia"/>
+        </w:rPr>
+        <w:t>html</w:t>
+      </w:r>
+      <w:r>
+        <w:rPr>
+          <w:rFonts w:hint="eastAsia"/>
+        </w:rPr>
+        <w:t>专用注释可用在</w:t>
+      </w:r>
+      <w:r>
+        <w:rPr>
+          <w:rFonts w:hint="eastAsia"/>
+        </w:rPr>
+        <w:t>jsp</w:t>
+      </w:r>
+      <w:r>
+        <w:rPr>
+          <w:rFonts w:hint="eastAsia"/>
+        </w:rPr>
+        <w:t>中</w:t>
+      </w:r>
+    </w:p>
+    <w:p>
+      <w:pPr>
+        <w:pStyle w:val="a5"/>
+        <w:ind w:left="1260" w:firstLineChars="0" w:firstLine="0"/>
+      </w:pPr>
+      <w:r>
+        <w:rPr>
+          <w:rFonts w:hint="eastAsia"/>
+        </w:rPr>
+        <w:t xml:space="preserve">&lt;%-- </w:t>
+      </w:r>
+      <w:r>
+        <w:rPr>
+          <w:rFonts w:hint="eastAsia"/>
+        </w:rPr>
+        <w:t>注释内容</w:t>
+      </w:r>
+      <w:r>
+        <w:rPr>
+          <w:rFonts w:hint="eastAsia"/>
+        </w:rPr>
+        <w:t xml:space="preserve"> --%&gt;</w:t>
+      </w:r>
+      <w:r>
+        <w:rPr>
+          <w:rFonts w:hint="eastAsia"/>
+        </w:rPr>
+        <w:t>jsp</w:t>
+      </w:r>
+      <w:r>
+        <w:rPr>
+          <w:rFonts w:hint="eastAsia"/>
+        </w:rPr>
+        <w:t>专用注释</w:t>
       </w:r>
     </w:p>
     <w:sectPr>

--- a/jsp.docx
+++ b/jsp.docx
@@ -4737,6 +4737,9 @@
       <w:pPr>
         <w:pStyle w:val="a5"/>
         <w:ind w:left="1260" w:firstLineChars="0" w:firstLine="0"/>
+        <w:rPr>
+          <w:rFonts w:hint="eastAsia"/>
+        </w:rPr>
       </w:pPr>
       <w:r>
         <w:rPr>
@@ -4767,6 +4770,28 @@
           <w:rFonts w:hint="eastAsia"/>
         </w:rPr>
         <w:t>专用注释</w:t>
+      </w:r>
+    </w:p>
+    <w:p>
+      <w:pPr>
+        <w:pStyle w:val="a5"/>
+        <w:numPr>
+          <w:ilvl w:val="0"/>
+          <w:numId w:val="10"/>
+        </w:numPr>
+        <w:ind w:firstLineChars="0"/>
+      </w:pPr>
+      <w:r>
+        <w:rPr>
+          <w:rFonts w:hint="eastAsia"/>
+        </w:rPr>
+        <w:t>JSP</w:t>
+      </w:r>
+      <w:r>
+        <w:rPr>
+          <w:rFonts w:hint="eastAsia"/>
+        </w:rPr>
+        <w:t>九大内置对象：</w:t>
       </w:r>
     </w:p>
     <w:sectPr>
@@ -5358,6 +5383,119 @@
     </w:lvl>
   </w:abstractNum>
   <w:abstractNum w:abstractNumId="6">
+    <w:nsid w:val="53622A16"/>
+    <w:multiLevelType w:val="hybridMultilevel"/>
+    <w:tmpl w:val="5CDA69F2"/>
+    <w:lvl w:ilvl="0" w:tplc="04090005">
+      <w:start w:val="1"/>
+      <w:numFmt w:val="bullet"/>
+      <w:lvlText w:val=""/>
+      <w:lvlJc w:val="left"/>
+      <w:pPr>
+        <w:ind w:left="420" w:hanging="420"/>
+      </w:pPr>
+      <w:rPr>
+        <w:rFonts w:ascii="Wingdings" w:hAnsi="Wingdings" w:hint="default"/>
+      </w:rPr>
+    </w:lvl>
+    <w:lvl w:ilvl="1" w:tplc="04090003" w:tentative="1">
+      <w:start w:val="1"/>
+      <w:numFmt w:val="bullet"/>
+      <w:lvlText w:val=""/>
+      <w:lvlJc w:val="left"/>
+      <w:pPr>
+        <w:ind w:left="840" w:hanging="420"/>
+      </w:pPr>
+      <w:rPr>
+        <w:rFonts w:ascii="Wingdings" w:hAnsi="Wingdings" w:hint="default"/>
+      </w:rPr>
+    </w:lvl>
+    <w:lvl w:ilvl="2" w:tplc="04090005" w:tentative="1">
+      <w:start w:val="1"/>
+      <w:numFmt w:val="bullet"/>
+      <w:lvlText w:val=""/>
+      <w:lvlJc w:val="left"/>
+      <w:pPr>
+        <w:ind w:left="1260" w:hanging="420"/>
+      </w:pPr>
+      <w:rPr>
+        <w:rFonts w:ascii="Wingdings" w:hAnsi="Wingdings" w:hint="default"/>
+      </w:rPr>
+    </w:lvl>
+    <w:lvl w:ilvl="3" w:tplc="04090001" w:tentative="1">
+      <w:start w:val="1"/>
+      <w:numFmt w:val="bullet"/>
+      <w:lvlText w:val=""/>
+      <w:lvlJc w:val="left"/>
+      <w:pPr>
+        <w:ind w:left="1680" w:hanging="420"/>
+      </w:pPr>
+      <w:rPr>
+        <w:rFonts w:ascii="Wingdings" w:hAnsi="Wingdings" w:hint="default"/>
+      </w:rPr>
+    </w:lvl>
+    <w:lvl w:ilvl="4" w:tplc="04090003" w:tentative="1">
+      <w:start w:val="1"/>
+      <w:numFmt w:val="bullet"/>
+      <w:lvlText w:val=""/>
+      <w:lvlJc w:val="left"/>
+      <w:pPr>
+        <w:ind w:left="2100" w:hanging="420"/>
+      </w:pPr>
+      <w:rPr>
+        <w:rFonts w:ascii="Wingdings" w:hAnsi="Wingdings" w:hint="default"/>
+      </w:rPr>
+    </w:lvl>
+    <w:lvl w:ilvl="5" w:tplc="04090005" w:tentative="1">
+      <w:start w:val="1"/>
+      <w:numFmt w:val="bullet"/>
+      <w:lvlText w:val=""/>
+      <w:lvlJc w:val="left"/>
+      <w:pPr>
+        <w:ind w:left="2520" w:hanging="420"/>
+      </w:pPr>
+      <w:rPr>
+        <w:rFonts w:ascii="Wingdings" w:hAnsi="Wingdings" w:hint="default"/>
+      </w:rPr>
+    </w:lvl>
+    <w:lvl w:ilvl="6" w:tplc="04090001" w:tentative="1">
+      <w:start w:val="1"/>
+      <w:numFmt w:val="bullet"/>
+      <w:lvlText w:val=""/>
+      <w:lvlJc w:val="left"/>
+      <w:pPr>
+        <w:ind w:left="2940" w:hanging="420"/>
+      </w:pPr>
+      <w:rPr>
+        <w:rFonts w:ascii="Wingdings" w:hAnsi="Wingdings" w:hint="default"/>
+      </w:rPr>
+    </w:lvl>
+    <w:lvl w:ilvl="7" w:tplc="04090003" w:tentative="1">
+      <w:start w:val="1"/>
+      <w:numFmt w:val="bullet"/>
+      <w:lvlText w:val=""/>
+      <w:lvlJc w:val="left"/>
+      <w:pPr>
+        <w:ind w:left="3360" w:hanging="420"/>
+      </w:pPr>
+      <w:rPr>
+        <w:rFonts w:ascii="Wingdings" w:hAnsi="Wingdings" w:hint="default"/>
+      </w:rPr>
+    </w:lvl>
+    <w:lvl w:ilvl="8" w:tplc="04090005" w:tentative="1">
+      <w:start w:val="1"/>
+      <w:numFmt w:val="bullet"/>
+      <w:lvlText w:val=""/>
+      <w:lvlJc w:val="left"/>
+      <w:pPr>
+        <w:ind w:left="3780" w:hanging="420"/>
+      </w:pPr>
+      <w:rPr>
+        <w:rFonts w:ascii="Wingdings" w:hAnsi="Wingdings" w:hint="default"/>
+      </w:rPr>
+    </w:lvl>
+  </w:abstractNum>
+  <w:abstractNum w:abstractNumId="7">
     <w:nsid w:val="545D34D4"/>
     <w:multiLevelType w:val="hybridMultilevel"/>
     <w:tmpl w:val="EF5ADCE4"/>
@@ -5443,7 +5581,7 @@
       </w:pPr>
     </w:lvl>
   </w:abstractNum>
-  <w:abstractNum w:abstractNumId="7">
+  <w:abstractNum w:abstractNumId="8">
     <w:nsid w:val="590D172E"/>
     <w:multiLevelType w:val="hybridMultilevel"/>
     <w:tmpl w:val="FE4E97A2"/>
@@ -5532,7 +5670,7 @@
       </w:pPr>
     </w:lvl>
   </w:abstractNum>
-  <w:abstractNum w:abstractNumId="8">
+  <w:abstractNum w:abstractNumId="9">
     <w:nsid w:val="79E2371E"/>
     <w:multiLevelType w:val="hybridMultilevel"/>
     <w:tmpl w:val="8FAC671C"/>
@@ -5649,13 +5787,13 @@
     <w:abstractNumId w:val="2"/>
   </w:num>
   <w:num w:numId="2">
-    <w:abstractNumId w:val="8"/>
+    <w:abstractNumId w:val="9"/>
   </w:num>
   <w:num w:numId="3">
     <w:abstractNumId w:val="5"/>
   </w:num>
   <w:num w:numId="4">
-    <w:abstractNumId w:val="6"/>
+    <w:abstractNumId w:val="7"/>
   </w:num>
   <w:num w:numId="5">
     <w:abstractNumId w:val="0"/>
@@ -5667,10 +5805,13 @@
     <w:abstractNumId w:val="4"/>
   </w:num>
   <w:num w:numId="8">
-    <w:abstractNumId w:val="7"/>
+    <w:abstractNumId w:val="8"/>
   </w:num>
   <w:num w:numId="9">
     <w:abstractNumId w:val="1"/>
+  </w:num>
+  <w:num w:numId="10">
+    <w:abstractNumId w:val="6"/>
   </w:num>
 </w:numbering>
 </file>

--- a/jsp.docx
+++ b/jsp.docx
@@ -3138,9 +3138,6 @@
     <w:p>
       <w:pPr>
         <w:ind w:left="1260" w:firstLine="420"/>
-        <w:rPr>
-          <w:rFonts w:hint="eastAsia"/>
-        </w:rPr>
       </w:pPr>
       <w:r>
         <w:rPr>
@@ -3209,9 +3206,6 @@
     <w:p>
       <w:pPr>
         <w:ind w:left="1260" w:firstLine="420"/>
-        <w:rPr>
-          <w:rFonts w:hint="eastAsia"/>
-        </w:rPr>
       </w:pPr>
       <w:r>
         <w:rPr>
@@ -3223,9 +3217,6 @@
     <w:p>
       <w:pPr>
         <w:ind w:left="1260" w:firstLine="420"/>
-        <w:rPr>
-          <w:rFonts w:hint="eastAsia"/>
-        </w:rPr>
       </w:pPr>
       <w:r>
         <w:rPr>
@@ -3237,9 +3228,6 @@
     <w:p>
       <w:pPr>
         <w:ind w:left="1260" w:firstLine="420"/>
-        <w:rPr>
-          <w:rFonts w:hint="eastAsia"/>
-        </w:rPr>
       </w:pPr>
       <w:r>
         <w:rPr>
@@ -3251,9 +3239,6 @@
     <w:p>
       <w:pPr>
         <w:ind w:left="1260" w:firstLine="420"/>
-        <w:rPr>
-          <w:rFonts w:hint="eastAsia"/>
-        </w:rPr>
       </w:pPr>
       <w:r>
         <w:rPr>
@@ -3265,9 +3250,6 @@
     <w:p>
       <w:pPr>
         <w:ind w:left="1260" w:firstLine="420"/>
-        <w:rPr>
-          <w:rFonts w:hint="eastAsia"/>
-        </w:rPr>
       </w:pPr>
       <w:r>
         <w:rPr>
@@ -3279,9 +3261,6 @@
     <w:p>
       <w:pPr>
         <w:ind w:leftChars="600" w:left="1260" w:firstLineChars="500" w:firstLine="1050"/>
-        <w:rPr>
-          <w:rFonts w:hint="eastAsia"/>
-        </w:rPr>
       </w:pPr>
       <w:r>
         <w:rPr>
@@ -3305,9 +3284,6 @@
     <w:p>
       <w:pPr>
         <w:ind w:leftChars="600" w:left="1260" w:firstLineChars="500" w:firstLine="1050"/>
-        <w:rPr>
-          <w:rFonts w:hint="eastAsia"/>
-        </w:rPr>
       </w:pPr>
       <w:r>
         <w:rPr>
@@ -3329,11 +3305,6 @@
       </w:r>
     </w:p>
     <w:p>
-      <w:pPr>
-        <w:rPr>
-          <w:rFonts w:hint="eastAsia"/>
-        </w:rPr>
-      </w:pPr>
       <w:r>
         <w:rPr>
           <w:rFonts w:hint="eastAsia"/>
@@ -3366,11 +3337,6 @@
       </w:r>
     </w:p>
     <w:p>
-      <w:pPr>
-        <w:rPr>
-          <w:rFonts w:hint="eastAsia"/>
-        </w:rPr>
-      </w:pPr>
       <w:r>
         <w:rPr>
           <w:rFonts w:hint="eastAsia"/>
@@ -3403,11 +3369,6 @@
       </w:r>
     </w:p>
     <w:p>
-      <w:pPr>
-        <w:rPr>
-          <w:rFonts w:hint="eastAsia"/>
-        </w:rPr>
-      </w:pPr>
       <w:r>
         <w:rPr>
           <w:rFonts w:hint="eastAsia"/>
@@ -3452,11 +3413,6 @@
       </w:r>
     </w:p>
     <w:p>
-      <w:pPr>
-        <w:rPr>
-          <w:rFonts w:hint="eastAsia"/>
-        </w:rPr>
-      </w:pPr>
       <w:r>
         <w:rPr>
           <w:rFonts w:hint="eastAsia"/>
@@ -3484,11 +3440,6 @@
       </w:r>
     </w:p>
     <w:p>
-      <w:pPr>
-        <w:rPr>
-          <w:rFonts w:hint="eastAsia"/>
-        </w:rPr>
-      </w:pPr>
       <w:r>
         <w:rPr>
           <w:rFonts w:hint="eastAsia"/>
@@ -3515,11 +3466,6 @@
       </w:r>
     </w:p>
     <w:p>
-      <w:pPr>
-        <w:rPr>
-          <w:rFonts w:hint="eastAsia"/>
-        </w:rPr>
-      </w:pPr>
       <w:r>
         <w:rPr>
           <w:rFonts w:hint="eastAsia"/>
@@ -3558,11 +3504,6 @@
       </w:r>
     </w:p>
     <w:p>
-      <w:pPr>
-        <w:rPr>
-          <w:rFonts w:hint="eastAsia"/>
-        </w:rPr>
-      </w:pPr>
       <w:r>
         <w:rPr>
           <w:rFonts w:hint="eastAsia"/>
@@ -3599,11 +3540,6 @@
       </w:r>
     </w:p>
     <w:p>
-      <w:pPr>
-        <w:rPr>
-          <w:rFonts w:hint="eastAsia"/>
-        </w:rPr>
-      </w:pPr>
       <w:r>
         <w:rPr>
           <w:rFonts w:hint="eastAsia"/>
@@ -3631,11 +3567,6 @@
       </w:r>
     </w:p>
     <w:p>
-      <w:pPr>
-        <w:rPr>
-          <w:rFonts w:hint="eastAsia"/>
-        </w:rPr>
-      </w:pPr>
       <w:r>
         <w:rPr>
           <w:rFonts w:hint="eastAsia"/>
@@ -3677,11 +3608,6 @@
       </w:r>
     </w:p>
     <w:p>
-      <w:pPr>
-        <w:rPr>
-          <w:rFonts w:hint="eastAsia"/>
-        </w:rPr>
-      </w:pPr>
       <w:r>
         <w:rPr>
           <w:rFonts w:hint="eastAsia"/>
@@ -3761,9 +3687,6 @@
     <w:p>
       <w:pPr>
         <w:ind w:left="1260" w:firstLine="420"/>
-        <w:rPr>
-          <w:rFonts w:hint="eastAsia"/>
-        </w:rPr>
       </w:pPr>
       <w:r>
         <w:rPr>
@@ -3775,9 +3698,6 @@
     <w:p>
       <w:pPr>
         <w:ind w:left="1260" w:firstLine="420"/>
-        <w:rPr>
-          <w:rFonts w:hint="eastAsia"/>
-        </w:rPr>
       </w:pPr>
       <w:r>
         <w:rPr>
@@ -3795,9 +3715,6 @@
     <w:p>
       <w:pPr>
         <w:ind w:left="1260" w:firstLine="420"/>
-        <w:rPr>
-          <w:rFonts w:hint="eastAsia"/>
-        </w:rPr>
       </w:pPr>
       <w:r>
         <w:rPr>
@@ -3815,9 +3732,6 @@
     <w:p>
       <w:pPr>
         <w:ind w:left="1260" w:firstLine="420"/>
-        <w:rPr>
-          <w:rFonts w:hint="eastAsia"/>
-        </w:rPr>
       </w:pPr>
       <w:r>
         <w:rPr>
@@ -3835,9 +3749,6 @@
     <w:p>
       <w:pPr>
         <w:ind w:left="1260" w:firstLine="420"/>
-        <w:rPr>
-          <w:rFonts w:hint="eastAsia"/>
-        </w:rPr>
       </w:pPr>
       <w:r>
         <w:rPr>
@@ -3892,9 +3803,6 @@
           <w:numId w:val="6"/>
         </w:numPr>
         <w:ind w:firstLineChars="0"/>
-        <w:rPr>
-          <w:rFonts w:hint="eastAsia"/>
-        </w:rPr>
       </w:pPr>
       <w:r>
         <w:rPr>
@@ -3955,9 +3863,6 @@
       <w:pPr>
         <w:pStyle w:val="a5"/>
         <w:ind w:left="1260" w:firstLineChars="0" w:firstLine="0"/>
-        <w:rPr>
-          <w:rFonts w:hint="eastAsia"/>
-        </w:rPr>
       </w:pPr>
       <w:r>
         <w:rPr>
@@ -3988,9 +3893,6 @@
       <w:pPr>
         <w:pStyle w:val="a5"/>
         <w:ind w:left="1260" w:firstLineChars="0" w:firstLine="0"/>
-        <w:rPr>
-          <w:rFonts w:hint="eastAsia"/>
-        </w:rPr>
       </w:pPr>
       <w:r>
         <w:rPr>
@@ -4021,9 +3923,6 @@
       <w:pPr>
         <w:pStyle w:val="a5"/>
         <w:ind w:left="1260" w:firstLineChars="0" w:firstLine="0"/>
-        <w:rPr>
-          <w:rFonts w:hint="eastAsia"/>
-        </w:rPr>
       </w:pPr>
       <w:r>
         <w:rPr>
@@ -4066,9 +3965,6 @@
       <w:pPr>
         <w:pStyle w:val="a5"/>
         <w:ind w:left="1260" w:firstLineChars="0" w:firstLine="0"/>
-        <w:rPr>
-          <w:rFonts w:hint="eastAsia"/>
-        </w:rPr>
       </w:pPr>
       <w:r>
         <w:rPr>
@@ -4090,9 +3986,6 @@
       <w:pPr>
         <w:pStyle w:val="a5"/>
         <w:ind w:left="1260" w:firstLineChars="0" w:firstLine="0"/>
-        <w:rPr>
-          <w:rFonts w:hint="eastAsia"/>
-        </w:rPr>
       </w:pPr>
       <w:r>
         <w:rPr>
@@ -4123,9 +4016,6 @@
       <w:pPr>
         <w:pStyle w:val="a5"/>
         <w:ind w:left="1260" w:firstLineChars="0" w:firstLine="0"/>
-        <w:rPr>
-          <w:rFonts w:hint="eastAsia"/>
-        </w:rPr>
       </w:pPr>
       <w:r>
         <w:rPr>
@@ -4138,9 +4028,6 @@
       <w:pPr>
         <w:pStyle w:val="a5"/>
         <w:ind w:left="1260" w:firstLineChars="0" w:firstLine="0"/>
-        <w:rPr>
-          <w:rFonts w:hint="eastAsia"/>
-        </w:rPr>
       </w:pPr>
       <w:r>
         <w:rPr>
@@ -4172,7 +4059,6 @@
         <w:pStyle w:val="a5"/>
         <w:ind w:left="1260" w:firstLineChars="0" w:firstLine="0"/>
         <w:rPr>
-          <w:rFonts w:hint="eastAsia"/>
           <w:color w:val="FF0000"/>
         </w:rPr>
       </w:pPr>
@@ -4224,7 +4110,6 @@
         <w:pStyle w:val="a5"/>
         <w:ind w:left="1260" w:firstLineChars="0" w:firstLine="0"/>
         <w:rPr>
-          <w:rFonts w:hint="eastAsia"/>
           <w:color w:val="FF0000"/>
         </w:rPr>
       </w:pPr>
@@ -4254,7 +4139,6 @@
         <w:pStyle w:val="a5"/>
         <w:ind w:left="1260" w:firstLineChars="0" w:firstLine="0"/>
         <w:rPr>
-          <w:rFonts w:hint="eastAsia"/>
           <w:color w:val="FF0000"/>
         </w:rPr>
       </w:pPr>
@@ -4278,7 +4162,6 @@
         <w:pStyle w:val="a5"/>
         <w:ind w:left="1260" w:firstLineChars="0" w:firstLine="0"/>
         <w:rPr>
-          <w:rFonts w:hint="eastAsia"/>
           <w:color w:val="FF0000"/>
         </w:rPr>
       </w:pPr>
@@ -4315,7 +4198,6 @@
         <w:pStyle w:val="a5"/>
         <w:ind w:left="1260" w:firstLineChars="0" w:firstLine="0"/>
         <w:rPr>
-          <w:rFonts w:hint="eastAsia"/>
           <w:color w:val="FF0000"/>
         </w:rPr>
       </w:pPr>
@@ -4332,7 +4214,6 @@
         <w:pStyle w:val="a5"/>
         <w:ind w:left="1260" w:firstLineChars="0" w:firstLine="0"/>
         <w:rPr>
-          <w:rFonts w:hint="eastAsia"/>
           <w:color w:val="FF0000"/>
         </w:rPr>
       </w:pPr>
@@ -4384,7 +4265,6 @@
         <w:pStyle w:val="a5"/>
         <w:ind w:left="1260" w:firstLineChars="0" w:firstLine="0"/>
         <w:rPr>
-          <w:rFonts w:hint="eastAsia"/>
           <w:color w:val="FF0000"/>
         </w:rPr>
       </w:pPr>
@@ -4393,9 +4273,6 @@
       <w:pPr>
         <w:pStyle w:val="a5"/>
         <w:ind w:left="1260" w:firstLineChars="0" w:firstLine="0"/>
-        <w:rPr>
-          <w:rFonts w:hint="eastAsia"/>
-        </w:rPr>
       </w:pPr>
       <w:r>
         <w:rPr>
@@ -4415,7 +4292,6 @@
         <w:pStyle w:val="a5"/>
         <w:ind w:left="1260" w:firstLineChars="0" w:firstLine="0"/>
         <w:rPr>
-          <w:rFonts w:hint="eastAsia"/>
           <w:color w:val="FF0000"/>
         </w:rPr>
       </w:pPr>
@@ -4459,9 +4335,6 @@
       <w:pPr>
         <w:pStyle w:val="a5"/>
         <w:ind w:left="1260" w:firstLineChars="0" w:firstLine="0"/>
-        <w:rPr>
-          <w:rFonts w:hint="eastAsia"/>
-        </w:rPr>
       </w:pPr>
       <w:r>
         <w:rPr>
@@ -4492,9 +4365,6 @@
       <w:pPr>
         <w:pStyle w:val="a5"/>
         <w:ind w:left="1260" w:firstLineChars="0" w:firstLine="0"/>
-        <w:rPr>
-          <w:rFonts w:hint="eastAsia"/>
-        </w:rPr>
       </w:pPr>
       <w:r>
         <w:rPr>
@@ -4572,9 +4442,6 @@
     <w:p>
       <w:pPr>
         <w:ind w:left="840" w:firstLine="420"/>
-        <w:rPr>
-          <w:rFonts w:hint="eastAsia"/>
-        </w:rPr>
       </w:pPr>
       <w:r>
         <w:rPr>
@@ -4622,9 +4489,6 @@
     <w:p>
       <w:pPr>
         <w:ind w:left="840" w:firstLine="420"/>
-        <w:rPr>
-          <w:rFonts w:hint="eastAsia"/>
-        </w:rPr>
       </w:pPr>
       <w:r>
         <w:rPr>
@@ -4655,9 +4519,6 @@
       <w:pPr>
         <w:pStyle w:val="a5"/>
         <w:ind w:left="1260" w:firstLineChars="0" w:firstLine="0"/>
-        <w:rPr>
-          <w:rFonts w:hint="eastAsia"/>
-        </w:rPr>
       </w:pPr>
       <w:r>
         <w:rPr>
@@ -4674,9 +4535,6 @@
           <w:numId w:val="6"/>
         </w:numPr>
         <w:ind w:firstLineChars="0"/>
-        <w:rPr>
-          <w:rFonts w:hint="eastAsia"/>
-        </w:rPr>
       </w:pPr>
       <w:r>
         <w:t>J</w:t>
@@ -4698,9 +4556,6 @@
       <w:pPr>
         <w:pStyle w:val="a5"/>
         <w:ind w:left="1260" w:firstLineChars="0" w:firstLine="0"/>
-        <w:rPr>
-          <w:rFonts w:hint="eastAsia"/>
-        </w:rPr>
       </w:pPr>
       <w:r>
         <w:rPr>
@@ -4737,9 +4592,6 @@
       <w:pPr>
         <w:pStyle w:val="a5"/>
         <w:ind w:left="1260" w:firstLineChars="0" w:firstLine="0"/>
-        <w:rPr>
-          <w:rFonts w:hint="eastAsia"/>
-        </w:rPr>
       </w:pPr>
       <w:r>
         <w:rPr>
@@ -4780,6 +4632,9 @@
           <w:numId w:val="10"/>
         </w:numPr>
         <w:ind w:firstLineChars="0"/>
+        <w:rPr>
+          <w:rFonts w:hint="eastAsia"/>
+        </w:rPr>
       </w:pPr>
       <w:r>
         <w:rPr>
@@ -4792,6 +4647,925 @@
           <w:rFonts w:hint="eastAsia"/>
         </w:rPr>
         <w:t>九大内置对象：</w:t>
+      </w:r>
+    </w:p>
+    <w:p>
+      <w:pPr>
+        <w:pStyle w:val="a5"/>
+        <w:ind w:left="420" w:firstLineChars="0" w:firstLine="0"/>
+        <w:rPr>
+          <w:rFonts w:hint="eastAsia"/>
+        </w:rPr>
+      </w:pPr>
+      <w:r>
+        <w:t>O</w:t>
+      </w:r>
+      <w:r>
+        <w:rPr>
+          <w:rFonts w:hint="eastAsia"/>
+        </w:rPr>
+        <w:t>ut</w:t>
+      </w:r>
+      <w:r>
+        <w:rPr>
+          <w:rFonts w:hint="eastAsia"/>
+        </w:rPr>
+        <w:t>：向客户端输出数据：字节流</w:t>
+      </w:r>
+      <w:r>
+        <w:rPr>
+          <w:rFonts w:hint="eastAsia"/>
+        </w:rPr>
+        <w:t xml:space="preserve"> out.println()</w:t>
+      </w:r>
+    </w:p>
+    <w:p>
+      <w:pPr>
+        <w:pStyle w:val="a5"/>
+        <w:ind w:left="420" w:firstLineChars="0" w:firstLine="0"/>
+        <w:rPr>
+          <w:rFonts w:hint="eastAsia"/>
+        </w:rPr>
+      </w:pPr>
+      <w:r>
+        <w:t>R</w:t>
+      </w:r>
+      <w:r>
+        <w:rPr>
+          <w:rFonts w:hint="eastAsia"/>
+        </w:rPr>
+        <w:t>equest</w:t>
+      </w:r>
+      <w:r>
+        <w:rPr>
+          <w:rFonts w:hint="eastAsia"/>
+        </w:rPr>
+        <w:t>：接受客户端的</w:t>
+      </w:r>
+      <w:r>
+        <w:rPr>
+          <w:rFonts w:hint="eastAsia"/>
+        </w:rPr>
+        <w:t>http</w:t>
+      </w:r>
+      <w:r>
+        <w:rPr>
+          <w:rFonts w:hint="eastAsia"/>
+        </w:rPr>
+        <w:t>请求</w:t>
+      </w:r>
+      <w:r>
+        <w:sym w:font="Wingdings" w:char="F0DF"/>
+      </w:r>
+      <w:r>
+        <w:sym w:font="Wingdings" w:char="F0E0"/>
+      </w:r>
+      <w:r>
+        <w:rPr>
+          <w:rFonts w:hint="eastAsia"/>
+        </w:rPr>
+        <w:t>相当于</w:t>
+      </w:r>
+      <w:r>
+        <w:rPr>
+          <w:rFonts w:hint="eastAsia"/>
+        </w:rPr>
+        <w:t>servlet</w:t>
+      </w:r>
+      <w:r>
+        <w:rPr>
+          <w:rFonts w:hint="eastAsia"/>
+        </w:rPr>
+        <w:t>中的</w:t>
+      </w:r>
+      <w:r>
+        <w:rPr>
+          <w:rFonts w:hint="eastAsia"/>
+        </w:rPr>
+        <w:t>HttpServletRequest</w:t>
+      </w:r>
+    </w:p>
+    <w:p>
+      <w:pPr>
+        <w:pStyle w:val="a5"/>
+        <w:ind w:left="420" w:firstLineChars="0" w:firstLine="0"/>
+        <w:rPr>
+          <w:rFonts w:hint="eastAsia"/>
+        </w:rPr>
+      </w:pPr>
+      <w:r>
+        <w:rPr>
+          <w:rFonts w:hint="eastAsia"/>
+        </w:rPr>
+        <w:lastRenderedPageBreak/>
+        <w:tab/>
+      </w:r>
+      <w:r>
+        <w:rPr>
+          <w:rFonts w:hint="eastAsia"/>
+        </w:rPr>
+        <w:tab/>
+        <w:t>getP</w:t>
+      </w:r>
+      <w:r>
+        <w:rPr>
+          <w:rFonts w:hint="eastAsia"/>
+        </w:rPr>
+        <w:t>arameter</w:t>
+      </w:r>
+      <w:r>
+        <w:rPr>
+          <w:rFonts w:hint="eastAsia"/>
+        </w:rPr>
+        <w:t>(String name)//name</w:t>
+      </w:r>
+      <w:r>
+        <w:rPr>
+          <w:rFonts w:hint="eastAsia"/>
+        </w:rPr>
+        <w:t>表示表单的参数名</w:t>
+      </w:r>
+    </w:p>
+    <w:p>
+      <w:pPr>
+        <w:pStyle w:val="a5"/>
+        <w:ind w:left="420" w:firstLineChars="0" w:firstLine="0"/>
+        <w:rPr>
+          <w:rFonts w:hint="eastAsia"/>
+        </w:rPr>
+      </w:pPr>
+      <w:r>
+        <w:rPr>
+          <w:rFonts w:hint="eastAsia"/>
+        </w:rPr>
+        <w:tab/>
+      </w:r>
+      <w:r>
+        <w:rPr>
+          <w:rFonts w:hint="eastAsia"/>
+        </w:rPr>
+        <w:tab/>
+        <w:t>getParameterValues(String name)//</w:t>
+      </w:r>
+      <w:r>
+        <w:rPr>
+          <w:rFonts w:hint="eastAsia"/>
+        </w:rPr>
+        <w:t>使用得到是</w:t>
+      </w:r>
+      <w:r>
+        <w:rPr>
+          <w:rFonts w:hint="eastAsia"/>
+        </w:rPr>
+        <w:t>String[]</w:t>
+      </w:r>
+    </w:p>
+    <w:p>
+      <w:pPr>
+        <w:pStyle w:val="a5"/>
+        <w:ind w:left="420" w:firstLineChars="0" w:firstLine="0"/>
+        <w:rPr>
+          <w:rFonts w:hint="eastAsia"/>
+        </w:rPr>
+      </w:pPr>
+      <w:r>
+        <w:rPr>
+          <w:rFonts w:hint="eastAsia"/>
+        </w:rPr>
+        <w:tab/>
+      </w:r>
+      <w:r>
+        <w:rPr>
+          <w:rFonts w:hint="eastAsia"/>
+        </w:rPr>
+        <w:tab/>
+        <w:t>setAttributes(String name,object obj)//</w:t>
+      </w:r>
+      <w:r>
+        <w:rPr>
+          <w:rFonts w:hint="eastAsia"/>
+        </w:rPr>
+        <w:t>设置名字为</w:t>
+      </w:r>
+      <w:r>
+        <w:rPr>
+          <w:rFonts w:hint="eastAsia"/>
+        </w:rPr>
+        <w:t>name</w:t>
+      </w:r>
+      <w:r>
+        <w:rPr>
+          <w:rFonts w:hint="eastAsia"/>
+        </w:rPr>
+        <w:t>的</w:t>
+      </w:r>
+      <w:r>
+        <w:rPr>
+          <w:rFonts w:hint="eastAsia"/>
+        </w:rPr>
+        <w:t>obj,</w:t>
+      </w:r>
+      <w:r>
+        <w:rPr>
+          <w:rFonts w:hint="eastAsia"/>
+        </w:rPr>
+        <w:t>值为</w:t>
+      </w:r>
+      <w:r>
+        <w:rPr>
+          <w:rFonts w:hint="eastAsia"/>
+        </w:rPr>
+        <w:t>obj</w:t>
+      </w:r>
+    </w:p>
+    <w:p>
+      <w:pPr>
+        <w:pStyle w:val="a5"/>
+        <w:ind w:left="420" w:firstLineChars="0" w:firstLine="0"/>
+        <w:rPr>
+          <w:rFonts w:hint="eastAsia"/>
+        </w:rPr>
+      </w:pPr>
+      <w:r>
+        <w:rPr>
+          <w:rFonts w:hint="eastAsia"/>
+        </w:rPr>
+        <w:tab/>
+      </w:r>
+      <w:r>
+        <w:rPr>
+          <w:rFonts w:hint="eastAsia"/>
+        </w:rPr>
+        <w:tab/>
+        <w:t>getAttribute(String name)//</w:t>
+      </w:r>
+      <w:r>
+        <w:rPr>
+          <w:rFonts w:hint="eastAsia"/>
+        </w:rPr>
+        <w:t>返回由</w:t>
+      </w:r>
+      <w:r>
+        <w:rPr>
+          <w:rFonts w:hint="eastAsia"/>
+        </w:rPr>
+        <w:t>name</w:t>
+      </w:r>
+      <w:r>
+        <w:rPr>
+          <w:rFonts w:hint="eastAsia"/>
+        </w:rPr>
+        <w:t>指定的属性值，如果不存在就返回</w:t>
+      </w:r>
+      <w:r>
+        <w:rPr>
+          <w:rFonts w:hint="eastAsia"/>
+        </w:rPr>
+        <w:t>null</w:t>
+      </w:r>
+    </w:p>
+    <w:p>
+      <w:pPr>
+        <w:pStyle w:val="a5"/>
+        <w:ind w:left="420" w:firstLineChars="0" w:firstLine="0"/>
+        <w:rPr>
+          <w:rFonts w:hint="eastAsia"/>
+        </w:rPr>
+      </w:pPr>
+      <w:r>
+        <w:rPr>
+          <w:rFonts w:hint="eastAsia"/>
+        </w:rPr>
+        <w:tab/>
+      </w:r>
+      <w:r>
+        <w:rPr>
+          <w:rFonts w:hint="eastAsia"/>
+        </w:rPr>
+        <w:tab/>
+        <w:t>getCookie();</w:t>
+      </w:r>
+    </w:p>
+    <w:p>
+      <w:pPr>
+        <w:pStyle w:val="a5"/>
+        <w:ind w:left="420" w:firstLineChars="0" w:firstLine="0"/>
+        <w:rPr>
+          <w:rFonts w:hint="eastAsia"/>
+        </w:rPr>
+      </w:pPr>
+      <w:r>
+        <w:rPr>
+          <w:rFonts w:hint="eastAsia"/>
+        </w:rPr>
+        <w:tab/>
+        <w:t>response:</w:t>
+      </w:r>
+      <w:r>
+        <w:rPr>
+          <w:rFonts w:hint="eastAsia"/>
+        </w:rPr>
+        <w:t>封装</w:t>
+      </w:r>
+      <w:r>
+        <w:rPr>
+          <w:rFonts w:hint="eastAsia"/>
+        </w:rPr>
+        <w:t>jsp</w:t>
+      </w:r>
+      <w:r>
+        <w:rPr>
+          <w:rFonts w:hint="eastAsia"/>
+        </w:rPr>
+        <w:t>产生的响应</w:t>
+      </w:r>
+      <w:r>
+        <w:sym w:font="Wingdings" w:char="F0DF"/>
+      </w:r>
+      <w:r>
+        <w:sym w:font="Wingdings" w:char="F0E0"/>
+      </w:r>
+      <w:r>
+        <w:rPr>
+          <w:rFonts w:hint="eastAsia"/>
+        </w:rPr>
+        <w:t>相当于</w:t>
+      </w:r>
+      <w:r>
+        <w:rPr>
+          <w:rFonts w:hint="eastAsia"/>
+        </w:rPr>
+        <w:t>HttpServletResponse</w:t>
+      </w:r>
+    </w:p>
+    <w:p>
+      <w:pPr>
+        <w:pStyle w:val="a5"/>
+        <w:ind w:left="420" w:firstLineChars="0" w:firstLine="0"/>
+        <w:rPr>
+          <w:rFonts w:hint="eastAsia"/>
+        </w:rPr>
+      </w:pPr>
+      <w:r>
+        <w:rPr>
+          <w:rFonts w:hint="eastAsia"/>
+        </w:rPr>
+        <w:tab/>
+      </w:r>
+      <w:r>
+        <w:rPr>
+          <w:rFonts w:hint="eastAsia"/>
+        </w:rPr>
+        <w:tab/>
+        <w:t>addCookie(</w:t>
+      </w:r>
+      <w:r>
+        <w:rPr>
+          <w:rFonts w:hint="eastAsia"/>
+        </w:rPr>
+        <w:t>Cookie cookie</w:t>
+      </w:r>
+      <w:r>
+        <w:rPr>
+          <w:rFonts w:hint="eastAsia"/>
+        </w:rPr>
+        <w:t>)</w:t>
+      </w:r>
+      <w:r>
+        <w:rPr>
+          <w:rFonts w:hint="eastAsia"/>
+        </w:rPr>
+        <w:t>;</w:t>
+      </w:r>
+    </w:p>
+    <w:p>
+      <w:pPr>
+        <w:pStyle w:val="a5"/>
+        <w:ind w:left="420" w:firstLineChars="0" w:firstLine="0"/>
+        <w:rPr>
+          <w:rFonts w:hint="eastAsia"/>
+        </w:rPr>
+      </w:pPr>
+      <w:r>
+        <w:rPr>
+          <w:rFonts w:hint="eastAsia"/>
+        </w:rPr>
+        <w:tab/>
+      </w:r>
+      <w:r>
+        <w:rPr>
+          <w:rFonts w:hint="eastAsia"/>
+        </w:rPr>
+        <w:tab/>
+        <w:t>sendRedirect(</w:t>
+      </w:r>
+      <w:r>
+        <w:t>“</w:t>
+      </w:r>
+      <w:r>
+        <w:rPr>
+          <w:rFonts w:hint="eastAsia"/>
+        </w:rPr>
+        <w:t>./welcome.jsp</w:t>
+      </w:r>
+      <w:r>
+        <w:t>”</w:t>
+      </w:r>
+      <w:r>
+        <w:rPr>
+          <w:rFonts w:hint="eastAsia"/>
+        </w:rPr>
+        <w:t>);</w:t>
+      </w:r>
+    </w:p>
+    <w:p>
+      <w:pPr>
+        <w:pStyle w:val="a5"/>
+        <w:ind w:left="420" w:firstLineChars="0" w:firstLine="0"/>
+        <w:rPr>
+          <w:rFonts w:hint="eastAsia"/>
+        </w:rPr>
+      </w:pPr>
+      <w:r>
+        <w:rPr>
+          <w:rFonts w:hint="eastAsia"/>
+        </w:rPr>
+        <w:tab/>
+        <w:t>session:</w:t>
+      </w:r>
+      <w:r>
+        <w:rPr>
+          <w:rFonts w:hint="eastAsia"/>
+        </w:rPr>
+        <w:t>用于保护用户的信息，跟踪用户的行为</w:t>
+      </w:r>
+      <w:r>
+        <w:sym w:font="Wingdings" w:char="F0DF"/>
+      </w:r>
+      <w:r>
+        <w:sym w:font="Wingdings" w:char="F0E0"/>
+      </w:r>
+      <w:r>
+        <w:rPr>
+          <w:rFonts w:hint="eastAsia"/>
+        </w:rPr>
+        <w:t>HttpServlet</w:t>
+      </w:r>
+    </w:p>
+    <w:p>
+      <w:pPr>
+        <w:pStyle w:val="a5"/>
+        <w:ind w:left="420" w:firstLineChars="0" w:firstLine="0"/>
+        <w:rPr>
+          <w:rFonts w:hint="eastAsia"/>
+        </w:rPr>
+      </w:pPr>
+      <w:r>
+        <w:rPr>
+          <w:rFonts w:hint="eastAsia"/>
+        </w:rPr>
+        <w:tab/>
+      </w:r>
+      <w:r>
+        <w:rPr>
+          <w:rFonts w:hint="eastAsia"/>
+        </w:rPr>
+        <w:tab/>
+        <w:t>setAttribute(String name,object obj)</w:t>
+      </w:r>
+    </w:p>
+    <w:p>
+      <w:pPr>
+        <w:pStyle w:val="a5"/>
+        <w:ind w:left="420" w:firstLineChars="0" w:firstLine="0"/>
+        <w:rPr>
+          <w:rFonts w:hint="eastAsia"/>
+        </w:rPr>
+      </w:pPr>
+      <w:r>
+        <w:rPr>
+          <w:rFonts w:hint="eastAsia"/>
+        </w:rPr>
+        <w:tab/>
+      </w:r>
+      <w:r>
+        <w:rPr>
+          <w:rFonts w:hint="eastAsia"/>
+        </w:rPr>
+        <w:tab/>
+        <w:t>getAttribute(String name)</w:t>
+      </w:r>
+    </w:p>
+    <w:p>
+      <w:pPr>
+        <w:pStyle w:val="a5"/>
+        <w:ind w:left="420" w:firstLineChars="0" w:firstLine="0"/>
+        <w:rPr>
+          <w:rFonts w:hint="eastAsia"/>
+        </w:rPr>
+      </w:pPr>
+      <w:r>
+        <w:rPr>
+          <w:rFonts w:hint="eastAsia"/>
+        </w:rPr>
+        <w:tab/>
+        <w:t>application:</w:t>
+      </w:r>
+      <w:r>
+        <w:rPr>
+          <w:rFonts w:hint="eastAsia"/>
+        </w:rPr>
+        <w:t>多个用户共享该对象，可以做计算器</w:t>
+      </w:r>
+      <w:r>
+        <w:t>—</w:t>
+      </w:r>
+      <w:r>
+        <w:rPr>
+          <w:rFonts w:hint="eastAsia"/>
+        </w:rPr>
+        <w:t>servletContext</w:t>
+      </w:r>
+    </w:p>
+    <w:p>
+      <w:pPr>
+        <w:pStyle w:val="a5"/>
+        <w:ind w:left="420" w:firstLineChars="0" w:firstLine="0"/>
+        <w:rPr>
+          <w:rFonts w:hint="eastAsia"/>
+          <w:color w:val="FF0000"/>
+        </w:rPr>
+      </w:pPr>
+      <w:r>
+        <w:rPr>
+          <w:rFonts w:hint="eastAsia"/>
+        </w:rPr>
+        <w:tab/>
+      </w:r>
+      <w:r>
+        <w:rPr>
+          <w:rFonts w:hint="eastAsia"/>
+          <w:color w:val="FF0000"/>
+        </w:rPr>
+        <w:t>pageContext:</w:t>
+      </w:r>
+      <w:r>
+        <w:rPr>
+          <w:rFonts w:hint="eastAsia"/>
+        </w:rPr>
+        <w:t>代表</w:t>
+      </w:r>
+      <w:r>
+        <w:rPr>
+          <w:rFonts w:hint="eastAsia"/>
+        </w:rPr>
+        <w:t>jsp</w:t>
+      </w:r>
+      <w:r>
+        <w:rPr>
+          <w:rFonts w:hint="eastAsia"/>
+        </w:rPr>
+        <w:t>页面的上下文，也是一个域对象，可以</w:t>
+      </w:r>
+      <w:r>
+        <w:rPr>
+          <w:rFonts w:hint="eastAsia"/>
+        </w:rPr>
+        <w:t>setAttribute(),</w:t>
+      </w:r>
+      <w:r>
+        <w:rPr>
+          <w:rFonts w:hint="eastAsia"/>
+          <w:color w:val="FF0000"/>
+        </w:rPr>
+        <w:t>作用范围只是本页面</w:t>
+      </w:r>
+    </w:p>
+    <w:p>
+      <w:pPr>
+        <w:pStyle w:val="a5"/>
+        <w:ind w:left="420" w:firstLineChars="0" w:firstLine="0"/>
+        <w:rPr>
+          <w:rFonts w:hint="eastAsia"/>
+        </w:rPr>
+      </w:pPr>
+      <w:r>
+        <w:rPr>
+          <w:rFonts w:hint="eastAsia"/>
+        </w:rPr>
+        <w:tab/>
+        <w:t>exception//</w:t>
+      </w:r>
+      <w:r>
+        <w:rPr>
+          <w:rFonts w:hint="eastAsia"/>
+        </w:rPr>
+        <w:t>代表运行时的一个异常</w:t>
+      </w:r>
+      <w:r>
+        <w:rPr>
+          <w:rFonts w:hint="eastAsia"/>
+        </w:rPr>
+        <w:t xml:space="preserve"> getMessage()</w:t>
+      </w:r>
+    </w:p>
+    <w:p>
+      <w:pPr>
+        <w:pStyle w:val="a5"/>
+        <w:ind w:left="420" w:firstLineChars="0" w:firstLine="0"/>
+        <w:rPr>
+          <w:rFonts w:hint="eastAsia"/>
+        </w:rPr>
+      </w:pPr>
+      <w:r>
+        <w:rPr>
+          <w:rFonts w:hint="eastAsia"/>
+        </w:rPr>
+        <w:tab/>
+        <w:t>page//</w:t>
+      </w:r>
+      <w:r>
+        <w:rPr>
+          <w:rFonts w:hint="eastAsia"/>
+        </w:rPr>
+        <w:t>代表</w:t>
+      </w:r>
+      <w:r>
+        <w:rPr>
+          <w:rFonts w:hint="eastAsia"/>
+        </w:rPr>
+        <w:t>jsp</w:t>
+      </w:r>
+      <w:r>
+        <w:rPr>
+          <w:rFonts w:hint="eastAsia"/>
+        </w:rPr>
+        <w:t>这个实例本身</w:t>
+      </w:r>
+    </w:p>
+    <w:p>
+      <w:pPr>
+        <w:pStyle w:val="a5"/>
+        <w:ind w:left="420" w:firstLineChars="0" w:firstLine="0"/>
+        <w:rPr>
+          <w:rFonts w:hint="eastAsia"/>
+        </w:rPr>
+      </w:pPr>
+      <w:r>
+        <w:rPr>
+          <w:rFonts w:hint="eastAsia"/>
+        </w:rPr>
+        <w:tab/>
+        <w:t>config//</w:t>
+      </w:r>
+      <w:r>
+        <w:rPr>
+          <w:rFonts w:hint="eastAsia"/>
+        </w:rPr>
+        <w:t>代表</w:t>
+      </w:r>
+      <w:r>
+        <w:rPr>
+          <w:rFonts w:hint="eastAsia"/>
+        </w:rPr>
+        <w:t>jsp</w:t>
+      </w:r>
+      <w:r>
+        <w:rPr>
+          <w:rFonts w:hint="eastAsia"/>
+        </w:rPr>
+        <w:t>对应的</w:t>
+      </w:r>
+      <w:r>
+        <w:rPr>
+          <w:rFonts w:hint="eastAsia"/>
+        </w:rPr>
+        <w:t>servlet</w:t>
+      </w:r>
+      <w:r>
+        <w:rPr>
+          <w:rFonts w:hint="eastAsia"/>
+        </w:rPr>
+        <w:t>的配置，可以得到</w:t>
+      </w:r>
+      <w:r>
+        <w:rPr>
+          <w:rFonts w:hint="eastAsia"/>
+        </w:rPr>
+        <w:t>web.xml</w:t>
+      </w:r>
+      <w:r>
+        <w:rPr>
+          <w:rFonts w:hint="eastAsia"/>
+        </w:rPr>
+        <w:t>中的参数</w:t>
+      </w:r>
+      <w:r>
+        <w:t>—</w:t>
+      </w:r>
+      <w:r>
+        <w:rPr>
+          <w:rFonts w:hint="eastAsia"/>
+        </w:rPr>
+        <w:t>ServletConfig</w:t>
+      </w:r>
+    </w:p>
+    <w:p>
+      <w:pPr>
+        <w:pStyle w:val="a5"/>
+        <w:ind w:left="420" w:firstLineChars="0" w:firstLine="0"/>
+        <w:rPr>
+          <w:rFonts w:hint="eastAsia"/>
+        </w:rPr>
+      </w:pPr>
+      <w:r>
+        <w:rPr>
+          <w:rFonts w:hint="eastAsia"/>
+        </w:rPr>
+        <w:t>练习：</w:t>
+      </w:r>
+      <w:r>
+        <w:rPr>
+          <w:rFonts w:hint="eastAsia"/>
+        </w:rPr>
+        <w:t>jsp</w:t>
+      </w:r>
+      <w:r>
+        <w:rPr>
+          <w:rFonts w:hint="eastAsia"/>
+        </w:rPr>
+        <w:t>版本计算器：</w:t>
+      </w:r>
+    </w:p>
+    <w:p>
+      <w:pPr>
+        <w:pStyle w:val="a5"/>
+        <w:ind w:left="420" w:firstLineChars="0" w:firstLine="0"/>
+        <w:rPr>
+          <w:rFonts w:hint="eastAsia"/>
+        </w:rPr>
+      </w:pPr>
+      <w:r>
+        <w:rPr>
+          <w:rFonts w:hint="eastAsia"/>
+        </w:rPr>
+        <w:tab/>
+      </w:r>
+      <w:r>
+        <w:rPr>
+          <w:rFonts w:hint="eastAsia"/>
+        </w:rPr>
+        <w:tab/>
+      </w:r>
+      <w:r>
+        <w:rPr>
+          <w:rFonts w:hint="eastAsia"/>
+        </w:rPr>
+        <w:t>先用两个页面来完成该计算器：</w:t>
+      </w:r>
+      <w:r>
+        <w:rPr>
+          <w:rFonts w:hint="eastAsia"/>
+        </w:rPr>
+        <w:t>myCal.jsp(</w:t>
+      </w:r>
+      <w:r>
+        <w:rPr>
+          <w:rFonts w:hint="eastAsia"/>
+        </w:rPr>
+        <w:t>界面</w:t>
+      </w:r>
+      <w:r>
+        <w:rPr>
+          <w:rFonts w:hint="eastAsia"/>
+        </w:rPr>
+        <w:t>)</w:t>
+      </w:r>
+      <w:r>
+        <w:rPr>
+          <w:rFonts w:hint="eastAsia"/>
+        </w:rPr>
+        <w:t>和</w:t>
+      </w:r>
+      <w:r>
+        <w:rPr>
+          <w:rFonts w:hint="eastAsia"/>
+        </w:rPr>
+        <w:t>myResult.jsp</w:t>
+      </w:r>
+      <w:r>
+        <w:rPr>
+          <w:rFonts w:hint="eastAsia"/>
+        </w:rPr>
+        <w:t>（计算）</w:t>
+      </w:r>
+    </w:p>
+    <w:p>
+      <w:pPr>
+        <w:pStyle w:val="a5"/>
+        <w:numPr>
+          <w:ilvl w:val="0"/>
+          <w:numId w:val="11"/>
+        </w:numPr>
+        <w:ind w:firstLineChars="0"/>
+        <w:rPr>
+          <w:rFonts w:hint="eastAsia"/>
+        </w:rPr>
+      </w:pPr>
+      <w:r>
+        <w:rPr>
+          <w:rFonts w:hint="eastAsia"/>
+        </w:rPr>
+        <w:t>如火如荼接收</w:t>
+      </w:r>
+      <w:r>
+        <w:rPr>
+          <w:rFonts w:hint="eastAsia"/>
+        </w:rPr>
+        <w:t>jsp</w:t>
+      </w:r>
+      <w:r>
+        <w:rPr>
+          <w:rFonts w:hint="eastAsia"/>
+        </w:rPr>
+        <w:t>页面提交的数据，并处理</w:t>
+      </w:r>
+    </w:p>
+    <w:p>
+      <w:pPr>
+        <w:pStyle w:val="a5"/>
+        <w:numPr>
+          <w:ilvl w:val="0"/>
+          <w:numId w:val="11"/>
+        </w:numPr>
+        <w:ind w:firstLineChars="0"/>
+        <w:rPr>
+          <w:rFonts w:hint="eastAsia"/>
+        </w:rPr>
+      </w:pPr>
+      <w:r>
+        <w:t>J</w:t>
+      </w:r>
+      <w:r>
+        <w:rPr>
+          <w:rFonts w:hint="eastAsia"/>
+        </w:rPr>
+        <w:t>sp</w:t>
+      </w:r>
+      <w:r>
+        <w:rPr>
+          <w:rFonts w:hint="eastAsia"/>
+        </w:rPr>
+        <w:t>如何使用</w:t>
+      </w:r>
+      <w:r>
+        <w:rPr>
+          <w:rFonts w:hint="eastAsia"/>
+        </w:rPr>
+        <w:t>java</w:t>
+      </w:r>
+      <w:r>
+        <w:rPr>
+          <w:rFonts w:hint="eastAsia"/>
+        </w:rPr>
+        <w:t>片段</w:t>
+      </w:r>
+    </w:p>
+    <w:p>
+      <w:pPr>
+        <w:pStyle w:val="a5"/>
+        <w:numPr>
+          <w:ilvl w:val="0"/>
+          <w:numId w:val="11"/>
+        </w:numPr>
+        <w:ind w:firstLineChars="0"/>
+      </w:pPr>
+      <w:r>
+        <w:t>J</w:t>
+      </w:r>
+      <w:r>
+        <w:rPr>
+          <w:rFonts w:hint="eastAsia"/>
+        </w:rPr>
+        <w:t>sp</w:t>
+      </w:r>
+      <w:r>
+        <w:rPr>
+          <w:rFonts w:hint="eastAsia"/>
+        </w:rPr>
+        <w:t>中如何使用</w:t>
+      </w:r>
+      <w:r>
+        <w:rPr>
+          <w:rFonts w:hint="eastAsia"/>
+        </w:rPr>
+        <w:t>javascript</w:t>
+      </w:r>
+      <w:r>
+        <w:rPr>
+          <w:rFonts w:hint="eastAsia"/>
+        </w:rPr>
+        <w:t>完成对数据合法性的校验</w:t>
       </w:r>
     </w:p>
     <w:sectPr>
@@ -5023,6 +5797,95 @@
     </w:lvl>
   </w:abstractNum>
   <w:abstractNum w:abstractNumId="2">
+    <w:nsid w:val="15E1004A"/>
+    <w:multiLevelType w:val="hybridMultilevel"/>
+    <w:tmpl w:val="CCDA67FA"/>
+    <w:lvl w:ilvl="0" w:tplc="7602C5C0">
+      <w:start w:val="1"/>
+      <w:numFmt w:val="decimal"/>
+      <w:lvlText w:val="%1."/>
+      <w:lvlJc w:val="left"/>
+      <w:pPr>
+        <w:ind w:left="1620" w:hanging="360"/>
+      </w:pPr>
+      <w:rPr>
+        <w:rFonts w:hint="default"/>
+      </w:rPr>
+    </w:lvl>
+    <w:lvl w:ilvl="1" w:tplc="04090019" w:tentative="1">
+      <w:start w:val="1"/>
+      <w:numFmt w:val="lowerLetter"/>
+      <w:lvlText w:val="%2)"/>
+      <w:lvlJc w:val="left"/>
+      <w:pPr>
+        <w:ind w:left="2100" w:hanging="420"/>
+      </w:pPr>
+    </w:lvl>
+    <w:lvl w:ilvl="2" w:tplc="0409001B" w:tentative="1">
+      <w:start w:val="1"/>
+      <w:numFmt w:val="lowerRoman"/>
+      <w:lvlText w:val="%3."/>
+      <w:lvlJc w:val="right"/>
+      <w:pPr>
+        <w:ind w:left="2520" w:hanging="420"/>
+      </w:pPr>
+    </w:lvl>
+    <w:lvl w:ilvl="3" w:tplc="0409000F" w:tentative="1">
+      <w:start w:val="1"/>
+      <w:numFmt w:val="decimal"/>
+      <w:lvlText w:val="%4."/>
+      <w:lvlJc w:val="left"/>
+      <w:pPr>
+        <w:ind w:left="2940" w:hanging="420"/>
+      </w:pPr>
+    </w:lvl>
+    <w:lvl w:ilvl="4" w:tplc="04090019" w:tentative="1">
+      <w:start w:val="1"/>
+      <w:numFmt w:val="lowerLetter"/>
+      <w:lvlText w:val="%5)"/>
+      <w:lvlJc w:val="left"/>
+      <w:pPr>
+        <w:ind w:left="3360" w:hanging="420"/>
+      </w:pPr>
+    </w:lvl>
+    <w:lvl w:ilvl="5" w:tplc="0409001B" w:tentative="1">
+      <w:start w:val="1"/>
+      <w:numFmt w:val="lowerRoman"/>
+      <w:lvlText w:val="%6."/>
+      <w:lvlJc w:val="right"/>
+      <w:pPr>
+        <w:ind w:left="3780" w:hanging="420"/>
+      </w:pPr>
+    </w:lvl>
+    <w:lvl w:ilvl="6" w:tplc="0409000F" w:tentative="1">
+      <w:start w:val="1"/>
+      <w:numFmt w:val="decimal"/>
+      <w:lvlText w:val="%7."/>
+      <w:lvlJc w:val="left"/>
+      <w:pPr>
+        <w:ind w:left="4200" w:hanging="420"/>
+      </w:pPr>
+    </w:lvl>
+    <w:lvl w:ilvl="7" w:tplc="04090019" w:tentative="1">
+      <w:start w:val="1"/>
+      <w:numFmt w:val="lowerLetter"/>
+      <w:lvlText w:val="%8)"/>
+      <w:lvlJc w:val="left"/>
+      <w:pPr>
+        <w:ind w:left="4620" w:hanging="420"/>
+      </w:pPr>
+    </w:lvl>
+    <w:lvl w:ilvl="8" w:tplc="0409001B" w:tentative="1">
+      <w:start w:val="1"/>
+      <w:numFmt w:val="lowerRoman"/>
+      <w:lvlText w:val="%9."/>
+      <w:lvlJc w:val="right"/>
+      <w:pPr>
+        <w:ind w:left="5040" w:hanging="420"/>
+      </w:pPr>
+    </w:lvl>
+  </w:abstractNum>
+  <w:abstractNum w:abstractNumId="3">
     <w:nsid w:val="2A2B6A04"/>
     <w:multiLevelType w:val="hybridMultilevel"/>
     <w:tmpl w:val="A978DEAE"/>
@@ -5111,7 +5974,7 @@
       </w:pPr>
     </w:lvl>
   </w:abstractNum>
-  <w:abstractNum w:abstractNumId="3">
+  <w:abstractNum w:abstractNumId="4">
     <w:nsid w:val="305F641C"/>
     <w:multiLevelType w:val="hybridMultilevel"/>
     <w:tmpl w:val="63DECBA6"/>
@@ -5203,7 +6066,7 @@
       </w:pPr>
     </w:lvl>
   </w:abstractNum>
-  <w:abstractNum w:abstractNumId="4">
+  <w:abstractNum w:abstractNumId="5">
     <w:nsid w:val="31AC4CB9"/>
     <w:multiLevelType w:val="hybridMultilevel"/>
     <w:tmpl w:val="9EACAB9E"/>
@@ -5293,7 +6156,7 @@
       </w:pPr>
     </w:lvl>
   </w:abstractNum>
-  <w:abstractNum w:abstractNumId="5">
+  <w:abstractNum w:abstractNumId="6">
     <w:nsid w:val="52B8315B"/>
     <w:multiLevelType w:val="hybridMultilevel"/>
     <w:tmpl w:val="E9C6D580"/>
@@ -5382,7 +6245,7 @@
       </w:pPr>
     </w:lvl>
   </w:abstractNum>
-  <w:abstractNum w:abstractNumId="6">
+  <w:abstractNum w:abstractNumId="7">
     <w:nsid w:val="53622A16"/>
     <w:multiLevelType w:val="hybridMultilevel"/>
     <w:tmpl w:val="5CDA69F2"/>
@@ -5495,7 +6358,7 @@
       </w:rPr>
     </w:lvl>
   </w:abstractNum>
-  <w:abstractNum w:abstractNumId="7">
+  <w:abstractNum w:abstractNumId="8">
     <w:nsid w:val="545D34D4"/>
     <w:multiLevelType w:val="hybridMultilevel"/>
     <w:tmpl w:val="EF5ADCE4"/>
@@ -5581,7 +6444,7 @@
       </w:pPr>
     </w:lvl>
   </w:abstractNum>
-  <w:abstractNum w:abstractNumId="8">
+  <w:abstractNum w:abstractNumId="9">
     <w:nsid w:val="590D172E"/>
     <w:multiLevelType w:val="hybridMultilevel"/>
     <w:tmpl w:val="FE4E97A2"/>
@@ -5670,7 +6533,7 @@
       </w:pPr>
     </w:lvl>
   </w:abstractNum>
-  <w:abstractNum w:abstractNumId="9">
+  <w:abstractNum w:abstractNumId="10">
     <w:nsid w:val="79E2371E"/>
     <w:multiLevelType w:val="hybridMultilevel"/>
     <w:tmpl w:val="8FAC671C"/>
@@ -5784,34 +6647,37 @@
     </w:lvl>
   </w:abstractNum>
   <w:num w:numId="1">
-    <w:abstractNumId w:val="2"/>
+    <w:abstractNumId w:val="3"/>
   </w:num>
   <w:num w:numId="2">
-    <w:abstractNumId w:val="9"/>
+    <w:abstractNumId w:val="10"/>
   </w:num>
   <w:num w:numId="3">
-    <w:abstractNumId w:val="5"/>
+    <w:abstractNumId w:val="6"/>
   </w:num>
   <w:num w:numId="4">
-    <w:abstractNumId w:val="7"/>
+    <w:abstractNumId w:val="8"/>
   </w:num>
   <w:num w:numId="5">
     <w:abstractNumId w:val="0"/>
   </w:num>
   <w:num w:numId="6">
-    <w:abstractNumId w:val="3"/>
+    <w:abstractNumId w:val="4"/>
   </w:num>
   <w:num w:numId="7">
-    <w:abstractNumId w:val="4"/>
+    <w:abstractNumId w:val="5"/>
   </w:num>
   <w:num w:numId="8">
-    <w:abstractNumId w:val="8"/>
+    <w:abstractNumId w:val="9"/>
   </w:num>
   <w:num w:numId="9">
     <w:abstractNumId w:val="1"/>
   </w:num>
   <w:num w:numId="10">
-    <w:abstractNumId w:val="6"/>
+    <w:abstractNumId w:val="7"/>
+  </w:num>
+  <w:num w:numId="11">
+    <w:abstractNumId w:val="2"/>
   </w:num>
 </w:numbering>
 </file>

--- a/jsp.docx
+++ b/jsp.docx
@@ -4632,9 +4632,6 @@
           <w:numId w:val="10"/>
         </w:numPr>
         <w:ind w:firstLineChars="0"/>
-        <w:rPr>
-          <w:rFonts w:hint="eastAsia"/>
-        </w:rPr>
       </w:pPr>
       <w:r>
         <w:rPr>
@@ -4653,9 +4650,6 @@
       <w:pPr>
         <w:pStyle w:val="a5"/>
         <w:ind w:left="420" w:firstLineChars="0" w:firstLine="0"/>
-        <w:rPr>
-          <w:rFonts w:hint="eastAsia"/>
-        </w:rPr>
       </w:pPr>
       <w:r>
         <w:t>O</w:t>
@@ -4683,9 +4677,6 @@
       <w:pPr>
         <w:pStyle w:val="a5"/>
         <w:ind w:left="420" w:firstLineChars="0" w:firstLine="0"/>
-        <w:rPr>
-          <w:rFonts w:hint="eastAsia"/>
-        </w:rPr>
       </w:pPr>
       <w:r>
         <w:t>R</w:t>
@@ -4749,9 +4740,6 @@
       <w:pPr>
         <w:pStyle w:val="a5"/>
         <w:ind w:left="420" w:firstLineChars="0" w:firstLine="0"/>
-        <w:rPr>
-          <w:rFonts w:hint="eastAsia"/>
-        </w:rPr>
       </w:pPr>
       <w:r>
         <w:rPr>
@@ -4790,9 +4778,6 @@
       <w:pPr>
         <w:pStyle w:val="a5"/>
         <w:ind w:left="420" w:firstLineChars="0" w:firstLine="0"/>
-        <w:rPr>
-          <w:rFonts w:hint="eastAsia"/>
-        </w:rPr>
       </w:pPr>
       <w:r>
         <w:rPr>
@@ -4824,9 +4809,6 @@
       <w:pPr>
         <w:pStyle w:val="a5"/>
         <w:ind w:left="420" w:firstLineChars="0" w:firstLine="0"/>
-        <w:rPr>
-          <w:rFonts w:hint="eastAsia"/>
-        </w:rPr>
       </w:pPr>
       <w:r>
         <w:rPr>
@@ -4882,9 +4864,6 @@
       <w:pPr>
         <w:pStyle w:val="a5"/>
         <w:ind w:left="420" w:firstLineChars="0" w:firstLine="0"/>
-        <w:rPr>
-          <w:rFonts w:hint="eastAsia"/>
-        </w:rPr>
       </w:pPr>
       <w:r>
         <w:rPr>
@@ -4928,9 +4907,6 @@
       <w:pPr>
         <w:pStyle w:val="a5"/>
         <w:ind w:left="420" w:firstLineChars="0" w:firstLine="0"/>
-        <w:rPr>
-          <w:rFonts w:hint="eastAsia"/>
-        </w:rPr>
       </w:pPr>
       <w:r>
         <w:rPr>
@@ -4950,9 +4926,6 @@
       <w:pPr>
         <w:pStyle w:val="a5"/>
         <w:ind w:left="420" w:firstLineChars="0" w:firstLine="0"/>
-        <w:rPr>
-          <w:rFonts w:hint="eastAsia"/>
-        </w:rPr>
       </w:pPr>
       <w:r>
         <w:rPr>
@@ -5002,9 +4975,6 @@
       <w:pPr>
         <w:pStyle w:val="a5"/>
         <w:ind w:left="420" w:firstLineChars="0" w:firstLine="0"/>
-        <w:rPr>
-          <w:rFonts w:hint="eastAsia"/>
-        </w:rPr>
       </w:pPr>
       <w:r>
         <w:rPr>
@@ -5042,9 +5012,6 @@
       <w:pPr>
         <w:pStyle w:val="a5"/>
         <w:ind w:left="420" w:firstLineChars="0" w:firstLine="0"/>
-        <w:rPr>
-          <w:rFonts w:hint="eastAsia"/>
-        </w:rPr>
       </w:pPr>
       <w:r>
         <w:rPr>
@@ -5082,9 +5049,6 @@
       <w:pPr>
         <w:pStyle w:val="a5"/>
         <w:ind w:left="420" w:firstLineChars="0" w:firstLine="0"/>
-        <w:rPr>
-          <w:rFonts w:hint="eastAsia"/>
-        </w:rPr>
       </w:pPr>
       <w:r>
         <w:rPr>
@@ -5116,9 +5080,6 @@
       <w:pPr>
         <w:pStyle w:val="a5"/>
         <w:ind w:left="420" w:firstLineChars="0" w:firstLine="0"/>
-        <w:rPr>
-          <w:rFonts w:hint="eastAsia"/>
-        </w:rPr>
       </w:pPr>
       <w:r>
         <w:rPr>
@@ -5138,9 +5099,6 @@
       <w:pPr>
         <w:pStyle w:val="a5"/>
         <w:ind w:left="420" w:firstLineChars="0" w:firstLine="0"/>
-        <w:rPr>
-          <w:rFonts w:hint="eastAsia"/>
-        </w:rPr>
       </w:pPr>
       <w:r>
         <w:rPr>
@@ -5160,9 +5118,6 @@
       <w:pPr>
         <w:pStyle w:val="a5"/>
         <w:ind w:left="420" w:firstLineChars="0" w:firstLine="0"/>
-        <w:rPr>
-          <w:rFonts w:hint="eastAsia"/>
-        </w:rPr>
       </w:pPr>
       <w:r>
         <w:rPr>
@@ -5192,7 +5147,6 @@
         <w:pStyle w:val="a5"/>
         <w:ind w:left="420" w:firstLineChars="0" w:firstLine="0"/>
         <w:rPr>
-          <w:rFonts w:hint="eastAsia"/>
           <w:color w:val="FF0000"/>
         </w:rPr>
       </w:pPr>
@@ -5245,9 +5199,6 @@
       <w:pPr>
         <w:pStyle w:val="a5"/>
         <w:ind w:left="420" w:firstLineChars="0" w:firstLine="0"/>
-        <w:rPr>
-          <w:rFonts w:hint="eastAsia"/>
-        </w:rPr>
       </w:pPr>
       <w:r>
         <w:rPr>
@@ -5273,9 +5224,6 @@
       <w:pPr>
         <w:pStyle w:val="a5"/>
         <w:ind w:left="420" w:firstLineChars="0" w:firstLine="0"/>
-        <w:rPr>
-          <w:rFonts w:hint="eastAsia"/>
-        </w:rPr>
       </w:pPr>
       <w:r>
         <w:rPr>
@@ -5307,9 +5255,6 @@
       <w:pPr>
         <w:pStyle w:val="a5"/>
         <w:ind w:left="420" w:firstLineChars="0" w:firstLine="0"/>
-        <w:rPr>
-          <w:rFonts w:hint="eastAsia"/>
-        </w:rPr>
       </w:pPr>
       <w:r>
         <w:rPr>
@@ -5374,9 +5319,6 @@
       <w:pPr>
         <w:pStyle w:val="a5"/>
         <w:ind w:left="420" w:firstLineChars="0" w:firstLine="0"/>
-        <w:rPr>
-          <w:rFonts w:hint="eastAsia"/>
-        </w:rPr>
       </w:pPr>
       <w:r>
         <w:rPr>
@@ -5401,9 +5343,6 @@
       <w:pPr>
         <w:pStyle w:val="a5"/>
         <w:ind w:left="420" w:firstLineChars="0" w:firstLine="0"/>
-        <w:rPr>
-          <w:rFonts w:hint="eastAsia"/>
-        </w:rPr>
       </w:pPr>
       <w:r>
         <w:rPr>
@@ -5476,7 +5415,13 @@
         <w:rPr>
           <w:rFonts w:hint="eastAsia"/>
         </w:rPr>
-        <w:t>如火如荼接收</w:t>
+        <w:t>如何</w:t>
+      </w:r>
+      <w:r>
+        <w:rPr>
+          <w:rFonts w:hint="eastAsia"/>
+        </w:rPr>
+        <w:t>接收</w:t>
       </w:r>
       <w:r>
         <w:rPr>
@@ -5489,6 +5434,81 @@
           <w:rFonts w:hint="eastAsia"/>
         </w:rPr>
         <w:t>页面提交的数据，并处理</w:t>
+      </w:r>
+    </w:p>
+    <w:p>
+      <w:pPr>
+        <w:pStyle w:val="a5"/>
+        <w:ind w:left="1620" w:firstLineChars="0" w:firstLine="0"/>
+        <w:rPr>
+          <w:rFonts w:hint="eastAsia"/>
+        </w:rPr>
+      </w:pPr>
+      <w:r>
+        <w:rPr>
+          <w:rFonts w:hint="eastAsia"/>
+        </w:rPr>
+        <w:t>&lt;%</w:t>
+      </w:r>
+    </w:p>
+    <w:p>
+      <w:pPr>
+        <w:pStyle w:val="a5"/>
+        <w:ind w:left="1620" w:firstLineChars="0" w:firstLine="0"/>
+        <w:rPr>
+          <w:rFonts w:hint="eastAsia"/>
+        </w:rPr>
+      </w:pPr>
+      <w:r>
+        <w:rPr>
+          <w:rFonts w:hint="eastAsia"/>
+        </w:rPr>
+        <w:tab/>
+      </w:r>
+      <w:r>
+        <w:t>R</w:t>
+      </w:r>
+      <w:r>
+        <w:rPr>
+          <w:rFonts w:hint="eastAsia"/>
+        </w:rPr>
+        <w:t>equest.getParameter(</w:t>
+      </w:r>
+      <w:r>
+        <w:t>“</w:t>
+      </w:r>
+      <w:r>
+        <w:rPr>
+          <w:rFonts w:hint="eastAsia"/>
+        </w:rPr>
+        <w:t>num1</w:t>
+      </w:r>
+      <w:r>
+        <w:t>”</w:t>
+      </w:r>
+      <w:r>
+        <w:rPr>
+          <w:rFonts w:hint="eastAsia"/>
+        </w:rPr>
+        <w:t>);//</w:t>
+      </w:r>
+      <w:r>
+        <w:rPr>
+          <w:rFonts w:hint="eastAsia"/>
+        </w:rPr>
+        <w:t>获取第一个字符串</w:t>
+      </w:r>
+    </w:p>
+    <w:p>
+      <w:pPr>
+        <w:pStyle w:val="a5"/>
+        <w:ind w:left="1620" w:firstLineChars="0" w:firstLine="0"/>
+      </w:pPr>
+      <w:r>
+        <w:rPr>
+          <w:rFonts w:hint="eastAsia"/>
+        </w:rPr>
+        <w:t>%&gt;</w:t>
       </w:r>
     </w:p>
     <w:p>
@@ -5534,11 +5554,89 @@
     <w:p>
       <w:pPr>
         <w:pStyle w:val="a5"/>
+        <w:ind w:left="1620" w:firstLineChars="0" w:firstLine="0"/>
+        <w:rPr>
+          <w:rFonts w:hint="eastAsia"/>
+        </w:rPr>
+      </w:pPr>
+      <w:r>
+        <w:rPr>
+          <w:rFonts w:hint="eastAsia"/>
+        </w:rPr>
+        <w:t>&lt;%</w:t>
+      </w:r>
+    </w:p>
+    <w:p>
+      <w:pPr>
+        <w:pStyle w:val="a5"/>
+        <w:ind w:left="1620" w:firstLineChars="0" w:firstLine="0"/>
+        <w:rPr>
+          <w:rFonts w:hint="eastAsia"/>
+        </w:rPr>
+      </w:pPr>
+      <w:r>
+        <w:rPr>
+          <w:rFonts w:hint="eastAsia"/>
+        </w:rPr>
+        <w:tab/>
+      </w:r>
+      <w:r>
+        <w:t>R</w:t>
+      </w:r>
+      <w:r>
+        <w:rPr>
+          <w:rFonts w:hint="eastAsia"/>
+        </w:rPr>
+        <w:t>equest.getParameter(</w:t>
+      </w:r>
+      <w:r>
+        <w:t>“</w:t>
+      </w:r>
+      <w:r>
+        <w:rPr>
+          <w:rFonts w:hint="eastAsia"/>
+        </w:rPr>
+        <w:t>num1</w:t>
+      </w:r>
+      <w:r>
+        <w:t>”</w:t>
+      </w:r>
+      <w:r>
+        <w:rPr>
+          <w:rFonts w:hint="eastAsia"/>
+        </w:rPr>
+        <w:t>);//</w:t>
+      </w:r>
+      <w:r>
+        <w:rPr>
+          <w:rFonts w:hint="eastAsia"/>
+        </w:rPr>
+        <w:t>获取第一个字符串</w:t>
+      </w:r>
+    </w:p>
+    <w:p>
+      <w:pPr>
+        <w:pStyle w:val="a5"/>
+        <w:ind w:left="1620" w:firstLineChars="0" w:firstLine="0"/>
+      </w:pPr>
+      <w:r>
+        <w:rPr>
+          <w:rFonts w:hint="eastAsia"/>
+        </w:rPr>
+        <w:t>%&gt;</w:t>
+      </w:r>
+    </w:p>
+    <w:p>
+      <w:pPr>
+        <w:pStyle w:val="a5"/>
         <w:numPr>
           <w:ilvl w:val="0"/>
           <w:numId w:val="11"/>
         </w:numPr>
         <w:ind w:firstLineChars="0"/>
+        <w:rPr>
+          <w:rFonts w:hint="eastAsia"/>
+        </w:rPr>
       </w:pPr>
       <w:r>
         <w:t>J</w:t>
@@ -5568,6 +5666,577 @@
         <w:t>完成对数据合法性的校验</w:t>
       </w:r>
     </w:p>
+    <w:p>
+      <w:pPr>
+        <w:pStyle w:val="a5"/>
+        <w:ind w:left="1620" w:firstLineChars="0" w:firstLine="0"/>
+        <w:rPr>
+          <w:rFonts w:hint="eastAsia"/>
+        </w:rPr>
+      </w:pPr>
+    </w:p>
+    <w:p>
+      <w:pPr>
+        <w:pStyle w:val="a5"/>
+        <w:numPr>
+          <w:ilvl w:val="0"/>
+          <w:numId w:val="12"/>
+        </w:numPr>
+        <w:ind w:firstLineChars="0"/>
+        <w:rPr>
+          <w:rFonts w:hint="eastAsia"/>
+        </w:rPr>
+      </w:pPr>
+      <w:r>
+        <w:rPr>
+          <w:rFonts w:hint="eastAsia"/>
+        </w:rPr>
+        <w:t>引入</w:t>
+      </w:r>
+      <w:r>
+        <w:rPr>
+          <w:rFonts w:hint="eastAsia"/>
+        </w:rPr>
+        <w:t>js</w:t>
+      </w:r>
+      <w:r>
+        <w:rPr>
+          <w:rFonts w:hint="eastAsia"/>
+        </w:rPr>
+        <w:t>&lt;script src=</w:t>
+      </w:r>
+      <w:r>
+        <w:t>”</w:t>
+      </w:r>
+      <w:r>
+        <w:rPr>
+          <w:rFonts w:hint="eastAsia"/>
+        </w:rPr>
+        <w:t>js/js1.js</w:t>
+      </w:r>
+      <w:r>
+        <w:t>”</w:t>
+      </w:r>
+      <w:r>
+        <w:rPr>
+          <w:rFonts w:hint="eastAsia"/>
+        </w:rPr>
+        <w:t xml:space="preserve"> type=</w:t>
+      </w:r>
+      <w:r>
+        <w:t>”</w:t>
+      </w:r>
+      <w:r>
+        <w:rPr>
+          <w:rFonts w:hint="eastAsia"/>
+        </w:rPr>
+        <w:t>text/javascript</w:t>
+      </w:r>
+      <w:r>
+        <w:t>”</w:t>
+      </w:r>
+      <w:r>
+        <w:rPr>
+          <w:rFonts w:hint="eastAsia"/>
+        </w:rPr>
+        <w:t>&gt;&lt;/script&gt;</w:t>
+      </w:r>
+    </w:p>
+    <w:p>
+      <w:pPr>
+        <w:pStyle w:val="a5"/>
+        <w:numPr>
+          <w:ilvl w:val="0"/>
+          <w:numId w:val="12"/>
+        </w:numPr>
+        <w:ind w:firstLineChars="0"/>
+        <w:rPr>
+          <w:rFonts w:hint="eastAsia"/>
+        </w:rPr>
+      </w:pPr>
+      <w:r>
+        <w:t>J</w:t>
+      </w:r>
+      <w:r>
+        <w:rPr>
+          <w:rFonts w:hint="eastAsia"/>
+        </w:rPr>
+        <w:t>s</w:t>
+      </w:r>
+      <w:r>
+        <w:rPr>
+          <w:rFonts w:hint="eastAsia"/>
+        </w:rPr>
+        <w:t>中定义函数：</w:t>
+      </w:r>
+    </w:p>
+    <w:p>
+      <w:pPr>
+        <w:pStyle w:val="a5"/>
+        <w:ind w:left="2040" w:firstLineChars="0" w:firstLine="0"/>
+        <w:rPr>
+          <w:rFonts w:hint="eastAsia"/>
+        </w:rPr>
+      </w:pPr>
+      <w:r>
+        <w:t>F</w:t>
+      </w:r>
+      <w:r>
+        <w:rPr>
+          <w:rFonts w:hint="eastAsia"/>
+        </w:rPr>
+        <w:t>unction checkNum(){</w:t>
+      </w:r>
+    </w:p>
+    <w:p>
+      <w:pPr>
+        <w:pStyle w:val="a5"/>
+        <w:ind w:left="2040" w:firstLineChars="0" w:firstLine="0"/>
+        <w:rPr>
+          <w:rFonts w:hint="eastAsia"/>
+        </w:rPr>
+      </w:pPr>
+      <w:r>
+        <w:rPr>
+          <w:rFonts w:hint="eastAsia"/>
+        </w:rPr>
+        <w:tab/>
+      </w:r>
+      <w:r>
+        <w:t>V</w:t>
+      </w:r>
+      <w:r>
+        <w:rPr>
+          <w:rFonts w:hint="eastAsia"/>
+        </w:rPr>
+        <w:t>ar num1=document.getElementById(</w:t>
+      </w:r>
+      <w:r>
+        <w:t>“</w:t>
+      </w:r>
+      <w:r>
+        <w:rPr>
+          <w:rFonts w:hint="eastAsia"/>
+        </w:rPr>
+        <w:t>num1</w:t>
+      </w:r>
+      <w:r>
+        <w:t>”</w:t>
+      </w:r>
+      <w:r>
+        <w:rPr>
+          <w:rFonts w:hint="eastAsia"/>
+        </w:rPr>
+        <w:t>);</w:t>
+      </w:r>
+    </w:p>
+    <w:p>
+      <w:pPr>
+        <w:pStyle w:val="a5"/>
+        <w:ind w:leftChars="971" w:left="2039" w:firstLineChars="50" w:firstLine="105"/>
+        <w:rPr>
+          <w:rFonts w:hint="eastAsia"/>
+        </w:rPr>
+      </w:pPr>
+      <w:r>
+        <w:t>V</w:t>
+      </w:r>
+      <w:r>
+        <w:rPr>
+          <w:rFonts w:hint="eastAsia"/>
+        </w:rPr>
+        <w:t>ar num2=document.getElementById(</w:t>
+      </w:r>
+      <w:r>
+        <w:t>“</w:t>
+      </w:r>
+      <w:r>
+        <w:rPr>
+          <w:rFonts w:hint="eastAsia"/>
+        </w:rPr>
+        <w:t>num2</w:t>
+      </w:r>
+      <w:r>
+        <w:t>”</w:t>
+      </w:r>
+      <w:r>
+        <w:rPr>
+          <w:rFonts w:hint="eastAsia"/>
+        </w:rPr>
+        <w:t>);</w:t>
+      </w:r>
+    </w:p>
+    <w:p>
+      <w:pPr>
+        <w:pStyle w:val="a5"/>
+        <w:ind w:leftChars="971" w:left="2039" w:firstLineChars="50" w:firstLine="105"/>
+        <w:rPr>
+          <w:rFonts w:hint="eastAsia"/>
+        </w:rPr>
+      </w:pPr>
+      <w:r>
+        <w:rPr>
+          <w:rFonts w:hint="eastAsia"/>
+        </w:rPr>
+        <w:t>//</w:t>
+      </w:r>
+      <w:r>
+        <w:rPr>
+          <w:rFonts w:hint="eastAsia"/>
+        </w:rPr>
+        <w:t>判断输入是不是为空</w:t>
+      </w:r>
+    </w:p>
+    <w:p>
+      <w:pPr>
+        <w:pStyle w:val="a5"/>
+        <w:ind w:leftChars="971" w:left="2039" w:firstLineChars="50" w:firstLine="105"/>
+        <w:rPr>
+          <w:rFonts w:hint="eastAsia"/>
+        </w:rPr>
+      </w:pPr>
+      <w:r>
+        <w:t>I</w:t>
+      </w:r>
+      <w:r>
+        <w:rPr>
+          <w:rFonts w:hint="eastAsia"/>
+        </w:rPr>
+        <w:t xml:space="preserve">f(num1 == </w:t>
+      </w:r>
+      <w:r>
+        <w:t>“”</w:t>
+      </w:r>
+      <w:r>
+        <w:rPr>
+          <w:rFonts w:hint="eastAsia"/>
+        </w:rPr>
+        <w:t xml:space="preserve">||num2 == </w:t>
+      </w:r>
+      <w:r>
+        <w:t>“”</w:t>
+      </w:r>
+      <w:r>
+        <w:rPr>
+          <w:rFonts w:hint="eastAsia"/>
+        </w:rPr>
+        <w:t>){</w:t>
+      </w:r>
+    </w:p>
+    <w:p>
+      <w:pPr>
+        <w:pStyle w:val="a5"/>
+        <w:ind w:leftChars="971" w:left="2039" w:firstLineChars="50" w:firstLine="105"/>
+        <w:rPr>
+          <w:rFonts w:hint="eastAsia"/>
+        </w:rPr>
+      </w:pPr>
+      <w:r>
+        <w:rPr>
+          <w:rFonts w:hint="eastAsia"/>
+        </w:rPr>
+        <w:tab/>
+      </w:r>
+      <w:r>
+        <w:t>W</w:t>
+      </w:r>
+      <w:r>
+        <w:rPr>
+          <w:rFonts w:hint="eastAsia"/>
+        </w:rPr>
+        <w:t>indow.alert(</w:t>
+      </w:r>
+      <w:r>
+        <w:t>“</w:t>
+      </w:r>
+      <w:r>
+        <w:rPr>
+          <w:rFonts w:hint="eastAsia"/>
+        </w:rPr>
+        <w:t>输入不能为空</w:t>
+      </w:r>
+      <w:r>
+        <w:t>”</w:t>
+      </w:r>
+      <w:r>
+        <w:rPr>
+          <w:rFonts w:hint="eastAsia"/>
+        </w:rPr>
+        <w:t>);</w:t>
+      </w:r>
+    </w:p>
+    <w:p>
+      <w:pPr>
+        <w:pStyle w:val="a5"/>
+        <w:ind w:leftChars="971" w:left="2039" w:firstLineChars="50" w:firstLine="105"/>
+        <w:rPr>
+          <w:rFonts w:hint="eastAsia"/>
+        </w:rPr>
+      </w:pPr>
+      <w:r>
+        <w:rPr>
+          <w:rFonts w:hint="eastAsia"/>
+        </w:rPr>
+        <w:t xml:space="preserve">    </w:t>
+      </w:r>
+      <w:r>
+        <w:t>R</w:t>
+      </w:r>
+      <w:r>
+        <w:rPr>
+          <w:rFonts w:hint="eastAsia"/>
+        </w:rPr>
+        <w:t>eturn false</w:t>
+      </w:r>
+      <w:r>
+        <w:rPr>
+          <w:rFonts w:hint="eastAsia"/>
+        </w:rPr>
+        <w:t>；</w:t>
+      </w:r>
+    </w:p>
+    <w:p>
+      <w:pPr>
+        <w:pStyle w:val="a5"/>
+        <w:ind w:leftChars="971" w:left="2039" w:firstLineChars="50" w:firstLine="105"/>
+        <w:rPr>
+          <w:rFonts w:hint="eastAsia"/>
+        </w:rPr>
+      </w:pPr>
+      <w:r>
+        <w:rPr>
+          <w:rFonts w:hint="eastAsia"/>
+        </w:rPr>
+        <w:t>}</w:t>
+      </w:r>
+    </w:p>
+    <w:p>
+      <w:pPr>
+        <w:pStyle w:val="a5"/>
+        <w:ind w:leftChars="971" w:left="2039" w:firstLineChars="50" w:firstLine="105"/>
+        <w:rPr>
+          <w:rFonts w:hint="eastAsia"/>
+        </w:rPr>
+      </w:pPr>
+      <w:r>
+        <w:t>E</w:t>
+      </w:r>
+      <w:r>
+        <w:rPr>
+          <w:rFonts w:hint="eastAsia"/>
+        </w:rPr>
+        <w:t>lse{</w:t>
+      </w:r>
+    </w:p>
+    <w:p>
+      <w:pPr>
+        <w:pStyle w:val="a5"/>
+        <w:ind w:leftChars="971" w:left="2039" w:firstLineChars="50" w:firstLine="105"/>
+        <w:rPr>
+          <w:rFonts w:hint="eastAsia"/>
+        </w:rPr>
+      </w:pPr>
+      <w:r>
+        <w:rPr>
+          <w:rFonts w:hint="eastAsia"/>
+        </w:rPr>
+        <w:t xml:space="preserve">    </w:t>
+      </w:r>
+      <w:r>
+        <w:t>R</w:t>
+      </w:r>
+      <w:r>
+        <w:rPr>
+          <w:rFonts w:hint="eastAsia"/>
+        </w:rPr>
+        <w:t>eturn true;</w:t>
+      </w:r>
+    </w:p>
+    <w:p>
+      <w:pPr>
+        <w:pStyle w:val="a5"/>
+        <w:ind w:leftChars="971" w:left="2039" w:firstLineChars="50" w:firstLine="105"/>
+        <w:rPr>
+          <w:rFonts w:hint="eastAsia"/>
+        </w:rPr>
+      </w:pPr>
+      <w:r>
+        <w:rPr>
+          <w:rFonts w:hint="eastAsia"/>
+        </w:rPr>
+        <w:t>}</w:t>
+      </w:r>
+    </w:p>
+    <w:p>
+      <w:pPr>
+        <w:pStyle w:val="a5"/>
+        <w:ind w:left="2040" w:firstLineChars="0" w:firstLine="0"/>
+        <w:rPr>
+          <w:rFonts w:hint="eastAsia"/>
+        </w:rPr>
+      </w:pPr>
+      <w:r>
+        <w:rPr>
+          <w:rFonts w:hint="eastAsia"/>
+        </w:rPr>
+        <w:t>}</w:t>
+      </w:r>
+    </w:p>
+    <w:p>
+      <w:pPr>
+        <w:pStyle w:val="a5"/>
+        <w:ind w:left="2040" w:firstLineChars="0" w:firstLine="0"/>
+        <w:rPr>
+          <w:rFonts w:hint="eastAsia"/>
+        </w:rPr>
+      </w:pPr>
+      <w:r>
+        <w:rPr>
+          <w:rFonts w:hint="eastAsia"/>
+        </w:rPr>
+        <w:t>调用函数：</w:t>
+      </w:r>
+    </w:p>
+    <w:p>
+      <w:pPr>
+        <w:pStyle w:val="a5"/>
+        <w:ind w:left="1620" w:firstLineChars="0" w:firstLine="0"/>
+        <w:rPr>
+          <w:rFonts w:hint="eastAsia"/>
+        </w:rPr>
+      </w:pPr>
+      <w:r>
+        <w:rPr>
+          <w:rFonts w:hint="eastAsia"/>
+        </w:rPr>
+        <w:lastRenderedPageBreak/>
+        <w:t>&lt;input type=</w:t>
+      </w:r>
+      <w:r>
+        <w:t>”</w:t>
+      </w:r>
+      <w:r>
+        <w:rPr>
+          <w:rFonts w:hint="eastAsia"/>
+        </w:rPr>
+        <w:t>submit</w:t>
+      </w:r>
+      <w:r>
+        <w:t>”</w:t>
+      </w:r>
+      <w:r>
+        <w:rPr>
+          <w:rFonts w:hint="eastAsia"/>
+        </w:rPr>
+        <w:t xml:space="preserve"> value=</w:t>
+      </w:r>
+      <w:r>
+        <w:t>”</w:t>
+      </w:r>
+      <w:r>
+        <w:rPr>
+          <w:rFonts w:hint="eastAsia"/>
+        </w:rPr>
+        <w:t>提交</w:t>
+      </w:r>
+      <w:r>
+        <w:t>”</w:t>
+      </w:r>
+      <w:r>
+        <w:rPr>
+          <w:rFonts w:hint="eastAsia"/>
+        </w:rPr>
+        <w:t xml:space="preserve"> </w:t>
+      </w:r>
+      <w:r>
+        <w:rPr>
+          <w:rFonts w:hint="eastAsia"/>
+          <w:color w:val="FF0000"/>
+        </w:rPr>
+        <w:t>onclick=</w:t>
+      </w:r>
+      <w:r>
+        <w:rPr>
+          <w:color w:val="FF0000"/>
+        </w:rPr>
+        <w:t>”</w:t>
+      </w:r>
+      <w:r>
+        <w:rPr>
+          <w:rFonts w:hint="eastAsia"/>
+          <w:color w:val="FF0000"/>
+        </w:rPr>
+        <w:t>return checkNum()</w:t>
+      </w:r>
+      <w:r>
+        <w:rPr>
+          <w:color w:val="FF0000"/>
+        </w:rPr>
+        <w:t>”</w:t>
+      </w:r>
+      <w:r>
+        <w:rPr>
+          <w:rFonts w:hint="eastAsia"/>
+        </w:rPr>
+        <w:t>&gt;</w:t>
+      </w:r>
+    </w:p>
+    <w:p>
+      <w:pPr>
+        <w:rPr>
+          <w:rFonts w:hint="eastAsia"/>
+        </w:rPr>
+      </w:pPr>
+      <w:r>
+        <w:rPr>
+          <w:rFonts w:hint="eastAsia"/>
+        </w:rPr>
+        <w:tab/>
+      </w:r>
+      <w:r>
+        <w:rPr>
+          <w:rFonts w:hint="eastAsia"/>
+        </w:rPr>
+        <w:tab/>
+      </w:r>
+      <w:r>
+        <w:rPr>
+          <w:rFonts w:hint="eastAsia"/>
+        </w:rPr>
+        <w:t>备注：</w:t>
+      </w:r>
+      <w:r>
+        <w:rPr>
+          <w:rFonts w:hint="eastAsia"/>
+        </w:rPr>
+        <w:t>onclick=</w:t>
+      </w:r>
+      <w:r>
+        <w:t>”</w:t>
+      </w:r>
+      <w:r>
+        <w:rPr>
+          <w:rFonts w:hint="eastAsia"/>
+        </w:rPr>
+        <w:t>return checkNum()</w:t>
+      </w:r>
+      <w:r>
+        <w:t>”</w:t>
+      </w:r>
+      <w:r>
+        <w:rPr>
+          <w:rFonts w:hint="eastAsia"/>
+        </w:rPr>
+        <w:t>一定要带</w:t>
+      </w:r>
+      <w:r>
+        <w:rPr>
+          <w:rFonts w:hint="eastAsia"/>
+        </w:rPr>
+        <w:t>return</w:t>
+      </w:r>
+    </w:p>
+    <w:p/>
     <w:sectPr>
       <w:pgSz w:w="11906" w:h="16838"/>
       <w:pgMar w:top="1440" w:right="1800" w:bottom="1440" w:left="1800" w:header="851" w:footer="992" w:gutter="0"/>
@@ -5886,6 +6555,178 @@
     </w:lvl>
   </w:abstractNum>
   <w:abstractNum w:abstractNumId="3">
+    <w:nsid w:val="17D33022"/>
+    <w:multiLevelType w:val="hybridMultilevel"/>
+    <w:tmpl w:val="6B3AEAF2"/>
+    <w:lvl w:ilvl="0" w:tplc="04090011">
+      <w:start w:val="1"/>
+      <w:numFmt w:val="decimal"/>
+      <w:lvlText w:val="%1)"/>
+      <w:lvlJc w:val="left"/>
+      <w:pPr>
+        <w:ind w:left="2460" w:hanging="420"/>
+      </w:pPr>
+    </w:lvl>
+    <w:lvl w:ilvl="1" w:tplc="04090019" w:tentative="1">
+      <w:start w:val="1"/>
+      <w:numFmt w:val="lowerLetter"/>
+      <w:lvlText w:val="%2)"/>
+      <w:lvlJc w:val="left"/>
+      <w:pPr>
+        <w:ind w:left="2880" w:hanging="420"/>
+      </w:pPr>
+    </w:lvl>
+    <w:lvl w:ilvl="2" w:tplc="0409001B" w:tentative="1">
+      <w:start w:val="1"/>
+      <w:numFmt w:val="lowerRoman"/>
+      <w:lvlText w:val="%3."/>
+      <w:lvlJc w:val="right"/>
+      <w:pPr>
+        <w:ind w:left="3300" w:hanging="420"/>
+      </w:pPr>
+    </w:lvl>
+    <w:lvl w:ilvl="3" w:tplc="0409000F" w:tentative="1">
+      <w:start w:val="1"/>
+      <w:numFmt w:val="decimal"/>
+      <w:lvlText w:val="%4."/>
+      <w:lvlJc w:val="left"/>
+      <w:pPr>
+        <w:ind w:left="3720" w:hanging="420"/>
+      </w:pPr>
+    </w:lvl>
+    <w:lvl w:ilvl="4" w:tplc="04090019" w:tentative="1">
+      <w:start w:val="1"/>
+      <w:numFmt w:val="lowerLetter"/>
+      <w:lvlText w:val="%5)"/>
+      <w:lvlJc w:val="left"/>
+      <w:pPr>
+        <w:ind w:left="4140" w:hanging="420"/>
+      </w:pPr>
+    </w:lvl>
+    <w:lvl w:ilvl="5" w:tplc="0409001B" w:tentative="1">
+      <w:start w:val="1"/>
+      <w:numFmt w:val="lowerRoman"/>
+      <w:lvlText w:val="%6."/>
+      <w:lvlJc w:val="right"/>
+      <w:pPr>
+        <w:ind w:left="4560" w:hanging="420"/>
+      </w:pPr>
+    </w:lvl>
+    <w:lvl w:ilvl="6" w:tplc="0409000F" w:tentative="1">
+      <w:start w:val="1"/>
+      <w:numFmt w:val="decimal"/>
+      <w:lvlText w:val="%7."/>
+      <w:lvlJc w:val="left"/>
+      <w:pPr>
+        <w:ind w:left="4980" w:hanging="420"/>
+      </w:pPr>
+    </w:lvl>
+    <w:lvl w:ilvl="7" w:tplc="04090019" w:tentative="1">
+      <w:start w:val="1"/>
+      <w:numFmt w:val="lowerLetter"/>
+      <w:lvlText w:val="%8)"/>
+      <w:lvlJc w:val="left"/>
+      <w:pPr>
+        <w:ind w:left="5400" w:hanging="420"/>
+      </w:pPr>
+    </w:lvl>
+    <w:lvl w:ilvl="8" w:tplc="0409001B" w:tentative="1">
+      <w:start w:val="1"/>
+      <w:numFmt w:val="lowerRoman"/>
+      <w:lvlText w:val="%9."/>
+      <w:lvlJc w:val="right"/>
+      <w:pPr>
+        <w:ind w:left="5820" w:hanging="420"/>
+      </w:pPr>
+    </w:lvl>
+  </w:abstractNum>
+  <w:abstractNum w:abstractNumId="4">
+    <w:nsid w:val="27A8170C"/>
+    <w:multiLevelType w:val="hybridMultilevel"/>
+    <w:tmpl w:val="C57CBDC2"/>
+    <w:lvl w:ilvl="0" w:tplc="04090011">
+      <w:start w:val="1"/>
+      <w:numFmt w:val="decimal"/>
+      <w:lvlText w:val="%1)"/>
+      <w:lvlJc w:val="left"/>
+      <w:pPr>
+        <w:ind w:left="2040" w:hanging="420"/>
+      </w:pPr>
+    </w:lvl>
+    <w:lvl w:ilvl="1" w:tplc="04090019" w:tentative="1">
+      <w:start w:val="1"/>
+      <w:numFmt w:val="lowerLetter"/>
+      <w:lvlText w:val="%2)"/>
+      <w:lvlJc w:val="left"/>
+      <w:pPr>
+        <w:ind w:left="2460" w:hanging="420"/>
+      </w:pPr>
+    </w:lvl>
+    <w:lvl w:ilvl="2" w:tplc="0409001B" w:tentative="1">
+      <w:start w:val="1"/>
+      <w:numFmt w:val="lowerRoman"/>
+      <w:lvlText w:val="%3."/>
+      <w:lvlJc w:val="right"/>
+      <w:pPr>
+        <w:ind w:left="2880" w:hanging="420"/>
+      </w:pPr>
+    </w:lvl>
+    <w:lvl w:ilvl="3" w:tplc="0409000F" w:tentative="1">
+      <w:start w:val="1"/>
+      <w:numFmt w:val="decimal"/>
+      <w:lvlText w:val="%4."/>
+      <w:lvlJc w:val="left"/>
+      <w:pPr>
+        <w:ind w:left="3300" w:hanging="420"/>
+      </w:pPr>
+    </w:lvl>
+    <w:lvl w:ilvl="4" w:tplc="04090019" w:tentative="1">
+      <w:start w:val="1"/>
+      <w:numFmt w:val="lowerLetter"/>
+      <w:lvlText w:val="%5)"/>
+      <w:lvlJc w:val="left"/>
+      <w:pPr>
+        <w:ind w:left="3720" w:hanging="420"/>
+      </w:pPr>
+    </w:lvl>
+    <w:lvl w:ilvl="5" w:tplc="0409001B" w:tentative="1">
+      <w:start w:val="1"/>
+      <w:numFmt w:val="lowerRoman"/>
+      <w:lvlText w:val="%6."/>
+      <w:lvlJc w:val="right"/>
+      <w:pPr>
+        <w:ind w:left="4140" w:hanging="420"/>
+      </w:pPr>
+    </w:lvl>
+    <w:lvl w:ilvl="6" w:tplc="0409000F" w:tentative="1">
+      <w:start w:val="1"/>
+      <w:numFmt w:val="decimal"/>
+      <w:lvlText w:val="%7."/>
+      <w:lvlJc w:val="left"/>
+      <w:pPr>
+        <w:ind w:left="4560" w:hanging="420"/>
+      </w:pPr>
+    </w:lvl>
+    <w:lvl w:ilvl="7" w:tplc="04090019" w:tentative="1">
+      <w:start w:val="1"/>
+      <w:numFmt w:val="lowerLetter"/>
+      <w:lvlText w:val="%8)"/>
+      <w:lvlJc w:val="left"/>
+      <w:pPr>
+        <w:ind w:left="4980" w:hanging="420"/>
+      </w:pPr>
+    </w:lvl>
+    <w:lvl w:ilvl="8" w:tplc="0409001B" w:tentative="1">
+      <w:start w:val="1"/>
+      <w:numFmt w:val="lowerRoman"/>
+      <w:lvlText w:val="%9."/>
+      <w:lvlJc w:val="right"/>
+      <w:pPr>
+        <w:ind w:left="5400" w:hanging="420"/>
+      </w:pPr>
+    </w:lvl>
+  </w:abstractNum>
+  <w:abstractNum w:abstractNumId="5">
     <w:nsid w:val="2A2B6A04"/>
     <w:multiLevelType w:val="hybridMultilevel"/>
     <w:tmpl w:val="A978DEAE"/>
@@ -5974,7 +6815,93 @@
       </w:pPr>
     </w:lvl>
   </w:abstractNum>
-  <w:abstractNum w:abstractNumId="4">
+  <w:abstractNum w:abstractNumId="6">
+    <w:nsid w:val="2A344E93"/>
+    <w:multiLevelType w:val="hybridMultilevel"/>
+    <w:tmpl w:val="365830BA"/>
+    <w:lvl w:ilvl="0" w:tplc="04090011">
+      <w:start w:val="1"/>
+      <w:numFmt w:val="decimal"/>
+      <w:lvlText w:val="%1)"/>
+      <w:lvlJc w:val="left"/>
+      <w:pPr>
+        <w:ind w:left="2105" w:hanging="420"/>
+      </w:pPr>
+    </w:lvl>
+    <w:lvl w:ilvl="1" w:tplc="04090019" w:tentative="1">
+      <w:start w:val="1"/>
+      <w:numFmt w:val="lowerLetter"/>
+      <w:lvlText w:val="%2)"/>
+      <w:lvlJc w:val="left"/>
+      <w:pPr>
+        <w:ind w:left="2525" w:hanging="420"/>
+      </w:pPr>
+    </w:lvl>
+    <w:lvl w:ilvl="2" w:tplc="0409001B" w:tentative="1">
+      <w:start w:val="1"/>
+      <w:numFmt w:val="lowerRoman"/>
+      <w:lvlText w:val="%3."/>
+      <w:lvlJc w:val="right"/>
+      <w:pPr>
+        <w:ind w:left="2945" w:hanging="420"/>
+      </w:pPr>
+    </w:lvl>
+    <w:lvl w:ilvl="3" w:tplc="0409000F" w:tentative="1">
+      <w:start w:val="1"/>
+      <w:numFmt w:val="decimal"/>
+      <w:lvlText w:val="%4."/>
+      <w:lvlJc w:val="left"/>
+      <w:pPr>
+        <w:ind w:left="3365" w:hanging="420"/>
+      </w:pPr>
+    </w:lvl>
+    <w:lvl w:ilvl="4" w:tplc="04090019" w:tentative="1">
+      <w:start w:val="1"/>
+      <w:numFmt w:val="lowerLetter"/>
+      <w:lvlText w:val="%5)"/>
+      <w:lvlJc w:val="left"/>
+      <w:pPr>
+        <w:ind w:left="3785" w:hanging="420"/>
+      </w:pPr>
+    </w:lvl>
+    <w:lvl w:ilvl="5" w:tplc="0409001B" w:tentative="1">
+      <w:start w:val="1"/>
+      <w:numFmt w:val="lowerRoman"/>
+      <w:lvlText w:val="%6."/>
+      <w:lvlJc w:val="right"/>
+      <w:pPr>
+        <w:ind w:left="4205" w:hanging="420"/>
+      </w:pPr>
+    </w:lvl>
+    <w:lvl w:ilvl="6" w:tplc="0409000F" w:tentative="1">
+      <w:start w:val="1"/>
+      <w:numFmt w:val="decimal"/>
+      <w:lvlText w:val="%7."/>
+      <w:lvlJc w:val="left"/>
+      <w:pPr>
+        <w:ind w:left="4625" w:hanging="420"/>
+      </w:pPr>
+    </w:lvl>
+    <w:lvl w:ilvl="7" w:tplc="04090019" w:tentative="1">
+      <w:start w:val="1"/>
+      <w:numFmt w:val="lowerLetter"/>
+      <w:lvlText w:val="%8)"/>
+      <w:lvlJc w:val="left"/>
+      <w:pPr>
+        <w:ind w:left="5045" w:hanging="420"/>
+      </w:pPr>
+    </w:lvl>
+    <w:lvl w:ilvl="8" w:tplc="0409001B" w:tentative="1">
+      <w:start w:val="1"/>
+      <w:numFmt w:val="lowerRoman"/>
+      <w:lvlText w:val="%9."/>
+      <w:lvlJc w:val="right"/>
+      <w:pPr>
+        <w:ind w:left="5465" w:hanging="420"/>
+      </w:pPr>
+    </w:lvl>
+  </w:abstractNum>
+  <w:abstractNum w:abstractNumId="7">
     <w:nsid w:val="305F641C"/>
     <w:multiLevelType w:val="hybridMultilevel"/>
     <w:tmpl w:val="63DECBA6"/>
@@ -6066,7 +6993,7 @@
       </w:pPr>
     </w:lvl>
   </w:abstractNum>
-  <w:abstractNum w:abstractNumId="5">
+  <w:abstractNum w:abstractNumId="8">
     <w:nsid w:val="31AC4CB9"/>
     <w:multiLevelType w:val="hybridMultilevel"/>
     <w:tmpl w:val="9EACAB9E"/>
@@ -6156,7 +7083,7 @@
       </w:pPr>
     </w:lvl>
   </w:abstractNum>
-  <w:abstractNum w:abstractNumId="6">
+  <w:abstractNum w:abstractNumId="9">
     <w:nsid w:val="52B8315B"/>
     <w:multiLevelType w:val="hybridMultilevel"/>
     <w:tmpl w:val="E9C6D580"/>
@@ -6245,7 +7172,7 @@
       </w:pPr>
     </w:lvl>
   </w:abstractNum>
-  <w:abstractNum w:abstractNumId="7">
+  <w:abstractNum w:abstractNumId="10">
     <w:nsid w:val="53622A16"/>
     <w:multiLevelType w:val="hybridMultilevel"/>
     <w:tmpl w:val="5CDA69F2"/>
@@ -6358,7 +7285,7 @@
       </w:rPr>
     </w:lvl>
   </w:abstractNum>
-  <w:abstractNum w:abstractNumId="8">
+  <w:abstractNum w:abstractNumId="11">
     <w:nsid w:val="545D34D4"/>
     <w:multiLevelType w:val="hybridMultilevel"/>
     <w:tmpl w:val="EF5ADCE4"/>
@@ -6444,7 +7371,7 @@
       </w:pPr>
     </w:lvl>
   </w:abstractNum>
-  <w:abstractNum w:abstractNumId="9">
+  <w:abstractNum w:abstractNumId="12">
     <w:nsid w:val="590D172E"/>
     <w:multiLevelType w:val="hybridMultilevel"/>
     <w:tmpl w:val="FE4E97A2"/>
@@ -6533,7 +7460,93 @@
       </w:pPr>
     </w:lvl>
   </w:abstractNum>
-  <w:abstractNum w:abstractNumId="10">
+  <w:abstractNum w:abstractNumId="13">
+    <w:nsid w:val="6FF84477"/>
+    <w:multiLevelType w:val="hybridMultilevel"/>
+    <w:tmpl w:val="9BF0E370"/>
+    <w:lvl w:ilvl="0" w:tplc="04090011">
+      <w:start w:val="1"/>
+      <w:numFmt w:val="decimal"/>
+      <w:lvlText w:val="%1)"/>
+      <w:lvlJc w:val="left"/>
+      <w:pPr>
+        <w:ind w:left="420" w:hanging="420"/>
+      </w:pPr>
+    </w:lvl>
+    <w:lvl w:ilvl="1" w:tplc="04090019" w:tentative="1">
+      <w:start w:val="1"/>
+      <w:numFmt w:val="lowerLetter"/>
+      <w:lvlText w:val="%2)"/>
+      <w:lvlJc w:val="left"/>
+      <w:pPr>
+        <w:ind w:left="840" w:hanging="420"/>
+      </w:pPr>
+    </w:lvl>
+    <w:lvl w:ilvl="2" w:tplc="0409001B" w:tentative="1">
+      <w:start w:val="1"/>
+      <w:numFmt w:val="lowerRoman"/>
+      <w:lvlText w:val="%3."/>
+      <w:lvlJc w:val="right"/>
+      <w:pPr>
+        <w:ind w:left="1260" w:hanging="420"/>
+      </w:pPr>
+    </w:lvl>
+    <w:lvl w:ilvl="3" w:tplc="0409000F" w:tentative="1">
+      <w:start w:val="1"/>
+      <w:numFmt w:val="decimal"/>
+      <w:lvlText w:val="%4."/>
+      <w:lvlJc w:val="left"/>
+      <w:pPr>
+        <w:ind w:left="1680" w:hanging="420"/>
+      </w:pPr>
+    </w:lvl>
+    <w:lvl w:ilvl="4" w:tplc="04090019" w:tentative="1">
+      <w:start w:val="1"/>
+      <w:numFmt w:val="lowerLetter"/>
+      <w:lvlText w:val="%5)"/>
+      <w:lvlJc w:val="left"/>
+      <w:pPr>
+        <w:ind w:left="2100" w:hanging="420"/>
+      </w:pPr>
+    </w:lvl>
+    <w:lvl w:ilvl="5" w:tplc="0409001B" w:tentative="1">
+      <w:start w:val="1"/>
+      <w:numFmt w:val="lowerRoman"/>
+      <w:lvlText w:val="%6."/>
+      <w:lvlJc w:val="right"/>
+      <w:pPr>
+        <w:ind w:left="2520" w:hanging="420"/>
+      </w:pPr>
+    </w:lvl>
+    <w:lvl w:ilvl="6" w:tplc="0409000F" w:tentative="1">
+      <w:start w:val="1"/>
+      <w:numFmt w:val="decimal"/>
+      <w:lvlText w:val="%7."/>
+      <w:lvlJc w:val="left"/>
+      <w:pPr>
+        <w:ind w:left="2940" w:hanging="420"/>
+      </w:pPr>
+    </w:lvl>
+    <w:lvl w:ilvl="7" w:tplc="04090019" w:tentative="1">
+      <w:start w:val="1"/>
+      <w:numFmt w:val="lowerLetter"/>
+      <w:lvlText w:val="%8)"/>
+      <w:lvlJc w:val="left"/>
+      <w:pPr>
+        <w:ind w:left="3360" w:hanging="420"/>
+      </w:pPr>
+    </w:lvl>
+    <w:lvl w:ilvl="8" w:tplc="0409001B" w:tentative="1">
+      <w:start w:val="1"/>
+      <w:numFmt w:val="lowerRoman"/>
+      <w:lvlText w:val="%9."/>
+      <w:lvlJc w:val="right"/>
+      <w:pPr>
+        <w:ind w:left="3780" w:hanging="420"/>
+      </w:pPr>
+    </w:lvl>
+  </w:abstractNum>
+  <w:abstractNum w:abstractNumId="14">
     <w:nsid w:val="79E2371E"/>
     <w:multiLevelType w:val="hybridMultilevel"/>
     <w:tmpl w:val="8FAC671C"/>
@@ -6647,37 +7660,49 @@
     </w:lvl>
   </w:abstractNum>
   <w:num w:numId="1">
-    <w:abstractNumId w:val="3"/>
+    <w:abstractNumId w:val="5"/>
   </w:num>
   <w:num w:numId="2">
-    <w:abstractNumId w:val="10"/>
+    <w:abstractNumId w:val="14"/>
   </w:num>
   <w:num w:numId="3">
-    <w:abstractNumId w:val="6"/>
+    <w:abstractNumId w:val="9"/>
   </w:num>
   <w:num w:numId="4">
-    <w:abstractNumId w:val="8"/>
+    <w:abstractNumId w:val="11"/>
   </w:num>
   <w:num w:numId="5">
     <w:abstractNumId w:val="0"/>
   </w:num>
   <w:num w:numId="6">
-    <w:abstractNumId w:val="4"/>
+    <w:abstractNumId w:val="7"/>
   </w:num>
   <w:num w:numId="7">
-    <w:abstractNumId w:val="5"/>
+    <w:abstractNumId w:val="8"/>
   </w:num>
   <w:num w:numId="8">
-    <w:abstractNumId w:val="9"/>
+    <w:abstractNumId w:val="12"/>
   </w:num>
   <w:num w:numId="9">
     <w:abstractNumId w:val="1"/>
   </w:num>
   <w:num w:numId="10">
-    <w:abstractNumId w:val="7"/>
+    <w:abstractNumId w:val="10"/>
   </w:num>
   <w:num w:numId="11">
     <w:abstractNumId w:val="2"/>
+  </w:num>
+  <w:num w:numId="12">
+    <w:abstractNumId w:val="4"/>
+  </w:num>
+  <w:num w:numId="13">
+    <w:abstractNumId w:val="6"/>
+  </w:num>
+  <w:num w:numId="14">
+    <w:abstractNumId w:val="3"/>
+  </w:num>
+  <w:num w:numId="15">
+    <w:abstractNumId w:val="13"/>
   </w:num>
 </w:numbering>
 </file>

--- a/jsp.docx
+++ b/jsp.docx
@@ -5407,9 +5407,6 @@
           <w:numId w:val="11"/>
         </w:numPr>
         <w:ind w:firstLineChars="0"/>
-        <w:rPr>
-          <w:rFonts w:hint="eastAsia"/>
-        </w:rPr>
       </w:pPr>
       <w:r>
         <w:rPr>
@@ -5440,9 +5437,6 @@
       <w:pPr>
         <w:pStyle w:val="a5"/>
         <w:ind w:left="1620" w:firstLineChars="0" w:firstLine="0"/>
-        <w:rPr>
-          <w:rFonts w:hint="eastAsia"/>
-        </w:rPr>
       </w:pPr>
       <w:r>
         <w:rPr>
@@ -5455,9 +5449,6 @@
       <w:pPr>
         <w:pStyle w:val="a5"/>
         <w:ind w:left="1620" w:firstLineChars="0" w:firstLine="0"/>
-        <w:rPr>
-          <w:rFonts w:hint="eastAsia"/>
-        </w:rPr>
       </w:pPr>
       <w:r>
         <w:rPr>
@@ -5519,9 +5510,6 @@
           <w:numId w:val="11"/>
         </w:numPr>
         <w:ind w:firstLineChars="0"/>
-        <w:rPr>
-          <w:rFonts w:hint="eastAsia"/>
-        </w:rPr>
       </w:pPr>
       <w:r>
         <w:t>J</w:t>
@@ -5555,9 +5543,6 @@
       <w:pPr>
         <w:pStyle w:val="a5"/>
         <w:ind w:left="1620" w:firstLineChars="0" w:firstLine="0"/>
-        <w:rPr>
-          <w:rFonts w:hint="eastAsia"/>
-        </w:rPr>
       </w:pPr>
       <w:r>
         <w:rPr>
@@ -5570,9 +5555,6 @@
       <w:pPr>
         <w:pStyle w:val="a5"/>
         <w:ind w:left="1620" w:firstLineChars="0" w:firstLine="0"/>
-        <w:rPr>
-          <w:rFonts w:hint="eastAsia"/>
-        </w:rPr>
       </w:pPr>
       <w:r>
         <w:rPr>
@@ -5634,9 +5616,6 @@
           <w:numId w:val="11"/>
         </w:numPr>
         <w:ind w:firstLineChars="0"/>
-        <w:rPr>
-          <w:rFonts w:hint="eastAsia"/>
-        </w:rPr>
       </w:pPr>
       <w:r>
         <w:t>J</w:t>
@@ -5670,9 +5649,6 @@
       <w:pPr>
         <w:pStyle w:val="a5"/>
         <w:ind w:left="1620" w:firstLineChars="0" w:firstLine="0"/>
-        <w:rPr>
-          <w:rFonts w:hint="eastAsia"/>
-        </w:rPr>
       </w:pPr>
     </w:p>
     <w:p>
@@ -5683,9 +5659,6 @@
           <w:numId w:val="12"/>
         </w:numPr>
         <w:ind w:firstLineChars="0"/>
-        <w:rPr>
-          <w:rFonts w:hint="eastAsia"/>
-        </w:rPr>
       </w:pPr>
       <w:r>
         <w:rPr>
@@ -5750,9 +5723,6 @@
           <w:numId w:val="12"/>
         </w:numPr>
         <w:ind w:firstLineChars="0"/>
-        <w:rPr>
-          <w:rFonts w:hint="eastAsia"/>
-        </w:rPr>
       </w:pPr>
       <w:r>
         <w:t>J</w:t>
@@ -5774,9 +5744,6 @@
       <w:pPr>
         <w:pStyle w:val="a5"/>
         <w:ind w:left="2040" w:firstLineChars="0" w:firstLine="0"/>
-        <w:rPr>
-          <w:rFonts w:hint="eastAsia"/>
-        </w:rPr>
       </w:pPr>
       <w:r>
         <w:t>F</w:t>
@@ -5792,9 +5759,6 @@
       <w:pPr>
         <w:pStyle w:val="a5"/>
         <w:ind w:left="2040" w:firstLineChars="0" w:firstLine="0"/>
-        <w:rPr>
-          <w:rFonts w:hint="eastAsia"/>
-        </w:rPr>
       </w:pPr>
       <w:r>
         <w:rPr>
@@ -5834,9 +5798,6 @@
       <w:pPr>
         <w:pStyle w:val="a5"/>
         <w:ind w:leftChars="971" w:left="2039" w:firstLineChars="50" w:firstLine="105"/>
-        <w:rPr>
-          <w:rFonts w:hint="eastAsia"/>
-        </w:rPr>
       </w:pPr>
       <w:r>
         <w:t>V</w:t>
@@ -5870,9 +5831,6 @@
       <w:pPr>
         <w:pStyle w:val="a5"/>
         <w:ind w:leftChars="971" w:left="2039" w:firstLineChars="50" w:firstLine="105"/>
-        <w:rPr>
-          <w:rFonts w:hint="eastAsia"/>
-        </w:rPr>
       </w:pPr>
       <w:r>
         <w:rPr>
@@ -5891,9 +5849,6 @@
       <w:pPr>
         <w:pStyle w:val="a5"/>
         <w:ind w:leftChars="971" w:left="2039" w:firstLineChars="50" w:firstLine="105"/>
-        <w:rPr>
-          <w:rFonts w:hint="eastAsia"/>
-        </w:rPr>
       </w:pPr>
       <w:r>
         <w:t>I</w:t>
@@ -5927,9 +5882,6 @@
       <w:pPr>
         <w:pStyle w:val="a5"/>
         <w:ind w:leftChars="971" w:left="2039" w:firstLineChars="50" w:firstLine="105"/>
-        <w:rPr>
-          <w:rFonts w:hint="eastAsia"/>
-        </w:rPr>
       </w:pPr>
       <w:r>
         <w:rPr>
@@ -5969,9 +5921,6 @@
       <w:pPr>
         <w:pStyle w:val="a5"/>
         <w:ind w:leftChars="971" w:left="2039" w:firstLineChars="50" w:firstLine="105"/>
-        <w:rPr>
-          <w:rFonts w:hint="eastAsia"/>
-        </w:rPr>
       </w:pPr>
       <w:r>
         <w:rPr>
@@ -5999,9 +5948,6 @@
       <w:pPr>
         <w:pStyle w:val="a5"/>
         <w:ind w:leftChars="971" w:left="2039" w:firstLineChars="50" w:firstLine="105"/>
-        <w:rPr>
-          <w:rFonts w:hint="eastAsia"/>
-        </w:rPr>
       </w:pPr>
       <w:r>
         <w:rPr>
@@ -6014,9 +5960,6 @@
       <w:pPr>
         <w:pStyle w:val="a5"/>
         <w:ind w:leftChars="971" w:left="2039" w:firstLineChars="50" w:firstLine="105"/>
-        <w:rPr>
-          <w:rFonts w:hint="eastAsia"/>
-        </w:rPr>
       </w:pPr>
       <w:r>
         <w:t>E</w:t>
@@ -6032,9 +5975,6 @@
       <w:pPr>
         <w:pStyle w:val="a5"/>
         <w:ind w:leftChars="971" w:left="2039" w:firstLineChars="50" w:firstLine="105"/>
-        <w:rPr>
-          <w:rFonts w:hint="eastAsia"/>
-        </w:rPr>
       </w:pPr>
       <w:r>
         <w:rPr>
@@ -6056,9 +5996,6 @@
       <w:pPr>
         <w:pStyle w:val="a5"/>
         <w:ind w:leftChars="971" w:left="2039" w:firstLineChars="50" w:firstLine="105"/>
-        <w:rPr>
-          <w:rFonts w:hint="eastAsia"/>
-        </w:rPr>
       </w:pPr>
       <w:r>
         <w:rPr>
@@ -6071,9 +6008,6 @@
       <w:pPr>
         <w:pStyle w:val="a5"/>
         <w:ind w:left="2040" w:firstLineChars="0" w:firstLine="0"/>
-        <w:rPr>
-          <w:rFonts w:hint="eastAsia"/>
-        </w:rPr>
       </w:pPr>
       <w:r>
         <w:rPr>
@@ -6086,9 +6020,6 @@
       <w:pPr>
         <w:pStyle w:val="a5"/>
         <w:ind w:left="2040" w:firstLineChars="0" w:firstLine="0"/>
-        <w:rPr>
-          <w:rFonts w:hint="eastAsia"/>
-        </w:rPr>
       </w:pPr>
       <w:r>
         <w:rPr>
@@ -6101,9 +6032,6 @@
       <w:pPr>
         <w:pStyle w:val="a5"/>
         <w:ind w:left="1620" w:firstLineChars="0" w:firstLine="0"/>
-        <w:rPr>
-          <w:rFonts w:hint="eastAsia"/>
-        </w:rPr>
       </w:pPr>
       <w:r>
         <w:rPr>
@@ -6236,7 +6164,3620 @@
         <w:t>return</w:t>
       </w:r>
     </w:p>
-    <w:p/>
+    <w:p>
+      <w:r>
+        <w:rPr>
+          <w:rFonts w:hint="eastAsia"/>
+        </w:rPr>
+        <w:tab/>
+      </w:r>
+      <w:r>
+        <w:rPr>
+          <w:rFonts w:hint="eastAsia"/>
+        </w:rPr>
+        <w:tab/>
+      </w:r>
+      <w:r>
+        <w:rPr>
+          <w:rFonts w:hint="eastAsia"/>
+        </w:rPr>
+        <w:t>或者在</w:t>
+      </w:r>
+      <w:r>
+        <w:rPr>
+          <w:rFonts w:hint="eastAsia"/>
+        </w:rPr>
+        <w:t>form</w:t>
+      </w:r>
+      <w:r>
+        <w:rPr>
+          <w:rFonts w:hint="eastAsia"/>
+        </w:rPr>
+        <w:t>中写</w:t>
+      </w:r>
+      <w:r>
+        <w:rPr>
+          <w:rFonts w:hint="eastAsia"/>
+        </w:rPr>
+        <w:t>&lt;form action=</w:t>
+      </w:r>
+      <w:r>
+        <w:t>”</w:t>
+      </w:r>
+      <w:r>
+        <w:rPr>
+          <w:rFonts w:hint="eastAsia"/>
+        </w:rPr>
+        <w:t>xxx</w:t>
+      </w:r>
+      <w:r>
+        <w:t>”</w:t>
+      </w:r>
+      <w:r>
+        <w:rPr>
+          <w:rFonts w:hint="eastAsia"/>
+        </w:rPr>
+        <w:t xml:space="preserve"> method=</w:t>
+      </w:r>
+      <w:r>
+        <w:t>”</w:t>
+      </w:r>
+      <w:r>
+        <w:rPr>
+          <w:rFonts w:hint="eastAsia"/>
+        </w:rPr>
+        <w:t>post</w:t>
+      </w:r>
+      <w:r>
+        <w:t>”</w:t>
+      </w:r>
+      <w:r>
+        <w:rPr>
+          <w:rFonts w:hint="eastAsia"/>
+        </w:rPr>
+        <w:t xml:space="preserve"> onsubmit=</w:t>
+      </w:r>
+      <w:r>
+        <w:t>”</w:t>
+      </w:r>
+      <w:r>
+        <w:rPr>
+          <w:rFonts w:hint="eastAsia"/>
+        </w:rPr>
+        <w:t>return checkNum()</w:t>
+      </w:r>
+      <w:r>
+        <w:t>”</w:t>
+      </w:r>
+      <w:r>
+        <w:rPr>
+          <w:rFonts w:hint="eastAsia"/>
+        </w:rPr>
+        <w:t>&gt;</w:t>
+      </w:r>
+    </w:p>
+    <w:p>
+      <w:pPr>
+        <w:rPr>
+          <w:rFonts w:hint="eastAsia"/>
+        </w:rPr>
+      </w:pPr>
+      <w:r>
+        <w:t>J</w:t>
+      </w:r>
+      <w:r>
+        <w:rPr>
+          <w:rFonts w:hint="eastAsia"/>
+        </w:rPr>
+        <w:t>s</w:t>
+      </w:r>
+      <w:r>
+        <w:rPr>
+          <w:rFonts w:hint="eastAsia"/>
+        </w:rPr>
+        <w:t>的正则表达式：</w:t>
+      </w:r>
+    </w:p>
+    <w:p>
+      <w:pPr>
+        <w:rPr>
+          <w:rFonts w:hint="eastAsia"/>
+        </w:rPr>
+      </w:pPr>
+      <w:r>
+        <w:rPr>
+          <w:rFonts w:hint="eastAsia"/>
+        </w:rPr>
+        <w:t>正则表达式的创建方式：</w:t>
+      </w:r>
+    </w:p>
+    <w:p>
+      <w:pPr>
+        <w:rPr>
+          <w:rFonts w:hint="eastAsia"/>
+        </w:rPr>
+      </w:pPr>
+      <w:r>
+        <w:rPr>
+          <w:rFonts w:hint="eastAsia"/>
+        </w:rPr>
+        <w:t>字面量创建方式：</w:t>
+      </w:r>
+      <w:r>
+        <w:rPr>
+          <w:rFonts w:hint="eastAsia"/>
+        </w:rPr>
+        <w:t>var reg=/pattern/flags</w:t>
+      </w:r>
+    </w:p>
+    <w:p>
+      <w:pPr>
+        <w:rPr>
+          <w:rFonts w:hint="eastAsia"/>
+        </w:rPr>
+      </w:pPr>
+      <w:r>
+        <w:rPr>
+          <w:rFonts w:hint="eastAsia"/>
+        </w:rPr>
+        <w:t>实例创建方式：</w:t>
+      </w:r>
+      <w:r>
+        <w:rPr>
+          <w:rFonts w:hint="eastAsia"/>
+        </w:rPr>
+        <w:t>var reg=new RegExp(pattern,flags);</w:t>
+      </w:r>
+    </w:p>
+    <w:p>
+      <w:pPr>
+        <w:rPr>
+          <w:rFonts w:hint="eastAsia"/>
+        </w:rPr>
+      </w:pPr>
+      <w:r>
+        <w:t>P</w:t>
+      </w:r>
+      <w:r>
+        <w:rPr>
+          <w:rFonts w:hint="eastAsia"/>
+        </w:rPr>
+        <w:t>attern:</w:t>
+      </w:r>
+      <w:r>
+        <w:rPr>
+          <w:rFonts w:hint="eastAsia"/>
+        </w:rPr>
+        <w:t>正则表达式</w:t>
+      </w:r>
+    </w:p>
+    <w:p>
+      <w:pPr>
+        <w:rPr>
+          <w:rFonts w:hint="eastAsia"/>
+        </w:rPr>
+      </w:pPr>
+      <w:r>
+        <w:t>F</w:t>
+      </w:r>
+      <w:r>
+        <w:rPr>
+          <w:rFonts w:hint="eastAsia"/>
+        </w:rPr>
+        <w:t>lags:</w:t>
+      </w:r>
+      <w:r>
+        <w:rPr>
+          <w:rFonts w:hint="eastAsia"/>
+        </w:rPr>
+        <w:t>标识（修饰符）</w:t>
+      </w:r>
+    </w:p>
+    <w:p>
+      <w:pPr>
+        <w:rPr>
+          <w:rFonts w:hint="eastAsia"/>
+        </w:rPr>
+      </w:pPr>
+      <w:r>
+        <w:rPr>
+          <w:rFonts w:hint="eastAsia"/>
+        </w:rPr>
+        <w:t>标识（修饰符）包括：</w:t>
+      </w:r>
+    </w:p>
+    <w:p>
+      <w:pPr>
+        <w:rPr>
+          <w:rFonts w:hint="eastAsia"/>
+        </w:rPr>
+      </w:pPr>
+      <w:r>
+        <w:rPr>
+          <w:rFonts w:hint="eastAsia"/>
+        </w:rPr>
+        <w:t xml:space="preserve">1.i </w:t>
+      </w:r>
+      <w:r>
+        <w:rPr>
+          <w:rFonts w:hint="eastAsia"/>
+        </w:rPr>
+        <w:t>忽略大小写匹配</w:t>
+      </w:r>
+    </w:p>
+    <w:p>
+      <w:pPr>
+        <w:rPr>
+          <w:rFonts w:hint="eastAsia"/>
+        </w:rPr>
+      </w:pPr>
+      <w:r>
+        <w:rPr>
+          <w:rFonts w:hint="eastAsia"/>
+        </w:rPr>
+        <w:t xml:space="preserve">2.m </w:t>
+      </w:r>
+      <w:r>
+        <w:rPr>
+          <w:rFonts w:hint="eastAsia"/>
+        </w:rPr>
+        <w:t>多行匹配，即在到达一行文本末尾时还会继续寻找下一行中是否与正则匹配的项</w:t>
+      </w:r>
+    </w:p>
+    <w:p>
+      <w:pPr>
+        <w:rPr>
+          <w:rFonts w:hint="eastAsia"/>
+        </w:rPr>
+      </w:pPr>
+      <w:r>
+        <w:rPr>
+          <w:rFonts w:hint="eastAsia"/>
+        </w:rPr>
+        <w:t xml:space="preserve">3.g </w:t>
+      </w:r>
+      <w:r>
+        <w:rPr>
+          <w:rFonts w:hint="eastAsia"/>
+        </w:rPr>
+        <w:t>全局匹配，模式应用于所有字符串，而非在找到第一个匹配项时停止</w:t>
+      </w:r>
+    </w:p>
+    <w:p>
+      <w:pPr>
+        <w:rPr>
+          <w:rFonts w:hint="eastAsia"/>
+        </w:rPr>
+      </w:pPr>
+      <w:r>
+        <w:rPr>
+          <w:rFonts w:hint="eastAsia"/>
+        </w:rPr>
+        <w:t>元字符：</w:t>
+      </w:r>
+    </w:p>
+    <w:p>
+      <w:pPr>
+        <w:rPr>
+          <w:rFonts w:ascii="Courier New" w:hAnsi="Courier New" w:cs="Courier New" w:hint="eastAsia"/>
+          <w:color w:val="000000"/>
+          <w:sz w:val="16"/>
+          <w:szCs w:val="16"/>
+          <w:shd w:val="clear" w:color="auto" w:fill="F5F5F5"/>
+        </w:rPr>
+      </w:pPr>
+      <w:r>
+        <w:rPr>
+          <w:rFonts w:ascii="Courier New" w:hAnsi="Courier New" w:cs="Courier New"/>
+          <w:color w:val="000000"/>
+          <w:sz w:val="16"/>
+          <w:szCs w:val="16"/>
+          <w:shd w:val="clear" w:color="auto" w:fill="F5F5F5"/>
+        </w:rPr>
+        <w:t>\</w:t>
+      </w:r>
+      <w:r>
+        <w:rPr>
+          <w:rStyle w:val="hljs-string"/>
+          <w:rFonts w:ascii="Courier New" w:hAnsi="Courier New" w:cs="Courier New"/>
+          <w:color w:val="A31515"/>
+          <w:sz w:val="16"/>
+          <w:szCs w:val="16"/>
+        </w:rPr>
+        <w:t>d :</w:t>
+      </w:r>
+      <w:r>
+        <w:rPr>
+          <w:rFonts w:ascii="Courier New" w:hAnsi="Courier New" w:cs="Courier New"/>
+          <w:color w:val="000000"/>
+          <w:sz w:val="16"/>
+          <w:szCs w:val="16"/>
+          <w:shd w:val="clear" w:color="auto" w:fill="F5F5F5"/>
+        </w:rPr>
+        <w:t xml:space="preserve"> </w:t>
+      </w:r>
+      <w:r>
+        <w:rPr>
+          <w:rStyle w:val="hljs-number"/>
+          <w:rFonts w:ascii="Courier New" w:hAnsi="Courier New" w:cs="Courier New"/>
+          <w:color w:val="000000"/>
+          <w:sz w:val="16"/>
+          <w:szCs w:val="16"/>
+        </w:rPr>
+        <w:t>0-9</w:t>
+      </w:r>
+      <w:r>
+        <w:rPr>
+          <w:rFonts w:ascii="Courier New" w:hAnsi="Courier New" w:cs="Courier New"/>
+          <w:color w:val="000000"/>
+          <w:sz w:val="16"/>
+          <w:szCs w:val="16"/>
+          <w:shd w:val="clear" w:color="auto" w:fill="F5F5F5"/>
+        </w:rPr>
+        <w:t>之间的任意一个数字</w:t>
+      </w:r>
+      <w:r>
+        <w:rPr>
+          <w:rFonts w:ascii="Courier New" w:hAnsi="Courier New" w:cs="Courier New"/>
+          <w:color w:val="000000"/>
+          <w:sz w:val="16"/>
+          <w:szCs w:val="16"/>
+          <w:shd w:val="clear" w:color="auto" w:fill="F5F5F5"/>
+        </w:rPr>
+        <w:t xml:space="preserve"> \d</w:t>
+      </w:r>
+      <w:r>
+        <w:rPr>
+          <w:rFonts w:ascii="Courier New" w:hAnsi="Courier New" w:cs="Courier New"/>
+          <w:color w:val="000000"/>
+          <w:sz w:val="16"/>
+          <w:szCs w:val="16"/>
+          <w:shd w:val="clear" w:color="auto" w:fill="F5F5F5"/>
+        </w:rPr>
+        <w:t>只占一个位置</w:t>
+      </w:r>
+      <w:r>
+        <w:rPr>
+          <w:rFonts w:ascii="Courier New" w:hAnsi="Courier New" w:cs="Courier New"/>
+          <w:color w:val="000000"/>
+          <w:sz w:val="16"/>
+          <w:szCs w:val="16"/>
+          <w:shd w:val="clear" w:color="auto" w:fill="F5F5F5"/>
+        </w:rPr>
+        <w:t xml:space="preserve"> </w:t>
+      </w:r>
+    </w:p>
+    <w:p>
+      <w:pPr>
+        <w:rPr>
+          <w:rFonts w:ascii="Courier New" w:hAnsi="Courier New" w:cs="Courier New" w:hint="eastAsia"/>
+          <w:color w:val="000000"/>
+          <w:sz w:val="16"/>
+          <w:szCs w:val="16"/>
+          <w:shd w:val="clear" w:color="auto" w:fill="F5F5F5"/>
+        </w:rPr>
+      </w:pPr>
+      <w:r>
+        <w:rPr>
+          <w:rFonts w:ascii="Courier New" w:hAnsi="Courier New" w:cs="Courier New"/>
+          <w:color w:val="000000"/>
+          <w:sz w:val="16"/>
+          <w:szCs w:val="16"/>
+          <w:shd w:val="clear" w:color="auto" w:fill="F5F5F5"/>
+        </w:rPr>
+        <w:t>\</w:t>
+      </w:r>
+      <w:r>
+        <w:rPr>
+          <w:rStyle w:val="hljs-string"/>
+          <w:rFonts w:ascii="Courier New" w:hAnsi="Courier New" w:cs="Courier New"/>
+          <w:color w:val="A31515"/>
+          <w:sz w:val="16"/>
+          <w:szCs w:val="16"/>
+        </w:rPr>
+        <w:t>w :</w:t>
+      </w:r>
+      <w:r>
+        <w:rPr>
+          <w:rFonts w:ascii="Courier New" w:hAnsi="Courier New" w:cs="Courier New"/>
+          <w:color w:val="000000"/>
+          <w:sz w:val="16"/>
+          <w:szCs w:val="16"/>
+          <w:shd w:val="clear" w:color="auto" w:fill="F5F5F5"/>
+        </w:rPr>
+        <w:t xml:space="preserve"> </w:t>
+      </w:r>
+      <w:r>
+        <w:rPr>
+          <w:rFonts w:ascii="Courier New" w:hAnsi="Courier New" w:cs="Courier New"/>
+          <w:color w:val="000000"/>
+          <w:sz w:val="16"/>
+          <w:szCs w:val="16"/>
+          <w:shd w:val="clear" w:color="auto" w:fill="F5F5F5"/>
+        </w:rPr>
+        <w:t>数字，字母</w:t>
+      </w:r>
+      <w:r>
+        <w:rPr>
+          <w:rFonts w:ascii="Courier New" w:hAnsi="Courier New" w:cs="Courier New"/>
+          <w:color w:val="000000"/>
+          <w:sz w:val="16"/>
+          <w:szCs w:val="16"/>
+          <w:shd w:val="clear" w:color="auto" w:fill="F5F5F5"/>
+        </w:rPr>
+        <w:t xml:space="preserve"> </w:t>
+      </w:r>
+      <w:r>
+        <w:rPr>
+          <w:rFonts w:ascii="Courier New" w:hAnsi="Courier New" w:cs="Courier New"/>
+          <w:color w:val="000000"/>
+          <w:sz w:val="16"/>
+          <w:szCs w:val="16"/>
+          <w:shd w:val="clear" w:color="auto" w:fill="F5F5F5"/>
+        </w:rPr>
+        <w:t>，下划线</w:t>
+      </w:r>
+      <w:r>
+        <w:rPr>
+          <w:rFonts w:ascii="Courier New" w:hAnsi="Courier New" w:cs="Courier New"/>
+          <w:color w:val="000000"/>
+          <w:sz w:val="16"/>
+          <w:szCs w:val="16"/>
+          <w:shd w:val="clear" w:color="auto" w:fill="F5F5F5"/>
+        </w:rPr>
+        <w:t xml:space="preserve"> </w:t>
+      </w:r>
+      <w:r>
+        <w:rPr>
+          <w:rStyle w:val="hljs-number"/>
+          <w:rFonts w:ascii="Courier New" w:hAnsi="Courier New" w:cs="Courier New"/>
+          <w:color w:val="000000"/>
+          <w:sz w:val="16"/>
+          <w:szCs w:val="16"/>
+        </w:rPr>
+        <w:t>0-9</w:t>
+      </w:r>
+      <w:r>
+        <w:rPr>
+          <w:rFonts w:ascii="Courier New" w:hAnsi="Courier New" w:cs="Courier New"/>
+          <w:color w:val="000000"/>
+          <w:sz w:val="16"/>
+          <w:szCs w:val="16"/>
+          <w:shd w:val="clear" w:color="auto" w:fill="F5F5F5"/>
+        </w:rPr>
+        <w:t xml:space="preserve"> a-z A-Z _ </w:t>
+      </w:r>
+    </w:p>
+    <w:p>
+      <w:pPr>
+        <w:rPr>
+          <w:rFonts w:ascii="Courier New" w:hAnsi="Courier New" w:cs="Courier New" w:hint="eastAsia"/>
+          <w:color w:val="000000"/>
+          <w:sz w:val="16"/>
+          <w:szCs w:val="16"/>
+          <w:shd w:val="clear" w:color="auto" w:fill="F5F5F5"/>
+        </w:rPr>
+      </w:pPr>
+      <w:r>
+        <w:rPr>
+          <w:rFonts w:ascii="Courier New" w:hAnsi="Courier New" w:cs="Courier New"/>
+          <w:color w:val="000000"/>
+          <w:sz w:val="16"/>
+          <w:szCs w:val="16"/>
+          <w:shd w:val="clear" w:color="auto" w:fill="F5F5F5"/>
+        </w:rPr>
+        <w:t>\</w:t>
+      </w:r>
+      <w:r>
+        <w:rPr>
+          <w:rStyle w:val="hljs-string"/>
+          <w:rFonts w:ascii="Courier New" w:hAnsi="Courier New" w:cs="Courier New"/>
+          <w:color w:val="A31515"/>
+          <w:sz w:val="16"/>
+          <w:szCs w:val="16"/>
+        </w:rPr>
+        <w:t>s :</w:t>
+      </w:r>
+      <w:r>
+        <w:rPr>
+          <w:rFonts w:ascii="Courier New" w:hAnsi="Courier New" w:cs="Courier New"/>
+          <w:color w:val="000000"/>
+          <w:sz w:val="16"/>
+          <w:szCs w:val="16"/>
+          <w:shd w:val="clear" w:color="auto" w:fill="F5F5F5"/>
+        </w:rPr>
+        <w:t xml:space="preserve"> </w:t>
+      </w:r>
+      <w:r>
+        <w:rPr>
+          <w:rFonts w:ascii="Courier New" w:hAnsi="Courier New" w:cs="Courier New"/>
+          <w:color w:val="000000"/>
+          <w:sz w:val="16"/>
+          <w:szCs w:val="16"/>
+          <w:shd w:val="clear" w:color="auto" w:fill="F5F5F5"/>
+        </w:rPr>
+        <w:t>空格或者空白等</w:t>
+      </w:r>
+      <w:r>
+        <w:rPr>
+          <w:rFonts w:ascii="Courier New" w:hAnsi="Courier New" w:cs="Courier New"/>
+          <w:color w:val="000000"/>
+          <w:sz w:val="16"/>
+          <w:szCs w:val="16"/>
+          <w:shd w:val="clear" w:color="auto" w:fill="F5F5F5"/>
+        </w:rPr>
+        <w:t xml:space="preserve"> </w:t>
+      </w:r>
+    </w:p>
+    <w:p>
+      <w:pPr>
+        <w:rPr>
+          <w:rFonts w:ascii="Courier New" w:hAnsi="Courier New" w:cs="Courier New" w:hint="eastAsia"/>
+          <w:color w:val="000000"/>
+          <w:sz w:val="16"/>
+          <w:szCs w:val="16"/>
+          <w:shd w:val="clear" w:color="auto" w:fill="F5F5F5"/>
+        </w:rPr>
+      </w:pPr>
+      <w:r>
+        <w:rPr>
+          <w:rFonts w:ascii="Courier New" w:hAnsi="Courier New" w:cs="Courier New"/>
+          <w:color w:val="000000"/>
+          <w:sz w:val="16"/>
+          <w:szCs w:val="16"/>
+          <w:shd w:val="clear" w:color="auto" w:fill="F5F5F5"/>
+        </w:rPr>
+        <w:t>\</w:t>
+      </w:r>
+      <w:r>
+        <w:rPr>
+          <w:rStyle w:val="hljs-string"/>
+          <w:rFonts w:ascii="Courier New" w:hAnsi="Courier New" w:cs="Courier New"/>
+          <w:color w:val="A31515"/>
+          <w:sz w:val="16"/>
+          <w:szCs w:val="16"/>
+        </w:rPr>
+        <w:t>D :</w:t>
+      </w:r>
+      <w:r>
+        <w:rPr>
+          <w:rFonts w:ascii="Courier New" w:hAnsi="Courier New" w:cs="Courier New"/>
+          <w:color w:val="000000"/>
+          <w:sz w:val="16"/>
+          <w:szCs w:val="16"/>
+          <w:shd w:val="clear" w:color="auto" w:fill="F5F5F5"/>
+        </w:rPr>
+        <w:t xml:space="preserve"> </w:t>
+      </w:r>
+      <w:r>
+        <w:rPr>
+          <w:rFonts w:ascii="Courier New" w:hAnsi="Courier New" w:cs="Courier New"/>
+          <w:color w:val="000000"/>
+          <w:sz w:val="16"/>
+          <w:szCs w:val="16"/>
+          <w:shd w:val="clear" w:color="auto" w:fill="F5F5F5"/>
+        </w:rPr>
+        <w:t>除了</w:t>
+      </w:r>
+      <w:r>
+        <w:rPr>
+          <w:rFonts w:ascii="Courier New" w:hAnsi="Courier New" w:cs="Courier New"/>
+          <w:color w:val="000000"/>
+          <w:sz w:val="16"/>
+          <w:szCs w:val="16"/>
+          <w:shd w:val="clear" w:color="auto" w:fill="F5F5F5"/>
+        </w:rPr>
+        <w:t xml:space="preserve">\d </w:t>
+      </w:r>
+    </w:p>
+    <w:p>
+      <w:pPr>
+        <w:rPr>
+          <w:rFonts w:ascii="Courier New" w:hAnsi="Courier New" w:cs="Courier New" w:hint="eastAsia"/>
+          <w:color w:val="000000"/>
+          <w:sz w:val="16"/>
+          <w:szCs w:val="16"/>
+          <w:shd w:val="clear" w:color="auto" w:fill="F5F5F5"/>
+        </w:rPr>
+      </w:pPr>
+      <w:r>
+        <w:rPr>
+          <w:rFonts w:ascii="Courier New" w:hAnsi="Courier New" w:cs="Courier New"/>
+          <w:color w:val="000000"/>
+          <w:sz w:val="16"/>
+          <w:szCs w:val="16"/>
+          <w:shd w:val="clear" w:color="auto" w:fill="F5F5F5"/>
+        </w:rPr>
+        <w:t>\</w:t>
+      </w:r>
+      <w:r>
+        <w:rPr>
+          <w:rStyle w:val="hljs-string"/>
+          <w:rFonts w:ascii="Courier New" w:hAnsi="Courier New" w:cs="Courier New"/>
+          <w:color w:val="A31515"/>
+          <w:sz w:val="16"/>
+          <w:szCs w:val="16"/>
+        </w:rPr>
+        <w:t>W :</w:t>
+      </w:r>
+      <w:r>
+        <w:rPr>
+          <w:rFonts w:ascii="Courier New" w:hAnsi="Courier New" w:cs="Courier New"/>
+          <w:color w:val="000000"/>
+          <w:sz w:val="16"/>
+          <w:szCs w:val="16"/>
+          <w:shd w:val="clear" w:color="auto" w:fill="F5F5F5"/>
+        </w:rPr>
+        <w:t xml:space="preserve"> </w:t>
+      </w:r>
+      <w:r>
+        <w:rPr>
+          <w:rFonts w:ascii="Courier New" w:hAnsi="Courier New" w:cs="Courier New"/>
+          <w:color w:val="000000"/>
+          <w:sz w:val="16"/>
+          <w:szCs w:val="16"/>
+          <w:shd w:val="clear" w:color="auto" w:fill="F5F5F5"/>
+        </w:rPr>
+        <w:t>除了</w:t>
+      </w:r>
+      <w:r>
+        <w:rPr>
+          <w:rFonts w:ascii="Courier New" w:hAnsi="Courier New" w:cs="Courier New"/>
+          <w:color w:val="000000"/>
+          <w:sz w:val="16"/>
+          <w:szCs w:val="16"/>
+          <w:shd w:val="clear" w:color="auto" w:fill="F5F5F5"/>
+        </w:rPr>
+        <w:t xml:space="preserve">\w </w:t>
+      </w:r>
+    </w:p>
+    <w:p>
+      <w:pPr>
+        <w:rPr>
+          <w:rFonts w:ascii="Courier New" w:hAnsi="Courier New" w:cs="Courier New" w:hint="eastAsia"/>
+          <w:color w:val="000000"/>
+          <w:sz w:val="16"/>
+          <w:szCs w:val="16"/>
+          <w:shd w:val="clear" w:color="auto" w:fill="F5F5F5"/>
+        </w:rPr>
+      </w:pPr>
+      <w:r>
+        <w:rPr>
+          <w:rFonts w:ascii="Courier New" w:hAnsi="Courier New" w:cs="Courier New"/>
+          <w:color w:val="000000"/>
+          <w:sz w:val="16"/>
+          <w:szCs w:val="16"/>
+          <w:shd w:val="clear" w:color="auto" w:fill="F5F5F5"/>
+        </w:rPr>
+        <w:t>\</w:t>
+      </w:r>
+      <w:r>
+        <w:rPr>
+          <w:rStyle w:val="hljs-string"/>
+          <w:rFonts w:ascii="Courier New" w:hAnsi="Courier New" w:cs="Courier New"/>
+          <w:color w:val="A31515"/>
+          <w:sz w:val="16"/>
+          <w:szCs w:val="16"/>
+        </w:rPr>
+        <w:t>S :</w:t>
+      </w:r>
+      <w:r>
+        <w:rPr>
+          <w:rFonts w:ascii="Courier New" w:hAnsi="Courier New" w:cs="Courier New"/>
+          <w:color w:val="000000"/>
+          <w:sz w:val="16"/>
+          <w:szCs w:val="16"/>
+          <w:shd w:val="clear" w:color="auto" w:fill="F5F5F5"/>
+        </w:rPr>
+        <w:t xml:space="preserve"> </w:t>
+      </w:r>
+      <w:r>
+        <w:rPr>
+          <w:rFonts w:ascii="Courier New" w:hAnsi="Courier New" w:cs="Courier New"/>
+          <w:color w:val="000000"/>
+          <w:sz w:val="16"/>
+          <w:szCs w:val="16"/>
+          <w:shd w:val="clear" w:color="auto" w:fill="F5F5F5"/>
+        </w:rPr>
+        <w:t>除了</w:t>
+      </w:r>
+      <w:r>
+        <w:rPr>
+          <w:rFonts w:ascii="Courier New" w:hAnsi="Courier New" w:cs="Courier New"/>
+          <w:color w:val="000000"/>
+          <w:sz w:val="16"/>
+          <w:szCs w:val="16"/>
+          <w:shd w:val="clear" w:color="auto" w:fill="F5F5F5"/>
+        </w:rPr>
+        <w:t xml:space="preserve">\s </w:t>
+      </w:r>
+    </w:p>
+    <w:p>
+      <w:pPr>
+        <w:rPr>
+          <w:rFonts w:ascii="Courier New" w:hAnsi="Courier New" w:cs="Courier New" w:hint="eastAsia"/>
+          <w:color w:val="000000"/>
+          <w:sz w:val="16"/>
+          <w:szCs w:val="16"/>
+          <w:shd w:val="clear" w:color="auto" w:fill="F5F5F5"/>
+        </w:rPr>
+      </w:pPr>
+      <w:r>
+        <w:rPr>
+          <w:rFonts w:ascii="Courier New" w:hAnsi="Courier New" w:cs="Courier New"/>
+          <w:color w:val="000000"/>
+          <w:sz w:val="16"/>
+          <w:szCs w:val="16"/>
+          <w:shd w:val="clear" w:color="auto" w:fill="F5F5F5"/>
+        </w:rPr>
+        <w:t xml:space="preserve">. : </w:t>
+      </w:r>
+      <w:r>
+        <w:rPr>
+          <w:rFonts w:ascii="Courier New" w:hAnsi="Courier New" w:cs="Courier New"/>
+          <w:color w:val="000000"/>
+          <w:sz w:val="16"/>
+          <w:szCs w:val="16"/>
+          <w:shd w:val="clear" w:color="auto" w:fill="F5F5F5"/>
+        </w:rPr>
+        <w:t>除了</w:t>
+      </w:r>
+      <w:r>
+        <w:rPr>
+          <w:rFonts w:ascii="Courier New" w:hAnsi="Courier New" w:cs="Courier New"/>
+          <w:color w:val="000000"/>
+          <w:sz w:val="16"/>
+          <w:szCs w:val="16"/>
+          <w:shd w:val="clear" w:color="auto" w:fill="F5F5F5"/>
+        </w:rPr>
+        <w:t>\n</w:t>
+      </w:r>
+      <w:r>
+        <w:rPr>
+          <w:rFonts w:ascii="Courier New" w:hAnsi="Courier New" w:cs="Courier New"/>
+          <w:color w:val="000000"/>
+          <w:sz w:val="16"/>
+          <w:szCs w:val="16"/>
+          <w:shd w:val="clear" w:color="auto" w:fill="F5F5F5"/>
+        </w:rPr>
+        <w:t>之外的任意一个字符</w:t>
+      </w:r>
+      <w:r>
+        <w:rPr>
+          <w:rFonts w:ascii="Courier New" w:hAnsi="Courier New" w:cs="Courier New"/>
+          <w:color w:val="000000"/>
+          <w:sz w:val="16"/>
+          <w:szCs w:val="16"/>
+          <w:shd w:val="clear" w:color="auto" w:fill="F5F5F5"/>
+        </w:rPr>
+        <w:t xml:space="preserve"> </w:t>
+      </w:r>
+    </w:p>
+    <w:p>
+      <w:pPr>
+        <w:rPr>
+          <w:rFonts w:ascii="Courier New" w:hAnsi="Courier New" w:cs="Courier New" w:hint="eastAsia"/>
+          <w:color w:val="000000"/>
+          <w:sz w:val="16"/>
+          <w:szCs w:val="16"/>
+          <w:shd w:val="clear" w:color="auto" w:fill="F5F5F5"/>
+        </w:rPr>
+      </w:pPr>
+      <w:r>
+        <w:rPr>
+          <w:rFonts w:ascii="Courier New" w:hAnsi="Courier New" w:cs="Courier New"/>
+          <w:color w:val="000000"/>
+          <w:sz w:val="16"/>
+          <w:szCs w:val="16"/>
+          <w:shd w:val="clear" w:color="auto" w:fill="F5F5F5"/>
+        </w:rPr>
+        <w:t xml:space="preserve">\ : </w:t>
+      </w:r>
+      <w:r>
+        <w:rPr>
+          <w:rFonts w:ascii="Courier New" w:hAnsi="Courier New" w:cs="Courier New"/>
+          <w:color w:val="000000"/>
+          <w:sz w:val="16"/>
+          <w:szCs w:val="16"/>
+          <w:shd w:val="clear" w:color="auto" w:fill="F5F5F5"/>
+        </w:rPr>
+        <w:t>转义字符</w:t>
+      </w:r>
+      <w:r>
+        <w:rPr>
+          <w:rFonts w:ascii="Courier New" w:hAnsi="Courier New" w:cs="Courier New"/>
+          <w:color w:val="000000"/>
+          <w:sz w:val="16"/>
+          <w:szCs w:val="16"/>
+          <w:shd w:val="clear" w:color="auto" w:fill="F5F5F5"/>
+        </w:rPr>
+        <w:t xml:space="preserve"> </w:t>
+      </w:r>
+    </w:p>
+    <w:p>
+      <w:pPr>
+        <w:rPr>
+          <w:rFonts w:ascii="Courier New" w:hAnsi="Courier New" w:cs="Courier New" w:hint="eastAsia"/>
+          <w:color w:val="000000"/>
+          <w:sz w:val="16"/>
+          <w:szCs w:val="16"/>
+          <w:shd w:val="clear" w:color="auto" w:fill="F5F5F5"/>
+        </w:rPr>
+      </w:pPr>
+      <w:r>
+        <w:rPr>
+          <w:rFonts w:ascii="Courier New" w:hAnsi="Courier New" w:cs="Courier New"/>
+          <w:color w:val="000000"/>
+          <w:sz w:val="16"/>
+          <w:szCs w:val="16"/>
+          <w:shd w:val="clear" w:color="auto" w:fill="F5F5F5"/>
+        </w:rPr>
+        <w:t xml:space="preserve">| : </w:t>
+      </w:r>
+      <w:r>
+        <w:rPr>
+          <w:rFonts w:ascii="Courier New" w:hAnsi="Courier New" w:cs="Courier New"/>
+          <w:color w:val="000000"/>
+          <w:sz w:val="16"/>
+          <w:szCs w:val="16"/>
+          <w:shd w:val="clear" w:color="auto" w:fill="F5F5F5"/>
+        </w:rPr>
+        <w:t>或者</w:t>
+      </w:r>
+      <w:r>
+        <w:rPr>
+          <w:rFonts w:ascii="Courier New" w:hAnsi="Courier New" w:cs="Courier New"/>
+          <w:color w:val="000000"/>
+          <w:sz w:val="16"/>
+          <w:szCs w:val="16"/>
+          <w:shd w:val="clear" w:color="auto" w:fill="F5F5F5"/>
+        </w:rPr>
+        <w:t xml:space="preserve"> </w:t>
+      </w:r>
+    </w:p>
+    <w:p>
+      <w:pPr>
+        <w:rPr>
+          <w:rFonts w:ascii="Courier New" w:hAnsi="Courier New" w:cs="Courier New" w:hint="eastAsia"/>
+          <w:color w:val="000000"/>
+          <w:sz w:val="16"/>
+          <w:szCs w:val="16"/>
+          <w:shd w:val="clear" w:color="auto" w:fill="F5F5F5"/>
+        </w:rPr>
+      </w:pPr>
+      <w:r>
+        <w:rPr>
+          <w:rFonts w:ascii="Courier New" w:hAnsi="Courier New" w:cs="Courier New"/>
+          <w:color w:val="000000"/>
+          <w:sz w:val="16"/>
+          <w:szCs w:val="16"/>
+          <w:shd w:val="clear" w:color="auto" w:fill="F5F5F5"/>
+        </w:rPr>
+        <w:t xml:space="preserve">() : </w:t>
+      </w:r>
+      <w:r>
+        <w:rPr>
+          <w:rFonts w:ascii="Courier New" w:hAnsi="Courier New" w:cs="Courier New"/>
+          <w:color w:val="000000"/>
+          <w:sz w:val="16"/>
+          <w:szCs w:val="16"/>
+          <w:shd w:val="clear" w:color="auto" w:fill="F5F5F5"/>
+        </w:rPr>
+        <w:t>分组</w:t>
+      </w:r>
+      <w:r>
+        <w:rPr>
+          <w:rFonts w:ascii="Courier New" w:hAnsi="Courier New" w:cs="Courier New"/>
+          <w:color w:val="000000"/>
+          <w:sz w:val="16"/>
+          <w:szCs w:val="16"/>
+          <w:shd w:val="clear" w:color="auto" w:fill="F5F5F5"/>
+        </w:rPr>
+        <w:t xml:space="preserve"> </w:t>
+      </w:r>
+    </w:p>
+    <w:p>
+      <w:pPr>
+        <w:rPr>
+          <w:rFonts w:ascii="Courier New" w:hAnsi="Courier New" w:cs="Courier New" w:hint="eastAsia"/>
+          <w:color w:val="000000"/>
+          <w:sz w:val="16"/>
+          <w:szCs w:val="16"/>
+          <w:shd w:val="clear" w:color="auto" w:fill="F5F5F5"/>
+        </w:rPr>
+      </w:pPr>
+      <w:r>
+        <w:rPr>
+          <w:rFonts w:ascii="Courier New" w:hAnsi="Courier New" w:cs="Courier New"/>
+          <w:color w:val="000000"/>
+          <w:sz w:val="16"/>
+          <w:szCs w:val="16"/>
+          <w:shd w:val="clear" w:color="auto" w:fill="F5F5F5"/>
+        </w:rPr>
+        <w:t>\</w:t>
+      </w:r>
+      <w:r>
+        <w:rPr>
+          <w:rStyle w:val="hljs-string"/>
+          <w:rFonts w:ascii="Courier New" w:hAnsi="Courier New" w:cs="Courier New"/>
+          <w:color w:val="A31515"/>
+          <w:sz w:val="16"/>
+          <w:szCs w:val="16"/>
+        </w:rPr>
+        <w:t>n :</w:t>
+      </w:r>
+      <w:r>
+        <w:rPr>
+          <w:rFonts w:ascii="Courier New" w:hAnsi="Courier New" w:cs="Courier New"/>
+          <w:color w:val="000000"/>
+          <w:sz w:val="16"/>
+          <w:szCs w:val="16"/>
+          <w:shd w:val="clear" w:color="auto" w:fill="F5F5F5"/>
+        </w:rPr>
+        <w:t xml:space="preserve"> </w:t>
+      </w:r>
+      <w:r>
+        <w:rPr>
+          <w:rFonts w:ascii="Courier New" w:hAnsi="Courier New" w:cs="Courier New"/>
+          <w:color w:val="000000"/>
+          <w:sz w:val="16"/>
+          <w:szCs w:val="16"/>
+          <w:shd w:val="clear" w:color="auto" w:fill="F5F5F5"/>
+        </w:rPr>
+        <w:t>匹配换行符</w:t>
+      </w:r>
+      <w:r>
+        <w:rPr>
+          <w:rFonts w:ascii="Courier New" w:hAnsi="Courier New" w:cs="Courier New"/>
+          <w:color w:val="000000"/>
+          <w:sz w:val="16"/>
+          <w:szCs w:val="16"/>
+          <w:shd w:val="clear" w:color="auto" w:fill="F5F5F5"/>
+        </w:rPr>
+        <w:t xml:space="preserve"> </w:t>
+      </w:r>
+    </w:p>
+    <w:p>
+      <w:pPr>
+        <w:rPr>
+          <w:rFonts w:ascii="Courier New" w:hAnsi="Courier New" w:cs="Courier New" w:hint="eastAsia"/>
+          <w:color w:val="000000"/>
+          <w:sz w:val="16"/>
+          <w:szCs w:val="16"/>
+          <w:shd w:val="clear" w:color="auto" w:fill="F5F5F5"/>
+        </w:rPr>
+      </w:pPr>
+      <w:r>
+        <w:rPr>
+          <w:rFonts w:ascii="Courier New" w:hAnsi="Courier New" w:cs="Courier New"/>
+          <w:color w:val="000000"/>
+          <w:sz w:val="16"/>
+          <w:szCs w:val="16"/>
+          <w:shd w:val="clear" w:color="auto" w:fill="F5F5F5"/>
+        </w:rPr>
+        <w:t>\</w:t>
+      </w:r>
+      <w:r>
+        <w:rPr>
+          <w:rStyle w:val="hljs-string"/>
+          <w:rFonts w:ascii="Courier New" w:hAnsi="Courier New" w:cs="Courier New"/>
+          <w:color w:val="A31515"/>
+          <w:sz w:val="16"/>
+          <w:szCs w:val="16"/>
+        </w:rPr>
+        <w:t>b :</w:t>
+      </w:r>
+      <w:r>
+        <w:rPr>
+          <w:rFonts w:ascii="Courier New" w:hAnsi="Courier New" w:cs="Courier New"/>
+          <w:color w:val="000000"/>
+          <w:sz w:val="16"/>
+          <w:szCs w:val="16"/>
+          <w:shd w:val="clear" w:color="auto" w:fill="F5F5F5"/>
+        </w:rPr>
+        <w:t xml:space="preserve"> </w:t>
+      </w:r>
+      <w:r>
+        <w:rPr>
+          <w:rFonts w:ascii="Courier New" w:hAnsi="Courier New" w:cs="Courier New"/>
+          <w:color w:val="000000"/>
+          <w:sz w:val="16"/>
+          <w:szCs w:val="16"/>
+          <w:shd w:val="clear" w:color="auto" w:fill="F5F5F5"/>
+        </w:rPr>
+        <w:t>匹配边界</w:t>
+      </w:r>
+      <w:r>
+        <w:rPr>
+          <w:rFonts w:ascii="Courier New" w:hAnsi="Courier New" w:cs="Courier New"/>
+          <w:color w:val="000000"/>
+          <w:sz w:val="16"/>
+          <w:szCs w:val="16"/>
+          <w:shd w:val="clear" w:color="auto" w:fill="F5F5F5"/>
+        </w:rPr>
+        <w:t xml:space="preserve"> </w:t>
+      </w:r>
+      <w:r>
+        <w:rPr>
+          <w:rFonts w:ascii="Courier New" w:hAnsi="Courier New" w:cs="Courier New"/>
+          <w:color w:val="000000"/>
+          <w:sz w:val="16"/>
+          <w:szCs w:val="16"/>
+          <w:shd w:val="clear" w:color="auto" w:fill="F5F5F5"/>
+        </w:rPr>
+        <w:t>字符串的开头和结尾</w:t>
+      </w:r>
+      <w:r>
+        <w:rPr>
+          <w:rFonts w:ascii="Courier New" w:hAnsi="Courier New" w:cs="Courier New"/>
+          <w:color w:val="000000"/>
+          <w:sz w:val="16"/>
+          <w:szCs w:val="16"/>
+          <w:shd w:val="clear" w:color="auto" w:fill="F5F5F5"/>
+        </w:rPr>
+        <w:t xml:space="preserve"> </w:t>
+      </w:r>
+      <w:r>
+        <w:rPr>
+          <w:rFonts w:ascii="Courier New" w:hAnsi="Courier New" w:cs="Courier New"/>
+          <w:color w:val="000000"/>
+          <w:sz w:val="16"/>
+          <w:szCs w:val="16"/>
+          <w:shd w:val="clear" w:color="auto" w:fill="F5F5F5"/>
+        </w:rPr>
+        <w:t>空格的两边都是边界</w:t>
+      </w:r>
+      <w:r>
+        <w:rPr>
+          <w:rFonts w:ascii="Courier New" w:hAnsi="Courier New" w:cs="Courier New"/>
+          <w:color w:val="000000"/>
+          <w:sz w:val="16"/>
+          <w:szCs w:val="16"/>
+          <w:shd w:val="clear" w:color="auto" w:fill="F5F5F5"/>
+        </w:rPr>
+        <w:t xml:space="preserve"> =&gt; </w:t>
+      </w:r>
+      <w:r>
+        <w:rPr>
+          <w:rFonts w:ascii="Courier New" w:hAnsi="Courier New" w:cs="Courier New"/>
+          <w:color w:val="000000"/>
+          <w:sz w:val="16"/>
+          <w:szCs w:val="16"/>
+          <w:shd w:val="clear" w:color="auto" w:fill="F5F5F5"/>
+        </w:rPr>
+        <w:t>不占用字符串位数</w:t>
+      </w:r>
+      <w:r>
+        <w:rPr>
+          <w:rFonts w:ascii="Courier New" w:hAnsi="Courier New" w:cs="Courier New"/>
+          <w:color w:val="000000"/>
+          <w:sz w:val="16"/>
+          <w:szCs w:val="16"/>
+          <w:shd w:val="clear" w:color="auto" w:fill="F5F5F5"/>
+        </w:rPr>
+        <w:t xml:space="preserve"> </w:t>
+      </w:r>
+    </w:p>
+    <w:p>
+      <w:pPr>
+        <w:rPr>
+          <w:rFonts w:ascii="Courier New" w:hAnsi="Courier New" w:cs="Courier New" w:hint="eastAsia"/>
+          <w:color w:val="000000"/>
+          <w:sz w:val="16"/>
+          <w:szCs w:val="16"/>
+          <w:shd w:val="clear" w:color="auto" w:fill="F5F5F5"/>
+        </w:rPr>
+      </w:pPr>
+      <w:r>
+        <w:rPr>
+          <w:rFonts w:ascii="Courier New" w:hAnsi="Courier New" w:cs="Courier New"/>
+          <w:color w:val="000000"/>
+          <w:sz w:val="16"/>
+          <w:szCs w:val="16"/>
+          <w:shd w:val="clear" w:color="auto" w:fill="F5F5F5"/>
+        </w:rPr>
+        <w:t xml:space="preserve">^ : </w:t>
+      </w:r>
+      <w:r>
+        <w:rPr>
+          <w:rFonts w:ascii="Courier New" w:hAnsi="Courier New" w:cs="Courier New"/>
+          <w:color w:val="000000"/>
+          <w:sz w:val="16"/>
+          <w:szCs w:val="16"/>
+          <w:shd w:val="clear" w:color="auto" w:fill="F5F5F5"/>
+        </w:rPr>
+        <w:t>限定开始位置</w:t>
+      </w:r>
+      <w:r>
+        <w:rPr>
+          <w:rFonts w:ascii="Courier New" w:hAnsi="Courier New" w:cs="Courier New"/>
+          <w:color w:val="000000"/>
+          <w:sz w:val="16"/>
+          <w:szCs w:val="16"/>
+          <w:shd w:val="clear" w:color="auto" w:fill="F5F5F5"/>
+        </w:rPr>
+        <w:t xml:space="preserve"> =&gt; </w:t>
+      </w:r>
+      <w:r>
+        <w:rPr>
+          <w:rFonts w:ascii="Courier New" w:hAnsi="Courier New" w:cs="Courier New"/>
+          <w:color w:val="000000"/>
+          <w:sz w:val="16"/>
+          <w:szCs w:val="16"/>
+          <w:shd w:val="clear" w:color="auto" w:fill="F5F5F5"/>
+        </w:rPr>
+        <w:t>本身不占位置</w:t>
+      </w:r>
+      <w:r>
+        <w:rPr>
+          <w:rFonts w:ascii="Courier New" w:hAnsi="Courier New" w:cs="Courier New"/>
+          <w:color w:val="000000"/>
+          <w:sz w:val="16"/>
+          <w:szCs w:val="16"/>
+          <w:shd w:val="clear" w:color="auto" w:fill="F5F5F5"/>
+        </w:rPr>
+        <w:t xml:space="preserve"> </w:t>
+      </w:r>
+    </w:p>
+    <w:p>
+      <w:pPr>
+        <w:rPr>
+          <w:rFonts w:ascii="Courier New" w:hAnsi="Courier New" w:cs="Courier New" w:hint="eastAsia"/>
+          <w:color w:val="000000"/>
+          <w:sz w:val="16"/>
+          <w:szCs w:val="16"/>
+          <w:shd w:val="clear" w:color="auto" w:fill="F5F5F5"/>
+        </w:rPr>
+      </w:pPr>
+      <w:r>
+        <w:rPr>
+          <w:rStyle w:val="hljs-string"/>
+          <w:rFonts w:ascii="Courier New" w:hAnsi="Courier New" w:cs="Courier New"/>
+          <w:color w:val="A31515"/>
+          <w:sz w:val="16"/>
+          <w:szCs w:val="16"/>
+        </w:rPr>
+        <w:t>$ :</w:t>
+      </w:r>
+      <w:r>
+        <w:rPr>
+          <w:rFonts w:ascii="Courier New" w:hAnsi="Courier New" w:cs="Courier New"/>
+          <w:color w:val="000000"/>
+          <w:sz w:val="16"/>
+          <w:szCs w:val="16"/>
+          <w:shd w:val="clear" w:color="auto" w:fill="F5F5F5"/>
+        </w:rPr>
+        <w:t xml:space="preserve"> </w:t>
+      </w:r>
+      <w:r>
+        <w:rPr>
+          <w:rFonts w:ascii="Courier New" w:hAnsi="Courier New" w:cs="Courier New"/>
+          <w:color w:val="000000"/>
+          <w:sz w:val="16"/>
+          <w:szCs w:val="16"/>
+          <w:shd w:val="clear" w:color="auto" w:fill="F5F5F5"/>
+        </w:rPr>
+        <w:t>限定结束位置</w:t>
+      </w:r>
+      <w:r>
+        <w:rPr>
+          <w:rFonts w:ascii="Courier New" w:hAnsi="Courier New" w:cs="Courier New"/>
+          <w:color w:val="000000"/>
+          <w:sz w:val="16"/>
+          <w:szCs w:val="16"/>
+          <w:shd w:val="clear" w:color="auto" w:fill="F5F5F5"/>
+        </w:rPr>
+        <w:t xml:space="preserve"> =&gt; </w:t>
+      </w:r>
+      <w:r>
+        <w:rPr>
+          <w:rFonts w:ascii="Courier New" w:hAnsi="Courier New" w:cs="Courier New"/>
+          <w:color w:val="000000"/>
+          <w:sz w:val="16"/>
+          <w:szCs w:val="16"/>
+          <w:shd w:val="clear" w:color="auto" w:fill="F5F5F5"/>
+        </w:rPr>
+        <w:t>本身不占位置</w:t>
+      </w:r>
+      <w:r>
+        <w:rPr>
+          <w:rFonts w:ascii="Courier New" w:hAnsi="Courier New" w:cs="Courier New"/>
+          <w:color w:val="000000"/>
+          <w:sz w:val="16"/>
+          <w:szCs w:val="16"/>
+          <w:shd w:val="clear" w:color="auto" w:fill="F5F5F5"/>
+        </w:rPr>
+        <w:t xml:space="preserve"> </w:t>
+      </w:r>
+    </w:p>
+    <w:p>
+      <w:pPr>
+        <w:rPr>
+          <w:rFonts w:ascii="Courier New" w:hAnsi="Courier New" w:cs="Courier New" w:hint="eastAsia"/>
+          <w:color w:val="000000"/>
+          <w:sz w:val="16"/>
+          <w:szCs w:val="16"/>
+          <w:shd w:val="clear" w:color="auto" w:fill="F5F5F5"/>
+        </w:rPr>
+      </w:pPr>
+      <w:r>
+        <w:rPr>
+          <w:rFonts w:ascii="Courier New" w:hAnsi="Courier New" w:cs="Courier New"/>
+          <w:color w:val="000000"/>
+          <w:sz w:val="16"/>
+          <w:szCs w:val="16"/>
+          <w:shd w:val="clear" w:color="auto" w:fill="F5F5F5"/>
+        </w:rPr>
+        <w:t xml:space="preserve">[a-z] : </w:t>
+      </w:r>
+      <w:r>
+        <w:rPr>
+          <w:rFonts w:ascii="Courier New" w:hAnsi="Courier New" w:cs="Courier New"/>
+          <w:color w:val="000000"/>
+          <w:sz w:val="16"/>
+          <w:szCs w:val="16"/>
+          <w:shd w:val="clear" w:color="auto" w:fill="F5F5F5"/>
+        </w:rPr>
+        <w:t>任意字母</w:t>
+      </w:r>
+      <w:r>
+        <w:rPr>
+          <w:rFonts w:ascii="Courier New" w:hAnsi="Courier New" w:cs="Courier New"/>
+          <w:color w:val="000000"/>
+          <w:sz w:val="16"/>
+          <w:szCs w:val="16"/>
+          <w:shd w:val="clear" w:color="auto" w:fill="F5F5F5"/>
+        </w:rPr>
+        <w:t xml:space="preserve"> []</w:t>
+      </w:r>
+      <w:r>
+        <w:rPr>
+          <w:rFonts w:ascii="Courier New" w:hAnsi="Courier New" w:cs="Courier New"/>
+          <w:color w:val="000000"/>
+          <w:sz w:val="16"/>
+          <w:szCs w:val="16"/>
+          <w:shd w:val="clear" w:color="auto" w:fill="F5F5F5"/>
+        </w:rPr>
+        <w:t>中的表示任意一个都可以</w:t>
+      </w:r>
+      <w:r>
+        <w:rPr>
+          <w:rFonts w:ascii="Courier New" w:hAnsi="Courier New" w:cs="Courier New"/>
+          <w:color w:val="000000"/>
+          <w:sz w:val="16"/>
+          <w:szCs w:val="16"/>
+          <w:shd w:val="clear" w:color="auto" w:fill="F5F5F5"/>
+        </w:rPr>
+        <w:t xml:space="preserve"> </w:t>
+      </w:r>
+    </w:p>
+    <w:p>
+      <w:pPr>
+        <w:rPr>
+          <w:rFonts w:ascii="Courier New" w:hAnsi="Courier New" w:cs="Courier New" w:hint="eastAsia"/>
+          <w:color w:val="000000"/>
+          <w:sz w:val="16"/>
+          <w:szCs w:val="16"/>
+          <w:shd w:val="clear" w:color="auto" w:fill="F5F5F5"/>
+        </w:rPr>
+      </w:pPr>
+      <w:r>
+        <w:rPr>
+          <w:rFonts w:ascii="Courier New" w:hAnsi="Courier New" w:cs="Courier New"/>
+          <w:color w:val="000000"/>
+          <w:sz w:val="16"/>
+          <w:szCs w:val="16"/>
+          <w:shd w:val="clear" w:color="auto" w:fill="F5F5F5"/>
+        </w:rPr>
+        <w:t xml:space="preserve">[^a-z] : </w:t>
+      </w:r>
+      <w:r>
+        <w:rPr>
+          <w:rFonts w:ascii="Courier New" w:hAnsi="Courier New" w:cs="Courier New"/>
+          <w:color w:val="000000"/>
+          <w:sz w:val="16"/>
+          <w:szCs w:val="16"/>
+          <w:shd w:val="clear" w:color="auto" w:fill="F5F5F5"/>
+        </w:rPr>
+        <w:t>非字母</w:t>
+      </w:r>
+      <w:r>
+        <w:rPr>
+          <w:rFonts w:ascii="Courier New" w:hAnsi="Courier New" w:cs="Courier New"/>
+          <w:color w:val="000000"/>
+          <w:sz w:val="16"/>
+          <w:szCs w:val="16"/>
+          <w:shd w:val="clear" w:color="auto" w:fill="F5F5F5"/>
+        </w:rPr>
+        <w:t xml:space="preserve"> []</w:t>
+      </w:r>
+      <w:r>
+        <w:rPr>
+          <w:rFonts w:ascii="Courier New" w:hAnsi="Courier New" w:cs="Courier New"/>
+          <w:color w:val="000000"/>
+          <w:sz w:val="16"/>
+          <w:szCs w:val="16"/>
+          <w:shd w:val="clear" w:color="auto" w:fill="F5F5F5"/>
+        </w:rPr>
+        <w:t>中</w:t>
+      </w:r>
+      <w:r>
+        <w:rPr>
+          <w:rFonts w:ascii="Courier New" w:hAnsi="Courier New" w:cs="Courier New"/>
+          <w:color w:val="000000"/>
+          <w:sz w:val="16"/>
+          <w:szCs w:val="16"/>
+          <w:shd w:val="clear" w:color="auto" w:fill="F5F5F5"/>
+        </w:rPr>
+        <w:t>^</w:t>
+      </w:r>
+      <w:r>
+        <w:rPr>
+          <w:rFonts w:ascii="Courier New" w:hAnsi="Courier New" w:cs="Courier New"/>
+          <w:color w:val="000000"/>
+          <w:sz w:val="16"/>
+          <w:szCs w:val="16"/>
+          <w:shd w:val="clear" w:color="auto" w:fill="F5F5F5"/>
+        </w:rPr>
+        <w:t>代表除了</w:t>
+      </w:r>
+      <w:r>
+        <w:rPr>
+          <w:rFonts w:ascii="Courier New" w:hAnsi="Courier New" w:cs="Courier New"/>
+          <w:color w:val="000000"/>
+          <w:sz w:val="16"/>
+          <w:szCs w:val="16"/>
+          <w:shd w:val="clear" w:color="auto" w:fill="F5F5F5"/>
+        </w:rPr>
+        <w:t xml:space="preserve"> </w:t>
+      </w:r>
+    </w:p>
+    <w:p>
+      <w:pPr>
+        <w:rPr>
+          <w:rFonts w:ascii="Courier New" w:hAnsi="Courier New" w:cs="Courier New" w:hint="eastAsia"/>
+          <w:color w:val="000000"/>
+          <w:sz w:val="16"/>
+          <w:szCs w:val="16"/>
+          <w:shd w:val="clear" w:color="auto" w:fill="F5F5F5"/>
+        </w:rPr>
+      </w:pPr>
+      <w:r>
+        <w:rPr>
+          <w:rFonts w:ascii="Courier New" w:hAnsi="Courier New" w:cs="Courier New"/>
+          <w:color w:val="000000"/>
+          <w:sz w:val="16"/>
+          <w:szCs w:val="16"/>
+          <w:shd w:val="clear" w:color="auto" w:fill="F5F5F5"/>
+        </w:rPr>
+        <w:t>[abc] : abc</w:t>
+      </w:r>
+      <w:r>
+        <w:rPr>
+          <w:rFonts w:ascii="Courier New" w:hAnsi="Courier New" w:cs="Courier New"/>
+          <w:color w:val="000000"/>
+          <w:sz w:val="16"/>
+          <w:szCs w:val="16"/>
+          <w:shd w:val="clear" w:color="auto" w:fill="F5F5F5"/>
+        </w:rPr>
+        <w:t>三个字母中的任何一个</w:t>
+      </w:r>
+      <w:r>
+        <w:rPr>
+          <w:rFonts w:ascii="Courier New" w:hAnsi="Courier New" w:cs="Courier New"/>
+          <w:color w:val="000000"/>
+          <w:sz w:val="16"/>
+          <w:szCs w:val="16"/>
+          <w:shd w:val="clear" w:color="auto" w:fill="F5F5F5"/>
+        </w:rPr>
+        <w:t xml:space="preserve"> [^abc]</w:t>
+      </w:r>
+      <w:r>
+        <w:rPr>
+          <w:rFonts w:ascii="Courier New" w:hAnsi="Courier New" w:cs="Courier New"/>
+          <w:color w:val="000000"/>
+          <w:sz w:val="16"/>
+          <w:szCs w:val="16"/>
+          <w:shd w:val="clear" w:color="auto" w:fill="F5F5F5"/>
+        </w:rPr>
+        <w:t>除了这三个字母中的任何一个字符</w:t>
+      </w:r>
+    </w:p>
+    <w:p>
+      <w:pPr>
+        <w:rPr>
+          <w:rFonts w:ascii="Arial" w:hAnsi="Arial" w:cs="Arial" w:hint="eastAsia"/>
+          <w:color w:val="494949"/>
+          <w:sz w:val="19"/>
+          <w:szCs w:val="19"/>
+          <w:shd w:val="clear" w:color="auto" w:fill="C7CBBD"/>
+        </w:rPr>
+      </w:pPr>
+      <w:r>
+        <w:rPr>
+          <w:rFonts w:ascii="Arial" w:hAnsi="Arial" w:cs="Arial"/>
+          <w:color w:val="494949"/>
+          <w:sz w:val="19"/>
+          <w:szCs w:val="19"/>
+          <w:shd w:val="clear" w:color="auto" w:fill="C7CBBD"/>
+        </w:rPr>
+        <w:t>代表次数的量词元字符</w:t>
+      </w:r>
+    </w:p>
+    <w:p>
+      <w:pPr>
+        <w:rPr>
+          <w:rFonts w:ascii="Courier New" w:hAnsi="Courier New" w:cs="Courier New" w:hint="eastAsia"/>
+          <w:color w:val="000000"/>
+          <w:sz w:val="16"/>
+          <w:szCs w:val="16"/>
+          <w:shd w:val="clear" w:color="auto" w:fill="F5F5F5"/>
+        </w:rPr>
+      </w:pPr>
+      <w:r>
+        <w:rPr>
+          <w:rStyle w:val="hljs-bullet"/>
+          <w:rFonts w:ascii="Courier New" w:hAnsi="Courier New" w:cs="Courier New"/>
+          <w:color w:val="00B0E8"/>
+          <w:sz w:val="16"/>
+          <w:szCs w:val="16"/>
+        </w:rPr>
+        <w:t xml:space="preserve">* </w:t>
+      </w:r>
+      <w:r>
+        <w:rPr>
+          <w:rFonts w:ascii="Courier New" w:hAnsi="Courier New" w:cs="Courier New"/>
+          <w:color w:val="000000"/>
+          <w:sz w:val="16"/>
+          <w:szCs w:val="16"/>
+          <w:shd w:val="clear" w:color="auto" w:fill="F5F5F5"/>
+        </w:rPr>
+        <w:t>: 0</w:t>
+      </w:r>
+      <w:r>
+        <w:rPr>
+          <w:rFonts w:ascii="Courier New" w:hAnsi="Courier New" w:cs="Courier New"/>
+          <w:color w:val="000000"/>
+          <w:sz w:val="16"/>
+          <w:szCs w:val="16"/>
+          <w:shd w:val="clear" w:color="auto" w:fill="F5F5F5"/>
+        </w:rPr>
+        <w:t>到多个</w:t>
+      </w:r>
+      <w:r>
+        <w:rPr>
+          <w:rFonts w:ascii="Courier New" w:hAnsi="Courier New" w:cs="Courier New"/>
+          <w:color w:val="000000"/>
+          <w:sz w:val="16"/>
+          <w:szCs w:val="16"/>
+          <w:shd w:val="clear" w:color="auto" w:fill="F5F5F5"/>
+        </w:rPr>
+        <w:t xml:space="preserve"> </w:t>
+      </w:r>
+    </w:p>
+    <w:p>
+      <w:pPr>
+        <w:rPr>
+          <w:rFonts w:ascii="Courier New" w:hAnsi="Courier New" w:cs="Courier New" w:hint="eastAsia"/>
+          <w:color w:val="000000"/>
+          <w:sz w:val="16"/>
+          <w:szCs w:val="16"/>
+          <w:shd w:val="clear" w:color="auto" w:fill="F5F5F5"/>
+        </w:rPr>
+      </w:pPr>
+      <w:r>
+        <w:rPr>
+          <w:rStyle w:val="hljs-bullet"/>
+          <w:rFonts w:ascii="Courier New" w:hAnsi="Courier New" w:cs="Courier New"/>
+          <w:color w:val="00B0E8"/>
+          <w:sz w:val="16"/>
+          <w:szCs w:val="16"/>
+        </w:rPr>
+        <w:t xml:space="preserve">+ </w:t>
+      </w:r>
+      <w:r>
+        <w:rPr>
+          <w:rFonts w:ascii="Courier New" w:hAnsi="Courier New" w:cs="Courier New"/>
+          <w:color w:val="000000"/>
+          <w:sz w:val="16"/>
+          <w:szCs w:val="16"/>
+          <w:shd w:val="clear" w:color="auto" w:fill="F5F5F5"/>
+        </w:rPr>
+        <w:t>: 1</w:t>
+      </w:r>
+      <w:r>
+        <w:rPr>
+          <w:rFonts w:ascii="Courier New" w:hAnsi="Courier New" w:cs="Courier New"/>
+          <w:color w:val="000000"/>
+          <w:sz w:val="16"/>
+          <w:szCs w:val="16"/>
+          <w:shd w:val="clear" w:color="auto" w:fill="F5F5F5"/>
+        </w:rPr>
+        <w:t>到多个</w:t>
+      </w:r>
+      <w:r>
+        <w:rPr>
+          <w:rFonts w:ascii="Courier New" w:hAnsi="Courier New" w:cs="Courier New"/>
+          <w:color w:val="000000"/>
+          <w:sz w:val="16"/>
+          <w:szCs w:val="16"/>
+          <w:shd w:val="clear" w:color="auto" w:fill="F5F5F5"/>
+        </w:rPr>
+        <w:t xml:space="preserve"> </w:t>
+      </w:r>
+    </w:p>
+    <w:p>
+      <w:pPr>
+        <w:rPr>
+          <w:rFonts w:ascii="Courier New" w:hAnsi="Courier New" w:cs="Courier New" w:hint="eastAsia"/>
+          <w:color w:val="000000"/>
+          <w:sz w:val="16"/>
+          <w:szCs w:val="16"/>
+          <w:shd w:val="clear" w:color="auto" w:fill="F5F5F5"/>
+        </w:rPr>
+      </w:pPr>
+      <w:r>
+        <w:rPr>
+          <w:rFonts w:ascii="Courier New" w:hAnsi="Courier New" w:cs="Courier New"/>
+          <w:color w:val="000000"/>
+          <w:sz w:val="16"/>
+          <w:szCs w:val="16"/>
+          <w:shd w:val="clear" w:color="auto" w:fill="F5F5F5"/>
+        </w:rPr>
+        <w:t>? : 0</w:t>
+      </w:r>
+      <w:r>
+        <w:rPr>
+          <w:rFonts w:ascii="Courier New" w:hAnsi="Courier New" w:cs="Courier New"/>
+          <w:color w:val="000000"/>
+          <w:sz w:val="16"/>
+          <w:szCs w:val="16"/>
+          <w:shd w:val="clear" w:color="auto" w:fill="F5F5F5"/>
+        </w:rPr>
+        <w:t>次或</w:t>
+      </w:r>
+      <w:r>
+        <w:rPr>
+          <w:rFonts w:ascii="Courier New" w:hAnsi="Courier New" w:cs="Courier New"/>
+          <w:color w:val="000000"/>
+          <w:sz w:val="16"/>
+          <w:szCs w:val="16"/>
+          <w:shd w:val="clear" w:color="auto" w:fill="F5F5F5"/>
+        </w:rPr>
+        <w:t>1</w:t>
+      </w:r>
+      <w:r>
+        <w:rPr>
+          <w:rFonts w:ascii="Courier New" w:hAnsi="Courier New" w:cs="Courier New"/>
+          <w:color w:val="000000"/>
+          <w:sz w:val="16"/>
+          <w:szCs w:val="16"/>
+          <w:shd w:val="clear" w:color="auto" w:fill="F5F5F5"/>
+        </w:rPr>
+        <w:t>次</w:t>
+      </w:r>
+      <w:r>
+        <w:rPr>
+          <w:rFonts w:ascii="Courier New" w:hAnsi="Courier New" w:cs="Courier New"/>
+          <w:color w:val="000000"/>
+          <w:sz w:val="16"/>
+          <w:szCs w:val="16"/>
+          <w:shd w:val="clear" w:color="auto" w:fill="F5F5F5"/>
+        </w:rPr>
+        <w:t xml:space="preserve"> </w:t>
+      </w:r>
+      <w:r>
+        <w:rPr>
+          <w:rFonts w:ascii="Courier New" w:hAnsi="Courier New" w:cs="Courier New"/>
+          <w:color w:val="000000"/>
+          <w:sz w:val="16"/>
+          <w:szCs w:val="16"/>
+          <w:shd w:val="clear" w:color="auto" w:fill="F5F5F5"/>
+        </w:rPr>
+        <w:t>可有可无</w:t>
+      </w:r>
+      <w:r>
+        <w:rPr>
+          <w:rFonts w:ascii="Courier New" w:hAnsi="Courier New" w:cs="Courier New"/>
+          <w:color w:val="000000"/>
+          <w:sz w:val="16"/>
+          <w:szCs w:val="16"/>
+          <w:shd w:val="clear" w:color="auto" w:fill="F5F5F5"/>
+        </w:rPr>
+        <w:t xml:space="preserve"> </w:t>
+      </w:r>
+    </w:p>
+    <w:p>
+      <w:pPr>
+        <w:rPr>
+          <w:rFonts w:ascii="Courier New" w:hAnsi="Courier New" w:cs="Courier New" w:hint="eastAsia"/>
+          <w:color w:val="000000"/>
+          <w:sz w:val="16"/>
+          <w:szCs w:val="16"/>
+          <w:shd w:val="clear" w:color="auto" w:fill="F5F5F5"/>
+        </w:rPr>
+      </w:pPr>
+      <w:r>
+        <w:rPr>
+          <w:rFonts w:ascii="Courier New" w:hAnsi="Courier New" w:cs="Courier New"/>
+          <w:color w:val="000000"/>
+          <w:sz w:val="16"/>
+          <w:szCs w:val="16"/>
+          <w:shd w:val="clear" w:color="auto" w:fill="F5F5F5"/>
+        </w:rPr>
+        <w:t xml:space="preserve">{n} : </w:t>
+      </w:r>
+      <w:r>
+        <w:rPr>
+          <w:rFonts w:ascii="Courier New" w:hAnsi="Courier New" w:cs="Courier New"/>
+          <w:color w:val="000000"/>
+          <w:sz w:val="16"/>
+          <w:szCs w:val="16"/>
+          <w:shd w:val="clear" w:color="auto" w:fill="F5F5F5"/>
+        </w:rPr>
+        <w:t>正好</w:t>
+      </w:r>
+      <w:r>
+        <w:rPr>
+          <w:rFonts w:ascii="Courier New" w:hAnsi="Courier New" w:cs="Courier New"/>
+          <w:color w:val="000000"/>
+          <w:sz w:val="16"/>
+          <w:szCs w:val="16"/>
+          <w:shd w:val="clear" w:color="auto" w:fill="F5F5F5"/>
+        </w:rPr>
+        <w:t>n</w:t>
+      </w:r>
+      <w:r>
+        <w:rPr>
+          <w:rFonts w:ascii="Courier New" w:hAnsi="Courier New" w:cs="Courier New"/>
+          <w:color w:val="000000"/>
+          <w:sz w:val="16"/>
+          <w:szCs w:val="16"/>
+          <w:shd w:val="clear" w:color="auto" w:fill="F5F5F5"/>
+        </w:rPr>
+        <w:t>次；</w:t>
+      </w:r>
+      <w:r>
+        <w:rPr>
+          <w:rFonts w:ascii="Courier New" w:hAnsi="Courier New" w:cs="Courier New"/>
+          <w:color w:val="000000"/>
+          <w:sz w:val="16"/>
+          <w:szCs w:val="16"/>
+          <w:shd w:val="clear" w:color="auto" w:fill="F5F5F5"/>
+        </w:rPr>
+        <w:t xml:space="preserve"> </w:t>
+      </w:r>
+    </w:p>
+    <w:p>
+      <w:pPr>
+        <w:rPr>
+          <w:rFonts w:ascii="Courier New" w:hAnsi="Courier New" w:cs="Courier New" w:hint="eastAsia"/>
+          <w:color w:val="000000"/>
+          <w:sz w:val="16"/>
+          <w:szCs w:val="16"/>
+          <w:shd w:val="clear" w:color="auto" w:fill="F5F5F5"/>
+        </w:rPr>
+      </w:pPr>
+      <w:r>
+        <w:rPr>
+          <w:rFonts w:ascii="Courier New" w:hAnsi="Courier New" w:cs="Courier New"/>
+          <w:color w:val="000000"/>
+          <w:sz w:val="16"/>
+          <w:szCs w:val="16"/>
+          <w:shd w:val="clear" w:color="auto" w:fill="F5F5F5"/>
+        </w:rPr>
+        <w:t>{n,} : n</w:t>
+      </w:r>
+      <w:r>
+        <w:rPr>
+          <w:rFonts w:ascii="Courier New" w:hAnsi="Courier New" w:cs="Courier New"/>
+          <w:color w:val="000000"/>
+          <w:sz w:val="16"/>
+          <w:szCs w:val="16"/>
+          <w:shd w:val="clear" w:color="auto" w:fill="F5F5F5"/>
+        </w:rPr>
+        <w:t>到多次</w:t>
+      </w:r>
+      <w:r>
+        <w:rPr>
+          <w:rFonts w:ascii="Courier New" w:hAnsi="Courier New" w:cs="Courier New"/>
+          <w:color w:val="000000"/>
+          <w:sz w:val="16"/>
+          <w:szCs w:val="16"/>
+          <w:shd w:val="clear" w:color="auto" w:fill="F5F5F5"/>
+        </w:rPr>
+        <w:t xml:space="preserve"> </w:t>
+      </w:r>
+    </w:p>
+    <w:p>
+      <w:pPr>
+        <w:rPr>
+          <w:rFonts w:ascii="Courier New" w:hAnsi="Courier New" w:cs="Courier New" w:hint="eastAsia"/>
+          <w:color w:val="000000"/>
+          <w:sz w:val="16"/>
+          <w:szCs w:val="16"/>
+          <w:shd w:val="clear" w:color="auto" w:fill="F5F5F5"/>
+        </w:rPr>
+      </w:pPr>
+      <w:r>
+        <w:rPr>
+          <w:rFonts w:ascii="Courier New" w:hAnsi="Courier New" w:cs="Courier New"/>
+          <w:color w:val="000000"/>
+          <w:sz w:val="16"/>
+          <w:szCs w:val="16"/>
+          <w:shd w:val="clear" w:color="auto" w:fill="F5F5F5"/>
+        </w:rPr>
+        <w:t>{n,m} : n</w:t>
+      </w:r>
+      <w:r>
+        <w:rPr>
+          <w:rFonts w:ascii="Courier New" w:hAnsi="Courier New" w:cs="Courier New"/>
+          <w:color w:val="000000"/>
+          <w:sz w:val="16"/>
+          <w:szCs w:val="16"/>
+          <w:shd w:val="clear" w:color="auto" w:fill="F5F5F5"/>
+        </w:rPr>
+        <w:t>次到</w:t>
+      </w:r>
+      <w:r>
+        <w:rPr>
+          <w:rFonts w:ascii="Courier New" w:hAnsi="Courier New" w:cs="Courier New"/>
+          <w:color w:val="000000"/>
+          <w:sz w:val="16"/>
+          <w:szCs w:val="16"/>
+          <w:shd w:val="clear" w:color="auto" w:fill="F5F5F5"/>
+        </w:rPr>
+        <w:t>m</w:t>
+      </w:r>
+      <w:r>
+        <w:rPr>
+          <w:rFonts w:ascii="Courier New" w:hAnsi="Courier New" w:cs="Courier New"/>
+          <w:color w:val="000000"/>
+          <w:sz w:val="16"/>
+          <w:szCs w:val="16"/>
+          <w:shd w:val="clear" w:color="auto" w:fill="F5F5F5"/>
+        </w:rPr>
+        <w:t>次</w:t>
+      </w:r>
+    </w:p>
+    <w:p>
+      <w:pPr>
+        <w:jc w:val="left"/>
+        <w:rPr>
+          <w:rFonts w:ascii="Verdana" w:hAnsi="Verdana" w:hint="eastAsia"/>
+          <w:color w:val="000000"/>
+          <w:sz w:val="18"/>
+          <w:szCs w:val="18"/>
+          <w:shd w:val="clear" w:color="auto" w:fill="FEFEF2"/>
+        </w:rPr>
+      </w:pPr>
+      <w:r>
+        <w:rPr>
+          <w:rFonts w:ascii="Verdana" w:hAnsi="Verdana"/>
+          <w:color w:val="FF0000"/>
+          <w:sz w:val="18"/>
+          <w:szCs w:val="18"/>
+          <w:shd w:val="clear" w:color="auto" w:fill="FEFEF2"/>
+        </w:rPr>
+        <w:t>验证数字的正则表达式集</w:t>
+      </w:r>
+      <w:r>
+        <w:rPr>
+          <w:rFonts w:ascii="Verdana" w:hAnsi="Verdana"/>
+          <w:color w:val="FF0000"/>
+          <w:sz w:val="18"/>
+          <w:szCs w:val="18"/>
+          <w:shd w:val="clear" w:color="auto" w:fill="FEFEF2"/>
+        </w:rPr>
+        <w:t> </w:t>
+      </w:r>
+      <w:r>
+        <w:rPr>
+          <w:rFonts w:ascii="Verdana" w:hAnsi="Verdana"/>
+          <w:color w:val="000000"/>
+          <w:sz w:val="18"/>
+          <w:szCs w:val="18"/>
+        </w:rPr>
+        <w:br/>
+      </w:r>
+      <w:r>
+        <w:rPr>
+          <w:rFonts w:ascii="Verdana" w:hAnsi="Verdana"/>
+          <w:color w:val="000000"/>
+          <w:sz w:val="18"/>
+          <w:szCs w:val="18"/>
+          <w:shd w:val="clear" w:color="auto" w:fill="FEFEF2"/>
+        </w:rPr>
+        <w:t>验证数字：</w:t>
+      </w:r>
+      <w:r>
+        <w:rPr>
+          <w:rFonts w:ascii="Verdana" w:hAnsi="Verdana"/>
+          <w:color w:val="000000"/>
+          <w:sz w:val="18"/>
+          <w:szCs w:val="18"/>
+          <w:shd w:val="clear" w:color="auto" w:fill="FEFEF2"/>
+        </w:rPr>
+        <w:t>^[0-9]*$ </w:t>
+      </w:r>
+      <w:r>
+        <w:rPr>
+          <w:rFonts w:ascii="Verdana" w:hAnsi="Verdana"/>
+          <w:color w:val="000000"/>
+          <w:sz w:val="18"/>
+          <w:szCs w:val="18"/>
+        </w:rPr>
+        <w:br/>
+      </w:r>
+      <w:r>
+        <w:rPr>
+          <w:rFonts w:ascii="Verdana" w:hAnsi="Verdana"/>
+          <w:color w:val="000000"/>
+          <w:sz w:val="18"/>
+          <w:szCs w:val="18"/>
+          <w:shd w:val="clear" w:color="auto" w:fill="FEFEF2"/>
+        </w:rPr>
+        <w:t>验证</w:t>
+      </w:r>
+      <w:r>
+        <w:rPr>
+          <w:rFonts w:ascii="Verdana" w:hAnsi="Verdana"/>
+          <w:color w:val="000000"/>
+          <w:sz w:val="18"/>
+          <w:szCs w:val="18"/>
+          <w:shd w:val="clear" w:color="auto" w:fill="FEFEF2"/>
+        </w:rPr>
+        <w:t>n</w:t>
+      </w:r>
+      <w:r>
+        <w:rPr>
+          <w:rFonts w:ascii="Verdana" w:hAnsi="Verdana"/>
+          <w:color w:val="000000"/>
+          <w:sz w:val="18"/>
+          <w:szCs w:val="18"/>
+          <w:shd w:val="clear" w:color="auto" w:fill="FEFEF2"/>
+        </w:rPr>
+        <w:t>位的数字：</w:t>
+      </w:r>
+      <w:r>
+        <w:rPr>
+          <w:rFonts w:ascii="Verdana" w:hAnsi="Verdana"/>
+          <w:color w:val="000000"/>
+          <w:sz w:val="18"/>
+          <w:szCs w:val="18"/>
+          <w:shd w:val="clear" w:color="auto" w:fill="FEFEF2"/>
+        </w:rPr>
+        <w:t>^\d{n}$ </w:t>
+      </w:r>
+      <w:r>
+        <w:rPr>
+          <w:rFonts w:ascii="Verdana" w:hAnsi="Verdana"/>
+          <w:color w:val="000000"/>
+          <w:sz w:val="18"/>
+          <w:szCs w:val="18"/>
+        </w:rPr>
+        <w:br/>
+      </w:r>
+      <w:r>
+        <w:rPr>
+          <w:rFonts w:ascii="Verdana" w:hAnsi="Verdana"/>
+          <w:color w:val="000000"/>
+          <w:sz w:val="18"/>
+          <w:szCs w:val="18"/>
+          <w:shd w:val="clear" w:color="auto" w:fill="FEFEF2"/>
+        </w:rPr>
+        <w:t>验证至少</w:t>
+      </w:r>
+      <w:r>
+        <w:rPr>
+          <w:rFonts w:ascii="Verdana" w:hAnsi="Verdana"/>
+          <w:color w:val="000000"/>
+          <w:sz w:val="18"/>
+          <w:szCs w:val="18"/>
+          <w:shd w:val="clear" w:color="auto" w:fill="FEFEF2"/>
+        </w:rPr>
+        <w:t>n</w:t>
+      </w:r>
+      <w:r>
+        <w:rPr>
+          <w:rFonts w:ascii="Verdana" w:hAnsi="Verdana"/>
+          <w:color w:val="000000"/>
+          <w:sz w:val="18"/>
+          <w:szCs w:val="18"/>
+          <w:shd w:val="clear" w:color="auto" w:fill="FEFEF2"/>
+        </w:rPr>
+        <w:t>位数字：</w:t>
+      </w:r>
+      <w:r>
+        <w:rPr>
+          <w:rFonts w:ascii="Verdana" w:hAnsi="Verdana"/>
+          <w:color w:val="000000"/>
+          <w:sz w:val="18"/>
+          <w:szCs w:val="18"/>
+          <w:shd w:val="clear" w:color="auto" w:fill="FEFEF2"/>
+        </w:rPr>
+        <w:t>^\d{n,}$ </w:t>
+      </w:r>
+      <w:r>
+        <w:rPr>
+          <w:rFonts w:ascii="Verdana" w:hAnsi="Verdana"/>
+          <w:color w:val="000000"/>
+          <w:sz w:val="18"/>
+          <w:szCs w:val="18"/>
+        </w:rPr>
+        <w:br/>
+      </w:r>
+      <w:r>
+        <w:rPr>
+          <w:rFonts w:ascii="Verdana" w:hAnsi="Verdana"/>
+          <w:color w:val="000000"/>
+          <w:sz w:val="18"/>
+          <w:szCs w:val="18"/>
+          <w:shd w:val="clear" w:color="auto" w:fill="FEFEF2"/>
+        </w:rPr>
+        <w:t>验证</w:t>
+      </w:r>
+      <w:r>
+        <w:rPr>
+          <w:rFonts w:ascii="Verdana" w:hAnsi="Verdana"/>
+          <w:color w:val="000000"/>
+          <w:sz w:val="18"/>
+          <w:szCs w:val="18"/>
+          <w:shd w:val="clear" w:color="auto" w:fill="FEFEF2"/>
+        </w:rPr>
+        <w:t>m-n</w:t>
+      </w:r>
+      <w:r>
+        <w:rPr>
+          <w:rFonts w:ascii="Verdana" w:hAnsi="Verdana"/>
+          <w:color w:val="000000"/>
+          <w:sz w:val="18"/>
+          <w:szCs w:val="18"/>
+          <w:shd w:val="clear" w:color="auto" w:fill="FEFEF2"/>
+        </w:rPr>
+        <w:t>位的数字：</w:t>
+      </w:r>
+      <w:r>
+        <w:rPr>
+          <w:rFonts w:ascii="Verdana" w:hAnsi="Verdana"/>
+          <w:color w:val="000000"/>
+          <w:sz w:val="18"/>
+          <w:szCs w:val="18"/>
+          <w:shd w:val="clear" w:color="auto" w:fill="FEFEF2"/>
+        </w:rPr>
+        <w:t>^\d{m,n}$ </w:t>
+      </w:r>
+      <w:r>
+        <w:rPr>
+          <w:rFonts w:ascii="Verdana" w:hAnsi="Verdana"/>
+          <w:color w:val="000000"/>
+          <w:sz w:val="18"/>
+          <w:szCs w:val="18"/>
+        </w:rPr>
+        <w:br/>
+      </w:r>
+      <w:r>
+        <w:rPr>
+          <w:rFonts w:ascii="Verdana" w:hAnsi="Verdana"/>
+          <w:color w:val="000000"/>
+          <w:sz w:val="18"/>
+          <w:szCs w:val="18"/>
+          <w:shd w:val="clear" w:color="auto" w:fill="FEFEF2"/>
+        </w:rPr>
+        <w:t>验证零和非零开头的数字：</w:t>
+      </w:r>
+      <w:r>
+        <w:rPr>
+          <w:rFonts w:ascii="Verdana" w:hAnsi="Verdana"/>
+          <w:color w:val="000000"/>
+          <w:sz w:val="18"/>
+          <w:szCs w:val="18"/>
+          <w:shd w:val="clear" w:color="auto" w:fill="FEFEF2"/>
+        </w:rPr>
+        <w:t>^(0|[1-9][0-9]*)$ </w:t>
+      </w:r>
+      <w:r>
+        <w:rPr>
+          <w:rFonts w:ascii="Verdana" w:hAnsi="Verdana"/>
+          <w:color w:val="000000"/>
+          <w:sz w:val="18"/>
+          <w:szCs w:val="18"/>
+        </w:rPr>
+        <w:br/>
+      </w:r>
+      <w:r>
+        <w:rPr>
+          <w:rFonts w:ascii="Verdana" w:hAnsi="Verdana"/>
+          <w:color w:val="000000"/>
+          <w:sz w:val="18"/>
+          <w:szCs w:val="18"/>
+          <w:shd w:val="clear" w:color="auto" w:fill="FEFEF2"/>
+        </w:rPr>
+        <w:lastRenderedPageBreak/>
+        <w:t>验证有两位小数的正实数：</w:t>
+      </w:r>
+      <w:r>
+        <w:rPr>
+          <w:rFonts w:ascii="Verdana" w:hAnsi="Verdana"/>
+          <w:color w:val="000000"/>
+          <w:sz w:val="18"/>
+          <w:szCs w:val="18"/>
+          <w:shd w:val="clear" w:color="auto" w:fill="FEFEF2"/>
+        </w:rPr>
+        <w:t>^[0-9]+(.[0-9]{2})?$ </w:t>
+      </w:r>
+      <w:r>
+        <w:rPr>
+          <w:rFonts w:ascii="Verdana" w:hAnsi="Verdana"/>
+          <w:color w:val="000000"/>
+          <w:sz w:val="18"/>
+          <w:szCs w:val="18"/>
+        </w:rPr>
+        <w:br/>
+      </w:r>
+      <w:r>
+        <w:rPr>
+          <w:rFonts w:ascii="Verdana" w:hAnsi="Verdana"/>
+          <w:color w:val="000000"/>
+          <w:sz w:val="18"/>
+          <w:szCs w:val="18"/>
+          <w:shd w:val="clear" w:color="auto" w:fill="FEFEF2"/>
+        </w:rPr>
+        <w:t>验证有</w:t>
+      </w:r>
+      <w:r>
+        <w:rPr>
+          <w:rFonts w:ascii="Verdana" w:hAnsi="Verdana"/>
+          <w:color w:val="000000"/>
+          <w:sz w:val="18"/>
+          <w:szCs w:val="18"/>
+          <w:shd w:val="clear" w:color="auto" w:fill="FEFEF2"/>
+        </w:rPr>
+        <w:t>1-3</w:t>
+      </w:r>
+      <w:r>
+        <w:rPr>
+          <w:rFonts w:ascii="Verdana" w:hAnsi="Verdana"/>
+          <w:color w:val="000000"/>
+          <w:sz w:val="18"/>
+          <w:szCs w:val="18"/>
+          <w:shd w:val="clear" w:color="auto" w:fill="FEFEF2"/>
+        </w:rPr>
+        <w:t>位小数的正实数：</w:t>
+      </w:r>
+      <w:r>
+        <w:rPr>
+          <w:rFonts w:ascii="Verdana" w:hAnsi="Verdana"/>
+          <w:color w:val="000000"/>
+          <w:sz w:val="18"/>
+          <w:szCs w:val="18"/>
+          <w:shd w:val="clear" w:color="auto" w:fill="FEFEF2"/>
+        </w:rPr>
+        <w:t>^[0-9]+(.[0-9]{1,3})?$ </w:t>
+      </w:r>
+      <w:r>
+        <w:rPr>
+          <w:rFonts w:ascii="Verdana" w:hAnsi="Verdana"/>
+          <w:color w:val="000000"/>
+          <w:sz w:val="18"/>
+          <w:szCs w:val="18"/>
+        </w:rPr>
+        <w:br/>
+      </w:r>
+      <w:r>
+        <w:rPr>
+          <w:rFonts w:ascii="Verdana" w:hAnsi="Verdana"/>
+          <w:color w:val="000000"/>
+          <w:sz w:val="18"/>
+          <w:szCs w:val="18"/>
+          <w:shd w:val="clear" w:color="auto" w:fill="FEFEF2"/>
+        </w:rPr>
+        <w:t>验证非零的正整数：</w:t>
+      </w:r>
+      <w:r>
+        <w:rPr>
+          <w:rFonts w:ascii="Verdana" w:hAnsi="Verdana"/>
+          <w:color w:val="000000"/>
+          <w:sz w:val="18"/>
+          <w:szCs w:val="18"/>
+          <w:shd w:val="clear" w:color="auto" w:fill="FEFEF2"/>
+        </w:rPr>
+        <w:t>^\+?[1-9][0-9]*$ </w:t>
+      </w:r>
+      <w:r>
+        <w:rPr>
+          <w:rFonts w:ascii="Verdana" w:hAnsi="Verdana"/>
+          <w:color w:val="000000"/>
+          <w:sz w:val="18"/>
+          <w:szCs w:val="18"/>
+        </w:rPr>
+        <w:br/>
+      </w:r>
+      <w:r>
+        <w:rPr>
+          <w:rFonts w:ascii="Verdana" w:hAnsi="Verdana"/>
+          <w:color w:val="000000"/>
+          <w:sz w:val="18"/>
+          <w:szCs w:val="18"/>
+          <w:shd w:val="clear" w:color="auto" w:fill="FEFEF2"/>
+        </w:rPr>
+        <w:t>验证非零的负整数：</w:t>
+      </w:r>
+      <w:r>
+        <w:rPr>
+          <w:rFonts w:ascii="Verdana" w:hAnsi="Verdana"/>
+          <w:color w:val="000000"/>
+          <w:sz w:val="18"/>
+          <w:szCs w:val="18"/>
+          <w:shd w:val="clear" w:color="auto" w:fill="FEFEF2"/>
+        </w:rPr>
+        <w:t>^\-[1-9][0-9]*$ </w:t>
+      </w:r>
+      <w:r>
+        <w:rPr>
+          <w:rFonts w:ascii="Verdana" w:hAnsi="Verdana"/>
+          <w:color w:val="000000"/>
+          <w:sz w:val="18"/>
+          <w:szCs w:val="18"/>
+        </w:rPr>
+        <w:br/>
+      </w:r>
+      <w:r>
+        <w:rPr>
+          <w:rFonts w:ascii="Verdana" w:hAnsi="Verdana"/>
+          <w:color w:val="000000"/>
+          <w:sz w:val="18"/>
+          <w:szCs w:val="18"/>
+          <w:shd w:val="clear" w:color="auto" w:fill="FEFEF2"/>
+        </w:rPr>
+        <w:t>验证非负整数（正整数</w:t>
+      </w:r>
+      <w:r>
+        <w:rPr>
+          <w:rFonts w:ascii="Verdana" w:hAnsi="Verdana"/>
+          <w:color w:val="000000"/>
+          <w:sz w:val="18"/>
+          <w:szCs w:val="18"/>
+          <w:shd w:val="clear" w:color="auto" w:fill="FEFEF2"/>
+        </w:rPr>
+        <w:t xml:space="preserve"> + 0</w:t>
+      </w:r>
+      <w:r>
+        <w:rPr>
+          <w:rFonts w:ascii="Verdana" w:hAnsi="Verdana"/>
+          <w:color w:val="000000"/>
+          <w:sz w:val="18"/>
+          <w:szCs w:val="18"/>
+          <w:shd w:val="clear" w:color="auto" w:fill="FEFEF2"/>
+        </w:rPr>
+        <w:t>）</w:t>
+      </w:r>
+      <w:r>
+        <w:rPr>
+          <w:rFonts w:ascii="Verdana" w:hAnsi="Verdana"/>
+          <w:color w:val="000000"/>
+          <w:sz w:val="18"/>
+          <w:szCs w:val="18"/>
+          <w:shd w:val="clear" w:color="auto" w:fill="FEFEF2"/>
+        </w:rPr>
+        <w:t xml:space="preserve"> ^\d+$ </w:t>
+      </w:r>
+      <w:r>
+        <w:rPr>
+          <w:rFonts w:ascii="Verdana" w:hAnsi="Verdana"/>
+          <w:color w:val="000000"/>
+          <w:sz w:val="18"/>
+          <w:szCs w:val="18"/>
+        </w:rPr>
+        <w:br/>
+      </w:r>
+      <w:r>
+        <w:rPr>
+          <w:rFonts w:ascii="Verdana" w:hAnsi="Verdana"/>
+          <w:color w:val="000000"/>
+          <w:sz w:val="18"/>
+          <w:szCs w:val="18"/>
+          <w:shd w:val="clear" w:color="auto" w:fill="FEFEF2"/>
+        </w:rPr>
+        <w:t>验证非正整数（负整数</w:t>
+      </w:r>
+      <w:r>
+        <w:rPr>
+          <w:rFonts w:ascii="Verdana" w:hAnsi="Verdana"/>
+          <w:color w:val="000000"/>
+          <w:sz w:val="18"/>
+          <w:szCs w:val="18"/>
+          <w:shd w:val="clear" w:color="auto" w:fill="FEFEF2"/>
+        </w:rPr>
+        <w:t xml:space="preserve"> + 0</w:t>
+      </w:r>
+      <w:r>
+        <w:rPr>
+          <w:rFonts w:ascii="Verdana" w:hAnsi="Verdana"/>
+          <w:color w:val="000000"/>
+          <w:sz w:val="18"/>
+          <w:szCs w:val="18"/>
+          <w:shd w:val="clear" w:color="auto" w:fill="FEFEF2"/>
+        </w:rPr>
+        <w:t>）</w:t>
+      </w:r>
+      <w:r>
+        <w:rPr>
+          <w:rFonts w:ascii="Verdana" w:hAnsi="Verdana"/>
+          <w:color w:val="000000"/>
+          <w:sz w:val="18"/>
+          <w:szCs w:val="18"/>
+          <w:shd w:val="clear" w:color="auto" w:fill="FEFEF2"/>
+        </w:rPr>
+        <w:t xml:space="preserve"> ^((-\d+)|(0+))$ </w:t>
+      </w:r>
+      <w:r>
+        <w:rPr>
+          <w:rFonts w:ascii="Verdana" w:hAnsi="Verdana"/>
+          <w:color w:val="000000"/>
+          <w:sz w:val="18"/>
+          <w:szCs w:val="18"/>
+        </w:rPr>
+        <w:br/>
+      </w:r>
+      <w:r>
+        <w:rPr>
+          <w:rFonts w:ascii="Verdana" w:hAnsi="Verdana"/>
+          <w:color w:val="000000"/>
+          <w:sz w:val="18"/>
+          <w:szCs w:val="18"/>
+          <w:shd w:val="clear" w:color="auto" w:fill="FEFEF2"/>
+        </w:rPr>
+        <w:t>验证长度为</w:t>
+      </w:r>
+      <w:r>
+        <w:rPr>
+          <w:rFonts w:ascii="Verdana" w:hAnsi="Verdana"/>
+          <w:color w:val="000000"/>
+          <w:sz w:val="18"/>
+          <w:szCs w:val="18"/>
+          <w:shd w:val="clear" w:color="auto" w:fill="FEFEF2"/>
+        </w:rPr>
+        <w:t>3</w:t>
+      </w:r>
+      <w:r>
+        <w:rPr>
+          <w:rFonts w:ascii="Verdana" w:hAnsi="Verdana"/>
+          <w:color w:val="000000"/>
+          <w:sz w:val="18"/>
+          <w:szCs w:val="18"/>
+          <w:shd w:val="clear" w:color="auto" w:fill="FEFEF2"/>
+        </w:rPr>
+        <w:t>的字符：</w:t>
+      </w:r>
+      <w:r>
+        <w:rPr>
+          <w:rFonts w:ascii="Verdana" w:hAnsi="Verdana"/>
+          <w:color w:val="000000"/>
+          <w:sz w:val="18"/>
+          <w:szCs w:val="18"/>
+          <w:shd w:val="clear" w:color="auto" w:fill="FEFEF2"/>
+        </w:rPr>
+        <w:t>^.{3}$ </w:t>
+      </w:r>
+      <w:r>
+        <w:rPr>
+          <w:rFonts w:ascii="Verdana" w:hAnsi="Verdana"/>
+          <w:color w:val="000000"/>
+          <w:sz w:val="18"/>
+          <w:szCs w:val="18"/>
+        </w:rPr>
+        <w:br/>
+      </w:r>
+      <w:r>
+        <w:rPr>
+          <w:rFonts w:ascii="Verdana" w:hAnsi="Verdana"/>
+          <w:color w:val="000000"/>
+          <w:sz w:val="18"/>
+          <w:szCs w:val="18"/>
+          <w:shd w:val="clear" w:color="auto" w:fill="FEFEF2"/>
+        </w:rPr>
+        <w:t>验证由</w:t>
+      </w:r>
+      <w:r>
+        <w:rPr>
+          <w:rFonts w:ascii="Verdana" w:hAnsi="Verdana"/>
+          <w:color w:val="000000"/>
+          <w:sz w:val="18"/>
+          <w:szCs w:val="18"/>
+          <w:shd w:val="clear" w:color="auto" w:fill="FEFEF2"/>
+        </w:rPr>
+        <w:t>26</w:t>
+      </w:r>
+      <w:r>
+        <w:rPr>
+          <w:rFonts w:ascii="Verdana" w:hAnsi="Verdana"/>
+          <w:color w:val="000000"/>
+          <w:sz w:val="18"/>
+          <w:szCs w:val="18"/>
+          <w:shd w:val="clear" w:color="auto" w:fill="FEFEF2"/>
+        </w:rPr>
+        <w:t>个英文字母组成的字符串：</w:t>
+      </w:r>
+      <w:r>
+        <w:rPr>
+          <w:rFonts w:ascii="Verdana" w:hAnsi="Verdana"/>
+          <w:color w:val="000000"/>
+          <w:sz w:val="18"/>
+          <w:szCs w:val="18"/>
+          <w:shd w:val="clear" w:color="auto" w:fill="FEFEF2"/>
+        </w:rPr>
+        <w:t>^[A-Za-z]+$ </w:t>
+      </w:r>
+      <w:r>
+        <w:rPr>
+          <w:rFonts w:ascii="Verdana" w:hAnsi="Verdana"/>
+          <w:color w:val="000000"/>
+          <w:sz w:val="18"/>
+          <w:szCs w:val="18"/>
+        </w:rPr>
+        <w:br/>
+      </w:r>
+      <w:r>
+        <w:rPr>
+          <w:rFonts w:ascii="Verdana" w:hAnsi="Verdana"/>
+          <w:color w:val="000000"/>
+          <w:sz w:val="18"/>
+          <w:szCs w:val="18"/>
+          <w:shd w:val="clear" w:color="auto" w:fill="FEFEF2"/>
+        </w:rPr>
+        <w:t>验证由</w:t>
+      </w:r>
+      <w:r>
+        <w:rPr>
+          <w:rFonts w:ascii="Verdana" w:hAnsi="Verdana"/>
+          <w:color w:val="000000"/>
+          <w:sz w:val="18"/>
+          <w:szCs w:val="18"/>
+          <w:shd w:val="clear" w:color="auto" w:fill="FEFEF2"/>
+        </w:rPr>
+        <w:t>26</w:t>
+      </w:r>
+      <w:r>
+        <w:rPr>
+          <w:rFonts w:ascii="Verdana" w:hAnsi="Verdana"/>
+          <w:color w:val="000000"/>
+          <w:sz w:val="18"/>
+          <w:szCs w:val="18"/>
+          <w:shd w:val="clear" w:color="auto" w:fill="FEFEF2"/>
+        </w:rPr>
+        <w:t>个大写英文字母组成的字符串：</w:t>
+      </w:r>
+      <w:r>
+        <w:rPr>
+          <w:rFonts w:ascii="Verdana" w:hAnsi="Verdana"/>
+          <w:color w:val="000000"/>
+          <w:sz w:val="18"/>
+          <w:szCs w:val="18"/>
+          <w:shd w:val="clear" w:color="auto" w:fill="FEFEF2"/>
+        </w:rPr>
+        <w:t>^[A-Z]+$ </w:t>
+      </w:r>
+      <w:r>
+        <w:rPr>
+          <w:rFonts w:ascii="Verdana" w:hAnsi="Verdana"/>
+          <w:color w:val="000000"/>
+          <w:sz w:val="18"/>
+          <w:szCs w:val="18"/>
+        </w:rPr>
+        <w:br/>
+      </w:r>
+      <w:r>
+        <w:rPr>
+          <w:rFonts w:ascii="Verdana" w:hAnsi="Verdana"/>
+          <w:color w:val="000000"/>
+          <w:sz w:val="18"/>
+          <w:szCs w:val="18"/>
+          <w:shd w:val="clear" w:color="auto" w:fill="FEFEF2"/>
+        </w:rPr>
+        <w:t>验证由</w:t>
+      </w:r>
+      <w:r>
+        <w:rPr>
+          <w:rFonts w:ascii="Verdana" w:hAnsi="Verdana"/>
+          <w:color w:val="000000"/>
+          <w:sz w:val="18"/>
+          <w:szCs w:val="18"/>
+          <w:shd w:val="clear" w:color="auto" w:fill="FEFEF2"/>
+        </w:rPr>
+        <w:t>26</w:t>
+      </w:r>
+      <w:r>
+        <w:rPr>
+          <w:rFonts w:ascii="Verdana" w:hAnsi="Verdana"/>
+          <w:color w:val="000000"/>
+          <w:sz w:val="18"/>
+          <w:szCs w:val="18"/>
+          <w:shd w:val="clear" w:color="auto" w:fill="FEFEF2"/>
+        </w:rPr>
+        <w:t>个小写英文字母组成的字符串：</w:t>
+      </w:r>
+      <w:r>
+        <w:rPr>
+          <w:rFonts w:ascii="Verdana" w:hAnsi="Verdana"/>
+          <w:color w:val="000000"/>
+          <w:sz w:val="18"/>
+          <w:szCs w:val="18"/>
+          <w:shd w:val="clear" w:color="auto" w:fill="FEFEF2"/>
+        </w:rPr>
+        <w:t>^[a-z]+$ </w:t>
+      </w:r>
+      <w:r>
+        <w:rPr>
+          <w:rFonts w:ascii="Verdana" w:hAnsi="Verdana"/>
+          <w:color w:val="000000"/>
+          <w:sz w:val="18"/>
+          <w:szCs w:val="18"/>
+        </w:rPr>
+        <w:br/>
+      </w:r>
+      <w:r>
+        <w:rPr>
+          <w:rFonts w:ascii="Verdana" w:hAnsi="Verdana"/>
+          <w:color w:val="000000"/>
+          <w:sz w:val="18"/>
+          <w:szCs w:val="18"/>
+          <w:shd w:val="clear" w:color="auto" w:fill="FEFEF2"/>
+        </w:rPr>
+        <w:t>验证由数字和</w:t>
+      </w:r>
+      <w:r>
+        <w:rPr>
+          <w:rFonts w:ascii="Verdana" w:hAnsi="Verdana"/>
+          <w:color w:val="000000"/>
+          <w:sz w:val="18"/>
+          <w:szCs w:val="18"/>
+          <w:shd w:val="clear" w:color="auto" w:fill="FEFEF2"/>
+        </w:rPr>
+        <w:t>26</w:t>
+      </w:r>
+      <w:r>
+        <w:rPr>
+          <w:rFonts w:ascii="Verdana" w:hAnsi="Verdana"/>
+          <w:color w:val="000000"/>
+          <w:sz w:val="18"/>
+          <w:szCs w:val="18"/>
+          <w:shd w:val="clear" w:color="auto" w:fill="FEFEF2"/>
+        </w:rPr>
+        <w:t>个英文字母组成的字符串：</w:t>
+      </w:r>
+      <w:r>
+        <w:rPr>
+          <w:rFonts w:ascii="Verdana" w:hAnsi="Verdana"/>
+          <w:color w:val="000000"/>
+          <w:sz w:val="18"/>
+          <w:szCs w:val="18"/>
+          <w:shd w:val="clear" w:color="auto" w:fill="FEFEF2"/>
+        </w:rPr>
+        <w:t>^[A-Za-z0-9]+$ </w:t>
+      </w:r>
+      <w:r>
+        <w:rPr>
+          <w:rFonts w:ascii="Verdana" w:hAnsi="Verdana"/>
+          <w:color w:val="000000"/>
+          <w:sz w:val="18"/>
+          <w:szCs w:val="18"/>
+        </w:rPr>
+        <w:br/>
+      </w:r>
+      <w:r>
+        <w:rPr>
+          <w:rFonts w:ascii="Verdana" w:hAnsi="Verdana"/>
+          <w:color w:val="000000"/>
+          <w:sz w:val="18"/>
+          <w:szCs w:val="18"/>
+          <w:shd w:val="clear" w:color="auto" w:fill="FEFEF2"/>
+        </w:rPr>
+        <w:t>验证由数字、</w:t>
+      </w:r>
+      <w:r>
+        <w:rPr>
+          <w:rFonts w:ascii="Verdana" w:hAnsi="Verdana"/>
+          <w:color w:val="000000"/>
+          <w:sz w:val="18"/>
+          <w:szCs w:val="18"/>
+          <w:shd w:val="clear" w:color="auto" w:fill="FEFEF2"/>
+        </w:rPr>
+        <w:t>26</w:t>
+      </w:r>
+      <w:r>
+        <w:rPr>
+          <w:rFonts w:ascii="Verdana" w:hAnsi="Verdana"/>
+          <w:color w:val="000000"/>
+          <w:sz w:val="18"/>
+          <w:szCs w:val="18"/>
+          <w:shd w:val="clear" w:color="auto" w:fill="FEFEF2"/>
+        </w:rPr>
+        <w:t>个英文字母或者下划线组成的字符串：</w:t>
+      </w:r>
+      <w:r>
+        <w:rPr>
+          <w:rFonts w:ascii="Verdana" w:hAnsi="Verdana"/>
+          <w:color w:val="000000"/>
+          <w:sz w:val="18"/>
+          <w:szCs w:val="18"/>
+          <w:shd w:val="clear" w:color="auto" w:fill="FEFEF2"/>
+        </w:rPr>
+        <w:t>^\w+$ </w:t>
+      </w:r>
+      <w:r>
+        <w:rPr>
+          <w:rFonts w:ascii="Verdana" w:hAnsi="Verdana"/>
+          <w:color w:val="000000"/>
+          <w:sz w:val="18"/>
+          <w:szCs w:val="18"/>
+        </w:rPr>
+        <w:br/>
+      </w:r>
+      <w:r>
+        <w:rPr>
+          <w:rFonts w:ascii="Verdana" w:hAnsi="Verdana"/>
+          <w:color w:val="000000"/>
+          <w:sz w:val="18"/>
+          <w:szCs w:val="18"/>
+          <w:shd w:val="clear" w:color="auto" w:fill="FEFEF2"/>
+        </w:rPr>
+        <w:t>验证用户密码</w:t>
+      </w:r>
+      <w:r>
+        <w:rPr>
+          <w:rFonts w:ascii="Verdana" w:hAnsi="Verdana"/>
+          <w:color w:val="000000"/>
+          <w:sz w:val="18"/>
+          <w:szCs w:val="18"/>
+          <w:shd w:val="clear" w:color="auto" w:fill="FEFEF2"/>
+        </w:rPr>
+        <w:t xml:space="preserve">:^[a-zA-Z]\w{5,17}$ </w:t>
+      </w:r>
+      <w:r>
+        <w:rPr>
+          <w:rFonts w:ascii="Verdana" w:hAnsi="Verdana"/>
+          <w:color w:val="000000"/>
+          <w:sz w:val="18"/>
+          <w:szCs w:val="18"/>
+          <w:shd w:val="clear" w:color="auto" w:fill="FEFEF2"/>
+        </w:rPr>
+        <w:t>正确格式为：以字母开头，长度在</w:t>
+      </w:r>
+      <w:r>
+        <w:rPr>
+          <w:rFonts w:ascii="Verdana" w:hAnsi="Verdana"/>
+          <w:color w:val="000000"/>
+          <w:sz w:val="18"/>
+          <w:szCs w:val="18"/>
+          <w:shd w:val="clear" w:color="auto" w:fill="FEFEF2"/>
+        </w:rPr>
+        <w:t>6-18</w:t>
+      </w:r>
+      <w:r>
+        <w:rPr>
+          <w:rFonts w:ascii="Verdana" w:hAnsi="Verdana"/>
+          <w:color w:val="000000"/>
+          <w:sz w:val="18"/>
+          <w:szCs w:val="18"/>
+          <w:shd w:val="clear" w:color="auto" w:fill="FEFEF2"/>
+        </w:rPr>
+        <w:t>之间，只能包含字符、数字和下划线。</w:t>
+      </w:r>
+      <w:r>
+        <w:rPr>
+          <w:rFonts w:ascii="Verdana" w:hAnsi="Verdana"/>
+          <w:color w:val="000000"/>
+          <w:sz w:val="18"/>
+          <w:szCs w:val="18"/>
+          <w:shd w:val="clear" w:color="auto" w:fill="FEFEF2"/>
+        </w:rPr>
+        <w:t> </w:t>
+      </w:r>
+      <w:r>
+        <w:rPr>
+          <w:rFonts w:ascii="Verdana" w:hAnsi="Verdana"/>
+          <w:color w:val="000000"/>
+          <w:sz w:val="18"/>
+          <w:szCs w:val="18"/>
+        </w:rPr>
+        <w:br/>
+      </w:r>
+      <w:r>
+        <w:rPr>
+          <w:rFonts w:ascii="Verdana" w:hAnsi="Verdana"/>
+          <w:color w:val="000000"/>
+          <w:sz w:val="18"/>
+          <w:szCs w:val="18"/>
+          <w:shd w:val="clear" w:color="auto" w:fill="FEFEF2"/>
+        </w:rPr>
+        <w:t>验证是否含有</w:t>
+      </w:r>
+      <w:r>
+        <w:rPr>
+          <w:rFonts w:ascii="Verdana" w:hAnsi="Verdana"/>
+          <w:color w:val="000000"/>
+          <w:sz w:val="18"/>
+          <w:szCs w:val="18"/>
+          <w:shd w:val="clear" w:color="auto" w:fill="FEFEF2"/>
+        </w:rPr>
+        <w:t xml:space="preserve"> ^%&amp;',;=?$\" </w:t>
+      </w:r>
+      <w:r>
+        <w:rPr>
+          <w:rFonts w:ascii="Verdana" w:hAnsi="Verdana"/>
+          <w:color w:val="000000"/>
+          <w:sz w:val="18"/>
+          <w:szCs w:val="18"/>
+          <w:shd w:val="clear" w:color="auto" w:fill="FEFEF2"/>
+        </w:rPr>
+        <w:t>等字符：</w:t>
+      </w:r>
+      <w:r>
+        <w:rPr>
+          <w:rFonts w:ascii="Verdana" w:hAnsi="Verdana"/>
+          <w:color w:val="000000"/>
+          <w:sz w:val="18"/>
+          <w:szCs w:val="18"/>
+          <w:shd w:val="clear" w:color="auto" w:fill="FEFEF2"/>
+        </w:rPr>
+        <w:t>[^%&amp;',;=?$\x22]+ </w:t>
+      </w:r>
+      <w:r>
+        <w:rPr>
+          <w:rFonts w:ascii="Verdana" w:hAnsi="Verdana"/>
+          <w:color w:val="000000"/>
+          <w:sz w:val="18"/>
+          <w:szCs w:val="18"/>
+        </w:rPr>
+        <w:br/>
+      </w:r>
+      <w:r>
+        <w:rPr>
+          <w:rFonts w:ascii="Verdana" w:hAnsi="Verdana"/>
+          <w:color w:val="000000"/>
+          <w:sz w:val="18"/>
+          <w:szCs w:val="18"/>
+          <w:shd w:val="clear" w:color="auto" w:fill="FEFEF2"/>
+        </w:rPr>
+        <w:t>验证汉字：</w:t>
+      </w:r>
+      <w:r>
+        <w:rPr>
+          <w:rFonts w:ascii="Verdana" w:hAnsi="Verdana"/>
+          <w:color w:val="000000"/>
+          <w:sz w:val="18"/>
+          <w:szCs w:val="18"/>
+          <w:shd w:val="clear" w:color="auto" w:fill="FEFEF2"/>
+        </w:rPr>
+        <w:t>^[\u4e00-\u9fa5],{0,}$ </w:t>
+      </w:r>
+      <w:r>
+        <w:rPr>
+          <w:rFonts w:ascii="Verdana" w:hAnsi="Verdana"/>
+          <w:color w:val="000000"/>
+          <w:sz w:val="18"/>
+          <w:szCs w:val="18"/>
+        </w:rPr>
+        <w:br/>
+      </w:r>
+      <w:r>
+        <w:rPr>
+          <w:rFonts w:ascii="Verdana" w:hAnsi="Verdana"/>
+          <w:color w:val="000000"/>
+          <w:sz w:val="18"/>
+          <w:szCs w:val="18"/>
+          <w:shd w:val="clear" w:color="auto" w:fill="FEFEF2"/>
+        </w:rPr>
+        <w:t>验证</w:t>
+      </w:r>
+      <w:r>
+        <w:rPr>
+          <w:rFonts w:ascii="Verdana" w:hAnsi="Verdana"/>
+          <w:color w:val="000000"/>
+          <w:sz w:val="18"/>
+          <w:szCs w:val="18"/>
+          <w:shd w:val="clear" w:color="auto" w:fill="FEFEF2"/>
+        </w:rPr>
+        <w:t>Email</w:t>
+      </w:r>
+      <w:r>
+        <w:rPr>
+          <w:rFonts w:ascii="Verdana" w:hAnsi="Verdana"/>
+          <w:color w:val="000000"/>
+          <w:sz w:val="18"/>
+          <w:szCs w:val="18"/>
+          <w:shd w:val="clear" w:color="auto" w:fill="FEFEF2"/>
+        </w:rPr>
+        <w:t>地址：</w:t>
+      </w:r>
+      <w:r>
+        <w:rPr>
+          <w:rFonts w:ascii="Verdana" w:hAnsi="Verdana"/>
+          <w:color w:val="000000"/>
+          <w:sz w:val="18"/>
+          <w:szCs w:val="18"/>
+          <w:shd w:val="clear" w:color="auto" w:fill="FEFEF2"/>
+        </w:rPr>
+        <w:t>/^([a-zA-Z0-9]+[_|\_|\.]?)*[a-zA-Z0-9]+@([a-zA-Z0-9]+[_|\_|\.]?)*[a-zA-Z0-9]+\.[a-zA-Z]{2,3}$/</w:t>
+      </w:r>
+      <w:r>
+        <w:rPr>
+          <w:rFonts w:ascii="Verdana" w:hAnsi="Verdana"/>
+          <w:color w:val="000000"/>
+          <w:sz w:val="18"/>
+          <w:szCs w:val="18"/>
+        </w:rPr>
+        <w:br/>
+      </w:r>
+      <w:r>
+        <w:rPr>
+          <w:rFonts w:ascii="Verdana" w:hAnsi="Verdana"/>
+          <w:color w:val="000000"/>
+          <w:sz w:val="18"/>
+          <w:szCs w:val="18"/>
+          <w:shd w:val="clear" w:color="auto" w:fill="FEFEF2"/>
+        </w:rPr>
+        <w:t>验证</w:t>
+      </w:r>
+      <w:r>
+        <w:rPr>
+          <w:rFonts w:ascii="Verdana" w:hAnsi="Verdana"/>
+          <w:color w:val="000000"/>
+          <w:sz w:val="18"/>
+          <w:szCs w:val="18"/>
+          <w:shd w:val="clear" w:color="auto" w:fill="FEFEF2"/>
+        </w:rPr>
+        <w:t>InternetURL</w:t>
+      </w:r>
+      <w:r>
+        <w:rPr>
+          <w:rFonts w:ascii="Verdana" w:hAnsi="Verdana"/>
+          <w:color w:val="000000"/>
+          <w:sz w:val="18"/>
+          <w:szCs w:val="18"/>
+          <w:shd w:val="clear" w:color="auto" w:fill="FEFEF2"/>
+        </w:rPr>
+        <w:t>：</w:t>
+      </w:r>
+      <w:r>
+        <w:rPr>
+          <w:rFonts w:ascii="Verdana" w:hAnsi="Verdana"/>
+          <w:color w:val="000000"/>
+          <w:sz w:val="18"/>
+          <w:szCs w:val="18"/>
+          <w:shd w:val="clear" w:color="auto" w:fill="FEFEF2"/>
+        </w:rPr>
+        <w:t xml:space="preserve">^http://([\w-]+\.)+[\w-]+(/[\w-./?%&amp;=]*)?$ </w:t>
+      </w:r>
+      <w:r>
+        <w:rPr>
+          <w:rFonts w:ascii="Verdana" w:hAnsi="Verdana"/>
+          <w:color w:val="000000"/>
+          <w:sz w:val="18"/>
+          <w:szCs w:val="18"/>
+          <w:shd w:val="clear" w:color="auto" w:fill="FEFEF2"/>
+        </w:rPr>
+        <w:t>；</w:t>
+      </w:r>
+      <w:r>
+        <w:rPr>
+          <w:rFonts w:ascii="Verdana" w:hAnsi="Verdana"/>
+          <w:color w:val="000000"/>
+          <w:sz w:val="18"/>
+          <w:szCs w:val="18"/>
+          <w:shd w:val="clear" w:color="auto" w:fill="FEFEF2"/>
+        </w:rPr>
+        <w:t>^[a-zA-z]+://(w+(-w+)*)(.(w+(-w+)*))*(?S*)?$ </w:t>
+      </w:r>
+      <w:r>
+        <w:rPr>
+          <w:rFonts w:ascii="Verdana" w:hAnsi="Verdana"/>
+          <w:color w:val="000000"/>
+          <w:sz w:val="18"/>
+          <w:szCs w:val="18"/>
+        </w:rPr>
+        <w:br/>
+      </w:r>
+      <w:r>
+        <w:rPr>
+          <w:rFonts w:ascii="Verdana" w:hAnsi="Verdana"/>
+          <w:color w:val="000000"/>
+          <w:sz w:val="18"/>
+          <w:szCs w:val="18"/>
+          <w:shd w:val="clear" w:color="auto" w:fill="FEFEF2"/>
+        </w:rPr>
+        <w:t>验证电话号码：</w:t>
+      </w:r>
+      <w:r>
+        <w:rPr>
+          <w:rFonts w:ascii="Verdana" w:hAnsi="Verdana"/>
+          <w:color w:val="000000"/>
+          <w:sz w:val="18"/>
+          <w:szCs w:val="18"/>
+          <w:shd w:val="clear" w:color="auto" w:fill="FEFEF2"/>
+        </w:rPr>
+        <w:t>^(\(\d{3,4}\)|\d{3,4}-)?\d{7,8}$</w:t>
+      </w:r>
+      <w:r>
+        <w:rPr>
+          <w:rFonts w:ascii="Verdana" w:hAnsi="Verdana"/>
+          <w:color w:val="000000"/>
+          <w:sz w:val="18"/>
+          <w:szCs w:val="18"/>
+          <w:shd w:val="clear" w:color="auto" w:fill="FEFEF2"/>
+        </w:rPr>
+        <w:t>：</w:t>
+      </w:r>
+      <w:r>
+        <w:rPr>
+          <w:rFonts w:ascii="Verdana" w:hAnsi="Verdana"/>
+          <w:color w:val="000000"/>
+          <w:sz w:val="18"/>
+          <w:szCs w:val="18"/>
+          <w:shd w:val="clear" w:color="auto" w:fill="FEFEF2"/>
+        </w:rPr>
+        <w:t>--</w:t>
+      </w:r>
+      <w:r>
+        <w:rPr>
+          <w:rFonts w:ascii="Verdana" w:hAnsi="Verdana"/>
+          <w:color w:val="000000"/>
+          <w:sz w:val="18"/>
+          <w:szCs w:val="18"/>
+          <w:shd w:val="clear" w:color="auto" w:fill="FEFEF2"/>
+        </w:rPr>
+        <w:t>正确格式为：</w:t>
+      </w:r>
+      <w:r>
+        <w:rPr>
+          <w:rFonts w:ascii="Verdana" w:hAnsi="Verdana"/>
+          <w:color w:val="000000"/>
+          <w:sz w:val="18"/>
+          <w:szCs w:val="18"/>
+          <w:shd w:val="clear" w:color="auto" w:fill="FEFEF2"/>
+        </w:rPr>
+        <w:t>XXXX-XXXXXXX</w:t>
+      </w:r>
+      <w:r>
+        <w:rPr>
+          <w:rFonts w:ascii="Verdana" w:hAnsi="Verdana"/>
+          <w:color w:val="000000"/>
+          <w:sz w:val="18"/>
+          <w:szCs w:val="18"/>
+          <w:shd w:val="clear" w:color="auto" w:fill="FEFEF2"/>
+        </w:rPr>
+        <w:t>，</w:t>
+      </w:r>
+      <w:r>
+        <w:rPr>
+          <w:rFonts w:ascii="Verdana" w:hAnsi="Verdana"/>
+          <w:color w:val="000000"/>
+          <w:sz w:val="18"/>
+          <w:szCs w:val="18"/>
+          <w:shd w:val="clear" w:color="auto" w:fill="FEFEF2"/>
+        </w:rPr>
+        <w:t>XXXX-XXXXXXXX</w:t>
+      </w:r>
+      <w:r>
+        <w:rPr>
+          <w:rFonts w:ascii="Verdana" w:hAnsi="Verdana"/>
+          <w:color w:val="000000"/>
+          <w:sz w:val="18"/>
+          <w:szCs w:val="18"/>
+          <w:shd w:val="clear" w:color="auto" w:fill="FEFEF2"/>
+        </w:rPr>
+        <w:t>，</w:t>
+      </w:r>
+      <w:r>
+        <w:rPr>
+          <w:rFonts w:ascii="Verdana" w:hAnsi="Verdana"/>
+          <w:color w:val="000000"/>
+          <w:sz w:val="18"/>
+          <w:szCs w:val="18"/>
+          <w:shd w:val="clear" w:color="auto" w:fill="FEFEF2"/>
+        </w:rPr>
+        <w:t>XXX-XXXXXXX</w:t>
+      </w:r>
+      <w:r>
+        <w:rPr>
+          <w:rFonts w:ascii="Verdana" w:hAnsi="Verdana"/>
+          <w:color w:val="000000"/>
+          <w:sz w:val="18"/>
+          <w:szCs w:val="18"/>
+          <w:shd w:val="clear" w:color="auto" w:fill="FEFEF2"/>
+        </w:rPr>
+        <w:t>，</w:t>
+      </w:r>
+      <w:r>
+        <w:rPr>
+          <w:rFonts w:ascii="Verdana" w:hAnsi="Verdana"/>
+          <w:color w:val="000000"/>
+          <w:sz w:val="18"/>
+          <w:szCs w:val="18"/>
+          <w:shd w:val="clear" w:color="auto" w:fill="FEFEF2"/>
+        </w:rPr>
+        <w:t>XXX-XXXXXXXX</w:t>
+      </w:r>
+      <w:r>
+        <w:rPr>
+          <w:rFonts w:ascii="Verdana" w:hAnsi="Verdana"/>
+          <w:color w:val="000000"/>
+          <w:sz w:val="18"/>
+          <w:szCs w:val="18"/>
+          <w:shd w:val="clear" w:color="auto" w:fill="FEFEF2"/>
+        </w:rPr>
+        <w:t>，</w:t>
+      </w:r>
+      <w:r>
+        <w:rPr>
+          <w:rFonts w:ascii="Verdana" w:hAnsi="Verdana"/>
+          <w:color w:val="000000"/>
+          <w:sz w:val="18"/>
+          <w:szCs w:val="18"/>
+          <w:shd w:val="clear" w:color="auto" w:fill="FEFEF2"/>
+        </w:rPr>
+        <w:t>XXXXXXX</w:t>
+      </w:r>
+      <w:r>
+        <w:rPr>
+          <w:rFonts w:ascii="Verdana" w:hAnsi="Verdana"/>
+          <w:color w:val="000000"/>
+          <w:sz w:val="18"/>
+          <w:szCs w:val="18"/>
+          <w:shd w:val="clear" w:color="auto" w:fill="FEFEF2"/>
+        </w:rPr>
+        <w:t>，</w:t>
+      </w:r>
+      <w:r>
+        <w:rPr>
+          <w:rFonts w:ascii="Verdana" w:hAnsi="Verdana"/>
+          <w:color w:val="000000"/>
+          <w:sz w:val="18"/>
+          <w:szCs w:val="18"/>
+          <w:shd w:val="clear" w:color="auto" w:fill="FEFEF2"/>
+        </w:rPr>
+        <w:t>XXXXXXXX</w:t>
+      </w:r>
+      <w:r>
+        <w:rPr>
+          <w:rFonts w:ascii="Verdana" w:hAnsi="Verdana"/>
+          <w:color w:val="000000"/>
+          <w:sz w:val="18"/>
+          <w:szCs w:val="18"/>
+          <w:shd w:val="clear" w:color="auto" w:fill="FEFEF2"/>
+        </w:rPr>
+        <w:t>。</w:t>
+      </w:r>
+      <w:r>
+        <w:rPr>
+          <w:rFonts w:ascii="Verdana" w:hAnsi="Verdana"/>
+          <w:color w:val="000000"/>
+          <w:sz w:val="18"/>
+          <w:szCs w:val="18"/>
+          <w:shd w:val="clear" w:color="auto" w:fill="FEFEF2"/>
+        </w:rPr>
+        <w:t> </w:t>
+      </w:r>
+      <w:r>
+        <w:rPr>
+          <w:rFonts w:ascii="Verdana" w:hAnsi="Verdana"/>
+          <w:color w:val="000000"/>
+          <w:sz w:val="18"/>
+          <w:szCs w:val="18"/>
+        </w:rPr>
+        <w:br/>
+      </w:r>
+      <w:r>
+        <w:rPr>
+          <w:rFonts w:ascii="Verdana" w:hAnsi="Verdana"/>
+          <w:color w:val="000000"/>
+          <w:sz w:val="18"/>
+          <w:szCs w:val="18"/>
+          <w:shd w:val="clear" w:color="auto" w:fill="FEFEF2"/>
+        </w:rPr>
+        <w:t>验证身份证号（</w:t>
+      </w:r>
+      <w:r>
+        <w:rPr>
+          <w:rFonts w:ascii="Verdana" w:hAnsi="Verdana"/>
+          <w:color w:val="000000"/>
+          <w:sz w:val="18"/>
+          <w:szCs w:val="18"/>
+          <w:shd w:val="clear" w:color="auto" w:fill="FEFEF2"/>
+        </w:rPr>
+        <w:t>15</w:t>
+      </w:r>
+      <w:r>
+        <w:rPr>
+          <w:rFonts w:ascii="Verdana" w:hAnsi="Verdana"/>
+          <w:color w:val="000000"/>
+          <w:sz w:val="18"/>
+          <w:szCs w:val="18"/>
+          <w:shd w:val="clear" w:color="auto" w:fill="FEFEF2"/>
+        </w:rPr>
+        <w:t>位或</w:t>
+      </w:r>
+      <w:r>
+        <w:rPr>
+          <w:rFonts w:ascii="Verdana" w:hAnsi="Verdana"/>
+          <w:color w:val="000000"/>
+          <w:sz w:val="18"/>
+          <w:szCs w:val="18"/>
+          <w:shd w:val="clear" w:color="auto" w:fill="FEFEF2"/>
+        </w:rPr>
+        <w:t>18</w:t>
+      </w:r>
+      <w:r>
+        <w:rPr>
+          <w:rFonts w:ascii="Verdana" w:hAnsi="Verdana"/>
+          <w:color w:val="000000"/>
+          <w:sz w:val="18"/>
+          <w:szCs w:val="18"/>
+          <w:shd w:val="clear" w:color="auto" w:fill="FEFEF2"/>
+        </w:rPr>
+        <w:t>位数字）：</w:t>
+      </w:r>
+      <w:r>
+        <w:rPr>
+          <w:rFonts w:ascii="Verdana" w:hAnsi="Verdana"/>
+          <w:color w:val="000000"/>
+          <w:sz w:val="18"/>
+          <w:szCs w:val="18"/>
+          <w:shd w:val="clear" w:color="auto" w:fill="FEFEF2"/>
+        </w:rPr>
+        <w:t>^\d{15}|\d{}18$ </w:t>
+      </w:r>
+      <w:r>
+        <w:rPr>
+          <w:rFonts w:ascii="Verdana" w:hAnsi="Verdana"/>
+          <w:color w:val="000000"/>
+          <w:sz w:val="18"/>
+          <w:szCs w:val="18"/>
+        </w:rPr>
+        <w:br/>
+      </w:r>
+      <w:r>
+        <w:rPr>
+          <w:rFonts w:ascii="Verdana" w:hAnsi="Verdana"/>
+          <w:color w:val="000000"/>
+          <w:sz w:val="18"/>
+          <w:szCs w:val="18"/>
+          <w:shd w:val="clear" w:color="auto" w:fill="FEFEF2"/>
+        </w:rPr>
+        <w:t>验证一年的</w:t>
+      </w:r>
+      <w:r>
+        <w:rPr>
+          <w:rFonts w:ascii="Verdana" w:hAnsi="Verdana"/>
+          <w:color w:val="000000"/>
+          <w:sz w:val="18"/>
+          <w:szCs w:val="18"/>
+          <w:shd w:val="clear" w:color="auto" w:fill="FEFEF2"/>
+        </w:rPr>
+        <w:t>12</w:t>
+      </w:r>
+      <w:r>
+        <w:rPr>
+          <w:rFonts w:ascii="Verdana" w:hAnsi="Verdana"/>
+          <w:color w:val="000000"/>
+          <w:sz w:val="18"/>
+          <w:szCs w:val="18"/>
+          <w:shd w:val="clear" w:color="auto" w:fill="FEFEF2"/>
+        </w:rPr>
+        <w:t>个月：</w:t>
+      </w:r>
+      <w:r>
+        <w:rPr>
+          <w:rFonts w:ascii="Verdana" w:hAnsi="Verdana"/>
+          <w:color w:val="000000"/>
+          <w:sz w:val="18"/>
+          <w:szCs w:val="18"/>
+          <w:shd w:val="clear" w:color="auto" w:fill="FEFEF2"/>
+        </w:rPr>
+        <w:t xml:space="preserve">^(0?[1-9]|1[0-2])$ </w:t>
+      </w:r>
+      <w:r>
+        <w:rPr>
+          <w:rFonts w:ascii="Verdana" w:hAnsi="Verdana"/>
+          <w:color w:val="000000"/>
+          <w:sz w:val="18"/>
+          <w:szCs w:val="18"/>
+          <w:shd w:val="clear" w:color="auto" w:fill="FEFEF2"/>
+        </w:rPr>
+        <w:t>正确格式为：</w:t>
+      </w:r>
+      <w:r>
+        <w:rPr>
+          <w:rFonts w:ascii="Verdana" w:hAnsi="Verdana"/>
+          <w:color w:val="000000"/>
+          <w:sz w:val="18"/>
+          <w:szCs w:val="18"/>
+          <w:shd w:val="clear" w:color="auto" w:fill="FEFEF2"/>
+        </w:rPr>
+        <w:t>“01”-“09”</w:t>
+      </w:r>
+      <w:r>
+        <w:rPr>
+          <w:rFonts w:ascii="Verdana" w:hAnsi="Verdana"/>
+          <w:color w:val="000000"/>
+          <w:sz w:val="18"/>
+          <w:szCs w:val="18"/>
+          <w:shd w:val="clear" w:color="auto" w:fill="FEFEF2"/>
+        </w:rPr>
+        <w:t>和</w:t>
+      </w:r>
+      <w:r>
+        <w:rPr>
+          <w:rFonts w:ascii="Verdana" w:hAnsi="Verdana"/>
+          <w:color w:val="000000"/>
+          <w:sz w:val="18"/>
+          <w:szCs w:val="18"/>
+          <w:shd w:val="clear" w:color="auto" w:fill="FEFEF2"/>
+        </w:rPr>
+        <w:t>“1”“12” </w:t>
+      </w:r>
+      <w:r>
+        <w:rPr>
+          <w:rFonts w:ascii="Verdana" w:hAnsi="Verdana"/>
+          <w:color w:val="000000"/>
+          <w:sz w:val="18"/>
+          <w:szCs w:val="18"/>
+        </w:rPr>
+        <w:br/>
+      </w:r>
+      <w:r>
+        <w:rPr>
+          <w:rFonts w:ascii="Verdana" w:hAnsi="Verdana"/>
+          <w:color w:val="000000"/>
+          <w:sz w:val="18"/>
+          <w:szCs w:val="18"/>
+          <w:shd w:val="clear" w:color="auto" w:fill="FEFEF2"/>
+        </w:rPr>
+        <w:t>验证一个月的</w:t>
+      </w:r>
+      <w:r>
+        <w:rPr>
+          <w:rFonts w:ascii="Verdana" w:hAnsi="Verdana"/>
+          <w:color w:val="000000"/>
+          <w:sz w:val="18"/>
+          <w:szCs w:val="18"/>
+          <w:shd w:val="clear" w:color="auto" w:fill="FEFEF2"/>
+        </w:rPr>
+        <w:t>31</w:t>
+      </w:r>
+      <w:r>
+        <w:rPr>
+          <w:rFonts w:ascii="Verdana" w:hAnsi="Verdana"/>
+          <w:color w:val="000000"/>
+          <w:sz w:val="18"/>
+          <w:szCs w:val="18"/>
+          <w:shd w:val="clear" w:color="auto" w:fill="FEFEF2"/>
+        </w:rPr>
+        <w:t>天：</w:t>
+      </w:r>
+      <w:r>
+        <w:rPr>
+          <w:rFonts w:ascii="Verdana" w:hAnsi="Verdana"/>
+          <w:color w:val="000000"/>
+          <w:sz w:val="18"/>
+          <w:szCs w:val="18"/>
+          <w:shd w:val="clear" w:color="auto" w:fill="FEFEF2"/>
+        </w:rPr>
+        <w:t xml:space="preserve">^((0?[1-9])|((1|2)[0-9])|30|31)$ </w:t>
+      </w:r>
+      <w:r>
+        <w:rPr>
+          <w:rFonts w:ascii="Verdana" w:hAnsi="Verdana"/>
+          <w:color w:val="000000"/>
+          <w:sz w:val="18"/>
+          <w:szCs w:val="18"/>
+          <w:shd w:val="clear" w:color="auto" w:fill="FEFEF2"/>
+        </w:rPr>
+        <w:t>正确格式为：</w:t>
+      </w:r>
+      <w:r>
+        <w:rPr>
+          <w:rFonts w:ascii="Verdana" w:hAnsi="Verdana"/>
+          <w:color w:val="000000"/>
+          <w:sz w:val="18"/>
+          <w:szCs w:val="18"/>
+          <w:shd w:val="clear" w:color="auto" w:fill="FEFEF2"/>
+        </w:rPr>
+        <w:t>01</w:t>
+      </w:r>
+      <w:r>
+        <w:rPr>
+          <w:rFonts w:ascii="Verdana" w:hAnsi="Verdana"/>
+          <w:color w:val="000000"/>
+          <w:sz w:val="18"/>
+          <w:szCs w:val="18"/>
+          <w:shd w:val="clear" w:color="auto" w:fill="FEFEF2"/>
+        </w:rPr>
+        <w:t>、</w:t>
+      </w:r>
+      <w:r>
+        <w:rPr>
+          <w:rFonts w:ascii="Verdana" w:hAnsi="Verdana"/>
+          <w:color w:val="000000"/>
+          <w:sz w:val="18"/>
+          <w:szCs w:val="18"/>
+          <w:shd w:val="clear" w:color="auto" w:fill="FEFEF2"/>
+        </w:rPr>
+        <w:t>09</w:t>
+      </w:r>
+      <w:r>
+        <w:rPr>
+          <w:rFonts w:ascii="Verdana" w:hAnsi="Verdana"/>
+          <w:color w:val="000000"/>
+          <w:sz w:val="18"/>
+          <w:szCs w:val="18"/>
+          <w:shd w:val="clear" w:color="auto" w:fill="FEFEF2"/>
+        </w:rPr>
+        <w:t>和</w:t>
+      </w:r>
+      <w:r>
+        <w:rPr>
+          <w:rFonts w:ascii="Verdana" w:hAnsi="Verdana"/>
+          <w:color w:val="000000"/>
+          <w:sz w:val="18"/>
+          <w:szCs w:val="18"/>
+          <w:shd w:val="clear" w:color="auto" w:fill="FEFEF2"/>
+        </w:rPr>
+        <w:t>1</w:t>
+      </w:r>
+      <w:r>
+        <w:rPr>
+          <w:rFonts w:ascii="Verdana" w:hAnsi="Verdana"/>
+          <w:color w:val="000000"/>
+          <w:sz w:val="18"/>
+          <w:szCs w:val="18"/>
+          <w:shd w:val="clear" w:color="auto" w:fill="FEFEF2"/>
+        </w:rPr>
+        <w:t>、</w:t>
+      </w:r>
+      <w:r>
+        <w:rPr>
+          <w:rFonts w:ascii="Verdana" w:hAnsi="Verdana"/>
+          <w:color w:val="000000"/>
+          <w:sz w:val="18"/>
+          <w:szCs w:val="18"/>
+          <w:shd w:val="clear" w:color="auto" w:fill="FEFEF2"/>
+        </w:rPr>
+        <w:t>31</w:t>
+      </w:r>
+      <w:r>
+        <w:rPr>
+          <w:rFonts w:ascii="Verdana" w:hAnsi="Verdana"/>
+          <w:color w:val="000000"/>
+          <w:sz w:val="18"/>
+          <w:szCs w:val="18"/>
+          <w:shd w:val="clear" w:color="auto" w:fill="FEFEF2"/>
+        </w:rPr>
+        <w:t>。</w:t>
+      </w:r>
+      <w:r>
+        <w:rPr>
+          <w:rFonts w:ascii="Verdana" w:hAnsi="Verdana"/>
+          <w:color w:val="000000"/>
+          <w:sz w:val="18"/>
+          <w:szCs w:val="18"/>
+          <w:shd w:val="clear" w:color="auto" w:fill="FEFEF2"/>
+        </w:rPr>
+        <w:t> </w:t>
+      </w:r>
+      <w:r>
+        <w:rPr>
+          <w:rFonts w:ascii="Verdana" w:hAnsi="Verdana"/>
+          <w:color w:val="000000"/>
+          <w:sz w:val="18"/>
+          <w:szCs w:val="18"/>
+        </w:rPr>
+        <w:br/>
+      </w:r>
+      <w:r>
+        <w:rPr>
+          <w:rFonts w:ascii="Verdana" w:hAnsi="Verdana"/>
+          <w:color w:val="000000"/>
+          <w:sz w:val="18"/>
+          <w:szCs w:val="18"/>
+          <w:shd w:val="clear" w:color="auto" w:fill="FEFEF2"/>
+        </w:rPr>
+        <w:t>整数：</w:t>
+      </w:r>
+      <w:r>
+        <w:rPr>
+          <w:rFonts w:ascii="Verdana" w:hAnsi="Verdana"/>
+          <w:color w:val="000000"/>
+          <w:sz w:val="18"/>
+          <w:szCs w:val="18"/>
+          <w:shd w:val="clear" w:color="auto" w:fill="FEFEF2"/>
+        </w:rPr>
+        <w:t>^-?\d+$ </w:t>
+      </w:r>
+      <w:r>
+        <w:rPr>
+          <w:rFonts w:ascii="Verdana" w:hAnsi="Verdana"/>
+          <w:color w:val="000000"/>
+          <w:sz w:val="18"/>
+          <w:szCs w:val="18"/>
+        </w:rPr>
+        <w:br/>
+      </w:r>
+      <w:r>
+        <w:rPr>
+          <w:rFonts w:ascii="Verdana" w:hAnsi="Verdana"/>
+          <w:color w:val="000000"/>
+          <w:sz w:val="18"/>
+          <w:szCs w:val="18"/>
+          <w:shd w:val="clear" w:color="auto" w:fill="FEFEF2"/>
+        </w:rPr>
+        <w:t>非负浮点数（正浮点数</w:t>
+      </w:r>
+      <w:r>
+        <w:rPr>
+          <w:rFonts w:ascii="Verdana" w:hAnsi="Verdana"/>
+          <w:color w:val="000000"/>
+          <w:sz w:val="18"/>
+          <w:szCs w:val="18"/>
+          <w:shd w:val="clear" w:color="auto" w:fill="FEFEF2"/>
+        </w:rPr>
+        <w:t xml:space="preserve"> + 0</w:t>
+      </w:r>
+      <w:r>
+        <w:rPr>
+          <w:rFonts w:ascii="Verdana" w:hAnsi="Verdana"/>
+          <w:color w:val="000000"/>
+          <w:sz w:val="18"/>
+          <w:szCs w:val="18"/>
+          <w:shd w:val="clear" w:color="auto" w:fill="FEFEF2"/>
+        </w:rPr>
+        <w:t>）：</w:t>
+      </w:r>
+      <w:r>
+        <w:rPr>
+          <w:rFonts w:ascii="Verdana" w:hAnsi="Verdana"/>
+          <w:color w:val="000000"/>
+          <w:sz w:val="18"/>
+          <w:szCs w:val="18"/>
+          <w:shd w:val="clear" w:color="auto" w:fill="FEFEF2"/>
+        </w:rPr>
+        <w:t>^\d+(\.\d+)?$ </w:t>
+      </w:r>
+      <w:r>
+        <w:rPr>
+          <w:rFonts w:ascii="Verdana" w:hAnsi="Verdana"/>
+          <w:color w:val="000000"/>
+          <w:sz w:val="18"/>
+          <w:szCs w:val="18"/>
+        </w:rPr>
+        <w:br/>
+      </w:r>
+      <w:r>
+        <w:rPr>
+          <w:rFonts w:ascii="Verdana" w:hAnsi="Verdana"/>
+          <w:color w:val="000000"/>
+          <w:sz w:val="18"/>
+          <w:szCs w:val="18"/>
+          <w:shd w:val="clear" w:color="auto" w:fill="FEFEF2"/>
+        </w:rPr>
+        <w:t>正浮点数</w:t>
+      </w:r>
+      <w:r>
+        <w:rPr>
+          <w:rFonts w:ascii="Verdana" w:hAnsi="Verdana"/>
+          <w:color w:val="000000"/>
+          <w:sz w:val="18"/>
+          <w:szCs w:val="18"/>
+          <w:shd w:val="clear" w:color="auto" w:fill="FEFEF2"/>
+        </w:rPr>
+        <w:t xml:space="preserve"> ^(([0-9]+\.[0-9]*[1-9][0-9]*)|([0-9]*[1-9][0-9]*\.[0-9]+)|([0-9]*[1-9][0-9]*))$ </w:t>
+      </w:r>
+      <w:r>
+        <w:rPr>
+          <w:rFonts w:ascii="Verdana" w:hAnsi="Verdana"/>
+          <w:color w:val="000000"/>
+          <w:sz w:val="18"/>
+          <w:szCs w:val="18"/>
+        </w:rPr>
+        <w:br/>
+      </w:r>
+      <w:r>
+        <w:rPr>
+          <w:rFonts w:ascii="Verdana" w:hAnsi="Verdana"/>
+          <w:color w:val="000000"/>
+          <w:sz w:val="18"/>
+          <w:szCs w:val="18"/>
+          <w:shd w:val="clear" w:color="auto" w:fill="FEFEF2"/>
+        </w:rPr>
+        <w:t>非正浮点数（负浮点数</w:t>
+      </w:r>
+      <w:r>
+        <w:rPr>
+          <w:rFonts w:ascii="Verdana" w:hAnsi="Verdana"/>
+          <w:color w:val="000000"/>
+          <w:sz w:val="18"/>
+          <w:szCs w:val="18"/>
+          <w:shd w:val="clear" w:color="auto" w:fill="FEFEF2"/>
+        </w:rPr>
+        <w:t xml:space="preserve"> + 0</w:t>
+      </w:r>
+      <w:r>
+        <w:rPr>
+          <w:rFonts w:ascii="Verdana" w:hAnsi="Verdana"/>
+          <w:color w:val="000000"/>
+          <w:sz w:val="18"/>
+          <w:szCs w:val="18"/>
+          <w:shd w:val="clear" w:color="auto" w:fill="FEFEF2"/>
+        </w:rPr>
+        <w:t>）</w:t>
+      </w:r>
+      <w:r>
+        <w:rPr>
+          <w:rFonts w:ascii="Verdana" w:hAnsi="Verdana"/>
+          <w:color w:val="000000"/>
+          <w:sz w:val="18"/>
+          <w:szCs w:val="18"/>
+          <w:shd w:val="clear" w:color="auto" w:fill="FEFEF2"/>
+        </w:rPr>
+        <w:t xml:space="preserve"> ^((-\d+(\.\d+)?)|(0+(\.0+)?))$ </w:t>
+      </w:r>
+      <w:r>
+        <w:rPr>
+          <w:rFonts w:ascii="Verdana" w:hAnsi="Verdana"/>
+          <w:color w:val="000000"/>
+          <w:sz w:val="18"/>
+          <w:szCs w:val="18"/>
+        </w:rPr>
+        <w:br/>
+      </w:r>
+      <w:r>
+        <w:rPr>
+          <w:rFonts w:ascii="Verdana" w:hAnsi="Verdana"/>
+          <w:color w:val="000000"/>
+          <w:sz w:val="18"/>
+          <w:szCs w:val="18"/>
+          <w:shd w:val="clear" w:color="auto" w:fill="FEFEF2"/>
+        </w:rPr>
+        <w:t>负浮点数</w:t>
+      </w:r>
+      <w:r>
+        <w:rPr>
+          <w:rFonts w:ascii="Verdana" w:hAnsi="Verdana"/>
+          <w:color w:val="000000"/>
+          <w:sz w:val="18"/>
+          <w:szCs w:val="18"/>
+          <w:shd w:val="clear" w:color="auto" w:fill="FEFEF2"/>
+        </w:rPr>
+        <w:t xml:space="preserve"> ^(-(([0-9]+\.[0-9]*[1-9][0-9]*)|([0-9]*[1-9][0-9]*\.[0-9]+)|([0-9]*[1-9][0-9]*)))$ </w:t>
+      </w:r>
+      <w:r>
+        <w:rPr>
+          <w:rFonts w:ascii="Verdana" w:hAnsi="Verdana"/>
+          <w:color w:val="000000"/>
+          <w:sz w:val="18"/>
+          <w:szCs w:val="18"/>
+        </w:rPr>
+        <w:br/>
+      </w:r>
+      <w:r>
+        <w:rPr>
+          <w:rFonts w:ascii="Verdana" w:hAnsi="Verdana"/>
+          <w:color w:val="000000"/>
+          <w:sz w:val="18"/>
+          <w:szCs w:val="18"/>
+          <w:shd w:val="clear" w:color="auto" w:fill="FEFEF2"/>
+        </w:rPr>
+        <w:t>浮点数</w:t>
+      </w:r>
+      <w:r>
+        <w:rPr>
+          <w:rFonts w:ascii="Verdana" w:hAnsi="Verdana"/>
+          <w:color w:val="000000"/>
+          <w:sz w:val="18"/>
+          <w:szCs w:val="18"/>
+          <w:shd w:val="clear" w:color="auto" w:fill="FEFEF2"/>
+        </w:rPr>
+        <w:t xml:space="preserve"> ^(-?\d+)(\.\d+)?$</w:t>
+      </w:r>
+    </w:p>
+    <w:p>
+      <w:pPr>
+        <w:jc w:val="left"/>
+        <w:rPr>
+          <w:rFonts w:ascii="Verdana" w:hAnsi="Verdana" w:hint="eastAsia"/>
+          <w:color w:val="FF0000"/>
+          <w:sz w:val="18"/>
+          <w:szCs w:val="18"/>
+          <w:shd w:val="clear" w:color="auto" w:fill="FEFEF2"/>
+        </w:rPr>
+      </w:pPr>
+      <w:r>
+        <w:rPr>
+          <w:rFonts w:ascii="Verdana" w:hAnsi="Verdana" w:hint="eastAsia"/>
+          <w:color w:val="FF0000"/>
+          <w:sz w:val="18"/>
+          <w:szCs w:val="18"/>
+          <w:shd w:val="clear" w:color="auto" w:fill="FEFEF2"/>
+        </w:rPr>
+        <w:t>练习：</w:t>
+      </w:r>
+    </w:p>
+    <w:p>
+      <w:pPr>
+        <w:jc w:val="left"/>
+      </w:pPr>
+      <w:r>
+        <w:rPr>
+          <w:rFonts w:ascii="Verdana" w:hAnsi="Verdana" w:hint="eastAsia"/>
+          <w:color w:val="000000"/>
+          <w:sz w:val="18"/>
+          <w:szCs w:val="18"/>
+          <w:shd w:val="clear" w:color="auto" w:fill="FEFEF2"/>
+        </w:rPr>
+        <w:t>将</w:t>
+      </w:r>
+      <w:r>
+        <w:rPr>
+          <w:rFonts w:hint="eastAsia"/>
+        </w:rPr>
+        <w:t>myCal.jsp(</w:t>
+      </w:r>
+      <w:r>
+        <w:rPr>
+          <w:rFonts w:hint="eastAsia"/>
+        </w:rPr>
+        <w:t>界面</w:t>
+      </w:r>
+      <w:r>
+        <w:rPr>
+          <w:rFonts w:hint="eastAsia"/>
+        </w:rPr>
+        <w:t>)</w:t>
+      </w:r>
+      <w:r>
+        <w:rPr>
+          <w:rFonts w:hint="eastAsia"/>
+        </w:rPr>
+        <w:t>和</w:t>
+      </w:r>
+      <w:r>
+        <w:rPr>
+          <w:rFonts w:hint="eastAsia"/>
+        </w:rPr>
+        <w:t>myResult.jsp</w:t>
+      </w:r>
+      <w:r>
+        <w:rPr>
+          <w:rFonts w:hint="eastAsia"/>
+        </w:rPr>
+        <w:t>（计算）页面合并为一个</w:t>
+      </w:r>
+      <w:r>
+        <w:rPr>
+          <w:rFonts w:hint="eastAsia"/>
+        </w:rPr>
+        <w:t>jsp</w:t>
+      </w:r>
+      <w:r>
+        <w:rPr>
+          <w:rFonts w:hint="eastAsia"/>
+        </w:rPr>
+        <w:t>页面，计算和显示结果都在</w:t>
+      </w:r>
+      <w:r>
+        <w:rPr>
+          <w:rFonts w:hint="eastAsia"/>
+        </w:rPr>
+        <w:t>mycal.jsp</w:t>
+      </w:r>
+      <w:r>
+        <w:rPr>
+          <w:rFonts w:hint="eastAsia"/>
+        </w:rPr>
+        <w:t>全部显示</w:t>
+      </w:r>
+    </w:p>
     <w:sectPr>
       <w:pgSz w:w="11906" w:h="16838"/>
       <w:pgMar w:top="1440" w:right="1800" w:bottom="1440" w:left="1800" w:header="851" w:footer="992" w:gutter="0"/>
@@ -8012,6 +11553,21 @@
       <w:szCs w:val="18"/>
     </w:rPr>
   </w:style>
+  <w:style w:type="character" w:customStyle="1" w:styleId="hljs-string">
+    <w:name w:val="hljs-string"/>
+    <w:basedOn w:val="a0"/>
+    <w:rsid w:val="005E49FA"/>
+  </w:style>
+  <w:style w:type="character" w:customStyle="1" w:styleId="hljs-number">
+    <w:name w:val="hljs-number"/>
+    <w:basedOn w:val="a0"/>
+    <w:rsid w:val="005E49FA"/>
+  </w:style>
+  <w:style w:type="character" w:customStyle="1" w:styleId="hljs-bullet">
+    <w:name w:val="hljs-bullet"/>
+    <w:basedOn w:val="a0"/>
+    <w:rsid w:val="007F580E"/>
+  </w:style>
 </w:styles>
 </file>
 

--- a/jsp.docx
+++ b/jsp.docx
@@ -6110,11 +6110,6 @@
       </w:r>
     </w:p>
     <w:p>
-      <w:pPr>
-        <w:rPr>
-          <w:rFonts w:hint="eastAsia"/>
-        </w:rPr>
-      </w:pPr>
       <w:r>
         <w:rPr>
           <w:rFonts w:hint="eastAsia"/>
@@ -6257,11 +6252,6 @@
       </w:r>
     </w:p>
     <w:p>
-      <w:pPr>
-        <w:rPr>
-          <w:rFonts w:hint="eastAsia"/>
-        </w:rPr>
-      </w:pPr>
       <w:r>
         <w:t>J</w:t>
       </w:r>
@@ -6279,11 +6269,6 @@
       </w:r>
     </w:p>
     <w:p>
-      <w:pPr>
-        <w:rPr>
-          <w:rFonts w:hint="eastAsia"/>
-        </w:rPr>
-      </w:pPr>
       <w:r>
         <w:rPr>
           <w:rFonts w:hint="eastAsia"/>
@@ -6292,11 +6277,6 @@
       </w:r>
     </w:p>
     <w:p>
-      <w:pPr>
-        <w:rPr>
-          <w:rFonts w:hint="eastAsia"/>
-        </w:rPr>
-      </w:pPr>
       <w:r>
         <w:rPr>
           <w:rFonts w:hint="eastAsia"/>
@@ -6311,11 +6291,6 @@
       </w:r>
     </w:p>
     <w:p>
-      <w:pPr>
-        <w:rPr>
-          <w:rFonts w:hint="eastAsia"/>
-        </w:rPr>
-      </w:pPr>
       <w:r>
         <w:rPr>
           <w:rFonts w:hint="eastAsia"/>
@@ -6330,11 +6305,6 @@
       </w:r>
     </w:p>
     <w:p>
-      <w:pPr>
-        <w:rPr>
-          <w:rFonts w:hint="eastAsia"/>
-        </w:rPr>
-      </w:pPr>
       <w:r>
         <w:t>P</w:t>
       </w:r>
@@ -6352,11 +6322,6 @@
       </w:r>
     </w:p>
     <w:p>
-      <w:pPr>
-        <w:rPr>
-          <w:rFonts w:hint="eastAsia"/>
-        </w:rPr>
-      </w:pPr>
       <w:r>
         <w:t>F</w:t>
       </w:r>
@@ -6374,11 +6339,6 @@
       </w:r>
     </w:p>
     <w:p>
-      <w:pPr>
-        <w:rPr>
-          <w:rFonts w:hint="eastAsia"/>
-        </w:rPr>
-      </w:pPr>
       <w:r>
         <w:rPr>
           <w:rFonts w:hint="eastAsia"/>
@@ -6387,11 +6347,6 @@
       </w:r>
     </w:p>
     <w:p>
-      <w:pPr>
-        <w:rPr>
-          <w:rFonts w:hint="eastAsia"/>
-        </w:rPr>
-      </w:pPr>
       <w:r>
         <w:rPr>
           <w:rFonts w:hint="eastAsia"/>
@@ -6406,11 +6361,6 @@
       </w:r>
     </w:p>
     <w:p>
-      <w:pPr>
-        <w:rPr>
-          <w:rFonts w:hint="eastAsia"/>
-        </w:rPr>
-      </w:pPr>
       <w:r>
         <w:rPr>
           <w:rFonts w:hint="eastAsia"/>
@@ -6425,11 +6375,6 @@
       </w:r>
     </w:p>
     <w:p>
-      <w:pPr>
-        <w:rPr>
-          <w:rFonts w:hint="eastAsia"/>
-        </w:rPr>
-      </w:pPr>
       <w:r>
         <w:rPr>
           <w:rFonts w:hint="eastAsia"/>
@@ -6444,11 +6389,6 @@
       </w:r>
     </w:p>
     <w:p>
-      <w:pPr>
-        <w:rPr>
-          <w:rFonts w:hint="eastAsia"/>
-        </w:rPr>
-      </w:pPr>
       <w:r>
         <w:rPr>
           <w:rFonts w:hint="eastAsia"/>
@@ -6459,7 +6399,7 @@
     <w:p>
       <w:pPr>
         <w:rPr>
-          <w:rFonts w:ascii="Courier New" w:hAnsi="Courier New" w:cs="Courier New" w:hint="eastAsia"/>
+          <w:rFonts w:ascii="Courier New" w:hAnsi="Courier New" w:cs="Courier New"/>
           <w:color w:val="000000"/>
           <w:sz w:val="16"/>
           <w:szCs w:val="16"/>
@@ -6550,7 +6490,7 @@
     <w:p>
       <w:pPr>
         <w:rPr>
-          <w:rFonts w:ascii="Courier New" w:hAnsi="Courier New" w:cs="Courier New" w:hint="eastAsia"/>
+          <w:rFonts w:ascii="Courier New" w:hAnsi="Courier New" w:cs="Courier New"/>
           <w:color w:val="000000"/>
           <w:sz w:val="16"/>
           <w:szCs w:val="16"/>
@@ -6651,7 +6591,7 @@
     <w:p>
       <w:pPr>
         <w:rPr>
-          <w:rFonts w:ascii="Courier New" w:hAnsi="Courier New" w:cs="Courier New" w:hint="eastAsia"/>
+          <w:rFonts w:ascii="Courier New" w:hAnsi="Courier New" w:cs="Courier New"/>
           <w:color w:val="000000"/>
           <w:sz w:val="16"/>
           <w:szCs w:val="16"/>
@@ -6712,7 +6652,7 @@
     <w:p>
       <w:pPr>
         <w:rPr>
-          <w:rFonts w:ascii="Courier New" w:hAnsi="Courier New" w:cs="Courier New" w:hint="eastAsia"/>
+          <w:rFonts w:ascii="Courier New" w:hAnsi="Courier New" w:cs="Courier New"/>
           <w:color w:val="000000"/>
           <w:sz w:val="16"/>
           <w:szCs w:val="16"/>
@@ -6773,7 +6713,7 @@
     <w:p>
       <w:pPr>
         <w:rPr>
-          <w:rFonts w:ascii="Courier New" w:hAnsi="Courier New" w:cs="Courier New" w:hint="eastAsia"/>
+          <w:rFonts w:ascii="Courier New" w:hAnsi="Courier New" w:cs="Courier New"/>
           <w:color w:val="000000"/>
           <w:sz w:val="16"/>
           <w:szCs w:val="16"/>
@@ -6834,7 +6774,7 @@
     <w:p>
       <w:pPr>
         <w:rPr>
-          <w:rFonts w:ascii="Courier New" w:hAnsi="Courier New" w:cs="Courier New" w:hint="eastAsia"/>
+          <w:rFonts w:ascii="Courier New" w:hAnsi="Courier New" w:cs="Courier New"/>
           <w:color w:val="000000"/>
           <w:sz w:val="16"/>
           <w:szCs w:val="16"/>
@@ -6895,7 +6835,7 @@
     <w:p>
       <w:pPr>
         <w:rPr>
-          <w:rFonts w:ascii="Courier New" w:hAnsi="Courier New" w:cs="Courier New" w:hint="eastAsia"/>
+          <w:rFonts w:ascii="Courier New" w:hAnsi="Courier New" w:cs="Courier New"/>
           <w:color w:val="000000"/>
           <w:sz w:val="16"/>
           <w:szCs w:val="16"/>
@@ -6956,7 +6896,7 @@
     <w:p>
       <w:pPr>
         <w:rPr>
-          <w:rFonts w:ascii="Courier New" w:hAnsi="Courier New" w:cs="Courier New" w:hint="eastAsia"/>
+          <w:rFonts w:ascii="Courier New" w:hAnsi="Courier New" w:cs="Courier New"/>
           <w:color w:val="000000"/>
           <w:sz w:val="16"/>
           <w:szCs w:val="16"/>
@@ -6997,7 +6937,7 @@
     <w:p>
       <w:pPr>
         <w:rPr>
-          <w:rFonts w:ascii="Courier New" w:hAnsi="Courier New" w:cs="Courier New" w:hint="eastAsia"/>
+          <w:rFonts w:ascii="Courier New" w:hAnsi="Courier New" w:cs="Courier New"/>
           <w:color w:val="000000"/>
           <w:sz w:val="16"/>
           <w:szCs w:val="16"/>
@@ -7038,7 +6978,7 @@
     <w:p>
       <w:pPr>
         <w:rPr>
-          <w:rFonts w:ascii="Courier New" w:hAnsi="Courier New" w:cs="Courier New" w:hint="eastAsia"/>
+          <w:rFonts w:ascii="Courier New" w:hAnsi="Courier New" w:cs="Courier New"/>
           <w:color w:val="000000"/>
           <w:sz w:val="16"/>
           <w:szCs w:val="16"/>
@@ -7079,7 +7019,7 @@
     <w:p>
       <w:pPr>
         <w:rPr>
-          <w:rFonts w:ascii="Courier New" w:hAnsi="Courier New" w:cs="Courier New" w:hint="eastAsia"/>
+          <w:rFonts w:ascii="Courier New" w:hAnsi="Courier New" w:cs="Courier New"/>
           <w:color w:val="000000"/>
           <w:sz w:val="16"/>
           <w:szCs w:val="16"/>
@@ -7140,7 +7080,7 @@
     <w:p>
       <w:pPr>
         <w:rPr>
-          <w:rFonts w:ascii="Courier New" w:hAnsi="Courier New" w:cs="Courier New" w:hint="eastAsia"/>
+          <w:rFonts w:ascii="Courier New" w:hAnsi="Courier New" w:cs="Courier New"/>
           <w:color w:val="000000"/>
           <w:sz w:val="16"/>
           <w:szCs w:val="16"/>
@@ -7261,7 +7201,7 @@
     <w:p>
       <w:pPr>
         <w:rPr>
-          <w:rFonts w:ascii="Courier New" w:hAnsi="Courier New" w:cs="Courier New" w:hint="eastAsia"/>
+          <w:rFonts w:ascii="Courier New" w:hAnsi="Courier New" w:cs="Courier New"/>
           <w:color w:val="000000"/>
           <w:sz w:val="16"/>
           <w:szCs w:val="16"/>
@@ -7322,7 +7262,7 @@
     <w:p>
       <w:pPr>
         <w:rPr>
-          <w:rFonts w:ascii="Courier New" w:hAnsi="Courier New" w:cs="Courier New" w:hint="eastAsia"/>
+          <w:rFonts w:ascii="Courier New" w:hAnsi="Courier New" w:cs="Courier New"/>
           <w:color w:val="000000"/>
           <w:sz w:val="16"/>
           <w:szCs w:val="16"/>
@@ -7393,7 +7333,7 @@
     <w:p>
       <w:pPr>
         <w:rPr>
-          <w:rFonts w:ascii="Courier New" w:hAnsi="Courier New" w:cs="Courier New" w:hint="eastAsia"/>
+          <w:rFonts w:ascii="Courier New" w:hAnsi="Courier New" w:cs="Courier New"/>
           <w:color w:val="000000"/>
           <w:sz w:val="16"/>
           <w:szCs w:val="16"/>
@@ -7454,7 +7394,7 @@
     <w:p>
       <w:pPr>
         <w:rPr>
-          <w:rFonts w:ascii="Courier New" w:hAnsi="Courier New" w:cs="Courier New" w:hint="eastAsia"/>
+          <w:rFonts w:ascii="Courier New" w:hAnsi="Courier New" w:cs="Courier New"/>
           <w:color w:val="000000"/>
           <w:sz w:val="16"/>
           <w:szCs w:val="16"/>
@@ -7535,7 +7475,7 @@
     <w:p>
       <w:pPr>
         <w:rPr>
-          <w:rFonts w:ascii="Courier New" w:hAnsi="Courier New" w:cs="Courier New" w:hint="eastAsia"/>
+          <w:rFonts w:ascii="Courier New" w:hAnsi="Courier New" w:cs="Courier New"/>
           <w:color w:val="000000"/>
           <w:sz w:val="16"/>
           <w:szCs w:val="16"/>
@@ -7585,15 +7525,6 @@
     </w:p>
     <w:p>
       <w:pPr>
-        <w:rPr>
-          <w:rFonts w:ascii="Arial" w:hAnsi="Arial" w:cs="Arial" w:hint="eastAsia"/>
-          <w:color w:val="494949"/>
-          <w:sz w:val="19"/>
-          <w:szCs w:val="19"/>
-          <w:shd w:val="clear" w:color="auto" w:fill="C7CBBD"/>
-        </w:rPr>
-      </w:pPr>
-      <w:r>
         <w:rPr>
           <w:rFonts w:ascii="Arial" w:hAnsi="Arial" w:cs="Arial"/>
           <w:color w:val="494949"/>
@@ -7601,13 +7532,22 @@
           <w:szCs w:val="19"/>
           <w:shd w:val="clear" w:color="auto" w:fill="C7CBBD"/>
         </w:rPr>
+      </w:pPr>
+      <w:r>
+        <w:rPr>
+          <w:rFonts w:ascii="Arial" w:hAnsi="Arial" w:cs="Arial"/>
+          <w:color w:val="494949"/>
+          <w:sz w:val="19"/>
+          <w:szCs w:val="19"/>
+          <w:shd w:val="clear" w:color="auto" w:fill="C7CBBD"/>
+        </w:rPr>
         <w:t>代表次数的量词元字符</w:t>
       </w:r>
     </w:p>
     <w:p>
       <w:pPr>
         <w:rPr>
-          <w:rFonts w:ascii="Courier New" w:hAnsi="Courier New" w:cs="Courier New" w:hint="eastAsia"/>
+          <w:rFonts w:ascii="Courier New" w:hAnsi="Courier New" w:cs="Courier New"/>
           <w:color w:val="000000"/>
           <w:sz w:val="16"/>
           <w:szCs w:val="16"/>
@@ -7658,7 +7598,7 @@
     <w:p>
       <w:pPr>
         <w:rPr>
-          <w:rFonts w:ascii="Courier New" w:hAnsi="Courier New" w:cs="Courier New" w:hint="eastAsia"/>
+          <w:rFonts w:ascii="Courier New" w:hAnsi="Courier New" w:cs="Courier New"/>
           <w:color w:val="000000"/>
           <w:sz w:val="16"/>
           <w:szCs w:val="16"/>
@@ -7709,7 +7649,7 @@
     <w:p>
       <w:pPr>
         <w:rPr>
-          <w:rFonts w:ascii="Courier New" w:hAnsi="Courier New" w:cs="Courier New" w:hint="eastAsia"/>
+          <w:rFonts w:ascii="Courier New" w:hAnsi="Courier New" w:cs="Courier New"/>
           <w:color w:val="000000"/>
           <w:sz w:val="16"/>
           <w:szCs w:val="16"/>
@@ -7790,7 +7730,7 @@
     <w:p>
       <w:pPr>
         <w:rPr>
-          <w:rFonts w:ascii="Courier New" w:hAnsi="Courier New" w:cs="Courier New" w:hint="eastAsia"/>
+          <w:rFonts w:ascii="Courier New" w:hAnsi="Courier New" w:cs="Courier New"/>
           <w:color w:val="000000"/>
           <w:sz w:val="16"/>
           <w:szCs w:val="16"/>
@@ -7851,7 +7791,7 @@
     <w:p>
       <w:pPr>
         <w:rPr>
-          <w:rFonts w:ascii="Courier New" w:hAnsi="Courier New" w:cs="Courier New" w:hint="eastAsia"/>
+          <w:rFonts w:ascii="Courier New" w:hAnsi="Courier New" w:cs="Courier New"/>
           <w:color w:val="000000"/>
           <w:sz w:val="16"/>
           <w:szCs w:val="16"/>
@@ -7892,7 +7832,7 @@
     <w:p>
       <w:pPr>
         <w:rPr>
-          <w:rFonts w:ascii="Courier New" w:hAnsi="Courier New" w:cs="Courier New" w:hint="eastAsia"/>
+          <w:rFonts w:ascii="Courier New" w:hAnsi="Courier New" w:cs="Courier New"/>
           <w:color w:val="000000"/>
           <w:sz w:val="16"/>
           <w:szCs w:val="16"/>
@@ -7944,7 +7884,7 @@
       <w:pPr>
         <w:jc w:val="left"/>
         <w:rPr>
-          <w:rFonts w:ascii="Verdana" w:hAnsi="Verdana" w:hint="eastAsia"/>
+          <w:rFonts w:ascii="Verdana" w:hAnsi="Verdana"/>
           <w:color w:val="000000"/>
           <w:sz w:val="18"/>
           <w:szCs w:val="18"/>
@@ -9685,98 +9625,4230 @@
       <w:pPr>
         <w:jc w:val="left"/>
         <w:rPr>
+          <w:rFonts w:ascii="Verdana" w:hAnsi="Verdana"/>
+          <w:color w:val="FF0000"/>
+          <w:sz w:val="18"/>
+          <w:szCs w:val="18"/>
+          <w:shd w:val="clear" w:color="auto" w:fill="FEFEF2"/>
+        </w:rPr>
+      </w:pPr>
+      <w:r>
+        <w:rPr>
           <w:rFonts w:ascii="Verdana" w:hAnsi="Verdana" w:hint="eastAsia"/>
           <w:color w:val="FF0000"/>
           <w:sz w:val="18"/>
           <w:szCs w:val="18"/>
           <w:shd w:val="clear" w:color="auto" w:fill="FEFEF2"/>
         </w:rPr>
+        <w:t>练习：</w:t>
+      </w:r>
+    </w:p>
+    <w:p>
+      <w:pPr>
+        <w:jc w:val="left"/>
+        <w:rPr>
+          <w:rFonts w:hint="eastAsia"/>
+        </w:rPr>
       </w:pPr>
       <w:r>
         <w:rPr>
           <w:rFonts w:ascii="Verdana" w:hAnsi="Verdana" w:hint="eastAsia"/>
+          <w:color w:val="000000"/>
+          <w:sz w:val="18"/>
+          <w:szCs w:val="18"/>
+          <w:shd w:val="clear" w:color="auto" w:fill="FEFEF2"/>
+        </w:rPr>
+        <w:t>将</w:t>
+      </w:r>
+      <w:r>
+        <w:rPr>
+          <w:rFonts w:hint="eastAsia"/>
+        </w:rPr>
+        <w:t>myCal.jsp(</w:t>
+      </w:r>
+      <w:r>
+        <w:rPr>
+          <w:rFonts w:hint="eastAsia"/>
+        </w:rPr>
+        <w:t>界面</w:t>
+      </w:r>
+      <w:r>
+        <w:rPr>
+          <w:rFonts w:hint="eastAsia"/>
+        </w:rPr>
+        <w:t>)</w:t>
+      </w:r>
+      <w:r>
+        <w:rPr>
+          <w:rFonts w:hint="eastAsia"/>
+        </w:rPr>
+        <w:t>和</w:t>
+      </w:r>
+      <w:r>
+        <w:rPr>
+          <w:rFonts w:hint="eastAsia"/>
+        </w:rPr>
+        <w:t>myResult.jsp</w:t>
+      </w:r>
+      <w:r>
+        <w:rPr>
+          <w:rFonts w:hint="eastAsia"/>
+        </w:rPr>
+        <w:t>（计算）页面合并为一个</w:t>
+      </w:r>
+      <w:r>
+        <w:rPr>
+          <w:rFonts w:hint="eastAsia"/>
+        </w:rPr>
+        <w:t>jsp</w:t>
+      </w:r>
+      <w:r>
+        <w:rPr>
+          <w:rFonts w:hint="eastAsia"/>
+        </w:rPr>
+        <w:t>页面，计算和显示结果都在</w:t>
+      </w:r>
+      <w:r>
+        <w:rPr>
+          <w:rFonts w:hint="eastAsia"/>
+        </w:rPr>
+        <w:t>mycal.jsp</w:t>
+      </w:r>
+      <w:r>
+        <w:rPr>
+          <w:rFonts w:hint="eastAsia"/>
+        </w:rPr>
+        <w:t>全部显示</w:t>
+      </w:r>
+    </w:p>
+    <w:p>
+      <w:pPr>
+        <w:jc w:val="left"/>
+        <w:rPr>
+          <w:rFonts w:hint="eastAsia"/>
+        </w:rPr>
+      </w:pPr>
+      <w:r>
+        <w:rPr>
+          <w:rFonts w:hint="eastAsia"/>
+        </w:rPr>
+        <w:t>提交后</w:t>
+      </w:r>
+      <w:r>
+        <w:rPr>
+          <w:rFonts w:hint="eastAsia"/>
+        </w:rPr>
+        <w:t>数据保留</w:t>
+      </w:r>
+      <w:r>
+        <w:rPr>
+          <w:rFonts w:hint="eastAsia"/>
+        </w:rPr>
+        <w:t>&lt;input type=</w:t>
+      </w:r>
+      <w:r>
+        <w:t>”</w:t>
+      </w:r>
+      <w:r>
+        <w:rPr>
+          <w:rFonts w:hint="eastAsia"/>
+        </w:rPr>
+        <w:t>text</w:t>
+      </w:r>
+      <w:r>
+        <w:t>”</w:t>
+      </w:r>
+      <w:r>
+        <w:rPr>
+          <w:rFonts w:hint="eastAsia"/>
+        </w:rPr>
+        <w:t xml:space="preserve"> </w:t>
+      </w:r>
+      <w:r>
+        <w:rPr>
+          <w:rFonts w:hint="eastAsia"/>
           <w:color w:val="FF0000"/>
-          <w:sz w:val="18"/>
-          <w:szCs w:val="18"/>
-          <w:shd w:val="clear" w:color="auto" w:fill="FEFEF2"/>
-        </w:rPr>
-        <w:t>练习：</w:t>
-      </w:r>
-    </w:p>
-    <w:p>
-      <w:pPr>
+        </w:rPr>
+        <w:t>value=</w:t>
+      </w:r>
+      <w:r>
+        <w:rPr>
+          <w:color w:val="FF0000"/>
+        </w:rPr>
+        <w:t>”</w:t>
+      </w:r>
+      <w:r>
+        <w:rPr>
+          <w:rFonts w:hint="eastAsia"/>
+          <w:color w:val="FF0000"/>
+        </w:rPr>
+        <w:t>&lt;%=num1%</w:t>
+      </w:r>
+      <w:r>
+        <w:rPr>
+          <w:rFonts w:hint="eastAsia"/>
+        </w:rPr>
+        <w:t>&gt;</w:t>
+      </w:r>
+      <w:r>
+        <w:t>”</w:t>
+      </w:r>
+    </w:p>
+    <w:p>
+      <w:pPr>
+        <w:autoSpaceDE w:val="0"/>
+        <w:autoSpaceDN w:val="0"/>
+        <w:adjustRightInd w:val="0"/>
         <w:jc w:val="left"/>
-      </w:pPr>
-      <w:r>
-        <w:rPr>
-          <w:rFonts w:ascii="Verdana" w:hAnsi="Verdana" w:hint="eastAsia"/>
-          <w:color w:val="000000"/>
-          <w:sz w:val="18"/>
-          <w:szCs w:val="18"/>
-          <w:shd w:val="clear" w:color="auto" w:fill="FEFEF2"/>
-        </w:rPr>
-        <w:t>将</w:t>
-      </w:r>
-      <w:r>
-        <w:rPr>
-          <w:rFonts w:hint="eastAsia"/>
-        </w:rPr>
-        <w:t>myCal.jsp(</w:t>
-      </w:r>
-      <w:r>
-        <w:rPr>
-          <w:rFonts w:hint="eastAsia"/>
-        </w:rPr>
-        <w:t>界面</w:t>
-      </w:r>
-      <w:r>
-        <w:rPr>
-          <w:rFonts w:hint="eastAsia"/>
-        </w:rPr>
-        <w:t>)</w:t>
-      </w:r>
-      <w:r>
-        <w:rPr>
-          <w:rFonts w:hint="eastAsia"/>
-        </w:rPr>
-        <w:t>和</w:t>
-      </w:r>
-      <w:r>
-        <w:rPr>
-          <w:rFonts w:hint="eastAsia"/>
-        </w:rPr>
-        <w:t>myResult.jsp</w:t>
-      </w:r>
-      <w:r>
-        <w:rPr>
-          <w:rFonts w:hint="eastAsia"/>
-        </w:rPr>
-        <w:t>（计算）页面合并为一个</w:t>
-      </w:r>
-      <w:r>
-        <w:rPr>
-          <w:rFonts w:hint="eastAsia"/>
+        <w:rPr>
+          <w:rFonts w:ascii="Consolas" w:hAnsi="Consolas" w:cs="Consolas"/>
+          <w:kern w:val="0"/>
+          <w:sz w:val="18"/>
+          <w:szCs w:val="18"/>
+        </w:rPr>
+      </w:pPr>
+      <w:r>
+        <w:rPr>
+          <w:rFonts w:ascii="Consolas" w:hAnsi="Consolas" w:cs="Consolas"/>
+          <w:color w:val="BF5F3F"/>
+          <w:kern w:val="0"/>
+          <w:sz w:val="18"/>
+          <w:szCs w:val="18"/>
+        </w:rPr>
+        <w:t>&lt;%</w:t>
+      </w:r>
+    </w:p>
+    <w:p>
+      <w:pPr>
+        <w:autoSpaceDE w:val="0"/>
+        <w:autoSpaceDN w:val="0"/>
+        <w:adjustRightInd w:val="0"/>
+        <w:jc w:val="left"/>
+        <w:rPr>
+          <w:rFonts w:ascii="Consolas" w:hAnsi="Consolas" w:cs="Consolas"/>
+          <w:kern w:val="0"/>
+          <w:sz w:val="18"/>
+          <w:szCs w:val="18"/>
+        </w:rPr>
+      </w:pPr>
+      <w:r>
+        <w:rPr>
+          <w:rFonts w:ascii="Consolas" w:hAnsi="Consolas" w:cs="Consolas"/>
+          <w:color w:val="000000"/>
+          <w:kern w:val="0"/>
+          <w:sz w:val="18"/>
+          <w:szCs w:val="18"/>
+        </w:rPr>
+        <w:tab/>
+      </w:r>
+      <w:r>
+        <w:rPr>
+          <w:rFonts w:ascii="Consolas" w:hAnsi="Consolas" w:cs="Consolas"/>
+          <w:color w:val="000000"/>
+          <w:kern w:val="0"/>
+          <w:sz w:val="18"/>
+          <w:szCs w:val="18"/>
+        </w:rPr>
+        <w:tab/>
+        <w:t>String num1 = request.getParameter(</w:t>
+      </w:r>
+      <w:r>
+        <w:rPr>
+          <w:rFonts w:ascii="Consolas" w:hAnsi="Consolas" w:cs="Consolas"/>
+          <w:color w:val="2A00FF"/>
+          <w:kern w:val="0"/>
+          <w:sz w:val="18"/>
+          <w:szCs w:val="18"/>
+        </w:rPr>
+        <w:t>"num1"</w:t>
+      </w:r>
+      <w:r>
+        <w:rPr>
+          <w:rFonts w:ascii="Consolas" w:hAnsi="Consolas" w:cs="Consolas"/>
+          <w:color w:val="000000"/>
+          <w:kern w:val="0"/>
+          <w:sz w:val="18"/>
+          <w:szCs w:val="18"/>
+        </w:rPr>
+        <w:t>);</w:t>
+      </w:r>
+    </w:p>
+    <w:p>
+      <w:pPr>
+        <w:autoSpaceDE w:val="0"/>
+        <w:autoSpaceDN w:val="0"/>
+        <w:adjustRightInd w:val="0"/>
+        <w:jc w:val="left"/>
+        <w:rPr>
+          <w:rFonts w:ascii="Consolas" w:hAnsi="Consolas" w:cs="Consolas"/>
+          <w:kern w:val="0"/>
+          <w:sz w:val="18"/>
+          <w:szCs w:val="18"/>
+        </w:rPr>
+      </w:pPr>
+      <w:r>
+        <w:rPr>
+          <w:rFonts w:ascii="Consolas" w:hAnsi="Consolas" w:cs="Consolas"/>
+          <w:color w:val="000000"/>
+          <w:kern w:val="0"/>
+          <w:sz w:val="18"/>
+          <w:szCs w:val="18"/>
+        </w:rPr>
+        <w:tab/>
+      </w:r>
+      <w:r>
+        <w:rPr>
+          <w:rFonts w:ascii="Consolas" w:hAnsi="Consolas" w:cs="Consolas"/>
+          <w:color w:val="000000"/>
+          <w:kern w:val="0"/>
+          <w:sz w:val="18"/>
+          <w:szCs w:val="18"/>
+        </w:rPr>
+        <w:tab/>
+        <w:t>String num2 = request.getParameter(</w:t>
+      </w:r>
+      <w:r>
+        <w:rPr>
+          <w:rFonts w:ascii="Consolas" w:hAnsi="Consolas" w:cs="Consolas"/>
+          <w:color w:val="2A00FF"/>
+          <w:kern w:val="0"/>
+          <w:sz w:val="18"/>
+          <w:szCs w:val="18"/>
+        </w:rPr>
+        <w:t>"num2"</w:t>
+      </w:r>
+      <w:r>
+        <w:rPr>
+          <w:rFonts w:ascii="Consolas" w:hAnsi="Consolas" w:cs="Consolas"/>
+          <w:color w:val="000000"/>
+          <w:kern w:val="0"/>
+          <w:sz w:val="18"/>
+          <w:szCs w:val="18"/>
+        </w:rPr>
+        <w:t>);</w:t>
+      </w:r>
+    </w:p>
+    <w:p>
+      <w:pPr>
+        <w:autoSpaceDE w:val="0"/>
+        <w:autoSpaceDN w:val="0"/>
+        <w:adjustRightInd w:val="0"/>
+        <w:jc w:val="left"/>
+        <w:rPr>
+          <w:rFonts w:ascii="Consolas" w:hAnsi="Consolas" w:cs="Consolas"/>
+          <w:kern w:val="0"/>
+          <w:sz w:val="18"/>
+          <w:szCs w:val="18"/>
+        </w:rPr>
+      </w:pPr>
+      <w:r>
+        <w:rPr>
+          <w:rFonts w:ascii="Consolas" w:hAnsi="Consolas" w:cs="Consolas"/>
+          <w:color w:val="000000"/>
+          <w:kern w:val="0"/>
+          <w:sz w:val="18"/>
+          <w:szCs w:val="18"/>
+        </w:rPr>
+        <w:tab/>
+      </w:r>
+      <w:r>
+        <w:rPr>
+          <w:rFonts w:ascii="Consolas" w:hAnsi="Consolas" w:cs="Consolas"/>
+          <w:color w:val="000000"/>
+          <w:kern w:val="0"/>
+          <w:sz w:val="18"/>
+          <w:szCs w:val="18"/>
+        </w:rPr>
+        <w:tab/>
+        <w:t>String cal = request.getParameter(</w:t>
+      </w:r>
+      <w:r>
+        <w:rPr>
+          <w:rFonts w:ascii="Consolas" w:hAnsi="Consolas" w:cs="Consolas"/>
+          <w:color w:val="2A00FF"/>
+          <w:kern w:val="0"/>
+          <w:sz w:val="18"/>
+          <w:szCs w:val="18"/>
+        </w:rPr>
+        <w:t>"cal"</w:t>
+      </w:r>
+      <w:r>
+        <w:rPr>
+          <w:rFonts w:ascii="Consolas" w:hAnsi="Consolas" w:cs="Consolas"/>
+          <w:color w:val="000000"/>
+          <w:kern w:val="0"/>
+          <w:sz w:val="18"/>
+          <w:szCs w:val="18"/>
+        </w:rPr>
+        <w:t>);</w:t>
+      </w:r>
+    </w:p>
+    <w:p>
+      <w:pPr>
+        <w:autoSpaceDE w:val="0"/>
+        <w:autoSpaceDN w:val="0"/>
+        <w:adjustRightInd w:val="0"/>
+        <w:jc w:val="left"/>
+        <w:rPr>
+          <w:rFonts w:ascii="Consolas" w:hAnsi="Consolas" w:cs="Consolas"/>
+          <w:kern w:val="0"/>
+          <w:sz w:val="18"/>
+          <w:szCs w:val="18"/>
+        </w:rPr>
+      </w:pPr>
+      <w:r>
+        <w:rPr>
+          <w:rFonts w:ascii="Consolas" w:hAnsi="Consolas" w:cs="Consolas"/>
+          <w:color w:val="000000"/>
+          <w:kern w:val="0"/>
+          <w:sz w:val="18"/>
+          <w:szCs w:val="18"/>
+        </w:rPr>
+        <w:tab/>
+      </w:r>
+      <w:r>
+        <w:rPr>
+          <w:rFonts w:ascii="Consolas" w:hAnsi="Consolas" w:cs="Consolas"/>
+          <w:color w:val="000000"/>
+          <w:kern w:val="0"/>
+          <w:sz w:val="18"/>
+          <w:szCs w:val="18"/>
+        </w:rPr>
+        <w:tab/>
+      </w:r>
+      <w:r>
+        <w:rPr>
+          <w:rFonts w:ascii="Consolas" w:hAnsi="Consolas" w:cs="Consolas"/>
+          <w:b/>
+          <w:bCs/>
+          <w:color w:val="7F0055"/>
+          <w:kern w:val="0"/>
+          <w:sz w:val="18"/>
+          <w:szCs w:val="18"/>
+        </w:rPr>
+        <w:t>int</w:t>
+      </w:r>
+      <w:r>
+        <w:rPr>
+          <w:rFonts w:ascii="Consolas" w:hAnsi="Consolas" w:cs="Consolas"/>
+          <w:color w:val="000000"/>
+          <w:kern w:val="0"/>
+          <w:sz w:val="18"/>
+          <w:szCs w:val="18"/>
+        </w:rPr>
+        <w:t xml:space="preserve"> num1i = Integer.parseInt(num1);</w:t>
+      </w:r>
+    </w:p>
+    <w:p>
+      <w:pPr>
+        <w:autoSpaceDE w:val="0"/>
+        <w:autoSpaceDN w:val="0"/>
+        <w:adjustRightInd w:val="0"/>
+        <w:jc w:val="left"/>
+        <w:rPr>
+          <w:rFonts w:ascii="Consolas" w:hAnsi="Consolas" w:cs="Consolas"/>
+          <w:kern w:val="0"/>
+          <w:sz w:val="18"/>
+          <w:szCs w:val="18"/>
+        </w:rPr>
+      </w:pPr>
+      <w:r>
+        <w:rPr>
+          <w:rFonts w:ascii="Consolas" w:hAnsi="Consolas" w:cs="Consolas"/>
+          <w:color w:val="000000"/>
+          <w:kern w:val="0"/>
+          <w:sz w:val="18"/>
+          <w:szCs w:val="18"/>
+        </w:rPr>
+        <w:tab/>
+      </w:r>
+      <w:r>
+        <w:rPr>
+          <w:rFonts w:ascii="Consolas" w:hAnsi="Consolas" w:cs="Consolas"/>
+          <w:color w:val="000000"/>
+          <w:kern w:val="0"/>
+          <w:sz w:val="18"/>
+          <w:szCs w:val="18"/>
+        </w:rPr>
+        <w:tab/>
+      </w:r>
+      <w:r>
+        <w:rPr>
+          <w:rFonts w:ascii="Consolas" w:hAnsi="Consolas" w:cs="Consolas"/>
+          <w:b/>
+          <w:bCs/>
+          <w:color w:val="7F0055"/>
+          <w:kern w:val="0"/>
+          <w:sz w:val="18"/>
+          <w:szCs w:val="18"/>
+        </w:rPr>
+        <w:t>int</w:t>
+      </w:r>
+      <w:r>
+        <w:rPr>
+          <w:rFonts w:ascii="Consolas" w:hAnsi="Consolas" w:cs="Consolas"/>
+          <w:color w:val="000000"/>
+          <w:kern w:val="0"/>
+          <w:sz w:val="18"/>
+          <w:szCs w:val="18"/>
+        </w:rPr>
+        <w:t xml:space="preserve"> num2i = Integer.parseInt(num2);</w:t>
+      </w:r>
+    </w:p>
+    <w:p>
+      <w:pPr>
+        <w:autoSpaceDE w:val="0"/>
+        <w:autoSpaceDN w:val="0"/>
+        <w:adjustRightInd w:val="0"/>
+        <w:jc w:val="left"/>
+        <w:rPr>
+          <w:rFonts w:ascii="Consolas" w:hAnsi="Consolas" w:cs="Consolas"/>
+          <w:kern w:val="0"/>
+          <w:sz w:val="18"/>
+          <w:szCs w:val="18"/>
+        </w:rPr>
+      </w:pPr>
+      <w:r>
+        <w:rPr>
+          <w:rFonts w:ascii="Consolas" w:hAnsi="Consolas" w:cs="Consolas"/>
+          <w:color w:val="000000"/>
+          <w:kern w:val="0"/>
+          <w:sz w:val="18"/>
+          <w:szCs w:val="18"/>
+        </w:rPr>
+        <w:lastRenderedPageBreak/>
+        <w:tab/>
+      </w:r>
+      <w:r>
+        <w:rPr>
+          <w:rFonts w:ascii="Consolas" w:hAnsi="Consolas" w:cs="Consolas"/>
+          <w:color w:val="000000"/>
+          <w:kern w:val="0"/>
+          <w:sz w:val="18"/>
+          <w:szCs w:val="18"/>
+        </w:rPr>
+        <w:tab/>
+      </w:r>
+      <w:r>
+        <w:rPr>
+          <w:rFonts w:ascii="Consolas" w:hAnsi="Consolas" w:cs="Consolas"/>
+          <w:b/>
+          <w:bCs/>
+          <w:color w:val="7F0055"/>
+          <w:kern w:val="0"/>
+          <w:sz w:val="18"/>
+          <w:szCs w:val="18"/>
+        </w:rPr>
+        <w:t>int</w:t>
+      </w:r>
+      <w:r>
+        <w:rPr>
+          <w:rFonts w:ascii="Consolas" w:hAnsi="Consolas" w:cs="Consolas"/>
+          <w:color w:val="000000"/>
+          <w:kern w:val="0"/>
+          <w:sz w:val="18"/>
+          <w:szCs w:val="18"/>
+        </w:rPr>
+        <w:t xml:space="preserve"> res = 0;</w:t>
+      </w:r>
+    </w:p>
+    <w:p>
+      <w:pPr>
+        <w:autoSpaceDE w:val="0"/>
+        <w:autoSpaceDN w:val="0"/>
+        <w:adjustRightInd w:val="0"/>
+        <w:jc w:val="left"/>
+        <w:rPr>
+          <w:rFonts w:ascii="Consolas" w:hAnsi="Consolas" w:cs="Consolas"/>
+          <w:kern w:val="0"/>
+          <w:sz w:val="18"/>
+          <w:szCs w:val="18"/>
+        </w:rPr>
+      </w:pPr>
+      <w:r>
+        <w:rPr>
+          <w:rFonts w:ascii="Consolas" w:hAnsi="Consolas" w:cs="Consolas"/>
+          <w:color w:val="000000"/>
+          <w:kern w:val="0"/>
+          <w:sz w:val="18"/>
+          <w:szCs w:val="18"/>
+        </w:rPr>
+        <w:tab/>
+      </w:r>
+      <w:r>
+        <w:rPr>
+          <w:rFonts w:ascii="Consolas" w:hAnsi="Consolas" w:cs="Consolas"/>
+          <w:color w:val="000000"/>
+          <w:kern w:val="0"/>
+          <w:sz w:val="18"/>
+          <w:szCs w:val="18"/>
+        </w:rPr>
+        <w:tab/>
+      </w:r>
+      <w:r>
+        <w:rPr>
+          <w:rFonts w:ascii="Consolas" w:hAnsi="Consolas" w:cs="Consolas"/>
+          <w:b/>
+          <w:bCs/>
+          <w:color w:val="7F0055"/>
+          <w:kern w:val="0"/>
+          <w:sz w:val="18"/>
+          <w:szCs w:val="18"/>
+        </w:rPr>
+        <w:t>if</w:t>
+      </w:r>
+      <w:r>
+        <w:rPr>
+          <w:rFonts w:ascii="Consolas" w:hAnsi="Consolas" w:cs="Consolas"/>
+          <w:color w:val="000000"/>
+          <w:kern w:val="0"/>
+          <w:sz w:val="18"/>
+          <w:szCs w:val="18"/>
+        </w:rPr>
+        <w:t xml:space="preserve"> (num1 != </w:t>
+      </w:r>
+      <w:r>
+        <w:rPr>
+          <w:rFonts w:ascii="Consolas" w:hAnsi="Consolas" w:cs="Consolas"/>
+          <w:b/>
+          <w:bCs/>
+          <w:color w:val="7F0055"/>
+          <w:kern w:val="0"/>
+          <w:sz w:val="18"/>
+          <w:szCs w:val="18"/>
+        </w:rPr>
+        <w:t>null</w:t>
+      </w:r>
+      <w:r>
+        <w:rPr>
+          <w:rFonts w:ascii="Consolas" w:hAnsi="Consolas" w:cs="Consolas"/>
+          <w:color w:val="000000"/>
+          <w:kern w:val="0"/>
+          <w:sz w:val="18"/>
+          <w:szCs w:val="18"/>
+        </w:rPr>
+        <w:t xml:space="preserve"> &amp;&amp; num2 != </w:t>
+      </w:r>
+      <w:r>
+        <w:rPr>
+          <w:rFonts w:ascii="Consolas" w:hAnsi="Consolas" w:cs="Consolas"/>
+          <w:b/>
+          <w:bCs/>
+          <w:color w:val="7F0055"/>
+          <w:kern w:val="0"/>
+          <w:sz w:val="18"/>
+          <w:szCs w:val="18"/>
+        </w:rPr>
+        <w:t>null</w:t>
+      </w:r>
+      <w:r>
+        <w:rPr>
+          <w:rFonts w:ascii="Consolas" w:hAnsi="Consolas" w:cs="Consolas"/>
+          <w:color w:val="000000"/>
+          <w:kern w:val="0"/>
+          <w:sz w:val="18"/>
+          <w:szCs w:val="18"/>
+        </w:rPr>
+        <w:t>) {</w:t>
+      </w:r>
+    </w:p>
+    <w:p>
+      <w:pPr>
+        <w:autoSpaceDE w:val="0"/>
+        <w:autoSpaceDN w:val="0"/>
+        <w:adjustRightInd w:val="0"/>
+        <w:jc w:val="left"/>
+        <w:rPr>
+          <w:rFonts w:ascii="Consolas" w:hAnsi="Consolas" w:cs="Consolas"/>
+          <w:kern w:val="0"/>
+          <w:sz w:val="18"/>
+          <w:szCs w:val="18"/>
+        </w:rPr>
+      </w:pPr>
+      <w:r>
+        <w:rPr>
+          <w:rFonts w:ascii="Consolas" w:hAnsi="Consolas" w:cs="Consolas"/>
+          <w:color w:val="000000"/>
+          <w:kern w:val="0"/>
+          <w:sz w:val="18"/>
+          <w:szCs w:val="18"/>
+        </w:rPr>
+        <w:tab/>
+      </w:r>
+      <w:r>
+        <w:rPr>
+          <w:rFonts w:ascii="Consolas" w:hAnsi="Consolas" w:cs="Consolas"/>
+          <w:color w:val="000000"/>
+          <w:kern w:val="0"/>
+          <w:sz w:val="18"/>
+          <w:szCs w:val="18"/>
+        </w:rPr>
+        <w:tab/>
+      </w:r>
+      <w:r>
+        <w:rPr>
+          <w:rFonts w:ascii="Consolas" w:hAnsi="Consolas" w:cs="Consolas"/>
+          <w:color w:val="000000"/>
+          <w:kern w:val="0"/>
+          <w:sz w:val="18"/>
+          <w:szCs w:val="18"/>
+        </w:rPr>
+        <w:tab/>
+      </w:r>
+      <w:r>
+        <w:rPr>
+          <w:rFonts w:ascii="Consolas" w:hAnsi="Consolas" w:cs="Consolas"/>
+          <w:b/>
+          <w:bCs/>
+          <w:color w:val="7F0055"/>
+          <w:kern w:val="0"/>
+          <w:sz w:val="18"/>
+          <w:szCs w:val="18"/>
+        </w:rPr>
+        <w:t>if</w:t>
+      </w:r>
+      <w:r>
+        <w:rPr>
+          <w:rFonts w:ascii="Consolas" w:hAnsi="Consolas" w:cs="Consolas"/>
+          <w:color w:val="000000"/>
+          <w:kern w:val="0"/>
+          <w:sz w:val="18"/>
+          <w:szCs w:val="18"/>
+        </w:rPr>
+        <w:t xml:space="preserve"> (</w:t>
+      </w:r>
+      <w:r>
+        <w:rPr>
+          <w:rFonts w:ascii="Consolas" w:hAnsi="Consolas" w:cs="Consolas"/>
+          <w:color w:val="2A00FF"/>
+          <w:kern w:val="0"/>
+          <w:sz w:val="18"/>
+          <w:szCs w:val="18"/>
+        </w:rPr>
+        <w:t>"+"</w:t>
+      </w:r>
+      <w:r>
+        <w:rPr>
+          <w:rFonts w:ascii="Consolas" w:hAnsi="Consolas" w:cs="Consolas"/>
+          <w:color w:val="000000"/>
+          <w:kern w:val="0"/>
+          <w:sz w:val="18"/>
+          <w:szCs w:val="18"/>
+        </w:rPr>
+        <w:t>.equals(cal)) {</w:t>
+      </w:r>
+    </w:p>
+    <w:p>
+      <w:pPr>
+        <w:autoSpaceDE w:val="0"/>
+        <w:autoSpaceDN w:val="0"/>
+        <w:adjustRightInd w:val="0"/>
+        <w:jc w:val="left"/>
+        <w:rPr>
+          <w:rFonts w:ascii="Consolas" w:hAnsi="Consolas" w:cs="Consolas"/>
+          <w:kern w:val="0"/>
+          <w:sz w:val="18"/>
+          <w:szCs w:val="18"/>
+        </w:rPr>
+      </w:pPr>
+      <w:r>
+        <w:rPr>
+          <w:rFonts w:ascii="Consolas" w:hAnsi="Consolas" w:cs="Consolas"/>
+          <w:color w:val="000000"/>
+          <w:kern w:val="0"/>
+          <w:sz w:val="18"/>
+          <w:szCs w:val="18"/>
+        </w:rPr>
+        <w:tab/>
+      </w:r>
+      <w:r>
+        <w:rPr>
+          <w:rFonts w:ascii="Consolas" w:hAnsi="Consolas" w:cs="Consolas"/>
+          <w:color w:val="000000"/>
+          <w:kern w:val="0"/>
+          <w:sz w:val="18"/>
+          <w:szCs w:val="18"/>
+        </w:rPr>
+        <w:tab/>
+      </w:r>
+      <w:r>
+        <w:rPr>
+          <w:rFonts w:ascii="Consolas" w:hAnsi="Consolas" w:cs="Consolas"/>
+          <w:color w:val="000000"/>
+          <w:kern w:val="0"/>
+          <w:sz w:val="18"/>
+          <w:szCs w:val="18"/>
+        </w:rPr>
+        <w:tab/>
+      </w:r>
+      <w:r>
+        <w:rPr>
+          <w:rFonts w:ascii="Consolas" w:hAnsi="Consolas" w:cs="Consolas"/>
+          <w:color w:val="000000"/>
+          <w:kern w:val="0"/>
+          <w:sz w:val="18"/>
+          <w:szCs w:val="18"/>
+        </w:rPr>
+        <w:tab/>
+        <w:t>res = num1i + num2i;</w:t>
+      </w:r>
+    </w:p>
+    <w:p>
+      <w:pPr>
+        <w:autoSpaceDE w:val="0"/>
+        <w:autoSpaceDN w:val="0"/>
+        <w:adjustRightInd w:val="0"/>
+        <w:jc w:val="left"/>
+        <w:rPr>
+          <w:rFonts w:ascii="Consolas" w:hAnsi="Consolas" w:cs="Consolas"/>
+          <w:kern w:val="0"/>
+          <w:sz w:val="18"/>
+          <w:szCs w:val="18"/>
+        </w:rPr>
+      </w:pPr>
+      <w:r>
+        <w:rPr>
+          <w:rFonts w:ascii="Consolas" w:hAnsi="Consolas" w:cs="Consolas"/>
+          <w:color w:val="000000"/>
+          <w:kern w:val="0"/>
+          <w:sz w:val="18"/>
+          <w:szCs w:val="18"/>
+        </w:rPr>
+        <w:tab/>
+      </w:r>
+      <w:r>
+        <w:rPr>
+          <w:rFonts w:ascii="Consolas" w:hAnsi="Consolas" w:cs="Consolas"/>
+          <w:color w:val="000000"/>
+          <w:kern w:val="0"/>
+          <w:sz w:val="18"/>
+          <w:szCs w:val="18"/>
+        </w:rPr>
+        <w:tab/>
+      </w:r>
+      <w:r>
+        <w:rPr>
+          <w:rFonts w:ascii="Consolas" w:hAnsi="Consolas" w:cs="Consolas"/>
+          <w:color w:val="000000"/>
+          <w:kern w:val="0"/>
+          <w:sz w:val="18"/>
+          <w:szCs w:val="18"/>
+        </w:rPr>
+        <w:tab/>
+        <w:t xml:space="preserve">} </w:t>
+      </w:r>
+      <w:r>
+        <w:rPr>
+          <w:rFonts w:ascii="Consolas" w:hAnsi="Consolas" w:cs="Consolas"/>
+          <w:b/>
+          <w:bCs/>
+          <w:color w:val="7F0055"/>
+          <w:kern w:val="0"/>
+          <w:sz w:val="18"/>
+          <w:szCs w:val="18"/>
+        </w:rPr>
+        <w:t>else</w:t>
+      </w:r>
+      <w:r>
+        <w:rPr>
+          <w:rFonts w:ascii="Consolas" w:hAnsi="Consolas" w:cs="Consolas"/>
+          <w:color w:val="000000"/>
+          <w:kern w:val="0"/>
+          <w:sz w:val="18"/>
+          <w:szCs w:val="18"/>
+        </w:rPr>
+        <w:t xml:space="preserve"> </w:t>
+      </w:r>
+      <w:r>
+        <w:rPr>
+          <w:rFonts w:ascii="Consolas" w:hAnsi="Consolas" w:cs="Consolas"/>
+          <w:b/>
+          <w:bCs/>
+          <w:color w:val="7F0055"/>
+          <w:kern w:val="0"/>
+          <w:sz w:val="18"/>
+          <w:szCs w:val="18"/>
+        </w:rPr>
+        <w:t>if</w:t>
+      </w:r>
+      <w:r>
+        <w:rPr>
+          <w:rFonts w:ascii="Consolas" w:hAnsi="Consolas" w:cs="Consolas"/>
+          <w:color w:val="000000"/>
+          <w:kern w:val="0"/>
+          <w:sz w:val="18"/>
+          <w:szCs w:val="18"/>
+        </w:rPr>
+        <w:t xml:space="preserve"> (</w:t>
+      </w:r>
+      <w:r>
+        <w:rPr>
+          <w:rFonts w:ascii="Consolas" w:hAnsi="Consolas" w:cs="Consolas"/>
+          <w:color w:val="2A00FF"/>
+          <w:kern w:val="0"/>
+          <w:sz w:val="18"/>
+          <w:szCs w:val="18"/>
+        </w:rPr>
+        <w:t>"-"</w:t>
+      </w:r>
+      <w:r>
+        <w:rPr>
+          <w:rFonts w:ascii="Consolas" w:hAnsi="Consolas" w:cs="Consolas"/>
+          <w:color w:val="000000"/>
+          <w:kern w:val="0"/>
+          <w:sz w:val="18"/>
+          <w:szCs w:val="18"/>
+        </w:rPr>
+        <w:t>.equals(cal)) {</w:t>
+      </w:r>
+    </w:p>
+    <w:p>
+      <w:pPr>
+        <w:autoSpaceDE w:val="0"/>
+        <w:autoSpaceDN w:val="0"/>
+        <w:adjustRightInd w:val="0"/>
+        <w:jc w:val="left"/>
+        <w:rPr>
+          <w:rFonts w:ascii="Consolas" w:hAnsi="Consolas" w:cs="Consolas"/>
+          <w:kern w:val="0"/>
+          <w:sz w:val="18"/>
+          <w:szCs w:val="18"/>
+        </w:rPr>
+      </w:pPr>
+      <w:r>
+        <w:rPr>
+          <w:rFonts w:ascii="Consolas" w:hAnsi="Consolas" w:cs="Consolas"/>
+          <w:color w:val="000000"/>
+          <w:kern w:val="0"/>
+          <w:sz w:val="18"/>
+          <w:szCs w:val="18"/>
+        </w:rPr>
+        <w:tab/>
+      </w:r>
+      <w:r>
+        <w:rPr>
+          <w:rFonts w:ascii="Consolas" w:hAnsi="Consolas" w:cs="Consolas"/>
+          <w:color w:val="000000"/>
+          <w:kern w:val="0"/>
+          <w:sz w:val="18"/>
+          <w:szCs w:val="18"/>
+        </w:rPr>
+        <w:tab/>
+      </w:r>
+      <w:r>
+        <w:rPr>
+          <w:rFonts w:ascii="Consolas" w:hAnsi="Consolas" w:cs="Consolas"/>
+          <w:color w:val="000000"/>
+          <w:kern w:val="0"/>
+          <w:sz w:val="18"/>
+          <w:szCs w:val="18"/>
+        </w:rPr>
+        <w:tab/>
+      </w:r>
+      <w:r>
+        <w:rPr>
+          <w:rFonts w:ascii="Consolas" w:hAnsi="Consolas" w:cs="Consolas"/>
+          <w:color w:val="000000"/>
+          <w:kern w:val="0"/>
+          <w:sz w:val="18"/>
+          <w:szCs w:val="18"/>
+        </w:rPr>
+        <w:tab/>
+        <w:t>res = num1i - num2i;</w:t>
+      </w:r>
+    </w:p>
+    <w:p>
+      <w:pPr>
+        <w:autoSpaceDE w:val="0"/>
+        <w:autoSpaceDN w:val="0"/>
+        <w:adjustRightInd w:val="0"/>
+        <w:jc w:val="left"/>
+        <w:rPr>
+          <w:rFonts w:ascii="Consolas" w:hAnsi="Consolas" w:cs="Consolas"/>
+          <w:kern w:val="0"/>
+          <w:sz w:val="18"/>
+          <w:szCs w:val="18"/>
+        </w:rPr>
+      </w:pPr>
+      <w:r>
+        <w:rPr>
+          <w:rFonts w:ascii="Consolas" w:hAnsi="Consolas" w:cs="Consolas"/>
+          <w:color w:val="000000"/>
+          <w:kern w:val="0"/>
+          <w:sz w:val="18"/>
+          <w:szCs w:val="18"/>
+        </w:rPr>
+        <w:tab/>
+      </w:r>
+      <w:r>
+        <w:rPr>
+          <w:rFonts w:ascii="Consolas" w:hAnsi="Consolas" w:cs="Consolas"/>
+          <w:color w:val="000000"/>
+          <w:kern w:val="0"/>
+          <w:sz w:val="18"/>
+          <w:szCs w:val="18"/>
+        </w:rPr>
+        <w:tab/>
+      </w:r>
+      <w:r>
+        <w:rPr>
+          <w:rFonts w:ascii="Consolas" w:hAnsi="Consolas" w:cs="Consolas"/>
+          <w:color w:val="000000"/>
+          <w:kern w:val="0"/>
+          <w:sz w:val="18"/>
+          <w:szCs w:val="18"/>
+        </w:rPr>
+        <w:tab/>
+        <w:t xml:space="preserve">} </w:t>
+      </w:r>
+      <w:r>
+        <w:rPr>
+          <w:rFonts w:ascii="Consolas" w:hAnsi="Consolas" w:cs="Consolas"/>
+          <w:b/>
+          <w:bCs/>
+          <w:color w:val="7F0055"/>
+          <w:kern w:val="0"/>
+          <w:sz w:val="18"/>
+          <w:szCs w:val="18"/>
+        </w:rPr>
+        <w:t>else</w:t>
+      </w:r>
+      <w:r>
+        <w:rPr>
+          <w:rFonts w:ascii="Consolas" w:hAnsi="Consolas" w:cs="Consolas"/>
+          <w:color w:val="000000"/>
+          <w:kern w:val="0"/>
+          <w:sz w:val="18"/>
+          <w:szCs w:val="18"/>
+        </w:rPr>
+        <w:t xml:space="preserve"> </w:t>
+      </w:r>
+      <w:r>
+        <w:rPr>
+          <w:rFonts w:ascii="Consolas" w:hAnsi="Consolas" w:cs="Consolas"/>
+          <w:b/>
+          <w:bCs/>
+          <w:color w:val="7F0055"/>
+          <w:kern w:val="0"/>
+          <w:sz w:val="18"/>
+          <w:szCs w:val="18"/>
+        </w:rPr>
+        <w:t>if</w:t>
+      </w:r>
+      <w:r>
+        <w:rPr>
+          <w:rFonts w:ascii="Consolas" w:hAnsi="Consolas" w:cs="Consolas"/>
+          <w:color w:val="000000"/>
+          <w:kern w:val="0"/>
+          <w:sz w:val="18"/>
+          <w:szCs w:val="18"/>
+        </w:rPr>
+        <w:t xml:space="preserve"> (</w:t>
+      </w:r>
+      <w:r>
+        <w:rPr>
+          <w:rFonts w:ascii="Consolas" w:hAnsi="Consolas" w:cs="Consolas"/>
+          <w:color w:val="2A00FF"/>
+          <w:kern w:val="0"/>
+          <w:sz w:val="18"/>
+          <w:szCs w:val="18"/>
+        </w:rPr>
+        <w:t>"*"</w:t>
+      </w:r>
+      <w:r>
+        <w:rPr>
+          <w:rFonts w:ascii="Consolas" w:hAnsi="Consolas" w:cs="Consolas"/>
+          <w:color w:val="000000"/>
+          <w:kern w:val="0"/>
+          <w:sz w:val="18"/>
+          <w:szCs w:val="18"/>
+        </w:rPr>
+        <w:t>.equals(cal)) {</w:t>
+      </w:r>
+    </w:p>
+    <w:p>
+      <w:pPr>
+        <w:autoSpaceDE w:val="0"/>
+        <w:autoSpaceDN w:val="0"/>
+        <w:adjustRightInd w:val="0"/>
+        <w:jc w:val="left"/>
+        <w:rPr>
+          <w:rFonts w:ascii="Consolas" w:hAnsi="Consolas" w:cs="Consolas"/>
+          <w:kern w:val="0"/>
+          <w:sz w:val="18"/>
+          <w:szCs w:val="18"/>
+        </w:rPr>
+      </w:pPr>
+      <w:r>
+        <w:rPr>
+          <w:rFonts w:ascii="Consolas" w:hAnsi="Consolas" w:cs="Consolas"/>
+          <w:color w:val="000000"/>
+          <w:kern w:val="0"/>
+          <w:sz w:val="18"/>
+          <w:szCs w:val="18"/>
+        </w:rPr>
+        <w:tab/>
+      </w:r>
+      <w:r>
+        <w:rPr>
+          <w:rFonts w:ascii="Consolas" w:hAnsi="Consolas" w:cs="Consolas"/>
+          <w:color w:val="000000"/>
+          <w:kern w:val="0"/>
+          <w:sz w:val="18"/>
+          <w:szCs w:val="18"/>
+        </w:rPr>
+        <w:tab/>
+      </w:r>
+      <w:r>
+        <w:rPr>
+          <w:rFonts w:ascii="Consolas" w:hAnsi="Consolas" w:cs="Consolas"/>
+          <w:color w:val="000000"/>
+          <w:kern w:val="0"/>
+          <w:sz w:val="18"/>
+          <w:szCs w:val="18"/>
+        </w:rPr>
+        <w:tab/>
+      </w:r>
+      <w:r>
+        <w:rPr>
+          <w:rFonts w:ascii="Consolas" w:hAnsi="Consolas" w:cs="Consolas"/>
+          <w:color w:val="000000"/>
+          <w:kern w:val="0"/>
+          <w:sz w:val="18"/>
+          <w:szCs w:val="18"/>
+        </w:rPr>
+        <w:tab/>
+        <w:t>res = num1i * num2i;</w:t>
+      </w:r>
+    </w:p>
+    <w:p>
+      <w:pPr>
+        <w:autoSpaceDE w:val="0"/>
+        <w:autoSpaceDN w:val="0"/>
+        <w:adjustRightInd w:val="0"/>
+        <w:jc w:val="left"/>
+        <w:rPr>
+          <w:rFonts w:ascii="Consolas" w:hAnsi="Consolas" w:cs="Consolas"/>
+          <w:kern w:val="0"/>
+          <w:sz w:val="18"/>
+          <w:szCs w:val="18"/>
+        </w:rPr>
+      </w:pPr>
+      <w:r>
+        <w:rPr>
+          <w:rFonts w:ascii="Consolas" w:hAnsi="Consolas" w:cs="Consolas"/>
+          <w:color w:val="000000"/>
+          <w:kern w:val="0"/>
+          <w:sz w:val="18"/>
+          <w:szCs w:val="18"/>
+        </w:rPr>
+        <w:tab/>
+      </w:r>
+      <w:r>
+        <w:rPr>
+          <w:rFonts w:ascii="Consolas" w:hAnsi="Consolas" w:cs="Consolas"/>
+          <w:color w:val="000000"/>
+          <w:kern w:val="0"/>
+          <w:sz w:val="18"/>
+          <w:szCs w:val="18"/>
+        </w:rPr>
+        <w:tab/>
+      </w:r>
+      <w:r>
+        <w:rPr>
+          <w:rFonts w:ascii="Consolas" w:hAnsi="Consolas" w:cs="Consolas"/>
+          <w:color w:val="000000"/>
+          <w:kern w:val="0"/>
+          <w:sz w:val="18"/>
+          <w:szCs w:val="18"/>
+        </w:rPr>
+        <w:tab/>
+        <w:t xml:space="preserve">} </w:t>
+      </w:r>
+      <w:r>
+        <w:rPr>
+          <w:rFonts w:ascii="Consolas" w:hAnsi="Consolas" w:cs="Consolas"/>
+          <w:b/>
+          <w:bCs/>
+          <w:color w:val="7F0055"/>
+          <w:kern w:val="0"/>
+          <w:sz w:val="18"/>
+          <w:szCs w:val="18"/>
+        </w:rPr>
+        <w:t>else</w:t>
+      </w:r>
+      <w:r>
+        <w:rPr>
+          <w:rFonts w:ascii="Consolas" w:hAnsi="Consolas" w:cs="Consolas"/>
+          <w:color w:val="000000"/>
+          <w:kern w:val="0"/>
+          <w:sz w:val="18"/>
+          <w:szCs w:val="18"/>
+        </w:rPr>
+        <w:t xml:space="preserve"> </w:t>
+      </w:r>
+      <w:r>
+        <w:rPr>
+          <w:rFonts w:ascii="Consolas" w:hAnsi="Consolas" w:cs="Consolas"/>
+          <w:b/>
+          <w:bCs/>
+          <w:color w:val="7F0055"/>
+          <w:kern w:val="0"/>
+          <w:sz w:val="18"/>
+          <w:szCs w:val="18"/>
+        </w:rPr>
+        <w:t>if</w:t>
+      </w:r>
+      <w:r>
+        <w:rPr>
+          <w:rFonts w:ascii="Consolas" w:hAnsi="Consolas" w:cs="Consolas"/>
+          <w:color w:val="000000"/>
+          <w:kern w:val="0"/>
+          <w:sz w:val="18"/>
+          <w:szCs w:val="18"/>
+        </w:rPr>
+        <w:t xml:space="preserve"> (</w:t>
+      </w:r>
+      <w:r>
+        <w:rPr>
+          <w:rFonts w:ascii="Consolas" w:hAnsi="Consolas" w:cs="Consolas"/>
+          <w:color w:val="2A00FF"/>
+          <w:kern w:val="0"/>
+          <w:sz w:val="18"/>
+          <w:szCs w:val="18"/>
+        </w:rPr>
+        <w:t>"/"</w:t>
+      </w:r>
+      <w:r>
+        <w:rPr>
+          <w:rFonts w:ascii="Consolas" w:hAnsi="Consolas" w:cs="Consolas"/>
+          <w:color w:val="000000"/>
+          <w:kern w:val="0"/>
+          <w:sz w:val="18"/>
+          <w:szCs w:val="18"/>
+        </w:rPr>
+        <w:t>.equals(cal)) {</w:t>
+      </w:r>
+    </w:p>
+    <w:p>
+      <w:pPr>
+        <w:autoSpaceDE w:val="0"/>
+        <w:autoSpaceDN w:val="0"/>
+        <w:adjustRightInd w:val="0"/>
+        <w:jc w:val="left"/>
+        <w:rPr>
+          <w:rFonts w:ascii="Consolas" w:hAnsi="Consolas" w:cs="Consolas"/>
+          <w:kern w:val="0"/>
+          <w:sz w:val="18"/>
+          <w:szCs w:val="18"/>
+        </w:rPr>
+      </w:pPr>
+      <w:r>
+        <w:rPr>
+          <w:rFonts w:ascii="Consolas" w:hAnsi="Consolas" w:cs="Consolas"/>
+          <w:color w:val="000000"/>
+          <w:kern w:val="0"/>
+          <w:sz w:val="18"/>
+          <w:szCs w:val="18"/>
+        </w:rPr>
+        <w:tab/>
+      </w:r>
+      <w:r>
+        <w:rPr>
+          <w:rFonts w:ascii="Consolas" w:hAnsi="Consolas" w:cs="Consolas"/>
+          <w:color w:val="000000"/>
+          <w:kern w:val="0"/>
+          <w:sz w:val="18"/>
+          <w:szCs w:val="18"/>
+        </w:rPr>
+        <w:tab/>
+      </w:r>
+      <w:r>
+        <w:rPr>
+          <w:rFonts w:ascii="Consolas" w:hAnsi="Consolas" w:cs="Consolas"/>
+          <w:color w:val="000000"/>
+          <w:kern w:val="0"/>
+          <w:sz w:val="18"/>
+          <w:szCs w:val="18"/>
+        </w:rPr>
+        <w:tab/>
+      </w:r>
+      <w:r>
+        <w:rPr>
+          <w:rFonts w:ascii="Consolas" w:hAnsi="Consolas" w:cs="Consolas"/>
+          <w:color w:val="000000"/>
+          <w:kern w:val="0"/>
+          <w:sz w:val="18"/>
+          <w:szCs w:val="18"/>
+        </w:rPr>
+        <w:tab/>
+        <w:t>res = num1i / num2i;</w:t>
+      </w:r>
+    </w:p>
+    <w:p>
+      <w:pPr>
+        <w:autoSpaceDE w:val="0"/>
+        <w:autoSpaceDN w:val="0"/>
+        <w:adjustRightInd w:val="0"/>
+        <w:jc w:val="left"/>
+        <w:rPr>
+          <w:rFonts w:ascii="Consolas" w:hAnsi="Consolas" w:cs="Consolas"/>
+          <w:kern w:val="0"/>
+          <w:sz w:val="18"/>
+          <w:szCs w:val="18"/>
+        </w:rPr>
+      </w:pPr>
+      <w:r>
+        <w:rPr>
+          <w:rFonts w:ascii="Consolas" w:hAnsi="Consolas" w:cs="Consolas"/>
+          <w:color w:val="000000"/>
+          <w:kern w:val="0"/>
+          <w:sz w:val="18"/>
+          <w:szCs w:val="18"/>
+        </w:rPr>
+        <w:tab/>
+      </w:r>
+      <w:r>
+        <w:rPr>
+          <w:rFonts w:ascii="Consolas" w:hAnsi="Consolas" w:cs="Consolas"/>
+          <w:color w:val="000000"/>
+          <w:kern w:val="0"/>
+          <w:sz w:val="18"/>
+          <w:szCs w:val="18"/>
+        </w:rPr>
+        <w:tab/>
+      </w:r>
+      <w:r>
+        <w:rPr>
+          <w:rFonts w:ascii="Consolas" w:hAnsi="Consolas" w:cs="Consolas"/>
+          <w:color w:val="000000"/>
+          <w:kern w:val="0"/>
+          <w:sz w:val="18"/>
+          <w:szCs w:val="18"/>
+        </w:rPr>
+        <w:tab/>
+        <w:t>}</w:t>
+      </w:r>
+    </w:p>
+    <w:p>
+      <w:pPr>
+        <w:autoSpaceDE w:val="0"/>
+        <w:autoSpaceDN w:val="0"/>
+        <w:adjustRightInd w:val="0"/>
+        <w:jc w:val="left"/>
+        <w:rPr>
+          <w:rFonts w:ascii="Consolas" w:hAnsi="Consolas" w:cs="Consolas"/>
+          <w:kern w:val="0"/>
+          <w:sz w:val="18"/>
+          <w:szCs w:val="18"/>
+        </w:rPr>
+      </w:pPr>
+      <w:r>
+        <w:rPr>
+          <w:rFonts w:ascii="Consolas" w:hAnsi="Consolas" w:cs="Consolas"/>
+          <w:color w:val="000000"/>
+          <w:kern w:val="0"/>
+          <w:sz w:val="18"/>
+          <w:szCs w:val="18"/>
+        </w:rPr>
+        <w:tab/>
+      </w:r>
+      <w:r>
+        <w:rPr>
+          <w:rFonts w:ascii="Consolas" w:hAnsi="Consolas" w:cs="Consolas"/>
+          <w:color w:val="000000"/>
+          <w:kern w:val="0"/>
+          <w:sz w:val="18"/>
+          <w:szCs w:val="18"/>
+        </w:rPr>
+        <w:tab/>
+        <w:t>}</w:t>
+      </w:r>
+    </w:p>
+    <w:p>
+      <w:pPr>
+        <w:autoSpaceDE w:val="0"/>
+        <w:autoSpaceDN w:val="0"/>
+        <w:adjustRightInd w:val="0"/>
+        <w:jc w:val="left"/>
+        <w:rPr>
+          <w:rFonts w:ascii="Consolas" w:hAnsi="Consolas" w:cs="Consolas"/>
+          <w:kern w:val="0"/>
+          <w:sz w:val="18"/>
+          <w:szCs w:val="18"/>
+        </w:rPr>
+      </w:pPr>
+      <w:r>
+        <w:rPr>
+          <w:rFonts w:ascii="Consolas" w:hAnsi="Consolas" w:cs="Consolas"/>
+          <w:color w:val="000000"/>
+          <w:kern w:val="0"/>
+          <w:sz w:val="18"/>
+          <w:szCs w:val="18"/>
+        </w:rPr>
+        <w:tab/>
+      </w:r>
+      <w:r>
+        <w:rPr>
+          <w:rFonts w:ascii="Consolas" w:hAnsi="Consolas" w:cs="Consolas"/>
+          <w:color w:val="BF5F3F"/>
+          <w:kern w:val="0"/>
+          <w:sz w:val="18"/>
+          <w:szCs w:val="18"/>
+        </w:rPr>
+        <w:t>%&gt;</w:t>
+      </w:r>
+    </w:p>
+    <w:p>
+      <w:pPr>
+        <w:autoSpaceDE w:val="0"/>
+        <w:autoSpaceDN w:val="0"/>
+        <w:adjustRightInd w:val="0"/>
+        <w:jc w:val="left"/>
+        <w:rPr>
+          <w:rFonts w:ascii="Consolas" w:hAnsi="Consolas" w:cs="Consolas"/>
+          <w:kern w:val="0"/>
+          <w:sz w:val="18"/>
+          <w:szCs w:val="18"/>
+        </w:rPr>
+      </w:pPr>
+      <w:r>
+        <w:rPr>
+          <w:rFonts w:ascii="Consolas" w:hAnsi="Consolas" w:cs="Consolas"/>
+          <w:color w:val="000000"/>
+          <w:kern w:val="0"/>
+          <w:sz w:val="18"/>
+          <w:szCs w:val="18"/>
+        </w:rPr>
+        <w:tab/>
+      </w:r>
+      <w:r>
+        <w:rPr>
+          <w:rFonts w:ascii="Consolas" w:hAnsi="Consolas" w:cs="Consolas"/>
+          <w:color w:val="008080"/>
+          <w:kern w:val="0"/>
+          <w:sz w:val="18"/>
+          <w:szCs w:val="18"/>
+        </w:rPr>
+        <w:t>&lt;</w:t>
+      </w:r>
+      <w:r>
+        <w:rPr>
+          <w:rFonts w:ascii="Consolas" w:hAnsi="Consolas" w:cs="Consolas"/>
+          <w:color w:val="3F7F7F"/>
+          <w:kern w:val="0"/>
+          <w:sz w:val="18"/>
+          <w:szCs w:val="18"/>
+        </w:rPr>
+        <w:t>form</w:t>
+      </w:r>
+      <w:r>
+        <w:rPr>
+          <w:rFonts w:ascii="Consolas" w:hAnsi="Consolas" w:cs="Consolas"/>
+          <w:kern w:val="0"/>
+          <w:sz w:val="18"/>
+          <w:szCs w:val="18"/>
+        </w:rPr>
+        <w:t xml:space="preserve"> </w:t>
+      </w:r>
+      <w:r>
+        <w:rPr>
+          <w:rFonts w:ascii="Consolas" w:hAnsi="Consolas" w:cs="Consolas"/>
+          <w:color w:val="7F007F"/>
+          <w:kern w:val="0"/>
+          <w:sz w:val="18"/>
+          <w:szCs w:val="18"/>
+        </w:rPr>
+        <w:t>action</w:t>
+      </w:r>
+      <w:r>
+        <w:rPr>
+          <w:rFonts w:ascii="Consolas" w:hAnsi="Consolas" w:cs="Consolas"/>
+          <w:color w:val="000000"/>
+          <w:kern w:val="0"/>
+          <w:sz w:val="18"/>
+          <w:szCs w:val="18"/>
+        </w:rPr>
+        <w:t>=</w:t>
+      </w:r>
+      <w:r>
+        <w:rPr>
+          <w:rFonts w:ascii="Consolas" w:hAnsi="Consolas" w:cs="Consolas"/>
+          <w:i/>
+          <w:iCs/>
+          <w:color w:val="2A00FF"/>
+          <w:kern w:val="0"/>
+          <w:sz w:val="18"/>
+          <w:szCs w:val="18"/>
+        </w:rPr>
+        <w:t>"myCal.jsp"</w:t>
+      </w:r>
+      <w:r>
+        <w:rPr>
+          <w:rFonts w:ascii="Consolas" w:hAnsi="Consolas" w:cs="Consolas"/>
+          <w:kern w:val="0"/>
+          <w:sz w:val="18"/>
+          <w:szCs w:val="18"/>
+        </w:rPr>
+        <w:t xml:space="preserve"> </w:t>
+      </w:r>
+      <w:r>
+        <w:rPr>
+          <w:rFonts w:ascii="Consolas" w:hAnsi="Consolas" w:cs="Consolas"/>
+          <w:color w:val="7F007F"/>
+          <w:kern w:val="0"/>
+          <w:sz w:val="18"/>
+          <w:szCs w:val="18"/>
+        </w:rPr>
+        <w:t>method</w:t>
+      </w:r>
+      <w:r>
+        <w:rPr>
+          <w:rFonts w:ascii="Consolas" w:hAnsi="Consolas" w:cs="Consolas"/>
+          <w:color w:val="000000"/>
+          <w:kern w:val="0"/>
+          <w:sz w:val="18"/>
+          <w:szCs w:val="18"/>
+        </w:rPr>
+        <w:t>=</w:t>
+      </w:r>
+      <w:r>
+        <w:rPr>
+          <w:rFonts w:ascii="Consolas" w:hAnsi="Consolas" w:cs="Consolas"/>
+          <w:i/>
+          <w:iCs/>
+          <w:color w:val="2A00FF"/>
+          <w:kern w:val="0"/>
+          <w:sz w:val="18"/>
+          <w:szCs w:val="18"/>
+        </w:rPr>
+        <w:t>"post"</w:t>
+      </w:r>
+      <w:r>
+        <w:rPr>
+          <w:rFonts w:ascii="Consolas" w:hAnsi="Consolas" w:cs="Consolas"/>
+          <w:color w:val="008080"/>
+          <w:kern w:val="0"/>
+          <w:sz w:val="18"/>
+          <w:szCs w:val="18"/>
+        </w:rPr>
+        <w:t>&gt;</w:t>
+      </w:r>
+    </w:p>
+    <w:p>
+      <w:pPr>
+        <w:autoSpaceDE w:val="0"/>
+        <w:autoSpaceDN w:val="0"/>
+        <w:adjustRightInd w:val="0"/>
+        <w:jc w:val="left"/>
+        <w:rPr>
+          <w:rFonts w:ascii="Consolas" w:hAnsi="Consolas" w:cs="Consolas"/>
+          <w:kern w:val="0"/>
+          <w:sz w:val="18"/>
+          <w:szCs w:val="18"/>
+        </w:rPr>
+      </w:pPr>
+      <w:r>
+        <w:rPr>
+          <w:rFonts w:ascii="Consolas" w:hAnsi="Consolas" w:cs="Consolas"/>
+          <w:color w:val="000000"/>
+          <w:kern w:val="0"/>
+          <w:sz w:val="18"/>
+          <w:szCs w:val="18"/>
+        </w:rPr>
+        <w:tab/>
+      </w:r>
+      <w:r>
+        <w:rPr>
+          <w:rFonts w:ascii="Consolas" w:hAnsi="Consolas" w:cs="Consolas"/>
+          <w:color w:val="000000"/>
+          <w:kern w:val="0"/>
+          <w:sz w:val="18"/>
+          <w:szCs w:val="18"/>
+        </w:rPr>
+        <w:tab/>
+      </w:r>
+      <w:r>
+        <w:rPr>
+          <w:rFonts w:ascii="Consolas" w:hAnsi="Consolas" w:cs="Consolas"/>
+          <w:color w:val="008080"/>
+          <w:kern w:val="0"/>
+          <w:sz w:val="18"/>
+          <w:szCs w:val="18"/>
+        </w:rPr>
+        <w:t>&lt;</w:t>
+      </w:r>
+      <w:r>
+        <w:rPr>
+          <w:rFonts w:ascii="Consolas" w:hAnsi="Consolas" w:cs="Consolas"/>
+          <w:color w:val="3F7F7F"/>
+          <w:kern w:val="0"/>
+          <w:sz w:val="18"/>
+          <w:szCs w:val="18"/>
+        </w:rPr>
+        <w:t>span</w:t>
+      </w:r>
+      <w:r>
+        <w:rPr>
+          <w:rFonts w:ascii="Consolas" w:hAnsi="Consolas" w:cs="Consolas"/>
+          <w:color w:val="008080"/>
+          <w:kern w:val="0"/>
+          <w:sz w:val="18"/>
+          <w:szCs w:val="18"/>
+        </w:rPr>
+        <w:t>&gt;</w:t>
+      </w:r>
+      <w:r>
+        <w:rPr>
+          <w:rFonts w:ascii="Consolas" w:hAnsi="Consolas" w:cs="Consolas"/>
+          <w:color w:val="000000"/>
+          <w:kern w:val="0"/>
+          <w:sz w:val="18"/>
+          <w:szCs w:val="18"/>
+        </w:rPr>
+        <w:t>第一个数：</w:t>
+      </w:r>
+      <w:r>
+        <w:rPr>
+          <w:rFonts w:ascii="Consolas" w:hAnsi="Consolas" w:cs="Consolas"/>
+          <w:color w:val="008080"/>
+          <w:kern w:val="0"/>
+          <w:sz w:val="18"/>
+          <w:szCs w:val="18"/>
+        </w:rPr>
+        <w:t>&lt;/</w:t>
+      </w:r>
+      <w:r>
+        <w:rPr>
+          <w:rFonts w:ascii="Consolas" w:hAnsi="Consolas" w:cs="Consolas"/>
+          <w:color w:val="3F7F7F"/>
+          <w:kern w:val="0"/>
+          <w:sz w:val="18"/>
+          <w:szCs w:val="18"/>
+        </w:rPr>
+        <w:t>span</w:t>
+      </w:r>
+      <w:r>
+        <w:rPr>
+          <w:rFonts w:ascii="Consolas" w:hAnsi="Consolas" w:cs="Consolas"/>
+          <w:color w:val="008080"/>
+          <w:kern w:val="0"/>
+          <w:sz w:val="18"/>
+          <w:szCs w:val="18"/>
+        </w:rPr>
+        <w:t>&gt;</w:t>
+      </w:r>
+      <w:r>
+        <w:rPr>
+          <w:rFonts w:ascii="Consolas" w:hAnsi="Consolas" w:cs="Consolas"/>
+          <w:color w:val="000000"/>
+          <w:kern w:val="0"/>
+          <w:sz w:val="18"/>
+          <w:szCs w:val="18"/>
+        </w:rPr>
+        <w:t xml:space="preserve"> </w:t>
+      </w:r>
+    </w:p>
+    <w:p>
+      <w:pPr>
+        <w:autoSpaceDE w:val="0"/>
+        <w:autoSpaceDN w:val="0"/>
+        <w:adjustRightInd w:val="0"/>
+        <w:jc w:val="left"/>
+        <w:rPr>
+          <w:rFonts w:ascii="Consolas" w:hAnsi="Consolas" w:cs="Consolas"/>
+          <w:kern w:val="0"/>
+          <w:sz w:val="18"/>
+          <w:szCs w:val="18"/>
+        </w:rPr>
+      </w:pPr>
+      <w:r>
+        <w:rPr>
+          <w:rFonts w:ascii="Consolas" w:hAnsi="Consolas" w:cs="Consolas"/>
+          <w:color w:val="000000"/>
+          <w:kern w:val="0"/>
+          <w:sz w:val="18"/>
+          <w:szCs w:val="18"/>
+        </w:rPr>
+        <w:tab/>
+      </w:r>
+      <w:r>
+        <w:rPr>
+          <w:rFonts w:ascii="Consolas" w:hAnsi="Consolas" w:cs="Consolas"/>
+          <w:color w:val="000000"/>
+          <w:kern w:val="0"/>
+          <w:sz w:val="18"/>
+          <w:szCs w:val="18"/>
+        </w:rPr>
+        <w:tab/>
+      </w:r>
+      <w:r>
+        <w:rPr>
+          <w:rFonts w:ascii="Consolas" w:hAnsi="Consolas" w:cs="Consolas"/>
+          <w:color w:val="008080"/>
+          <w:kern w:val="0"/>
+          <w:sz w:val="18"/>
+          <w:szCs w:val="18"/>
+        </w:rPr>
+        <w:t>&lt;</w:t>
+      </w:r>
+      <w:r>
+        <w:rPr>
+          <w:rFonts w:ascii="Consolas" w:hAnsi="Consolas" w:cs="Consolas"/>
+          <w:color w:val="3F7F7F"/>
+          <w:kern w:val="0"/>
+          <w:sz w:val="18"/>
+          <w:szCs w:val="18"/>
+        </w:rPr>
+        <w:t>input</w:t>
+      </w:r>
+      <w:r>
+        <w:rPr>
+          <w:rFonts w:ascii="Consolas" w:hAnsi="Consolas" w:cs="Consolas"/>
+          <w:kern w:val="0"/>
+          <w:sz w:val="18"/>
+          <w:szCs w:val="18"/>
+        </w:rPr>
+        <w:t xml:space="preserve"> </w:t>
+      </w:r>
+      <w:r>
+        <w:rPr>
+          <w:rFonts w:ascii="Consolas" w:hAnsi="Consolas" w:cs="Consolas"/>
+          <w:color w:val="7F007F"/>
+          <w:kern w:val="0"/>
+          <w:sz w:val="18"/>
+          <w:szCs w:val="18"/>
+        </w:rPr>
+        <w:t>type</w:t>
+      </w:r>
+      <w:r>
+        <w:rPr>
+          <w:rFonts w:ascii="Consolas" w:hAnsi="Consolas" w:cs="Consolas"/>
+          <w:color w:val="000000"/>
+          <w:kern w:val="0"/>
+          <w:sz w:val="18"/>
+          <w:szCs w:val="18"/>
+        </w:rPr>
+        <w:t>=</w:t>
+      </w:r>
+      <w:r>
+        <w:rPr>
+          <w:rFonts w:ascii="Consolas" w:hAnsi="Consolas" w:cs="Consolas"/>
+          <w:i/>
+          <w:iCs/>
+          <w:color w:val="2A00FF"/>
+          <w:kern w:val="0"/>
+          <w:sz w:val="18"/>
+          <w:szCs w:val="18"/>
+        </w:rPr>
+        <w:t>"text"</w:t>
+      </w:r>
+      <w:r>
+        <w:rPr>
+          <w:rFonts w:ascii="Consolas" w:hAnsi="Consolas" w:cs="Consolas"/>
+          <w:kern w:val="0"/>
+          <w:sz w:val="18"/>
+          <w:szCs w:val="18"/>
+        </w:rPr>
+        <w:t xml:space="preserve"> </w:t>
+      </w:r>
+      <w:r>
+        <w:rPr>
+          <w:rFonts w:ascii="Consolas" w:hAnsi="Consolas" w:cs="Consolas"/>
+          <w:color w:val="7F007F"/>
+          <w:kern w:val="0"/>
+          <w:sz w:val="18"/>
+          <w:szCs w:val="18"/>
+        </w:rPr>
+        <w:t>name</w:t>
+      </w:r>
+      <w:r>
+        <w:rPr>
+          <w:rFonts w:ascii="Consolas" w:hAnsi="Consolas" w:cs="Consolas"/>
+          <w:color w:val="000000"/>
+          <w:kern w:val="0"/>
+          <w:sz w:val="18"/>
+          <w:szCs w:val="18"/>
+        </w:rPr>
+        <w:t>=</w:t>
+      </w:r>
+      <w:r>
+        <w:rPr>
+          <w:rFonts w:ascii="Consolas" w:hAnsi="Consolas" w:cs="Consolas"/>
+          <w:i/>
+          <w:iCs/>
+          <w:color w:val="2A00FF"/>
+          <w:kern w:val="0"/>
+          <w:sz w:val="18"/>
+          <w:szCs w:val="18"/>
+        </w:rPr>
+        <w:t>"num1"</w:t>
+      </w:r>
+      <w:r>
+        <w:rPr>
+          <w:rFonts w:ascii="Consolas" w:hAnsi="Consolas" w:cs="Consolas"/>
+          <w:kern w:val="0"/>
+          <w:sz w:val="18"/>
+          <w:szCs w:val="18"/>
+        </w:rPr>
+        <w:t xml:space="preserve"> </w:t>
+      </w:r>
+      <w:r>
+        <w:rPr>
+          <w:rFonts w:ascii="Consolas" w:hAnsi="Consolas" w:cs="Consolas"/>
+          <w:color w:val="7F007F"/>
+          <w:kern w:val="0"/>
+          <w:sz w:val="18"/>
+          <w:szCs w:val="18"/>
+        </w:rPr>
+        <w:t>value</w:t>
+      </w:r>
+      <w:r>
+        <w:rPr>
+          <w:rFonts w:ascii="Consolas" w:hAnsi="Consolas" w:cs="Consolas"/>
+          <w:color w:val="000000"/>
+          <w:kern w:val="0"/>
+          <w:sz w:val="18"/>
+          <w:szCs w:val="18"/>
+        </w:rPr>
+        <w:t>=</w:t>
+      </w:r>
+      <w:r>
+        <w:rPr>
+          <w:rFonts w:ascii="Consolas" w:hAnsi="Consolas" w:cs="Consolas"/>
+          <w:i/>
+          <w:iCs/>
+          <w:color w:val="2A00FF"/>
+          <w:kern w:val="0"/>
+          <w:sz w:val="18"/>
+          <w:szCs w:val="18"/>
+        </w:rPr>
+        <w:t>"</w:t>
+      </w:r>
+      <w:r>
+        <w:rPr>
+          <w:rFonts w:ascii="Consolas" w:hAnsi="Consolas" w:cs="Consolas"/>
+          <w:color w:val="BF5F3F"/>
+          <w:kern w:val="0"/>
+          <w:sz w:val="18"/>
+          <w:szCs w:val="18"/>
+        </w:rPr>
+        <w:t>&lt;%=</w:t>
+      </w:r>
+      <w:r>
+        <w:rPr>
+          <w:rFonts w:ascii="Consolas" w:hAnsi="Consolas" w:cs="Consolas"/>
+          <w:color w:val="000000"/>
+          <w:kern w:val="0"/>
+          <w:sz w:val="18"/>
+          <w:szCs w:val="18"/>
+        </w:rPr>
+        <w:t xml:space="preserve">num1 </w:t>
+      </w:r>
+      <w:r>
+        <w:rPr>
+          <w:rFonts w:ascii="Consolas" w:hAnsi="Consolas" w:cs="Consolas"/>
+          <w:color w:val="BF5F3F"/>
+          <w:kern w:val="0"/>
+          <w:sz w:val="18"/>
+          <w:szCs w:val="18"/>
+        </w:rPr>
+        <w:t>%&gt;</w:t>
+      </w:r>
+      <w:r>
+        <w:rPr>
+          <w:rFonts w:ascii="Consolas" w:hAnsi="Consolas" w:cs="Consolas"/>
+          <w:i/>
+          <w:iCs/>
+          <w:color w:val="2A00FF"/>
+          <w:kern w:val="0"/>
+          <w:sz w:val="18"/>
+          <w:szCs w:val="18"/>
+        </w:rPr>
+        <w:t>"</w:t>
+      </w:r>
+      <w:r>
+        <w:rPr>
+          <w:rFonts w:ascii="Consolas" w:hAnsi="Consolas" w:cs="Consolas"/>
+          <w:kern w:val="0"/>
+          <w:sz w:val="18"/>
+          <w:szCs w:val="18"/>
+        </w:rPr>
+        <w:t xml:space="preserve"> </w:t>
+      </w:r>
+      <w:r>
+        <w:rPr>
+          <w:rFonts w:ascii="Consolas" w:hAnsi="Consolas" w:cs="Consolas"/>
+          <w:color w:val="7F007F"/>
+          <w:kern w:val="0"/>
+          <w:sz w:val="18"/>
+          <w:szCs w:val="18"/>
+        </w:rPr>
+        <w:t>id</w:t>
+      </w:r>
+      <w:r>
+        <w:rPr>
+          <w:rFonts w:ascii="Consolas" w:hAnsi="Consolas" w:cs="Consolas"/>
+          <w:color w:val="000000"/>
+          <w:kern w:val="0"/>
+          <w:sz w:val="18"/>
+          <w:szCs w:val="18"/>
+        </w:rPr>
+        <w:t>=</w:t>
+      </w:r>
+      <w:r>
+        <w:rPr>
+          <w:rFonts w:ascii="Consolas" w:hAnsi="Consolas" w:cs="Consolas"/>
+          <w:i/>
+          <w:iCs/>
+          <w:color w:val="2A00FF"/>
+          <w:kern w:val="0"/>
+          <w:sz w:val="18"/>
+          <w:szCs w:val="18"/>
+        </w:rPr>
+        <w:t>"num1"</w:t>
+      </w:r>
+      <w:r>
+        <w:rPr>
+          <w:rFonts w:ascii="Consolas" w:hAnsi="Consolas" w:cs="Consolas"/>
+          <w:color w:val="7F007F"/>
+          <w:kern w:val="0"/>
+          <w:sz w:val="18"/>
+          <w:szCs w:val="18"/>
+          <w:u w:val="single"/>
+        </w:rPr>
+        <w:t>placeholder</w:t>
+      </w:r>
+      <w:r>
+        <w:rPr>
+          <w:rFonts w:ascii="Consolas" w:hAnsi="Consolas" w:cs="Consolas"/>
+          <w:color w:val="000000"/>
+          <w:kern w:val="0"/>
+          <w:sz w:val="18"/>
+          <w:szCs w:val="18"/>
+        </w:rPr>
+        <w:t>=</w:t>
+      </w:r>
+      <w:r>
+        <w:rPr>
+          <w:rFonts w:ascii="Consolas" w:hAnsi="Consolas" w:cs="Consolas"/>
+          <w:i/>
+          <w:iCs/>
+          <w:color w:val="2A00FF"/>
+          <w:kern w:val="0"/>
+          <w:sz w:val="18"/>
+          <w:szCs w:val="18"/>
+        </w:rPr>
+        <w:t>"</w:t>
+      </w:r>
+      <w:r>
+        <w:rPr>
+          <w:rFonts w:ascii="Consolas" w:hAnsi="Consolas" w:cs="Consolas"/>
+          <w:i/>
+          <w:iCs/>
+          <w:color w:val="2A00FF"/>
+          <w:kern w:val="0"/>
+          <w:sz w:val="18"/>
+          <w:szCs w:val="18"/>
+        </w:rPr>
+        <w:t>请输入第一个数字</w:t>
+      </w:r>
+      <w:r>
+        <w:rPr>
+          <w:rFonts w:ascii="Consolas" w:hAnsi="Consolas" w:cs="Consolas"/>
+          <w:i/>
+          <w:iCs/>
+          <w:color w:val="2A00FF"/>
+          <w:kern w:val="0"/>
+          <w:sz w:val="18"/>
+          <w:szCs w:val="18"/>
+        </w:rPr>
+        <w:t>"</w:t>
+      </w:r>
+      <w:r>
+        <w:rPr>
+          <w:rFonts w:ascii="Consolas" w:hAnsi="Consolas" w:cs="Consolas"/>
+          <w:color w:val="008080"/>
+          <w:kern w:val="0"/>
+          <w:sz w:val="18"/>
+          <w:szCs w:val="18"/>
+        </w:rPr>
+        <w:t>&gt;</w:t>
+      </w:r>
+      <w:r>
+        <w:rPr>
+          <w:rFonts w:ascii="Consolas" w:hAnsi="Consolas" w:cs="Consolas"/>
+          <w:color w:val="000000"/>
+          <w:kern w:val="0"/>
+          <w:sz w:val="18"/>
+          <w:szCs w:val="18"/>
+        </w:rPr>
+        <w:t xml:space="preserve"> </w:t>
+      </w:r>
+    </w:p>
+    <w:p>
+      <w:pPr>
+        <w:autoSpaceDE w:val="0"/>
+        <w:autoSpaceDN w:val="0"/>
+        <w:adjustRightInd w:val="0"/>
+        <w:jc w:val="left"/>
+        <w:rPr>
+          <w:rFonts w:ascii="Consolas" w:hAnsi="Consolas" w:cs="Consolas"/>
+          <w:kern w:val="0"/>
+          <w:sz w:val="18"/>
+          <w:szCs w:val="18"/>
+        </w:rPr>
+      </w:pPr>
+      <w:r>
+        <w:rPr>
+          <w:rFonts w:ascii="Consolas" w:hAnsi="Consolas" w:cs="Consolas"/>
+          <w:color w:val="000000"/>
+          <w:kern w:val="0"/>
+          <w:sz w:val="18"/>
+          <w:szCs w:val="18"/>
+        </w:rPr>
+        <w:tab/>
+      </w:r>
+      <w:r>
+        <w:rPr>
+          <w:rFonts w:ascii="Consolas" w:hAnsi="Consolas" w:cs="Consolas"/>
+          <w:color w:val="000000"/>
+          <w:kern w:val="0"/>
+          <w:sz w:val="18"/>
+          <w:szCs w:val="18"/>
+        </w:rPr>
+        <w:tab/>
+      </w:r>
+      <w:r>
+        <w:rPr>
+          <w:rFonts w:ascii="Consolas" w:hAnsi="Consolas" w:cs="Consolas"/>
+          <w:color w:val="008080"/>
+          <w:kern w:val="0"/>
+          <w:sz w:val="18"/>
+          <w:szCs w:val="18"/>
+        </w:rPr>
+        <w:t>&lt;</w:t>
+      </w:r>
+      <w:r>
+        <w:rPr>
+          <w:rFonts w:ascii="Consolas" w:hAnsi="Consolas" w:cs="Consolas"/>
+          <w:color w:val="3F7F7F"/>
+          <w:kern w:val="0"/>
+          <w:sz w:val="18"/>
+          <w:szCs w:val="18"/>
+        </w:rPr>
+        <w:t>br</w:t>
+      </w:r>
+      <w:r>
+        <w:rPr>
+          <w:rFonts w:ascii="Consolas" w:hAnsi="Consolas" w:cs="Consolas"/>
+          <w:color w:val="008080"/>
+          <w:kern w:val="0"/>
+          <w:sz w:val="18"/>
+          <w:szCs w:val="18"/>
+        </w:rPr>
+        <w:t>&gt;</w:t>
+      </w:r>
+      <w:r>
+        <w:rPr>
+          <w:rFonts w:ascii="Consolas" w:hAnsi="Consolas" w:cs="Consolas"/>
+          <w:color w:val="000000"/>
+          <w:kern w:val="0"/>
+          <w:sz w:val="18"/>
+          <w:szCs w:val="18"/>
+        </w:rPr>
+        <w:t xml:space="preserve"> </w:t>
+      </w:r>
+    </w:p>
+    <w:p>
+      <w:pPr>
+        <w:autoSpaceDE w:val="0"/>
+        <w:autoSpaceDN w:val="0"/>
+        <w:adjustRightInd w:val="0"/>
+        <w:jc w:val="left"/>
+        <w:rPr>
+          <w:rFonts w:ascii="Consolas" w:hAnsi="Consolas" w:cs="Consolas"/>
+          <w:kern w:val="0"/>
+          <w:sz w:val="18"/>
+          <w:szCs w:val="18"/>
+        </w:rPr>
+      </w:pPr>
+      <w:r>
+        <w:rPr>
+          <w:rFonts w:ascii="Consolas" w:hAnsi="Consolas" w:cs="Consolas"/>
+          <w:color w:val="000000"/>
+          <w:kern w:val="0"/>
+          <w:sz w:val="18"/>
+          <w:szCs w:val="18"/>
+        </w:rPr>
+        <w:tab/>
+      </w:r>
+      <w:r>
+        <w:rPr>
+          <w:rFonts w:ascii="Consolas" w:hAnsi="Consolas" w:cs="Consolas"/>
+          <w:color w:val="000000"/>
+          <w:kern w:val="0"/>
+          <w:sz w:val="18"/>
+          <w:szCs w:val="18"/>
+        </w:rPr>
+        <w:tab/>
+      </w:r>
+      <w:r>
+        <w:rPr>
+          <w:rFonts w:ascii="Consolas" w:hAnsi="Consolas" w:cs="Consolas"/>
+          <w:color w:val="008080"/>
+          <w:kern w:val="0"/>
+          <w:sz w:val="18"/>
+          <w:szCs w:val="18"/>
+        </w:rPr>
+        <w:t>&lt;</w:t>
+      </w:r>
+      <w:r>
+        <w:rPr>
+          <w:rFonts w:ascii="Consolas" w:hAnsi="Consolas" w:cs="Consolas"/>
+          <w:color w:val="3F7F7F"/>
+          <w:kern w:val="0"/>
+          <w:sz w:val="18"/>
+          <w:szCs w:val="18"/>
+        </w:rPr>
+        <w:t>span</w:t>
+      </w:r>
+      <w:r>
+        <w:rPr>
+          <w:rFonts w:ascii="Consolas" w:hAnsi="Consolas" w:cs="Consolas"/>
+          <w:color w:val="008080"/>
+          <w:kern w:val="0"/>
+          <w:sz w:val="18"/>
+          <w:szCs w:val="18"/>
+        </w:rPr>
+        <w:t>&gt;</w:t>
+      </w:r>
+      <w:r>
+        <w:rPr>
+          <w:rFonts w:ascii="Consolas" w:hAnsi="Consolas" w:cs="Consolas"/>
+          <w:color w:val="000000"/>
+          <w:kern w:val="0"/>
+          <w:sz w:val="18"/>
+          <w:szCs w:val="18"/>
+        </w:rPr>
+        <w:t>第二个数：</w:t>
+      </w:r>
+      <w:r>
+        <w:rPr>
+          <w:rFonts w:ascii="Consolas" w:hAnsi="Consolas" w:cs="Consolas"/>
+          <w:color w:val="008080"/>
+          <w:kern w:val="0"/>
+          <w:sz w:val="18"/>
+          <w:szCs w:val="18"/>
+        </w:rPr>
+        <w:t>&lt;/</w:t>
+      </w:r>
+      <w:r>
+        <w:rPr>
+          <w:rFonts w:ascii="Consolas" w:hAnsi="Consolas" w:cs="Consolas"/>
+          <w:color w:val="3F7F7F"/>
+          <w:kern w:val="0"/>
+          <w:sz w:val="18"/>
+          <w:szCs w:val="18"/>
+        </w:rPr>
+        <w:t>span</w:t>
+      </w:r>
+      <w:r>
+        <w:rPr>
+          <w:rFonts w:ascii="Consolas" w:hAnsi="Consolas" w:cs="Consolas"/>
+          <w:color w:val="008080"/>
+          <w:kern w:val="0"/>
+          <w:sz w:val="18"/>
+          <w:szCs w:val="18"/>
+        </w:rPr>
+        <w:t>&gt;</w:t>
+      </w:r>
+      <w:r>
+        <w:rPr>
+          <w:rFonts w:ascii="Consolas" w:hAnsi="Consolas" w:cs="Consolas"/>
+          <w:color w:val="000000"/>
+          <w:kern w:val="0"/>
+          <w:sz w:val="18"/>
+          <w:szCs w:val="18"/>
+        </w:rPr>
+        <w:t xml:space="preserve"> </w:t>
+      </w:r>
+    </w:p>
+    <w:p>
+      <w:pPr>
+        <w:autoSpaceDE w:val="0"/>
+        <w:autoSpaceDN w:val="0"/>
+        <w:adjustRightInd w:val="0"/>
+        <w:jc w:val="left"/>
+        <w:rPr>
+          <w:rFonts w:ascii="Consolas" w:hAnsi="Consolas" w:cs="Consolas"/>
+          <w:kern w:val="0"/>
+          <w:sz w:val="18"/>
+          <w:szCs w:val="18"/>
+        </w:rPr>
+      </w:pPr>
+      <w:r>
+        <w:rPr>
+          <w:rFonts w:ascii="Consolas" w:hAnsi="Consolas" w:cs="Consolas"/>
+          <w:color w:val="000000"/>
+          <w:kern w:val="0"/>
+          <w:sz w:val="18"/>
+          <w:szCs w:val="18"/>
+        </w:rPr>
+        <w:tab/>
+      </w:r>
+      <w:r>
+        <w:rPr>
+          <w:rFonts w:ascii="Consolas" w:hAnsi="Consolas" w:cs="Consolas"/>
+          <w:color w:val="000000"/>
+          <w:kern w:val="0"/>
+          <w:sz w:val="18"/>
+          <w:szCs w:val="18"/>
+        </w:rPr>
+        <w:tab/>
+      </w:r>
+      <w:r>
+        <w:rPr>
+          <w:rFonts w:ascii="Consolas" w:hAnsi="Consolas" w:cs="Consolas"/>
+          <w:color w:val="008080"/>
+          <w:kern w:val="0"/>
+          <w:sz w:val="18"/>
+          <w:szCs w:val="18"/>
+        </w:rPr>
+        <w:t>&lt;</w:t>
+      </w:r>
+      <w:r>
+        <w:rPr>
+          <w:rFonts w:ascii="Consolas" w:hAnsi="Consolas" w:cs="Consolas"/>
+          <w:color w:val="3F7F7F"/>
+          <w:kern w:val="0"/>
+          <w:sz w:val="18"/>
+          <w:szCs w:val="18"/>
+        </w:rPr>
+        <w:t>input</w:t>
+      </w:r>
+      <w:r>
+        <w:rPr>
+          <w:rFonts w:ascii="Consolas" w:hAnsi="Consolas" w:cs="Consolas"/>
+          <w:kern w:val="0"/>
+          <w:sz w:val="18"/>
+          <w:szCs w:val="18"/>
+        </w:rPr>
+        <w:t xml:space="preserve"> </w:t>
+      </w:r>
+      <w:r>
+        <w:rPr>
+          <w:rFonts w:ascii="Consolas" w:hAnsi="Consolas" w:cs="Consolas"/>
+          <w:color w:val="7F007F"/>
+          <w:kern w:val="0"/>
+          <w:sz w:val="18"/>
+          <w:szCs w:val="18"/>
+          <w:u w:val="single"/>
+        </w:rPr>
+        <w:t>tyep</w:t>
+      </w:r>
+      <w:r>
+        <w:rPr>
+          <w:rFonts w:ascii="Consolas" w:hAnsi="Consolas" w:cs="Consolas"/>
+          <w:color w:val="000000"/>
+          <w:kern w:val="0"/>
+          <w:sz w:val="18"/>
+          <w:szCs w:val="18"/>
+        </w:rPr>
+        <w:t>=</w:t>
+      </w:r>
+      <w:r>
+        <w:rPr>
+          <w:rFonts w:ascii="Consolas" w:hAnsi="Consolas" w:cs="Consolas"/>
+          <w:i/>
+          <w:iCs/>
+          <w:color w:val="2A00FF"/>
+          <w:kern w:val="0"/>
+          <w:sz w:val="18"/>
+          <w:szCs w:val="18"/>
+        </w:rPr>
+        <w:t>"text"</w:t>
+      </w:r>
+      <w:r>
+        <w:rPr>
+          <w:rFonts w:ascii="Consolas" w:hAnsi="Consolas" w:cs="Consolas"/>
+          <w:kern w:val="0"/>
+          <w:sz w:val="18"/>
+          <w:szCs w:val="18"/>
+        </w:rPr>
+        <w:t xml:space="preserve"> </w:t>
+      </w:r>
+      <w:r>
+        <w:rPr>
+          <w:rFonts w:ascii="Consolas" w:hAnsi="Consolas" w:cs="Consolas"/>
+          <w:color w:val="7F007F"/>
+          <w:kern w:val="0"/>
+          <w:sz w:val="18"/>
+          <w:szCs w:val="18"/>
+        </w:rPr>
+        <w:t>name</w:t>
+      </w:r>
+      <w:r>
+        <w:rPr>
+          <w:rFonts w:ascii="Consolas" w:hAnsi="Consolas" w:cs="Consolas"/>
+          <w:color w:val="000000"/>
+          <w:kern w:val="0"/>
+          <w:sz w:val="18"/>
+          <w:szCs w:val="18"/>
+        </w:rPr>
+        <w:t>=</w:t>
+      </w:r>
+      <w:r>
+        <w:rPr>
+          <w:rFonts w:ascii="Consolas" w:hAnsi="Consolas" w:cs="Consolas"/>
+          <w:i/>
+          <w:iCs/>
+          <w:color w:val="2A00FF"/>
+          <w:kern w:val="0"/>
+          <w:sz w:val="18"/>
+          <w:szCs w:val="18"/>
+        </w:rPr>
+        <w:t>"num2"</w:t>
+      </w:r>
+      <w:r>
+        <w:rPr>
+          <w:rFonts w:ascii="Consolas" w:hAnsi="Consolas" w:cs="Consolas"/>
+          <w:kern w:val="0"/>
+          <w:sz w:val="18"/>
+          <w:szCs w:val="18"/>
+        </w:rPr>
+        <w:t xml:space="preserve"> </w:t>
+      </w:r>
+      <w:r>
+        <w:rPr>
+          <w:rFonts w:ascii="Consolas" w:hAnsi="Consolas" w:cs="Consolas"/>
+          <w:color w:val="7F007F"/>
+          <w:kern w:val="0"/>
+          <w:sz w:val="18"/>
+          <w:szCs w:val="18"/>
+        </w:rPr>
+        <w:t>id</w:t>
+      </w:r>
+      <w:r>
+        <w:rPr>
+          <w:rFonts w:ascii="Consolas" w:hAnsi="Consolas" w:cs="Consolas"/>
+          <w:color w:val="000000"/>
+          <w:kern w:val="0"/>
+          <w:sz w:val="18"/>
+          <w:szCs w:val="18"/>
+        </w:rPr>
+        <w:t>=</w:t>
+      </w:r>
+      <w:r>
+        <w:rPr>
+          <w:rFonts w:ascii="Consolas" w:hAnsi="Consolas" w:cs="Consolas"/>
+          <w:i/>
+          <w:iCs/>
+          <w:color w:val="2A00FF"/>
+          <w:kern w:val="0"/>
+          <w:sz w:val="18"/>
+          <w:szCs w:val="18"/>
+        </w:rPr>
+        <w:t>"num2"</w:t>
+      </w:r>
+      <w:r>
+        <w:rPr>
+          <w:rFonts w:ascii="Consolas" w:hAnsi="Consolas" w:cs="Consolas"/>
+          <w:kern w:val="0"/>
+          <w:sz w:val="18"/>
+          <w:szCs w:val="18"/>
+        </w:rPr>
+        <w:t xml:space="preserve"> </w:t>
+      </w:r>
+      <w:r>
+        <w:rPr>
+          <w:rFonts w:ascii="Consolas" w:hAnsi="Consolas" w:cs="Consolas"/>
+          <w:color w:val="7F007F"/>
+          <w:kern w:val="0"/>
+          <w:sz w:val="18"/>
+          <w:szCs w:val="18"/>
+        </w:rPr>
+        <w:t>value</w:t>
+      </w:r>
+      <w:r>
+        <w:rPr>
+          <w:rFonts w:ascii="Consolas" w:hAnsi="Consolas" w:cs="Consolas"/>
+          <w:color w:val="000000"/>
+          <w:kern w:val="0"/>
+          <w:sz w:val="18"/>
+          <w:szCs w:val="18"/>
+        </w:rPr>
+        <w:t>=</w:t>
+      </w:r>
+      <w:r>
+        <w:rPr>
+          <w:rFonts w:ascii="Consolas" w:hAnsi="Consolas" w:cs="Consolas"/>
+          <w:i/>
+          <w:iCs/>
+          <w:color w:val="2A00FF"/>
+          <w:kern w:val="0"/>
+          <w:sz w:val="18"/>
+          <w:szCs w:val="18"/>
+        </w:rPr>
+        <w:t>"</w:t>
+      </w:r>
+      <w:r>
+        <w:rPr>
+          <w:rFonts w:ascii="Consolas" w:hAnsi="Consolas" w:cs="Consolas"/>
+          <w:color w:val="BF5F3F"/>
+          <w:kern w:val="0"/>
+          <w:sz w:val="18"/>
+          <w:szCs w:val="18"/>
+        </w:rPr>
+        <w:t>&lt;%=</w:t>
+      </w:r>
+      <w:r>
+        <w:rPr>
+          <w:rFonts w:ascii="Consolas" w:hAnsi="Consolas" w:cs="Consolas"/>
+          <w:color w:val="000000"/>
+          <w:kern w:val="0"/>
+          <w:sz w:val="18"/>
+          <w:szCs w:val="18"/>
+        </w:rPr>
+        <w:t xml:space="preserve">num2 </w:t>
+      </w:r>
+      <w:r>
+        <w:rPr>
+          <w:rFonts w:ascii="Consolas" w:hAnsi="Consolas" w:cs="Consolas"/>
+          <w:color w:val="BF5F3F"/>
+          <w:kern w:val="0"/>
+          <w:sz w:val="18"/>
+          <w:szCs w:val="18"/>
+        </w:rPr>
+        <w:t>%&gt;</w:t>
+      </w:r>
+      <w:r>
+        <w:rPr>
+          <w:rFonts w:ascii="Consolas" w:hAnsi="Consolas" w:cs="Consolas"/>
+          <w:i/>
+          <w:iCs/>
+          <w:color w:val="2A00FF"/>
+          <w:kern w:val="0"/>
+          <w:sz w:val="18"/>
+          <w:szCs w:val="18"/>
+        </w:rPr>
+        <w:t>"</w:t>
+      </w:r>
+      <w:r>
+        <w:rPr>
+          <w:rFonts w:ascii="Consolas" w:hAnsi="Consolas" w:cs="Consolas"/>
+          <w:kern w:val="0"/>
+          <w:sz w:val="18"/>
+          <w:szCs w:val="18"/>
+        </w:rPr>
+        <w:t xml:space="preserve"> </w:t>
+      </w:r>
+      <w:r>
+        <w:rPr>
+          <w:rFonts w:ascii="Consolas" w:hAnsi="Consolas" w:cs="Consolas"/>
+          <w:color w:val="7F007F"/>
+          <w:kern w:val="0"/>
+          <w:sz w:val="18"/>
+          <w:szCs w:val="18"/>
+          <w:u w:val="single"/>
+        </w:rPr>
+        <w:t>placeholder</w:t>
+      </w:r>
+      <w:r>
+        <w:rPr>
+          <w:rFonts w:ascii="Consolas" w:hAnsi="Consolas" w:cs="Consolas"/>
+          <w:color w:val="000000"/>
+          <w:kern w:val="0"/>
+          <w:sz w:val="18"/>
+          <w:szCs w:val="18"/>
+        </w:rPr>
+        <w:t>=</w:t>
+      </w:r>
+      <w:r>
+        <w:rPr>
+          <w:rFonts w:ascii="Consolas" w:hAnsi="Consolas" w:cs="Consolas"/>
+          <w:i/>
+          <w:iCs/>
+          <w:color w:val="2A00FF"/>
+          <w:kern w:val="0"/>
+          <w:sz w:val="18"/>
+          <w:szCs w:val="18"/>
+        </w:rPr>
+        <w:t>"</w:t>
+      </w:r>
+      <w:r>
+        <w:rPr>
+          <w:rFonts w:ascii="Consolas" w:hAnsi="Consolas" w:cs="Consolas"/>
+          <w:i/>
+          <w:iCs/>
+          <w:color w:val="2A00FF"/>
+          <w:kern w:val="0"/>
+          <w:sz w:val="18"/>
+          <w:szCs w:val="18"/>
+        </w:rPr>
+        <w:t>请输入第二个数字</w:t>
+      </w:r>
+      <w:r>
+        <w:rPr>
+          <w:rFonts w:ascii="Consolas" w:hAnsi="Consolas" w:cs="Consolas"/>
+          <w:i/>
+          <w:iCs/>
+          <w:color w:val="2A00FF"/>
+          <w:kern w:val="0"/>
+          <w:sz w:val="18"/>
+          <w:szCs w:val="18"/>
+        </w:rPr>
+        <w:t>"</w:t>
+      </w:r>
+      <w:r>
+        <w:rPr>
+          <w:rFonts w:ascii="Consolas" w:hAnsi="Consolas" w:cs="Consolas"/>
+          <w:color w:val="008080"/>
+          <w:kern w:val="0"/>
+          <w:sz w:val="18"/>
+          <w:szCs w:val="18"/>
+        </w:rPr>
+        <w:t>&gt;</w:t>
+      </w:r>
+      <w:r>
+        <w:rPr>
+          <w:rFonts w:ascii="Consolas" w:hAnsi="Consolas" w:cs="Consolas"/>
+          <w:color w:val="000000"/>
+          <w:kern w:val="0"/>
+          <w:sz w:val="18"/>
+          <w:szCs w:val="18"/>
+        </w:rPr>
+        <w:t xml:space="preserve"> </w:t>
+      </w:r>
+      <w:r>
+        <w:rPr>
+          <w:rFonts w:ascii="Consolas" w:hAnsi="Consolas" w:cs="Consolas"/>
+          <w:color w:val="008080"/>
+          <w:kern w:val="0"/>
+          <w:sz w:val="18"/>
+          <w:szCs w:val="18"/>
+        </w:rPr>
+        <w:t>&lt;</w:t>
+      </w:r>
+      <w:r>
+        <w:rPr>
+          <w:rFonts w:ascii="Consolas" w:hAnsi="Consolas" w:cs="Consolas"/>
+          <w:color w:val="3F7F7F"/>
+          <w:kern w:val="0"/>
+          <w:sz w:val="18"/>
+          <w:szCs w:val="18"/>
+        </w:rPr>
+        <w:t>br</w:t>
+      </w:r>
+      <w:r>
+        <w:rPr>
+          <w:rFonts w:ascii="Consolas" w:hAnsi="Consolas" w:cs="Consolas"/>
+          <w:color w:val="008080"/>
+          <w:kern w:val="0"/>
+          <w:sz w:val="18"/>
+          <w:szCs w:val="18"/>
+        </w:rPr>
+        <w:t>&gt;</w:t>
+      </w:r>
+    </w:p>
+    <w:p>
+      <w:pPr>
+        <w:autoSpaceDE w:val="0"/>
+        <w:autoSpaceDN w:val="0"/>
+        <w:adjustRightInd w:val="0"/>
+        <w:jc w:val="left"/>
+        <w:rPr>
+          <w:rFonts w:ascii="Consolas" w:hAnsi="Consolas" w:cs="Consolas"/>
+          <w:kern w:val="0"/>
+          <w:sz w:val="18"/>
+          <w:szCs w:val="18"/>
+        </w:rPr>
+      </w:pPr>
+      <w:r>
+        <w:rPr>
+          <w:rFonts w:ascii="Consolas" w:hAnsi="Consolas" w:cs="Consolas"/>
+          <w:color w:val="000000"/>
+          <w:kern w:val="0"/>
+          <w:sz w:val="18"/>
+          <w:szCs w:val="18"/>
+        </w:rPr>
+        <w:tab/>
+      </w:r>
+      <w:r>
+        <w:rPr>
+          <w:rFonts w:ascii="Consolas" w:hAnsi="Consolas" w:cs="Consolas"/>
+          <w:color w:val="000000"/>
+          <w:kern w:val="0"/>
+          <w:sz w:val="18"/>
+          <w:szCs w:val="18"/>
+        </w:rPr>
+        <w:tab/>
+      </w:r>
+      <w:r>
+        <w:rPr>
+          <w:rFonts w:ascii="Consolas" w:hAnsi="Consolas" w:cs="Consolas"/>
+          <w:color w:val="008080"/>
+          <w:kern w:val="0"/>
+          <w:sz w:val="18"/>
+          <w:szCs w:val="18"/>
+        </w:rPr>
+        <w:t>&lt;</w:t>
+      </w:r>
+      <w:r>
+        <w:rPr>
+          <w:rFonts w:ascii="Consolas" w:hAnsi="Consolas" w:cs="Consolas"/>
+          <w:color w:val="3F7F7F"/>
+          <w:kern w:val="0"/>
+          <w:sz w:val="18"/>
+          <w:szCs w:val="18"/>
+        </w:rPr>
+        <w:t>span</w:t>
+      </w:r>
+      <w:r>
+        <w:rPr>
+          <w:rFonts w:ascii="Consolas" w:hAnsi="Consolas" w:cs="Consolas"/>
+          <w:color w:val="008080"/>
+          <w:kern w:val="0"/>
+          <w:sz w:val="18"/>
+          <w:szCs w:val="18"/>
+        </w:rPr>
+        <w:t>&gt;</w:t>
+      </w:r>
+      <w:r>
+        <w:rPr>
+          <w:rFonts w:ascii="Consolas" w:hAnsi="Consolas" w:cs="Consolas"/>
+          <w:color w:val="000000"/>
+          <w:kern w:val="0"/>
+          <w:sz w:val="18"/>
+          <w:szCs w:val="18"/>
+        </w:rPr>
+        <w:t>请选择运算符：</w:t>
+      </w:r>
+      <w:r>
+        <w:rPr>
+          <w:rFonts w:ascii="Consolas" w:hAnsi="Consolas" w:cs="Consolas"/>
+          <w:color w:val="008080"/>
+          <w:kern w:val="0"/>
+          <w:sz w:val="18"/>
+          <w:szCs w:val="18"/>
+        </w:rPr>
+        <w:t>&lt;/</w:t>
+      </w:r>
+      <w:r>
+        <w:rPr>
+          <w:rFonts w:ascii="Consolas" w:hAnsi="Consolas" w:cs="Consolas"/>
+          <w:color w:val="3F7F7F"/>
+          <w:kern w:val="0"/>
+          <w:sz w:val="18"/>
+          <w:szCs w:val="18"/>
+        </w:rPr>
+        <w:t>span</w:t>
+      </w:r>
+      <w:r>
+        <w:rPr>
+          <w:rFonts w:ascii="Consolas" w:hAnsi="Consolas" w:cs="Consolas"/>
+          <w:color w:val="008080"/>
+          <w:kern w:val="0"/>
+          <w:sz w:val="18"/>
+          <w:szCs w:val="18"/>
+        </w:rPr>
+        <w:t>&gt;</w:t>
+      </w:r>
+      <w:r>
+        <w:rPr>
+          <w:rFonts w:ascii="Consolas" w:hAnsi="Consolas" w:cs="Consolas"/>
+          <w:color w:val="000000"/>
+          <w:kern w:val="0"/>
+          <w:sz w:val="18"/>
+          <w:szCs w:val="18"/>
+        </w:rPr>
+        <w:t xml:space="preserve"> </w:t>
+      </w:r>
+      <w:r>
+        <w:rPr>
+          <w:rFonts w:ascii="Consolas" w:hAnsi="Consolas" w:cs="Consolas"/>
+          <w:color w:val="008080"/>
+          <w:kern w:val="0"/>
+          <w:sz w:val="18"/>
+          <w:szCs w:val="18"/>
+        </w:rPr>
+        <w:t>&lt;</w:t>
+      </w:r>
+      <w:r>
+        <w:rPr>
+          <w:rFonts w:ascii="Consolas" w:hAnsi="Consolas" w:cs="Consolas"/>
+          <w:color w:val="3F7F7F"/>
+          <w:kern w:val="0"/>
+          <w:sz w:val="18"/>
+          <w:szCs w:val="18"/>
+        </w:rPr>
+        <w:t>select</w:t>
+      </w:r>
+      <w:r>
+        <w:rPr>
+          <w:rFonts w:ascii="Consolas" w:hAnsi="Consolas" w:cs="Consolas"/>
+          <w:kern w:val="0"/>
+          <w:sz w:val="18"/>
+          <w:szCs w:val="18"/>
+        </w:rPr>
+        <w:t xml:space="preserve"> </w:t>
+      </w:r>
+      <w:r>
+        <w:rPr>
+          <w:rFonts w:ascii="Consolas" w:hAnsi="Consolas" w:cs="Consolas"/>
+          <w:color w:val="7F007F"/>
+          <w:kern w:val="0"/>
+          <w:sz w:val="18"/>
+          <w:szCs w:val="18"/>
+        </w:rPr>
+        <w:t>name</w:t>
+      </w:r>
+      <w:r>
+        <w:rPr>
+          <w:rFonts w:ascii="Consolas" w:hAnsi="Consolas" w:cs="Consolas"/>
+          <w:color w:val="000000"/>
+          <w:kern w:val="0"/>
+          <w:sz w:val="18"/>
+          <w:szCs w:val="18"/>
+        </w:rPr>
+        <w:t>=</w:t>
+      </w:r>
+      <w:r>
+        <w:rPr>
+          <w:rFonts w:ascii="Consolas" w:hAnsi="Consolas" w:cs="Consolas"/>
+          <w:i/>
+          <w:iCs/>
+          <w:color w:val="2A00FF"/>
+          <w:kern w:val="0"/>
+          <w:sz w:val="18"/>
+          <w:szCs w:val="18"/>
+        </w:rPr>
+        <w:t>"cal"</w:t>
+      </w:r>
+      <w:r>
+        <w:rPr>
+          <w:rFonts w:ascii="Consolas" w:hAnsi="Consolas" w:cs="Consolas"/>
+          <w:color w:val="008080"/>
+          <w:kern w:val="0"/>
+          <w:sz w:val="18"/>
+          <w:szCs w:val="18"/>
+        </w:rPr>
+        <w:t>&gt;</w:t>
+      </w:r>
+    </w:p>
+    <w:p>
+      <w:pPr>
+        <w:autoSpaceDE w:val="0"/>
+        <w:autoSpaceDN w:val="0"/>
+        <w:adjustRightInd w:val="0"/>
+        <w:jc w:val="left"/>
+        <w:rPr>
+          <w:rFonts w:ascii="Consolas" w:hAnsi="Consolas" w:cs="Consolas"/>
+          <w:kern w:val="0"/>
+          <w:sz w:val="18"/>
+          <w:szCs w:val="18"/>
+        </w:rPr>
+      </w:pPr>
+      <w:r>
+        <w:rPr>
+          <w:rFonts w:ascii="Consolas" w:hAnsi="Consolas" w:cs="Consolas"/>
+          <w:color w:val="000000"/>
+          <w:kern w:val="0"/>
+          <w:sz w:val="18"/>
+          <w:szCs w:val="18"/>
+        </w:rPr>
+        <w:tab/>
+      </w:r>
+      <w:r>
+        <w:rPr>
+          <w:rFonts w:ascii="Consolas" w:hAnsi="Consolas" w:cs="Consolas"/>
+          <w:color w:val="000000"/>
+          <w:kern w:val="0"/>
+          <w:sz w:val="18"/>
+          <w:szCs w:val="18"/>
+        </w:rPr>
+        <w:tab/>
+      </w:r>
+      <w:r>
+        <w:rPr>
+          <w:rFonts w:ascii="Consolas" w:hAnsi="Consolas" w:cs="Consolas"/>
+          <w:color w:val="000000"/>
+          <w:kern w:val="0"/>
+          <w:sz w:val="18"/>
+          <w:szCs w:val="18"/>
+        </w:rPr>
+        <w:tab/>
+      </w:r>
+      <w:r>
+        <w:rPr>
+          <w:rFonts w:ascii="Consolas" w:hAnsi="Consolas" w:cs="Consolas"/>
+          <w:color w:val="008080"/>
+          <w:kern w:val="0"/>
+          <w:sz w:val="18"/>
+          <w:szCs w:val="18"/>
+        </w:rPr>
+        <w:t>&lt;</w:t>
+      </w:r>
+      <w:r>
+        <w:rPr>
+          <w:rFonts w:ascii="Consolas" w:hAnsi="Consolas" w:cs="Consolas"/>
+          <w:color w:val="3F7F7F"/>
+          <w:kern w:val="0"/>
+          <w:sz w:val="18"/>
+          <w:szCs w:val="18"/>
+        </w:rPr>
+        <w:t>option</w:t>
+      </w:r>
+      <w:r>
+        <w:rPr>
+          <w:rFonts w:ascii="Consolas" w:hAnsi="Consolas" w:cs="Consolas"/>
+          <w:kern w:val="0"/>
+          <w:sz w:val="18"/>
+          <w:szCs w:val="18"/>
+        </w:rPr>
+        <w:t xml:space="preserve"> </w:t>
+      </w:r>
+      <w:r>
+        <w:rPr>
+          <w:rFonts w:ascii="Consolas" w:hAnsi="Consolas" w:cs="Consolas"/>
+          <w:color w:val="7F007F"/>
+          <w:kern w:val="0"/>
+          <w:sz w:val="18"/>
+          <w:szCs w:val="18"/>
+        </w:rPr>
+        <w:t>value</w:t>
+      </w:r>
+      <w:r>
+        <w:rPr>
+          <w:rFonts w:ascii="Consolas" w:hAnsi="Consolas" w:cs="Consolas"/>
+          <w:color w:val="000000"/>
+          <w:kern w:val="0"/>
+          <w:sz w:val="18"/>
+          <w:szCs w:val="18"/>
+        </w:rPr>
+        <w:t>=</w:t>
+      </w:r>
+      <w:r>
+        <w:rPr>
+          <w:rFonts w:ascii="Consolas" w:hAnsi="Consolas" w:cs="Consolas"/>
+          <w:i/>
+          <w:iCs/>
+          <w:color w:val="2A00FF"/>
+          <w:kern w:val="0"/>
+          <w:sz w:val="18"/>
+          <w:szCs w:val="18"/>
+        </w:rPr>
+        <w:t>"+"</w:t>
+      </w:r>
+      <w:r>
+        <w:rPr>
+          <w:rFonts w:ascii="Consolas" w:hAnsi="Consolas" w:cs="Consolas"/>
+          <w:color w:val="008080"/>
+          <w:kern w:val="0"/>
+          <w:sz w:val="18"/>
+          <w:szCs w:val="18"/>
+        </w:rPr>
+        <w:t>&gt;</w:t>
+      </w:r>
+      <w:r>
+        <w:rPr>
+          <w:rFonts w:ascii="Consolas" w:hAnsi="Consolas" w:cs="Consolas"/>
+          <w:color w:val="000000"/>
+          <w:kern w:val="0"/>
+          <w:sz w:val="18"/>
+          <w:szCs w:val="18"/>
+        </w:rPr>
+        <w:t>加</w:t>
+      </w:r>
+      <w:r>
+        <w:rPr>
+          <w:rFonts w:ascii="Consolas" w:hAnsi="Consolas" w:cs="Consolas"/>
+          <w:color w:val="008080"/>
+          <w:kern w:val="0"/>
+          <w:sz w:val="18"/>
+          <w:szCs w:val="18"/>
+        </w:rPr>
+        <w:t>&lt;/</w:t>
+      </w:r>
+      <w:r>
+        <w:rPr>
+          <w:rFonts w:ascii="Consolas" w:hAnsi="Consolas" w:cs="Consolas"/>
+          <w:color w:val="3F7F7F"/>
+          <w:kern w:val="0"/>
+          <w:sz w:val="18"/>
+          <w:szCs w:val="18"/>
+        </w:rPr>
+        <w:t>option</w:t>
+      </w:r>
+      <w:r>
+        <w:rPr>
+          <w:rFonts w:ascii="Consolas" w:hAnsi="Consolas" w:cs="Consolas"/>
+          <w:color w:val="008080"/>
+          <w:kern w:val="0"/>
+          <w:sz w:val="18"/>
+          <w:szCs w:val="18"/>
+        </w:rPr>
+        <w:t>&gt;</w:t>
+      </w:r>
+    </w:p>
+    <w:p>
+      <w:pPr>
+        <w:autoSpaceDE w:val="0"/>
+        <w:autoSpaceDN w:val="0"/>
+        <w:adjustRightInd w:val="0"/>
+        <w:jc w:val="left"/>
+        <w:rPr>
+          <w:rFonts w:ascii="Consolas" w:hAnsi="Consolas" w:cs="Consolas"/>
+          <w:kern w:val="0"/>
+          <w:sz w:val="18"/>
+          <w:szCs w:val="18"/>
+        </w:rPr>
+      </w:pPr>
+      <w:r>
+        <w:rPr>
+          <w:rFonts w:ascii="Consolas" w:hAnsi="Consolas" w:cs="Consolas"/>
+          <w:color w:val="000000"/>
+          <w:kern w:val="0"/>
+          <w:sz w:val="18"/>
+          <w:szCs w:val="18"/>
+        </w:rPr>
+        <w:tab/>
+      </w:r>
+      <w:r>
+        <w:rPr>
+          <w:rFonts w:ascii="Consolas" w:hAnsi="Consolas" w:cs="Consolas"/>
+          <w:color w:val="000000"/>
+          <w:kern w:val="0"/>
+          <w:sz w:val="18"/>
+          <w:szCs w:val="18"/>
+        </w:rPr>
+        <w:tab/>
+      </w:r>
+      <w:r>
+        <w:rPr>
+          <w:rFonts w:ascii="Consolas" w:hAnsi="Consolas" w:cs="Consolas"/>
+          <w:color w:val="000000"/>
+          <w:kern w:val="0"/>
+          <w:sz w:val="18"/>
+          <w:szCs w:val="18"/>
+        </w:rPr>
+        <w:tab/>
+      </w:r>
+      <w:r>
+        <w:rPr>
+          <w:rFonts w:ascii="Consolas" w:hAnsi="Consolas" w:cs="Consolas"/>
+          <w:color w:val="008080"/>
+          <w:kern w:val="0"/>
+          <w:sz w:val="18"/>
+          <w:szCs w:val="18"/>
+        </w:rPr>
+        <w:t>&lt;</w:t>
+      </w:r>
+      <w:r>
+        <w:rPr>
+          <w:rFonts w:ascii="Consolas" w:hAnsi="Consolas" w:cs="Consolas"/>
+          <w:color w:val="3F7F7F"/>
+          <w:kern w:val="0"/>
+          <w:sz w:val="18"/>
+          <w:szCs w:val="18"/>
+        </w:rPr>
+        <w:t>option</w:t>
+      </w:r>
+      <w:r>
+        <w:rPr>
+          <w:rFonts w:ascii="Consolas" w:hAnsi="Consolas" w:cs="Consolas"/>
+          <w:kern w:val="0"/>
+          <w:sz w:val="18"/>
+          <w:szCs w:val="18"/>
+        </w:rPr>
+        <w:t xml:space="preserve"> </w:t>
+      </w:r>
+      <w:r>
+        <w:rPr>
+          <w:rFonts w:ascii="Consolas" w:hAnsi="Consolas" w:cs="Consolas"/>
+          <w:color w:val="7F007F"/>
+          <w:kern w:val="0"/>
+          <w:sz w:val="18"/>
+          <w:szCs w:val="18"/>
+        </w:rPr>
+        <w:t>value</w:t>
+      </w:r>
+      <w:r>
+        <w:rPr>
+          <w:rFonts w:ascii="Consolas" w:hAnsi="Consolas" w:cs="Consolas"/>
+          <w:color w:val="000000"/>
+          <w:kern w:val="0"/>
+          <w:sz w:val="18"/>
+          <w:szCs w:val="18"/>
+        </w:rPr>
+        <w:t>=</w:t>
+      </w:r>
+      <w:r>
+        <w:rPr>
+          <w:rFonts w:ascii="Consolas" w:hAnsi="Consolas" w:cs="Consolas"/>
+          <w:i/>
+          <w:iCs/>
+          <w:color w:val="2A00FF"/>
+          <w:kern w:val="0"/>
+          <w:sz w:val="18"/>
+          <w:szCs w:val="18"/>
+        </w:rPr>
+        <w:t>"-"</w:t>
+      </w:r>
+      <w:r>
+        <w:rPr>
+          <w:rFonts w:ascii="Consolas" w:hAnsi="Consolas" w:cs="Consolas"/>
+          <w:color w:val="008080"/>
+          <w:kern w:val="0"/>
+          <w:sz w:val="18"/>
+          <w:szCs w:val="18"/>
+        </w:rPr>
+        <w:t>&gt;</w:t>
+      </w:r>
+      <w:r>
+        <w:rPr>
+          <w:rFonts w:ascii="Consolas" w:hAnsi="Consolas" w:cs="Consolas"/>
+          <w:color w:val="000000"/>
+          <w:kern w:val="0"/>
+          <w:sz w:val="18"/>
+          <w:szCs w:val="18"/>
+        </w:rPr>
+        <w:t>减</w:t>
+      </w:r>
+      <w:r>
+        <w:rPr>
+          <w:rFonts w:ascii="Consolas" w:hAnsi="Consolas" w:cs="Consolas"/>
+          <w:color w:val="008080"/>
+          <w:kern w:val="0"/>
+          <w:sz w:val="18"/>
+          <w:szCs w:val="18"/>
+        </w:rPr>
+        <w:t>&lt;/</w:t>
+      </w:r>
+      <w:r>
+        <w:rPr>
+          <w:rFonts w:ascii="Consolas" w:hAnsi="Consolas" w:cs="Consolas"/>
+          <w:color w:val="3F7F7F"/>
+          <w:kern w:val="0"/>
+          <w:sz w:val="18"/>
+          <w:szCs w:val="18"/>
+        </w:rPr>
+        <w:t>option</w:t>
+      </w:r>
+      <w:r>
+        <w:rPr>
+          <w:rFonts w:ascii="Consolas" w:hAnsi="Consolas" w:cs="Consolas"/>
+          <w:color w:val="008080"/>
+          <w:kern w:val="0"/>
+          <w:sz w:val="18"/>
+          <w:szCs w:val="18"/>
+        </w:rPr>
+        <w:t>&gt;</w:t>
+      </w:r>
+    </w:p>
+    <w:p>
+      <w:pPr>
+        <w:autoSpaceDE w:val="0"/>
+        <w:autoSpaceDN w:val="0"/>
+        <w:adjustRightInd w:val="0"/>
+        <w:jc w:val="left"/>
+        <w:rPr>
+          <w:rFonts w:ascii="Consolas" w:hAnsi="Consolas" w:cs="Consolas"/>
+          <w:kern w:val="0"/>
+          <w:sz w:val="18"/>
+          <w:szCs w:val="18"/>
+        </w:rPr>
+      </w:pPr>
+      <w:r>
+        <w:rPr>
+          <w:rFonts w:ascii="Consolas" w:hAnsi="Consolas" w:cs="Consolas"/>
+          <w:color w:val="000000"/>
+          <w:kern w:val="0"/>
+          <w:sz w:val="18"/>
+          <w:szCs w:val="18"/>
+        </w:rPr>
+        <w:tab/>
+      </w:r>
+      <w:r>
+        <w:rPr>
+          <w:rFonts w:ascii="Consolas" w:hAnsi="Consolas" w:cs="Consolas"/>
+          <w:color w:val="000000"/>
+          <w:kern w:val="0"/>
+          <w:sz w:val="18"/>
+          <w:szCs w:val="18"/>
+        </w:rPr>
+        <w:tab/>
+      </w:r>
+      <w:r>
+        <w:rPr>
+          <w:rFonts w:ascii="Consolas" w:hAnsi="Consolas" w:cs="Consolas"/>
+          <w:color w:val="000000"/>
+          <w:kern w:val="0"/>
+          <w:sz w:val="18"/>
+          <w:szCs w:val="18"/>
+        </w:rPr>
+        <w:tab/>
+      </w:r>
+      <w:r>
+        <w:rPr>
+          <w:rFonts w:ascii="Consolas" w:hAnsi="Consolas" w:cs="Consolas"/>
+          <w:color w:val="008080"/>
+          <w:kern w:val="0"/>
+          <w:sz w:val="18"/>
+          <w:szCs w:val="18"/>
+        </w:rPr>
+        <w:t>&lt;</w:t>
+      </w:r>
+      <w:r>
+        <w:rPr>
+          <w:rFonts w:ascii="Consolas" w:hAnsi="Consolas" w:cs="Consolas"/>
+          <w:color w:val="3F7F7F"/>
+          <w:kern w:val="0"/>
+          <w:sz w:val="18"/>
+          <w:szCs w:val="18"/>
+        </w:rPr>
+        <w:t>option</w:t>
+      </w:r>
+      <w:r>
+        <w:rPr>
+          <w:rFonts w:ascii="Consolas" w:hAnsi="Consolas" w:cs="Consolas"/>
+          <w:kern w:val="0"/>
+          <w:sz w:val="18"/>
+          <w:szCs w:val="18"/>
+        </w:rPr>
+        <w:t xml:space="preserve"> </w:t>
+      </w:r>
+      <w:r>
+        <w:rPr>
+          <w:rFonts w:ascii="Consolas" w:hAnsi="Consolas" w:cs="Consolas"/>
+          <w:color w:val="7F007F"/>
+          <w:kern w:val="0"/>
+          <w:sz w:val="18"/>
+          <w:szCs w:val="18"/>
+        </w:rPr>
+        <w:t>value</w:t>
+      </w:r>
+      <w:r>
+        <w:rPr>
+          <w:rFonts w:ascii="Consolas" w:hAnsi="Consolas" w:cs="Consolas"/>
+          <w:color w:val="000000"/>
+          <w:kern w:val="0"/>
+          <w:sz w:val="18"/>
+          <w:szCs w:val="18"/>
+        </w:rPr>
+        <w:t>=</w:t>
+      </w:r>
+      <w:r>
+        <w:rPr>
+          <w:rFonts w:ascii="Consolas" w:hAnsi="Consolas" w:cs="Consolas"/>
+          <w:i/>
+          <w:iCs/>
+          <w:color w:val="2A00FF"/>
+          <w:kern w:val="0"/>
+          <w:sz w:val="18"/>
+          <w:szCs w:val="18"/>
+        </w:rPr>
+        <w:t>"*"</w:t>
+      </w:r>
+      <w:r>
+        <w:rPr>
+          <w:rFonts w:ascii="Consolas" w:hAnsi="Consolas" w:cs="Consolas"/>
+          <w:color w:val="008080"/>
+          <w:kern w:val="0"/>
+          <w:sz w:val="18"/>
+          <w:szCs w:val="18"/>
+        </w:rPr>
+        <w:t>&gt;</w:t>
+      </w:r>
+      <w:r>
+        <w:rPr>
+          <w:rFonts w:ascii="Consolas" w:hAnsi="Consolas" w:cs="Consolas"/>
+          <w:color w:val="000000"/>
+          <w:kern w:val="0"/>
+          <w:sz w:val="18"/>
+          <w:szCs w:val="18"/>
+        </w:rPr>
+        <w:t>乘</w:t>
+      </w:r>
+      <w:r>
+        <w:rPr>
+          <w:rFonts w:ascii="Consolas" w:hAnsi="Consolas" w:cs="Consolas"/>
+          <w:color w:val="008080"/>
+          <w:kern w:val="0"/>
+          <w:sz w:val="18"/>
+          <w:szCs w:val="18"/>
+        </w:rPr>
+        <w:t>&lt;/</w:t>
+      </w:r>
+      <w:r>
+        <w:rPr>
+          <w:rFonts w:ascii="Consolas" w:hAnsi="Consolas" w:cs="Consolas"/>
+          <w:color w:val="3F7F7F"/>
+          <w:kern w:val="0"/>
+          <w:sz w:val="18"/>
+          <w:szCs w:val="18"/>
+        </w:rPr>
+        <w:t>option</w:t>
+      </w:r>
+      <w:r>
+        <w:rPr>
+          <w:rFonts w:ascii="Consolas" w:hAnsi="Consolas" w:cs="Consolas"/>
+          <w:color w:val="008080"/>
+          <w:kern w:val="0"/>
+          <w:sz w:val="18"/>
+          <w:szCs w:val="18"/>
+        </w:rPr>
+        <w:t>&gt;</w:t>
+      </w:r>
+    </w:p>
+    <w:p>
+      <w:pPr>
+        <w:autoSpaceDE w:val="0"/>
+        <w:autoSpaceDN w:val="0"/>
+        <w:adjustRightInd w:val="0"/>
+        <w:jc w:val="left"/>
+        <w:rPr>
+          <w:rFonts w:ascii="Consolas" w:hAnsi="Consolas" w:cs="Consolas"/>
+          <w:kern w:val="0"/>
+          <w:sz w:val="18"/>
+          <w:szCs w:val="18"/>
+        </w:rPr>
+      </w:pPr>
+      <w:r>
+        <w:rPr>
+          <w:rFonts w:ascii="Consolas" w:hAnsi="Consolas" w:cs="Consolas"/>
+          <w:color w:val="000000"/>
+          <w:kern w:val="0"/>
+          <w:sz w:val="18"/>
+          <w:szCs w:val="18"/>
+        </w:rPr>
+        <w:tab/>
+      </w:r>
+      <w:r>
+        <w:rPr>
+          <w:rFonts w:ascii="Consolas" w:hAnsi="Consolas" w:cs="Consolas"/>
+          <w:color w:val="000000"/>
+          <w:kern w:val="0"/>
+          <w:sz w:val="18"/>
+          <w:szCs w:val="18"/>
+        </w:rPr>
+        <w:tab/>
+      </w:r>
+      <w:r>
+        <w:rPr>
+          <w:rFonts w:ascii="Consolas" w:hAnsi="Consolas" w:cs="Consolas"/>
+          <w:color w:val="000000"/>
+          <w:kern w:val="0"/>
+          <w:sz w:val="18"/>
+          <w:szCs w:val="18"/>
+        </w:rPr>
+        <w:tab/>
+      </w:r>
+      <w:r>
+        <w:rPr>
+          <w:rFonts w:ascii="Consolas" w:hAnsi="Consolas" w:cs="Consolas"/>
+          <w:color w:val="008080"/>
+          <w:kern w:val="0"/>
+          <w:sz w:val="18"/>
+          <w:szCs w:val="18"/>
+        </w:rPr>
+        <w:t>&lt;</w:t>
+      </w:r>
+      <w:r>
+        <w:rPr>
+          <w:rFonts w:ascii="Consolas" w:hAnsi="Consolas" w:cs="Consolas"/>
+          <w:color w:val="3F7F7F"/>
+          <w:kern w:val="0"/>
+          <w:sz w:val="18"/>
+          <w:szCs w:val="18"/>
+        </w:rPr>
+        <w:t>option</w:t>
+      </w:r>
+      <w:r>
+        <w:rPr>
+          <w:rFonts w:ascii="Consolas" w:hAnsi="Consolas" w:cs="Consolas"/>
+          <w:kern w:val="0"/>
+          <w:sz w:val="18"/>
+          <w:szCs w:val="18"/>
+        </w:rPr>
+        <w:t xml:space="preserve"> </w:t>
+      </w:r>
+      <w:r>
+        <w:rPr>
+          <w:rFonts w:ascii="Consolas" w:hAnsi="Consolas" w:cs="Consolas"/>
+          <w:color w:val="7F007F"/>
+          <w:kern w:val="0"/>
+          <w:sz w:val="18"/>
+          <w:szCs w:val="18"/>
+        </w:rPr>
+        <w:t>value</w:t>
+      </w:r>
+      <w:r>
+        <w:rPr>
+          <w:rFonts w:ascii="Consolas" w:hAnsi="Consolas" w:cs="Consolas"/>
+          <w:color w:val="000000"/>
+          <w:kern w:val="0"/>
+          <w:sz w:val="18"/>
+          <w:szCs w:val="18"/>
+        </w:rPr>
+        <w:t>=</w:t>
+      </w:r>
+      <w:r>
+        <w:rPr>
+          <w:rFonts w:ascii="Consolas" w:hAnsi="Consolas" w:cs="Consolas"/>
+          <w:i/>
+          <w:iCs/>
+          <w:color w:val="2A00FF"/>
+          <w:kern w:val="0"/>
+          <w:sz w:val="18"/>
+          <w:szCs w:val="18"/>
+        </w:rPr>
+        <w:t>"/"</w:t>
+      </w:r>
+      <w:r>
+        <w:rPr>
+          <w:rFonts w:ascii="Consolas" w:hAnsi="Consolas" w:cs="Consolas"/>
+          <w:color w:val="008080"/>
+          <w:kern w:val="0"/>
+          <w:sz w:val="18"/>
+          <w:szCs w:val="18"/>
+        </w:rPr>
+        <w:t>&gt;</w:t>
+      </w:r>
+      <w:r>
+        <w:rPr>
+          <w:rFonts w:ascii="Consolas" w:hAnsi="Consolas" w:cs="Consolas"/>
+          <w:color w:val="000000"/>
+          <w:kern w:val="0"/>
+          <w:sz w:val="18"/>
+          <w:szCs w:val="18"/>
+        </w:rPr>
+        <w:t>除</w:t>
+      </w:r>
+      <w:r>
+        <w:rPr>
+          <w:rFonts w:ascii="Consolas" w:hAnsi="Consolas" w:cs="Consolas"/>
+          <w:color w:val="008080"/>
+          <w:kern w:val="0"/>
+          <w:sz w:val="18"/>
+          <w:szCs w:val="18"/>
+        </w:rPr>
+        <w:t>&lt;/</w:t>
+      </w:r>
+      <w:r>
+        <w:rPr>
+          <w:rFonts w:ascii="Consolas" w:hAnsi="Consolas" w:cs="Consolas"/>
+          <w:color w:val="3F7F7F"/>
+          <w:kern w:val="0"/>
+          <w:sz w:val="18"/>
+          <w:szCs w:val="18"/>
+        </w:rPr>
+        <w:t>option</w:t>
+      </w:r>
+      <w:r>
+        <w:rPr>
+          <w:rFonts w:ascii="Consolas" w:hAnsi="Consolas" w:cs="Consolas"/>
+          <w:color w:val="008080"/>
+          <w:kern w:val="0"/>
+          <w:sz w:val="18"/>
+          <w:szCs w:val="18"/>
+        </w:rPr>
+        <w:t>&gt;</w:t>
+      </w:r>
+    </w:p>
+    <w:p>
+      <w:pPr>
+        <w:autoSpaceDE w:val="0"/>
+        <w:autoSpaceDN w:val="0"/>
+        <w:adjustRightInd w:val="0"/>
+        <w:jc w:val="left"/>
+        <w:rPr>
+          <w:rFonts w:ascii="Consolas" w:hAnsi="Consolas" w:cs="Consolas"/>
+          <w:kern w:val="0"/>
+          <w:sz w:val="18"/>
+          <w:szCs w:val="18"/>
+        </w:rPr>
+      </w:pPr>
+      <w:r>
+        <w:rPr>
+          <w:rFonts w:ascii="Consolas" w:hAnsi="Consolas" w:cs="Consolas"/>
+          <w:color w:val="000000"/>
+          <w:kern w:val="0"/>
+          <w:sz w:val="18"/>
+          <w:szCs w:val="18"/>
+        </w:rPr>
+        <w:tab/>
+      </w:r>
+      <w:r>
+        <w:rPr>
+          <w:rFonts w:ascii="Consolas" w:hAnsi="Consolas" w:cs="Consolas"/>
+          <w:color w:val="000000"/>
+          <w:kern w:val="0"/>
+          <w:sz w:val="18"/>
+          <w:szCs w:val="18"/>
+        </w:rPr>
+        <w:tab/>
+      </w:r>
+      <w:r>
+        <w:rPr>
+          <w:rFonts w:ascii="Consolas" w:hAnsi="Consolas" w:cs="Consolas"/>
+          <w:color w:val="008080"/>
+          <w:kern w:val="0"/>
+          <w:sz w:val="18"/>
+          <w:szCs w:val="18"/>
+        </w:rPr>
+        <w:t>&lt;/</w:t>
+      </w:r>
+      <w:r>
+        <w:rPr>
+          <w:rFonts w:ascii="Consolas" w:hAnsi="Consolas" w:cs="Consolas"/>
+          <w:color w:val="3F7F7F"/>
+          <w:kern w:val="0"/>
+          <w:sz w:val="18"/>
+          <w:szCs w:val="18"/>
+        </w:rPr>
+        <w:t>select</w:t>
+      </w:r>
+      <w:r>
+        <w:rPr>
+          <w:rFonts w:ascii="Consolas" w:hAnsi="Consolas" w:cs="Consolas"/>
+          <w:color w:val="008080"/>
+          <w:kern w:val="0"/>
+          <w:sz w:val="18"/>
+          <w:szCs w:val="18"/>
+        </w:rPr>
+        <w:t>&gt;</w:t>
+      </w:r>
+      <w:r>
+        <w:rPr>
+          <w:rFonts w:ascii="Consolas" w:hAnsi="Consolas" w:cs="Consolas"/>
+          <w:color w:val="000000"/>
+          <w:kern w:val="0"/>
+          <w:sz w:val="18"/>
+          <w:szCs w:val="18"/>
+        </w:rPr>
+        <w:t xml:space="preserve"> </w:t>
+      </w:r>
+    </w:p>
+    <w:p>
+      <w:pPr>
+        <w:autoSpaceDE w:val="0"/>
+        <w:autoSpaceDN w:val="0"/>
+        <w:adjustRightInd w:val="0"/>
+        <w:jc w:val="left"/>
+        <w:rPr>
+          <w:rFonts w:ascii="Consolas" w:hAnsi="Consolas" w:cs="Consolas"/>
+          <w:kern w:val="0"/>
+          <w:sz w:val="18"/>
+          <w:szCs w:val="18"/>
+        </w:rPr>
+      </w:pPr>
+      <w:r>
+        <w:rPr>
+          <w:rFonts w:ascii="Consolas" w:hAnsi="Consolas" w:cs="Consolas"/>
+          <w:color w:val="000000"/>
+          <w:kern w:val="0"/>
+          <w:sz w:val="18"/>
+          <w:szCs w:val="18"/>
+        </w:rPr>
+        <w:tab/>
+      </w:r>
+      <w:r>
+        <w:rPr>
+          <w:rFonts w:ascii="Consolas" w:hAnsi="Consolas" w:cs="Consolas"/>
+          <w:color w:val="000000"/>
+          <w:kern w:val="0"/>
+          <w:sz w:val="18"/>
+          <w:szCs w:val="18"/>
+        </w:rPr>
+        <w:tab/>
+      </w:r>
+      <w:r>
+        <w:rPr>
+          <w:rFonts w:ascii="Consolas" w:hAnsi="Consolas" w:cs="Consolas"/>
+          <w:color w:val="008080"/>
+          <w:kern w:val="0"/>
+          <w:sz w:val="18"/>
+          <w:szCs w:val="18"/>
+        </w:rPr>
+        <w:t>&lt;</w:t>
+      </w:r>
+      <w:r>
+        <w:rPr>
+          <w:rFonts w:ascii="Consolas" w:hAnsi="Consolas" w:cs="Consolas"/>
+          <w:color w:val="3F7F7F"/>
+          <w:kern w:val="0"/>
+          <w:sz w:val="18"/>
+          <w:szCs w:val="18"/>
+        </w:rPr>
+        <w:t>br</w:t>
+      </w:r>
+      <w:r>
+        <w:rPr>
+          <w:rFonts w:ascii="Consolas" w:hAnsi="Consolas" w:cs="Consolas"/>
+          <w:color w:val="008080"/>
+          <w:kern w:val="0"/>
+          <w:sz w:val="18"/>
+          <w:szCs w:val="18"/>
+        </w:rPr>
+        <w:t>&gt;</w:t>
+      </w:r>
+    </w:p>
+    <w:p>
+      <w:pPr>
+        <w:autoSpaceDE w:val="0"/>
+        <w:autoSpaceDN w:val="0"/>
+        <w:adjustRightInd w:val="0"/>
+        <w:jc w:val="left"/>
+        <w:rPr>
+          <w:rFonts w:ascii="Consolas" w:hAnsi="Consolas" w:cs="Consolas"/>
+          <w:kern w:val="0"/>
+          <w:sz w:val="18"/>
+          <w:szCs w:val="18"/>
+        </w:rPr>
+      </w:pPr>
+      <w:r>
+        <w:rPr>
+          <w:rFonts w:ascii="Consolas" w:hAnsi="Consolas" w:cs="Consolas"/>
+          <w:color w:val="000000"/>
+          <w:kern w:val="0"/>
+          <w:sz w:val="18"/>
+          <w:szCs w:val="18"/>
+        </w:rPr>
+        <w:tab/>
+      </w:r>
+      <w:r>
+        <w:rPr>
+          <w:rFonts w:ascii="Consolas" w:hAnsi="Consolas" w:cs="Consolas"/>
+          <w:color w:val="000000"/>
+          <w:kern w:val="0"/>
+          <w:sz w:val="18"/>
+          <w:szCs w:val="18"/>
+        </w:rPr>
+        <w:tab/>
+      </w:r>
+      <w:r>
+        <w:rPr>
+          <w:rFonts w:ascii="Consolas" w:hAnsi="Consolas" w:cs="Consolas"/>
+          <w:color w:val="008080"/>
+          <w:kern w:val="0"/>
+          <w:sz w:val="18"/>
+          <w:szCs w:val="18"/>
+        </w:rPr>
+        <w:t>&lt;</w:t>
+      </w:r>
+      <w:r>
+        <w:rPr>
+          <w:rFonts w:ascii="Consolas" w:hAnsi="Consolas" w:cs="Consolas"/>
+          <w:color w:val="3F7F7F"/>
+          <w:kern w:val="0"/>
+          <w:sz w:val="18"/>
+          <w:szCs w:val="18"/>
+        </w:rPr>
+        <w:t>input</w:t>
+      </w:r>
+      <w:r>
+        <w:rPr>
+          <w:rFonts w:ascii="Consolas" w:hAnsi="Consolas" w:cs="Consolas"/>
+          <w:kern w:val="0"/>
+          <w:sz w:val="18"/>
+          <w:szCs w:val="18"/>
+        </w:rPr>
+        <w:t xml:space="preserve"> </w:t>
+      </w:r>
+      <w:r>
+        <w:rPr>
+          <w:rFonts w:ascii="Consolas" w:hAnsi="Consolas" w:cs="Consolas"/>
+          <w:color w:val="7F007F"/>
+          <w:kern w:val="0"/>
+          <w:sz w:val="18"/>
+          <w:szCs w:val="18"/>
+        </w:rPr>
+        <w:t>type</w:t>
+      </w:r>
+      <w:r>
+        <w:rPr>
+          <w:rFonts w:ascii="Consolas" w:hAnsi="Consolas" w:cs="Consolas"/>
+          <w:color w:val="000000"/>
+          <w:kern w:val="0"/>
+          <w:sz w:val="18"/>
+          <w:szCs w:val="18"/>
+        </w:rPr>
+        <w:t>=</w:t>
+      </w:r>
+      <w:r>
+        <w:rPr>
+          <w:rFonts w:ascii="Consolas" w:hAnsi="Consolas" w:cs="Consolas"/>
+          <w:i/>
+          <w:iCs/>
+          <w:color w:val="2A00FF"/>
+          <w:kern w:val="0"/>
+          <w:sz w:val="18"/>
+          <w:szCs w:val="18"/>
+        </w:rPr>
+        <w:t>"submit"</w:t>
+      </w:r>
+      <w:r>
+        <w:rPr>
+          <w:rFonts w:ascii="Consolas" w:hAnsi="Consolas" w:cs="Consolas"/>
+          <w:kern w:val="0"/>
+          <w:sz w:val="18"/>
+          <w:szCs w:val="18"/>
+        </w:rPr>
+        <w:t xml:space="preserve"> </w:t>
+      </w:r>
+      <w:r>
+        <w:rPr>
+          <w:rFonts w:ascii="Consolas" w:hAnsi="Consolas" w:cs="Consolas"/>
+          <w:color w:val="7F007F"/>
+          <w:kern w:val="0"/>
+          <w:sz w:val="18"/>
+          <w:szCs w:val="18"/>
+        </w:rPr>
+        <w:t>value</w:t>
+      </w:r>
+      <w:r>
+        <w:rPr>
+          <w:rFonts w:ascii="Consolas" w:hAnsi="Consolas" w:cs="Consolas"/>
+          <w:color w:val="000000"/>
+          <w:kern w:val="0"/>
+          <w:sz w:val="18"/>
+          <w:szCs w:val="18"/>
+        </w:rPr>
+        <w:t>=</w:t>
+      </w:r>
+      <w:r>
+        <w:rPr>
+          <w:rFonts w:ascii="Consolas" w:hAnsi="Consolas" w:cs="Consolas"/>
+          <w:i/>
+          <w:iCs/>
+          <w:color w:val="2A00FF"/>
+          <w:kern w:val="0"/>
+          <w:sz w:val="18"/>
+          <w:szCs w:val="18"/>
+        </w:rPr>
+        <w:t>"</w:t>
+      </w:r>
+      <w:r>
+        <w:rPr>
+          <w:rFonts w:ascii="Consolas" w:hAnsi="Consolas" w:cs="Consolas"/>
+          <w:i/>
+          <w:iCs/>
+          <w:color w:val="2A00FF"/>
+          <w:kern w:val="0"/>
+          <w:sz w:val="18"/>
+          <w:szCs w:val="18"/>
+        </w:rPr>
+        <w:t>提交</w:t>
+      </w:r>
+      <w:r>
+        <w:rPr>
+          <w:rFonts w:ascii="Consolas" w:hAnsi="Consolas" w:cs="Consolas"/>
+          <w:i/>
+          <w:iCs/>
+          <w:color w:val="2A00FF"/>
+          <w:kern w:val="0"/>
+          <w:sz w:val="18"/>
+          <w:szCs w:val="18"/>
+        </w:rPr>
+        <w:t>"</w:t>
+      </w:r>
+      <w:r>
+        <w:rPr>
+          <w:rFonts w:ascii="Consolas" w:hAnsi="Consolas" w:cs="Consolas"/>
+          <w:kern w:val="0"/>
+          <w:sz w:val="18"/>
+          <w:szCs w:val="18"/>
+        </w:rPr>
+        <w:t xml:space="preserve"> </w:t>
+      </w:r>
+      <w:r>
+        <w:rPr>
+          <w:rFonts w:ascii="Consolas" w:hAnsi="Consolas" w:cs="Consolas"/>
+          <w:color w:val="7F007F"/>
+          <w:kern w:val="0"/>
+          <w:sz w:val="18"/>
+          <w:szCs w:val="18"/>
+        </w:rPr>
+        <w:t>onclick</w:t>
+      </w:r>
+      <w:r>
+        <w:rPr>
+          <w:rFonts w:ascii="Consolas" w:hAnsi="Consolas" w:cs="Consolas"/>
+          <w:color w:val="000000"/>
+          <w:kern w:val="0"/>
+          <w:sz w:val="18"/>
+          <w:szCs w:val="18"/>
+        </w:rPr>
+        <w:t>=</w:t>
+      </w:r>
+      <w:r>
+        <w:rPr>
+          <w:rFonts w:ascii="Consolas" w:hAnsi="Consolas" w:cs="Consolas"/>
+          <w:color w:val="2A00FF"/>
+          <w:kern w:val="0"/>
+          <w:sz w:val="18"/>
+          <w:szCs w:val="18"/>
+        </w:rPr>
+        <w:t>"return checkNum()"</w:t>
+      </w:r>
+      <w:r>
+        <w:rPr>
+          <w:rFonts w:ascii="Consolas" w:hAnsi="Consolas" w:cs="Consolas"/>
+          <w:color w:val="008080"/>
+          <w:kern w:val="0"/>
+          <w:sz w:val="18"/>
+          <w:szCs w:val="18"/>
+        </w:rPr>
+        <w:t>&gt;</w:t>
+      </w:r>
+    </w:p>
+    <w:p>
+      <w:pPr>
+        <w:autoSpaceDE w:val="0"/>
+        <w:autoSpaceDN w:val="0"/>
+        <w:adjustRightInd w:val="0"/>
+        <w:jc w:val="left"/>
+        <w:rPr>
+          <w:rFonts w:ascii="Consolas" w:hAnsi="Consolas" w:cs="Consolas"/>
+          <w:kern w:val="0"/>
+          <w:sz w:val="18"/>
+          <w:szCs w:val="18"/>
+        </w:rPr>
+      </w:pPr>
+      <w:r>
+        <w:rPr>
+          <w:rFonts w:ascii="Consolas" w:hAnsi="Consolas" w:cs="Consolas"/>
+          <w:color w:val="000000"/>
+          <w:kern w:val="0"/>
+          <w:sz w:val="18"/>
+          <w:szCs w:val="18"/>
+        </w:rPr>
+        <w:tab/>
+      </w:r>
+      <w:r>
+        <w:rPr>
+          <w:rFonts w:ascii="Consolas" w:hAnsi="Consolas" w:cs="Consolas"/>
+          <w:color w:val="000000"/>
+          <w:kern w:val="0"/>
+          <w:sz w:val="18"/>
+          <w:szCs w:val="18"/>
+        </w:rPr>
+        <w:tab/>
+      </w:r>
+      <w:r>
+        <w:rPr>
+          <w:rFonts w:ascii="Consolas" w:hAnsi="Consolas" w:cs="Consolas"/>
+          <w:color w:val="008080"/>
+          <w:kern w:val="0"/>
+          <w:sz w:val="18"/>
+          <w:szCs w:val="18"/>
+        </w:rPr>
+        <w:t>&lt;</w:t>
+      </w:r>
+      <w:r>
+        <w:rPr>
+          <w:rFonts w:ascii="Consolas" w:hAnsi="Consolas" w:cs="Consolas"/>
+          <w:color w:val="3F7F7F"/>
+          <w:kern w:val="0"/>
+          <w:sz w:val="18"/>
+          <w:szCs w:val="18"/>
+        </w:rPr>
+        <w:t>hr</w:t>
+      </w:r>
+      <w:r>
+        <w:rPr>
+          <w:rFonts w:ascii="Consolas" w:hAnsi="Consolas" w:cs="Consolas"/>
+          <w:color w:val="008080"/>
+          <w:kern w:val="0"/>
+          <w:sz w:val="18"/>
+          <w:szCs w:val="18"/>
+        </w:rPr>
+        <w:t>&gt;</w:t>
+      </w:r>
+    </w:p>
+    <w:p>
+      <w:pPr>
+        <w:autoSpaceDE w:val="0"/>
+        <w:autoSpaceDN w:val="0"/>
+        <w:adjustRightInd w:val="0"/>
+        <w:jc w:val="left"/>
+        <w:rPr>
+          <w:rFonts w:ascii="Consolas" w:hAnsi="Consolas" w:cs="Consolas"/>
+          <w:kern w:val="0"/>
+          <w:sz w:val="18"/>
+          <w:szCs w:val="18"/>
+        </w:rPr>
+      </w:pPr>
+      <w:r>
+        <w:rPr>
+          <w:rFonts w:ascii="Consolas" w:hAnsi="Consolas" w:cs="Consolas"/>
+          <w:color w:val="000000"/>
+          <w:kern w:val="0"/>
+          <w:sz w:val="18"/>
+          <w:szCs w:val="18"/>
+        </w:rPr>
+        <w:tab/>
+      </w:r>
+      <w:r>
+        <w:rPr>
+          <w:rFonts w:ascii="Consolas" w:hAnsi="Consolas" w:cs="Consolas"/>
+          <w:color w:val="000000"/>
+          <w:kern w:val="0"/>
+          <w:sz w:val="18"/>
+          <w:szCs w:val="18"/>
+        </w:rPr>
+        <w:tab/>
+      </w:r>
+      <w:r>
+        <w:rPr>
+          <w:rFonts w:ascii="Consolas" w:hAnsi="Consolas" w:cs="Consolas"/>
+          <w:color w:val="008080"/>
+          <w:kern w:val="0"/>
+          <w:sz w:val="18"/>
+          <w:szCs w:val="18"/>
+        </w:rPr>
+        <w:t>&lt;</w:t>
+      </w:r>
+      <w:r>
+        <w:rPr>
+          <w:rFonts w:ascii="Consolas" w:hAnsi="Consolas" w:cs="Consolas"/>
+          <w:color w:val="3F7F7F"/>
+          <w:kern w:val="0"/>
+          <w:sz w:val="18"/>
+          <w:szCs w:val="18"/>
+        </w:rPr>
+        <w:t>span</w:t>
+      </w:r>
+      <w:r>
+        <w:rPr>
+          <w:rFonts w:ascii="Consolas" w:hAnsi="Consolas" w:cs="Consolas"/>
+          <w:color w:val="008080"/>
+          <w:kern w:val="0"/>
+          <w:sz w:val="18"/>
+          <w:szCs w:val="18"/>
+        </w:rPr>
+        <w:t>&gt;</w:t>
+      </w:r>
+      <w:r>
+        <w:rPr>
+          <w:rFonts w:ascii="Consolas" w:hAnsi="Consolas" w:cs="Consolas"/>
+          <w:color w:val="000000"/>
+          <w:kern w:val="0"/>
+          <w:sz w:val="18"/>
+          <w:szCs w:val="18"/>
+        </w:rPr>
+        <w:t>计算结果：</w:t>
+      </w:r>
+      <w:r>
+        <w:rPr>
+          <w:rFonts w:ascii="Consolas" w:hAnsi="Consolas" w:cs="Consolas"/>
+          <w:color w:val="BF5F3F"/>
+          <w:kern w:val="0"/>
+          <w:sz w:val="18"/>
+          <w:szCs w:val="18"/>
+        </w:rPr>
+        <w:t>&lt;%=</w:t>
+      </w:r>
+      <w:r>
+        <w:rPr>
+          <w:rFonts w:ascii="Consolas" w:hAnsi="Consolas" w:cs="Consolas"/>
+          <w:color w:val="000000"/>
+          <w:kern w:val="0"/>
+          <w:sz w:val="18"/>
+          <w:szCs w:val="18"/>
+        </w:rPr>
+        <w:t xml:space="preserve">res </w:t>
+      </w:r>
+      <w:r>
+        <w:rPr>
+          <w:rFonts w:ascii="Consolas" w:hAnsi="Consolas" w:cs="Consolas"/>
+          <w:color w:val="BF5F3F"/>
+          <w:kern w:val="0"/>
+          <w:sz w:val="18"/>
+          <w:szCs w:val="18"/>
+        </w:rPr>
+        <w:t>%&gt;</w:t>
+      </w:r>
+      <w:r>
+        <w:rPr>
+          <w:rFonts w:ascii="Consolas" w:hAnsi="Consolas" w:cs="Consolas"/>
+          <w:color w:val="008080"/>
+          <w:kern w:val="0"/>
+          <w:sz w:val="18"/>
+          <w:szCs w:val="18"/>
+        </w:rPr>
+        <w:t>&lt;/</w:t>
+      </w:r>
+      <w:r>
+        <w:rPr>
+          <w:rFonts w:ascii="Consolas" w:hAnsi="Consolas" w:cs="Consolas"/>
+          <w:color w:val="3F7F7F"/>
+          <w:kern w:val="0"/>
+          <w:sz w:val="18"/>
+          <w:szCs w:val="18"/>
+        </w:rPr>
+        <w:t>span</w:t>
+      </w:r>
+      <w:r>
+        <w:rPr>
+          <w:rFonts w:ascii="Consolas" w:hAnsi="Consolas" w:cs="Consolas"/>
+          <w:color w:val="008080"/>
+          <w:kern w:val="0"/>
+          <w:sz w:val="18"/>
+          <w:szCs w:val="18"/>
+        </w:rPr>
+        <w:t>&gt;</w:t>
+      </w:r>
+    </w:p>
+    <w:p>
+      <w:pPr>
+        <w:jc w:val="left"/>
+        <w:rPr>
+          <w:rFonts w:ascii="Consolas" w:hAnsi="Consolas" w:cs="Consolas" w:hint="eastAsia"/>
+          <w:color w:val="008080"/>
+          <w:kern w:val="0"/>
+          <w:sz w:val="28"/>
+          <w:szCs w:val="28"/>
+        </w:rPr>
+      </w:pPr>
+      <w:r>
+        <w:rPr>
+          <w:rFonts w:ascii="Consolas" w:hAnsi="Consolas" w:cs="Consolas"/>
+          <w:color w:val="000000"/>
+          <w:kern w:val="0"/>
+          <w:sz w:val="18"/>
+          <w:szCs w:val="18"/>
+        </w:rPr>
+        <w:tab/>
+      </w:r>
+      <w:r>
+        <w:rPr>
+          <w:rFonts w:ascii="Consolas" w:hAnsi="Consolas" w:cs="Consolas"/>
+          <w:color w:val="008080"/>
+          <w:kern w:val="0"/>
+          <w:sz w:val="18"/>
+          <w:szCs w:val="18"/>
+        </w:rPr>
+        <w:t>&lt;/</w:t>
+      </w:r>
+      <w:r>
+        <w:rPr>
+          <w:rFonts w:ascii="Consolas" w:hAnsi="Consolas" w:cs="Consolas"/>
+          <w:color w:val="3F7F7F"/>
+          <w:kern w:val="0"/>
+          <w:sz w:val="18"/>
+          <w:szCs w:val="18"/>
+        </w:rPr>
+        <w:t>form</w:t>
+      </w:r>
+      <w:r>
+        <w:rPr>
+          <w:rFonts w:ascii="Consolas" w:hAnsi="Consolas" w:cs="Consolas"/>
+          <w:color w:val="008080"/>
+          <w:kern w:val="0"/>
+          <w:sz w:val="18"/>
+          <w:szCs w:val="18"/>
+        </w:rPr>
+        <w:t>&gt;</w:t>
+      </w:r>
+    </w:p>
+    <w:p>
+      <w:pPr>
+        <w:jc w:val="left"/>
+        <w:rPr>
+          <w:rFonts w:ascii="Consolas" w:hAnsi="Consolas" w:cs="Consolas" w:hint="eastAsia"/>
+          <w:kern w:val="0"/>
+          <w:szCs w:val="21"/>
+        </w:rPr>
+      </w:pPr>
+      <w:r>
+        <w:rPr>
+          <w:rFonts w:ascii="Consolas" w:hAnsi="Consolas" w:cs="Consolas" w:hint="eastAsia"/>
+          <w:kern w:val="0"/>
+          <w:szCs w:val="21"/>
+        </w:rPr>
+        <w:t>对于页面输入验证：</w:t>
+      </w:r>
+    </w:p>
+    <w:p>
+      <w:pPr>
+        <w:pStyle w:val="a5"/>
+        <w:numPr>
+          <w:ilvl w:val="0"/>
+          <w:numId w:val="16"/>
+        </w:numPr>
+        <w:ind w:firstLineChars="0"/>
+        <w:jc w:val="left"/>
+        <w:rPr>
+          <w:rFonts w:ascii="Consolas" w:hAnsi="Consolas" w:cs="Consolas" w:hint="eastAsia"/>
+          <w:color w:val="FF0000"/>
+          <w:kern w:val="0"/>
+          <w:szCs w:val="21"/>
+        </w:rPr>
+      </w:pPr>
+      <w:r>
+        <w:rPr>
+          <w:rFonts w:ascii="Consolas" w:hAnsi="Consolas" w:cs="Consolas" w:hint="eastAsia"/>
+          <w:color w:val="FF0000"/>
+          <w:kern w:val="0"/>
+          <w:szCs w:val="21"/>
+        </w:rPr>
+        <w:t>通过</w:t>
+      </w:r>
+      <w:r>
+        <w:rPr>
+          <w:rFonts w:ascii="Consolas" w:hAnsi="Consolas" w:cs="Consolas" w:hint="eastAsia"/>
+          <w:color w:val="FF0000"/>
+          <w:kern w:val="0"/>
+          <w:szCs w:val="21"/>
+        </w:rPr>
+        <w:t>js</w:t>
+      </w:r>
+      <w:r>
+        <w:rPr>
+          <w:rFonts w:ascii="Consolas" w:hAnsi="Consolas" w:cs="Consolas" w:hint="eastAsia"/>
+          <w:color w:val="FF0000"/>
+          <w:kern w:val="0"/>
+          <w:szCs w:val="21"/>
+        </w:rPr>
+        <w:t>现在客户端验证</w:t>
+      </w:r>
+      <w:r>
+        <w:rPr>
+          <w:rFonts w:ascii="Consolas" w:hAnsi="Consolas" w:cs="Consolas" w:hint="eastAsia"/>
+          <w:color w:val="FF0000"/>
+          <w:kern w:val="0"/>
+          <w:szCs w:val="21"/>
+        </w:rPr>
+        <w:t>（</w:t>
+      </w:r>
+      <w:r>
+        <w:rPr>
+          <w:rFonts w:ascii="Consolas" w:hAnsi="Consolas" w:cs="Consolas" w:hint="eastAsia"/>
+          <w:color w:val="FF0000"/>
+          <w:kern w:val="0"/>
+          <w:szCs w:val="21"/>
+        </w:rPr>
+        <w:t>js</w:t>
+      </w:r>
+      <w:r>
+        <w:rPr>
+          <w:rFonts w:ascii="Consolas" w:hAnsi="Consolas" w:cs="Consolas" w:hint="eastAsia"/>
+          <w:color w:val="FF0000"/>
+          <w:kern w:val="0"/>
+          <w:szCs w:val="21"/>
+        </w:rPr>
+        <w:t>有正则表达式验证）</w:t>
+      </w:r>
+    </w:p>
+    <w:p>
+      <w:pPr>
+        <w:pStyle w:val="a5"/>
+        <w:numPr>
+          <w:ilvl w:val="0"/>
+          <w:numId w:val="16"/>
+        </w:numPr>
+        <w:ind w:firstLineChars="0"/>
+        <w:jc w:val="left"/>
+        <w:rPr>
+          <w:rFonts w:hint="eastAsia"/>
+          <w:color w:val="FF0000"/>
+          <w:szCs w:val="21"/>
+        </w:rPr>
+      </w:pPr>
+      <w:r>
+        <w:rPr>
+          <w:rFonts w:hint="eastAsia"/>
+          <w:color w:val="FF0000"/>
+          <w:szCs w:val="21"/>
+        </w:rPr>
+        <w:t>在服务器端，做二次验证</w:t>
+      </w:r>
+      <w:r>
+        <w:rPr>
+          <w:rFonts w:hint="eastAsia"/>
+          <w:color w:val="FF0000"/>
+          <w:szCs w:val="21"/>
+        </w:rPr>
+        <w:t>（</w:t>
+      </w:r>
+      <w:r>
+        <w:rPr>
+          <w:rFonts w:hint="eastAsia"/>
+          <w:color w:val="FF0000"/>
+          <w:szCs w:val="21"/>
+        </w:rPr>
+        <w:t>java</w:t>
+      </w:r>
+      <w:r>
+        <w:rPr>
+          <w:rFonts w:hint="eastAsia"/>
+          <w:color w:val="FF0000"/>
+          <w:szCs w:val="21"/>
+        </w:rPr>
+        <w:t>有正则表达式验证）</w:t>
+      </w:r>
+    </w:p>
+    <w:p>
+      <w:pPr>
+        <w:jc w:val="left"/>
+        <w:rPr>
+          <w:rFonts w:hint="eastAsia"/>
+          <w:color w:val="FF0000"/>
+          <w:szCs w:val="21"/>
+        </w:rPr>
+      </w:pPr>
+      <w:r>
+        <w:rPr>
+          <w:rFonts w:hint="eastAsia"/>
+          <w:color w:val="FF0000"/>
+          <w:szCs w:val="21"/>
+        </w:rPr>
+        <w:t>代码格式调整：</w:t>
+      </w:r>
+      <w:r>
+        <w:rPr>
+          <w:rFonts w:hint="eastAsia"/>
+          <w:color w:val="FF0000"/>
+          <w:szCs w:val="21"/>
+        </w:rPr>
+        <w:t>source</w:t>
+      </w:r>
+      <w:r>
+        <w:rPr>
+          <w:color w:val="FF0000"/>
+          <w:szCs w:val="21"/>
+        </w:rPr>
+        <w:t>—</w:t>
+      </w:r>
+      <w:r>
+        <w:rPr>
+          <w:rFonts w:hint="eastAsia"/>
+          <w:color w:val="FF0000"/>
+          <w:szCs w:val="21"/>
+        </w:rPr>
+        <w:t>》</w:t>
+      </w:r>
+      <w:r>
+        <w:rPr>
+          <w:rFonts w:hint="eastAsia"/>
+          <w:color w:val="FF0000"/>
+          <w:szCs w:val="21"/>
+        </w:rPr>
+        <w:t>format</w:t>
+      </w:r>
+    </w:p>
+    <w:p>
+      <w:pPr>
+        <w:jc w:val="left"/>
+        <w:rPr>
+          <w:rFonts w:hint="eastAsia"/>
+          <w:color w:val="FF0000"/>
+          <w:szCs w:val="21"/>
+        </w:rPr>
+      </w:pPr>
+      <w:r>
+        <w:rPr>
+          <w:rFonts w:hint="eastAsia"/>
+          <w:color w:val="FF0000"/>
+          <w:szCs w:val="21"/>
+        </w:rPr>
+        <w:t>在软件开发中，根据这两门技术的特点，让他们各自负责各的，</w:t>
+      </w:r>
+      <w:r>
+        <w:rPr>
+          <w:rFonts w:hint="eastAsia"/>
+          <w:color w:val="FF0000"/>
+          <w:szCs w:val="21"/>
+        </w:rPr>
+        <w:t>servlet</w:t>
+      </w:r>
+      <w:r>
+        <w:rPr>
+          <w:rFonts w:hint="eastAsia"/>
+          <w:color w:val="FF0000"/>
+          <w:szCs w:val="21"/>
+        </w:rPr>
+        <w:t>只负责响应请求产生数据，并把数据通过转发技术带给</w:t>
+      </w:r>
+      <w:r>
+        <w:rPr>
+          <w:rFonts w:hint="eastAsia"/>
+          <w:color w:val="FF0000"/>
+          <w:szCs w:val="21"/>
         </w:rPr>
         <w:t>jsp</w:t>
       </w:r>
       <w:r>
         <w:rPr>
           <w:rFonts w:hint="eastAsia"/>
-        </w:rPr>
-        <w:t>页面，计算和显示结果都在</w:t>
-      </w:r>
-      <w:r>
-        <w:rPr>
-          <w:rFonts w:hint="eastAsia"/>
-        </w:rPr>
-        <w:t>mycal.jsp</w:t>
-      </w:r>
-      <w:r>
-        <w:rPr>
-          <w:rFonts w:hint="eastAsia"/>
-        </w:rPr>
-        <w:t>全部显示</w:t>
-      </w:r>
+          <w:color w:val="FF0000"/>
+          <w:szCs w:val="21"/>
+        </w:rPr>
+        <w:t>，数据的显示</w:t>
+      </w:r>
+      <w:r>
+        <w:rPr>
+          <w:rFonts w:hint="eastAsia"/>
+          <w:color w:val="FF0000"/>
+          <w:szCs w:val="21"/>
+        </w:rPr>
+        <w:t>jsp</w:t>
+      </w:r>
+      <w:r>
+        <w:rPr>
+          <w:rFonts w:hint="eastAsia"/>
+          <w:color w:val="FF0000"/>
+          <w:szCs w:val="21"/>
+        </w:rPr>
+        <w:t>来做</w:t>
+      </w:r>
+    </w:p>
+    <w:p>
+      <w:pPr>
+        <w:pStyle w:val="a5"/>
+        <w:numPr>
+          <w:ilvl w:val="0"/>
+          <w:numId w:val="10"/>
+        </w:numPr>
+        <w:ind w:firstLineChars="0"/>
+        <w:jc w:val="left"/>
+        <w:rPr>
+          <w:rFonts w:hint="eastAsia"/>
+          <w:szCs w:val="21"/>
+        </w:rPr>
+      </w:pPr>
+      <w:r>
+        <w:rPr>
+          <w:szCs w:val="21"/>
+        </w:rPr>
+        <w:t>M</w:t>
+      </w:r>
+      <w:r>
+        <w:rPr>
+          <w:rFonts w:hint="eastAsia"/>
+          <w:szCs w:val="21"/>
+        </w:rPr>
+        <w:t>odel</w:t>
+      </w:r>
+      <w:r>
+        <w:rPr>
+          <w:rFonts w:hint="eastAsia"/>
+          <w:szCs w:val="21"/>
+        </w:rPr>
+        <w:t>模式用户管理系统</w:t>
+      </w:r>
+    </w:p>
+    <w:p>
+      <w:pPr>
+        <w:pStyle w:val="a5"/>
+        <w:ind w:left="420" w:firstLineChars="0" w:firstLine="0"/>
+        <w:jc w:val="left"/>
+        <w:rPr>
+          <w:szCs w:val="21"/>
+        </w:rPr>
+      </w:pPr>
     </w:p>
     <w:sectPr>
       <w:pgSz w:w="11906" w:h="16838"/>
@@ -10182,96 +14254,10 @@
     </w:lvl>
   </w:abstractNum>
   <w:abstractNum w:abstractNumId="4">
-    <w:nsid w:val="27A8170C"/>
+    <w:nsid w:val="23C14BB5"/>
     <w:multiLevelType w:val="hybridMultilevel"/>
-    <w:tmpl w:val="C57CBDC2"/>
-    <w:lvl w:ilvl="0" w:tplc="04090011">
-      <w:start w:val="1"/>
-      <w:numFmt w:val="decimal"/>
-      <w:lvlText w:val="%1)"/>
-      <w:lvlJc w:val="left"/>
-      <w:pPr>
-        <w:ind w:left="2040" w:hanging="420"/>
-      </w:pPr>
-    </w:lvl>
-    <w:lvl w:ilvl="1" w:tplc="04090019" w:tentative="1">
-      <w:start w:val="1"/>
-      <w:numFmt w:val="lowerLetter"/>
-      <w:lvlText w:val="%2)"/>
-      <w:lvlJc w:val="left"/>
-      <w:pPr>
-        <w:ind w:left="2460" w:hanging="420"/>
-      </w:pPr>
-    </w:lvl>
-    <w:lvl w:ilvl="2" w:tplc="0409001B" w:tentative="1">
-      <w:start w:val="1"/>
-      <w:numFmt w:val="lowerRoman"/>
-      <w:lvlText w:val="%3."/>
-      <w:lvlJc w:val="right"/>
-      <w:pPr>
-        <w:ind w:left="2880" w:hanging="420"/>
-      </w:pPr>
-    </w:lvl>
-    <w:lvl w:ilvl="3" w:tplc="0409000F" w:tentative="1">
-      <w:start w:val="1"/>
-      <w:numFmt w:val="decimal"/>
-      <w:lvlText w:val="%4."/>
-      <w:lvlJc w:val="left"/>
-      <w:pPr>
-        <w:ind w:left="3300" w:hanging="420"/>
-      </w:pPr>
-    </w:lvl>
-    <w:lvl w:ilvl="4" w:tplc="04090019" w:tentative="1">
-      <w:start w:val="1"/>
-      <w:numFmt w:val="lowerLetter"/>
-      <w:lvlText w:val="%5)"/>
-      <w:lvlJc w:val="left"/>
-      <w:pPr>
-        <w:ind w:left="3720" w:hanging="420"/>
-      </w:pPr>
-    </w:lvl>
-    <w:lvl w:ilvl="5" w:tplc="0409001B" w:tentative="1">
-      <w:start w:val="1"/>
-      <w:numFmt w:val="lowerRoman"/>
-      <w:lvlText w:val="%6."/>
-      <w:lvlJc w:val="right"/>
-      <w:pPr>
-        <w:ind w:left="4140" w:hanging="420"/>
-      </w:pPr>
-    </w:lvl>
-    <w:lvl w:ilvl="6" w:tplc="0409000F" w:tentative="1">
-      <w:start w:val="1"/>
-      <w:numFmt w:val="decimal"/>
-      <w:lvlText w:val="%7."/>
-      <w:lvlJc w:val="left"/>
-      <w:pPr>
-        <w:ind w:left="4560" w:hanging="420"/>
-      </w:pPr>
-    </w:lvl>
-    <w:lvl w:ilvl="7" w:tplc="04090019" w:tentative="1">
-      <w:start w:val="1"/>
-      <w:numFmt w:val="lowerLetter"/>
-      <w:lvlText w:val="%8)"/>
-      <w:lvlJc w:val="left"/>
-      <w:pPr>
-        <w:ind w:left="4980" w:hanging="420"/>
-      </w:pPr>
-    </w:lvl>
-    <w:lvl w:ilvl="8" w:tplc="0409001B" w:tentative="1">
-      <w:start w:val="1"/>
-      <w:numFmt w:val="lowerRoman"/>
-      <w:lvlText w:val="%9."/>
-      <w:lvlJc w:val="right"/>
-      <w:pPr>
-        <w:ind w:left="5400" w:hanging="420"/>
-      </w:pPr>
-    </w:lvl>
-  </w:abstractNum>
-  <w:abstractNum w:abstractNumId="5">
-    <w:nsid w:val="2A2B6A04"/>
-    <w:multiLevelType w:val="hybridMultilevel"/>
-    <w:tmpl w:val="A978DEAE"/>
-    <w:lvl w:ilvl="0" w:tplc="670EF820">
+    <w:tmpl w:val="7B6413F0"/>
+    <w:lvl w:ilvl="0" w:tplc="BB72951A">
       <w:start w:val="1"/>
       <w:numFmt w:val="decimal"/>
       <w:lvlText w:val="%1."/>
@@ -10356,7 +14342,182 @@
       </w:pPr>
     </w:lvl>
   </w:abstractNum>
+  <w:abstractNum w:abstractNumId="5">
+    <w:nsid w:val="27A8170C"/>
+    <w:multiLevelType w:val="hybridMultilevel"/>
+    <w:tmpl w:val="C57CBDC2"/>
+    <w:lvl w:ilvl="0" w:tplc="04090011">
+      <w:start w:val="1"/>
+      <w:numFmt w:val="decimal"/>
+      <w:lvlText w:val="%1)"/>
+      <w:lvlJc w:val="left"/>
+      <w:pPr>
+        <w:ind w:left="2040" w:hanging="420"/>
+      </w:pPr>
+    </w:lvl>
+    <w:lvl w:ilvl="1" w:tplc="04090019" w:tentative="1">
+      <w:start w:val="1"/>
+      <w:numFmt w:val="lowerLetter"/>
+      <w:lvlText w:val="%2)"/>
+      <w:lvlJc w:val="left"/>
+      <w:pPr>
+        <w:ind w:left="2460" w:hanging="420"/>
+      </w:pPr>
+    </w:lvl>
+    <w:lvl w:ilvl="2" w:tplc="0409001B" w:tentative="1">
+      <w:start w:val="1"/>
+      <w:numFmt w:val="lowerRoman"/>
+      <w:lvlText w:val="%3."/>
+      <w:lvlJc w:val="right"/>
+      <w:pPr>
+        <w:ind w:left="2880" w:hanging="420"/>
+      </w:pPr>
+    </w:lvl>
+    <w:lvl w:ilvl="3" w:tplc="0409000F" w:tentative="1">
+      <w:start w:val="1"/>
+      <w:numFmt w:val="decimal"/>
+      <w:lvlText w:val="%4."/>
+      <w:lvlJc w:val="left"/>
+      <w:pPr>
+        <w:ind w:left="3300" w:hanging="420"/>
+      </w:pPr>
+    </w:lvl>
+    <w:lvl w:ilvl="4" w:tplc="04090019" w:tentative="1">
+      <w:start w:val="1"/>
+      <w:numFmt w:val="lowerLetter"/>
+      <w:lvlText w:val="%5)"/>
+      <w:lvlJc w:val="left"/>
+      <w:pPr>
+        <w:ind w:left="3720" w:hanging="420"/>
+      </w:pPr>
+    </w:lvl>
+    <w:lvl w:ilvl="5" w:tplc="0409001B" w:tentative="1">
+      <w:start w:val="1"/>
+      <w:numFmt w:val="lowerRoman"/>
+      <w:lvlText w:val="%6."/>
+      <w:lvlJc w:val="right"/>
+      <w:pPr>
+        <w:ind w:left="4140" w:hanging="420"/>
+      </w:pPr>
+    </w:lvl>
+    <w:lvl w:ilvl="6" w:tplc="0409000F" w:tentative="1">
+      <w:start w:val="1"/>
+      <w:numFmt w:val="decimal"/>
+      <w:lvlText w:val="%7."/>
+      <w:lvlJc w:val="left"/>
+      <w:pPr>
+        <w:ind w:left="4560" w:hanging="420"/>
+      </w:pPr>
+    </w:lvl>
+    <w:lvl w:ilvl="7" w:tplc="04090019" w:tentative="1">
+      <w:start w:val="1"/>
+      <w:numFmt w:val="lowerLetter"/>
+      <w:lvlText w:val="%8)"/>
+      <w:lvlJc w:val="left"/>
+      <w:pPr>
+        <w:ind w:left="4980" w:hanging="420"/>
+      </w:pPr>
+    </w:lvl>
+    <w:lvl w:ilvl="8" w:tplc="0409001B" w:tentative="1">
+      <w:start w:val="1"/>
+      <w:numFmt w:val="lowerRoman"/>
+      <w:lvlText w:val="%9."/>
+      <w:lvlJc w:val="right"/>
+      <w:pPr>
+        <w:ind w:left="5400" w:hanging="420"/>
+      </w:pPr>
+    </w:lvl>
+  </w:abstractNum>
   <w:abstractNum w:abstractNumId="6">
+    <w:nsid w:val="2A2B6A04"/>
+    <w:multiLevelType w:val="hybridMultilevel"/>
+    <w:tmpl w:val="A978DEAE"/>
+    <w:lvl w:ilvl="0" w:tplc="670EF820">
+      <w:start w:val="1"/>
+      <w:numFmt w:val="decimal"/>
+      <w:lvlText w:val="%1."/>
+      <w:lvlJc w:val="left"/>
+      <w:pPr>
+        <w:ind w:left="360" w:hanging="360"/>
+      </w:pPr>
+      <w:rPr>
+        <w:rFonts w:hint="default"/>
+      </w:rPr>
+    </w:lvl>
+    <w:lvl w:ilvl="1" w:tplc="04090019" w:tentative="1">
+      <w:start w:val="1"/>
+      <w:numFmt w:val="lowerLetter"/>
+      <w:lvlText w:val="%2)"/>
+      <w:lvlJc w:val="left"/>
+      <w:pPr>
+        <w:ind w:left="840" w:hanging="420"/>
+      </w:pPr>
+    </w:lvl>
+    <w:lvl w:ilvl="2" w:tplc="0409001B" w:tentative="1">
+      <w:start w:val="1"/>
+      <w:numFmt w:val="lowerRoman"/>
+      <w:lvlText w:val="%3."/>
+      <w:lvlJc w:val="right"/>
+      <w:pPr>
+        <w:ind w:left="1260" w:hanging="420"/>
+      </w:pPr>
+    </w:lvl>
+    <w:lvl w:ilvl="3" w:tplc="0409000F" w:tentative="1">
+      <w:start w:val="1"/>
+      <w:numFmt w:val="decimal"/>
+      <w:lvlText w:val="%4."/>
+      <w:lvlJc w:val="left"/>
+      <w:pPr>
+        <w:ind w:left="1680" w:hanging="420"/>
+      </w:pPr>
+    </w:lvl>
+    <w:lvl w:ilvl="4" w:tplc="04090019" w:tentative="1">
+      <w:start w:val="1"/>
+      <w:numFmt w:val="lowerLetter"/>
+      <w:lvlText w:val="%5)"/>
+      <w:lvlJc w:val="left"/>
+      <w:pPr>
+        <w:ind w:left="2100" w:hanging="420"/>
+      </w:pPr>
+    </w:lvl>
+    <w:lvl w:ilvl="5" w:tplc="0409001B" w:tentative="1">
+      <w:start w:val="1"/>
+      <w:numFmt w:val="lowerRoman"/>
+      <w:lvlText w:val="%6."/>
+      <w:lvlJc w:val="right"/>
+      <w:pPr>
+        <w:ind w:left="2520" w:hanging="420"/>
+      </w:pPr>
+    </w:lvl>
+    <w:lvl w:ilvl="6" w:tplc="0409000F" w:tentative="1">
+      <w:start w:val="1"/>
+      <w:numFmt w:val="decimal"/>
+      <w:lvlText w:val="%7."/>
+      <w:lvlJc w:val="left"/>
+      <w:pPr>
+        <w:ind w:left="2940" w:hanging="420"/>
+      </w:pPr>
+    </w:lvl>
+    <w:lvl w:ilvl="7" w:tplc="04090019" w:tentative="1">
+      <w:start w:val="1"/>
+      <w:numFmt w:val="lowerLetter"/>
+      <w:lvlText w:val="%8)"/>
+      <w:lvlJc w:val="left"/>
+      <w:pPr>
+        <w:ind w:left="3360" w:hanging="420"/>
+      </w:pPr>
+    </w:lvl>
+    <w:lvl w:ilvl="8" w:tplc="0409001B" w:tentative="1">
+      <w:start w:val="1"/>
+      <w:numFmt w:val="lowerRoman"/>
+      <w:lvlText w:val="%9."/>
+      <w:lvlJc w:val="right"/>
+      <w:pPr>
+        <w:ind w:left="3780" w:hanging="420"/>
+      </w:pPr>
+    </w:lvl>
+  </w:abstractNum>
+  <w:abstractNum w:abstractNumId="7">
     <w:nsid w:val="2A344E93"/>
     <w:multiLevelType w:val="hybridMultilevel"/>
     <w:tmpl w:val="365830BA"/>
@@ -10442,7 +14603,7 @@
       </w:pPr>
     </w:lvl>
   </w:abstractNum>
-  <w:abstractNum w:abstractNumId="7">
+  <w:abstractNum w:abstractNumId="8">
     <w:nsid w:val="305F641C"/>
     <w:multiLevelType w:val="hybridMultilevel"/>
     <w:tmpl w:val="63DECBA6"/>
@@ -10534,7 +14695,7 @@
       </w:pPr>
     </w:lvl>
   </w:abstractNum>
-  <w:abstractNum w:abstractNumId="8">
+  <w:abstractNum w:abstractNumId="9">
     <w:nsid w:val="31AC4CB9"/>
     <w:multiLevelType w:val="hybridMultilevel"/>
     <w:tmpl w:val="9EACAB9E"/>
@@ -10624,7 +14785,7 @@
       </w:pPr>
     </w:lvl>
   </w:abstractNum>
-  <w:abstractNum w:abstractNumId="9">
+  <w:abstractNum w:abstractNumId="10">
     <w:nsid w:val="52B8315B"/>
     <w:multiLevelType w:val="hybridMultilevel"/>
     <w:tmpl w:val="E9C6D580"/>
@@ -10713,10 +14874,10 @@
       </w:pPr>
     </w:lvl>
   </w:abstractNum>
-  <w:abstractNum w:abstractNumId="10">
+  <w:abstractNum w:abstractNumId="11">
     <w:nsid w:val="53622A16"/>
     <w:multiLevelType w:val="hybridMultilevel"/>
-    <w:tmpl w:val="5CDA69F2"/>
+    <w:tmpl w:val="2A8A7E22"/>
     <w:lvl w:ilvl="0" w:tplc="04090005">
       <w:start w:val="1"/>
       <w:numFmt w:val="bullet"/>
@@ -10826,7 +14987,7 @@
       </w:rPr>
     </w:lvl>
   </w:abstractNum>
-  <w:abstractNum w:abstractNumId="11">
+  <w:abstractNum w:abstractNumId="12">
     <w:nsid w:val="545D34D4"/>
     <w:multiLevelType w:val="hybridMultilevel"/>
     <w:tmpl w:val="EF5ADCE4"/>
@@ -10912,7 +15073,7 @@
       </w:pPr>
     </w:lvl>
   </w:abstractNum>
-  <w:abstractNum w:abstractNumId="12">
+  <w:abstractNum w:abstractNumId="13">
     <w:nsid w:val="590D172E"/>
     <w:multiLevelType w:val="hybridMultilevel"/>
     <w:tmpl w:val="FE4E97A2"/>
@@ -11001,7 +15162,7 @@
       </w:pPr>
     </w:lvl>
   </w:abstractNum>
-  <w:abstractNum w:abstractNumId="13">
+  <w:abstractNum w:abstractNumId="14">
     <w:nsid w:val="6FF84477"/>
     <w:multiLevelType w:val="hybridMultilevel"/>
     <w:tmpl w:val="9BF0E370"/>
@@ -11087,7 +15248,7 @@
       </w:pPr>
     </w:lvl>
   </w:abstractNum>
-  <w:abstractNum w:abstractNumId="14">
+  <w:abstractNum w:abstractNumId="15">
     <w:nsid w:val="79E2371E"/>
     <w:multiLevelType w:val="hybridMultilevel"/>
     <w:tmpl w:val="8FAC671C"/>
@@ -11201,49 +15362,52 @@
     </w:lvl>
   </w:abstractNum>
   <w:num w:numId="1">
-    <w:abstractNumId w:val="5"/>
+    <w:abstractNumId w:val="6"/>
   </w:num>
   <w:num w:numId="2">
-    <w:abstractNumId w:val="14"/>
+    <w:abstractNumId w:val="15"/>
   </w:num>
   <w:num w:numId="3">
-    <w:abstractNumId w:val="9"/>
+    <w:abstractNumId w:val="10"/>
   </w:num>
   <w:num w:numId="4">
-    <w:abstractNumId w:val="11"/>
+    <w:abstractNumId w:val="12"/>
   </w:num>
   <w:num w:numId="5">
     <w:abstractNumId w:val="0"/>
   </w:num>
   <w:num w:numId="6">
-    <w:abstractNumId w:val="7"/>
+    <w:abstractNumId w:val="8"/>
   </w:num>
   <w:num w:numId="7">
-    <w:abstractNumId w:val="8"/>
+    <w:abstractNumId w:val="9"/>
   </w:num>
   <w:num w:numId="8">
-    <w:abstractNumId w:val="12"/>
+    <w:abstractNumId w:val="13"/>
   </w:num>
   <w:num w:numId="9">
     <w:abstractNumId w:val="1"/>
   </w:num>
   <w:num w:numId="10">
-    <w:abstractNumId w:val="10"/>
+    <w:abstractNumId w:val="11"/>
   </w:num>
   <w:num w:numId="11">
     <w:abstractNumId w:val="2"/>
   </w:num>
   <w:num w:numId="12">
-    <w:abstractNumId w:val="4"/>
+    <w:abstractNumId w:val="5"/>
   </w:num>
   <w:num w:numId="13">
-    <w:abstractNumId w:val="6"/>
+    <w:abstractNumId w:val="7"/>
   </w:num>
   <w:num w:numId="14">
     <w:abstractNumId w:val="3"/>
   </w:num>
   <w:num w:numId="15">
-    <w:abstractNumId w:val="13"/>
+    <w:abstractNumId w:val="14"/>
+  </w:num>
+  <w:num w:numId="16">
+    <w:abstractNumId w:val="4"/>
   </w:num>
 </w:numbering>
 </file>

--- a/jsp.docx
+++ b/jsp.docx
@@ -9646,9 +9646,6 @@
     <w:p>
       <w:pPr>
         <w:jc w:val="left"/>
-        <w:rPr>
-          <w:rFonts w:hint="eastAsia"/>
-        </w:rPr>
       </w:pPr>
       <w:r>
         <w:rPr>
@@ -9724,9 +9721,6 @@
     <w:p>
       <w:pPr>
         <w:jc w:val="left"/>
-        <w:rPr>
-          <w:rFonts w:hint="eastAsia"/>
-        </w:rPr>
       </w:pPr>
       <w:r>
         <w:rPr>
@@ -13505,7 +13499,7 @@
       <w:pPr>
         <w:jc w:val="left"/>
         <w:rPr>
-          <w:rFonts w:ascii="Consolas" w:hAnsi="Consolas" w:cs="Consolas" w:hint="eastAsia"/>
+          <w:rFonts w:ascii="Consolas" w:hAnsi="Consolas" w:cs="Consolas"/>
           <w:color w:val="008080"/>
           <w:kern w:val="0"/>
           <w:sz w:val="28"/>
@@ -13557,7 +13551,7 @@
       <w:pPr>
         <w:jc w:val="left"/>
         <w:rPr>
-          <w:rFonts w:ascii="Consolas" w:hAnsi="Consolas" w:cs="Consolas" w:hint="eastAsia"/>
+          <w:rFonts w:ascii="Consolas" w:hAnsi="Consolas" w:cs="Consolas"/>
           <w:kern w:val="0"/>
           <w:szCs w:val="21"/>
         </w:rPr>
@@ -13581,7 +13575,7 @@
         <w:ind w:firstLineChars="0"/>
         <w:jc w:val="left"/>
         <w:rPr>
-          <w:rFonts w:ascii="Consolas" w:hAnsi="Consolas" w:cs="Consolas" w:hint="eastAsia"/>
+          <w:rFonts w:ascii="Consolas" w:hAnsi="Consolas" w:cs="Consolas"/>
           <w:color w:val="FF0000"/>
           <w:kern w:val="0"/>
           <w:szCs w:val="21"/>
@@ -13652,7 +13646,6 @@
         <w:ind w:firstLineChars="0"/>
         <w:jc w:val="left"/>
         <w:rPr>
-          <w:rFonts w:hint="eastAsia"/>
           <w:color w:val="FF0000"/>
           <w:szCs w:val="21"/>
         </w:rPr>
@@ -13694,7 +13687,6 @@
       <w:pPr>
         <w:jc w:val="left"/>
         <w:rPr>
-          <w:rFonts w:hint="eastAsia"/>
           <w:color w:val="FF0000"/>
           <w:szCs w:val="21"/>
         </w:rPr>
@@ -13743,7 +13735,6 @@
       <w:pPr>
         <w:jc w:val="left"/>
         <w:rPr>
-          <w:rFonts w:hint="eastAsia"/>
           <w:color w:val="FF0000"/>
           <w:szCs w:val="21"/>
         </w:rPr>
@@ -13815,7 +13806,6 @@
         <w:ind w:firstLineChars="0"/>
         <w:jc w:val="left"/>
         <w:rPr>
-          <w:rFonts w:hint="eastAsia"/>
           <w:szCs w:val="21"/>
         </w:rPr>
       </w:pPr>
@@ -13844,6 +13834,1320 @@
       <w:pPr>
         <w:pStyle w:val="a5"/>
         <w:ind w:left="420" w:firstLineChars="0" w:firstLine="0"/>
+        <w:jc w:val="left"/>
+        <w:rPr>
+          <w:szCs w:val="21"/>
+        </w:rPr>
+      </w:pPr>
+      <w:r>
+        <w:rPr>
+          <w:szCs w:val="21"/>
+        </w:rPr>
+        <w:t>M</w:t>
+      </w:r>
+      <w:r>
+        <w:rPr>
+          <w:rFonts w:hint="eastAsia"/>
+          <w:szCs w:val="21"/>
+        </w:rPr>
+        <w:t>odel</w:t>
+      </w:r>
+      <w:r>
+        <w:rPr>
+          <w:rFonts w:hint="eastAsia"/>
+          <w:szCs w:val="21"/>
+        </w:rPr>
+        <w:t>模式</w:t>
+      </w:r>
+    </w:p>
+    <w:p>
+      <w:pPr>
+        <w:pStyle w:val="a5"/>
+        <w:ind w:left="420" w:firstLineChars="0" w:firstLine="0"/>
+        <w:jc w:val="left"/>
+        <w:rPr>
+          <w:szCs w:val="21"/>
+        </w:rPr>
+      </w:pPr>
+      <w:r>
+        <w:rPr>
+          <w:rFonts w:hint="eastAsia"/>
+          <w:szCs w:val="21"/>
+        </w:rPr>
+        <w:t>一个简单的用户登录系统</w:t>
+      </w:r>
+    </w:p>
+    <w:p>
+      <w:pPr>
+        <w:pStyle w:val="a5"/>
+        <w:ind w:left="420" w:firstLineChars="0" w:firstLine="0"/>
+        <w:jc w:val="left"/>
+        <w:rPr>
+          <w:szCs w:val="21"/>
+        </w:rPr>
+      </w:pPr>
+    </w:p>
+    <w:p>
+      <w:pPr>
+        <w:pStyle w:val="a5"/>
+        <w:numPr>
+          <w:ilvl w:val="0"/>
+          <w:numId w:val="17"/>
+        </w:numPr>
+        <w:ind w:firstLineChars="0"/>
+        <w:jc w:val="left"/>
+        <w:rPr>
+          <w:szCs w:val="21"/>
+        </w:rPr>
+      </w:pPr>
+      <w:r>
+        <w:rPr>
+          <w:rFonts w:hint="eastAsia"/>
+          <w:szCs w:val="21"/>
+        </w:rPr>
+        <w:t>如何查看电脑中是否已经安装</w:t>
+      </w:r>
+      <w:r>
+        <w:rPr>
+          <w:rFonts w:hint="eastAsia"/>
+          <w:szCs w:val="21"/>
+        </w:rPr>
+        <w:t>mysql</w:t>
+      </w:r>
+    </w:p>
+    <w:p>
+      <w:pPr>
+        <w:ind w:left="420"/>
+        <w:jc w:val="left"/>
+        <w:rPr>
+          <w:szCs w:val="21"/>
+        </w:rPr>
+      </w:pPr>
+      <w:r>
+        <w:rPr>
+          <w:rFonts w:hint="eastAsia"/>
+          <w:szCs w:val="21"/>
+        </w:rPr>
+        <w:t>答：在管理</w:t>
+      </w:r>
+      <w:r>
+        <w:rPr>
+          <w:rFonts w:hint="eastAsia"/>
+          <w:szCs w:val="21"/>
+        </w:rPr>
+        <w:t>-</w:t>
+      </w:r>
+      <w:r>
+        <w:rPr>
+          <w:rFonts w:hint="eastAsia"/>
+          <w:szCs w:val="21"/>
+        </w:rPr>
+        <w:t>服务中查看是否有对应的服务</w:t>
+      </w:r>
+      <w:r>
+        <w:rPr>
+          <w:rFonts w:hint="eastAsia"/>
+          <w:szCs w:val="21"/>
+        </w:rPr>
+        <w:t>-</w:t>
+      </w:r>
+      <w:r>
+        <w:rPr>
+          <w:rFonts w:hint="eastAsia"/>
+          <w:szCs w:val="21"/>
+        </w:rPr>
+        <w:t>状态启用</w:t>
+      </w:r>
+    </w:p>
+    <w:p>
+      <w:pPr>
+        <w:pStyle w:val="a5"/>
+        <w:numPr>
+          <w:ilvl w:val="0"/>
+          <w:numId w:val="17"/>
+        </w:numPr>
+        <w:ind w:firstLineChars="0"/>
+        <w:jc w:val="left"/>
+        <w:rPr>
+          <w:szCs w:val="21"/>
+        </w:rPr>
+      </w:pPr>
+      <w:r>
+        <w:rPr>
+          <w:szCs w:val="21"/>
+        </w:rPr>
+        <w:lastRenderedPageBreak/>
+        <w:t>J</w:t>
+      </w:r>
+      <w:r>
+        <w:rPr>
+          <w:rFonts w:hint="eastAsia"/>
+          <w:szCs w:val="21"/>
+        </w:rPr>
+        <w:t>ane.wang</w:t>
+      </w:r>
+      <w:r>
+        <w:rPr>
+          <w:rFonts w:hint="eastAsia"/>
+          <w:szCs w:val="21"/>
+        </w:rPr>
+        <w:t>电脑</w:t>
+      </w:r>
+      <w:r>
+        <w:rPr>
+          <w:rFonts w:hint="eastAsia"/>
+          <w:szCs w:val="21"/>
+        </w:rPr>
+        <w:t>mysql</w:t>
+      </w:r>
+      <w:r>
+        <w:rPr>
+          <w:rFonts w:hint="eastAsia"/>
+          <w:szCs w:val="21"/>
+        </w:rPr>
+        <w:t>数据库的用户名密码？？？</w:t>
+      </w:r>
+    </w:p>
+    <w:p>
+      <w:pPr>
+        <w:pStyle w:val="a5"/>
+        <w:ind w:left="1140" w:firstLineChars="0" w:firstLine="0"/>
+        <w:jc w:val="left"/>
+        <w:rPr>
+          <w:szCs w:val="21"/>
+        </w:rPr>
+      </w:pPr>
+      <w:r>
+        <w:rPr>
+          <w:rFonts w:hint="eastAsia"/>
+          <w:szCs w:val="21"/>
+        </w:rPr>
+        <w:t>用户名</w:t>
+      </w:r>
+      <w:r>
+        <w:rPr>
+          <w:rFonts w:hint="eastAsia"/>
+          <w:szCs w:val="21"/>
+        </w:rPr>
+        <w:t xml:space="preserve"> </w:t>
+      </w:r>
+      <w:r>
+        <w:rPr>
+          <w:rFonts w:hint="eastAsia"/>
+          <w:szCs w:val="21"/>
+        </w:rPr>
+        <w:t>：</w:t>
+      </w:r>
+      <w:r>
+        <w:rPr>
+          <w:rFonts w:hint="eastAsia"/>
+          <w:szCs w:val="21"/>
+        </w:rPr>
+        <w:t>root</w:t>
+      </w:r>
+    </w:p>
+    <w:p>
+      <w:pPr>
+        <w:pStyle w:val="a5"/>
+        <w:ind w:left="1140" w:firstLineChars="0" w:firstLine="0"/>
+        <w:jc w:val="left"/>
+        <w:rPr>
+          <w:rFonts w:hint="eastAsia"/>
+          <w:szCs w:val="21"/>
+        </w:rPr>
+      </w:pPr>
+      <w:r>
+        <w:rPr>
+          <w:rFonts w:hint="eastAsia"/>
+          <w:szCs w:val="21"/>
+        </w:rPr>
+        <w:t>密码：</w:t>
+      </w:r>
+      <w:r>
+        <w:rPr>
+          <w:rFonts w:hint="eastAsia"/>
+          <w:szCs w:val="21"/>
+        </w:rPr>
+        <w:t>1234</w:t>
+      </w:r>
+    </w:p>
+    <w:p>
+      <w:pPr>
+        <w:pStyle w:val="a5"/>
+        <w:ind w:left="1140" w:firstLineChars="0" w:firstLine="0"/>
+        <w:jc w:val="left"/>
+        <w:rPr>
+          <w:rFonts w:hint="eastAsia"/>
+          <w:szCs w:val="21"/>
+        </w:rPr>
+      </w:pPr>
+      <w:r>
+        <w:rPr>
+          <w:rFonts w:hint="eastAsia"/>
+          <w:szCs w:val="21"/>
+        </w:rPr>
+        <w:t>使用</w:t>
+      </w:r>
+      <w:r>
+        <w:rPr>
+          <w:rFonts w:hint="eastAsia"/>
+          <w:szCs w:val="21"/>
+        </w:rPr>
+        <w:t>Navicat</w:t>
+      </w:r>
+      <w:r>
+        <w:rPr>
+          <w:rFonts w:hint="eastAsia"/>
+          <w:szCs w:val="21"/>
+        </w:rPr>
+        <w:t>连接本地数据库：</w:t>
+      </w:r>
+      <w:r>
+        <w:rPr>
+          <w:rFonts w:hint="eastAsia"/>
+          <w:szCs w:val="21"/>
+        </w:rPr>
+        <w:t>mydatabase</w:t>
+      </w:r>
+    </w:p>
+    <w:p>
+      <w:pPr>
+        <w:jc w:val="left"/>
+        <w:rPr>
+          <w:rFonts w:hint="eastAsia"/>
+          <w:szCs w:val="21"/>
+        </w:rPr>
+      </w:pPr>
+      <w:r>
+        <w:rPr>
+          <w:rFonts w:hint="eastAsia"/>
+          <w:szCs w:val="21"/>
+        </w:rPr>
+        <w:t>在</w:t>
+      </w:r>
+      <w:r>
+        <w:rPr>
+          <w:szCs w:val="21"/>
+        </w:rPr>
+        <w:t>J</w:t>
+      </w:r>
+      <w:r>
+        <w:rPr>
+          <w:rFonts w:hint="eastAsia"/>
+          <w:szCs w:val="21"/>
+        </w:rPr>
+        <w:t>ava ee</w:t>
+      </w:r>
+      <w:r>
+        <w:rPr>
+          <w:rFonts w:hint="eastAsia"/>
+          <w:szCs w:val="21"/>
+        </w:rPr>
+        <w:t>的开发中有几个重要的开发模式：</w:t>
+      </w:r>
+    </w:p>
+    <w:p>
+      <w:pPr>
+        <w:jc w:val="left"/>
+        <w:rPr>
+          <w:rFonts w:hint="eastAsia"/>
+          <w:szCs w:val="21"/>
+        </w:rPr>
+      </w:pPr>
+      <w:r>
+        <w:rPr>
+          <w:rFonts w:hint="eastAsia"/>
+          <w:szCs w:val="21"/>
+        </w:rPr>
+        <w:t>1.model1</w:t>
+      </w:r>
+      <w:r>
+        <w:rPr>
+          <w:rFonts w:hint="eastAsia"/>
+          <w:szCs w:val="21"/>
+        </w:rPr>
+        <w:t>模式（界面和业务逻辑混合在一起）</w:t>
+      </w:r>
+      <w:r>
+        <w:rPr>
+          <w:rFonts w:hint="eastAsia"/>
+          <w:szCs w:val="21"/>
+        </w:rPr>
+        <w:t xml:space="preserve"> 2.</w:t>
+      </w:r>
+      <w:r>
+        <w:rPr>
+          <w:rFonts w:hint="eastAsia"/>
+          <w:szCs w:val="21"/>
+        </w:rPr>
+        <w:t>model1.x</w:t>
+      </w:r>
+      <w:r>
+        <w:rPr>
+          <w:rFonts w:hint="eastAsia"/>
+          <w:szCs w:val="21"/>
+        </w:rPr>
+        <w:t>分层模式（界面、业务逻辑分离）</w:t>
+      </w:r>
+      <w:r>
+        <w:rPr>
+          <w:rFonts w:hint="eastAsia"/>
+          <w:szCs w:val="21"/>
+        </w:rPr>
+        <w:t>3.MVC</w:t>
+      </w:r>
+      <w:r>
+        <w:rPr>
+          <w:rFonts w:hint="eastAsia"/>
+          <w:szCs w:val="21"/>
+        </w:rPr>
+        <w:t>模式</w:t>
+      </w:r>
+    </w:p>
+    <w:p>
+      <w:pPr>
+        <w:jc w:val="left"/>
+        <w:rPr>
+          <w:rFonts w:hint="eastAsia"/>
+          <w:szCs w:val="21"/>
+        </w:rPr>
+      </w:pPr>
+      <w:r>
+        <w:rPr>
+          <w:szCs w:val="21"/>
+        </w:rPr>
+        <w:t>M</w:t>
+      </w:r>
+      <w:r>
+        <w:rPr>
+          <w:rFonts w:hint="eastAsia"/>
+          <w:szCs w:val="21"/>
+        </w:rPr>
+        <w:t>odel1</w:t>
+      </w:r>
+      <w:r>
+        <w:rPr>
+          <w:rFonts w:hint="eastAsia"/>
+          <w:szCs w:val="21"/>
+        </w:rPr>
+        <w:t>模式的缺点：</w:t>
+      </w:r>
+    </w:p>
+    <w:p>
+      <w:pPr>
+        <w:pStyle w:val="a5"/>
+        <w:numPr>
+          <w:ilvl w:val="0"/>
+          <w:numId w:val="18"/>
+        </w:numPr>
+        <w:ind w:firstLineChars="0"/>
+        <w:jc w:val="left"/>
+        <w:rPr>
+          <w:rFonts w:hint="eastAsia"/>
+          <w:szCs w:val="21"/>
+        </w:rPr>
+      </w:pPr>
+      <w:r>
+        <w:rPr>
+          <w:rFonts w:hint="eastAsia"/>
+          <w:szCs w:val="21"/>
+        </w:rPr>
+        <w:t>表现层和业务逻辑混合在一起，乱！</w:t>
+      </w:r>
+    </w:p>
+    <w:p>
+      <w:pPr>
+        <w:pStyle w:val="a5"/>
+        <w:numPr>
+          <w:ilvl w:val="0"/>
+          <w:numId w:val="18"/>
+        </w:numPr>
+        <w:ind w:firstLineChars="0"/>
+        <w:jc w:val="left"/>
+        <w:rPr>
+          <w:rFonts w:hint="eastAsia"/>
+          <w:szCs w:val="21"/>
+        </w:rPr>
+      </w:pPr>
+      <w:r>
+        <w:rPr>
+          <w:rFonts w:hint="eastAsia"/>
+          <w:szCs w:val="21"/>
+        </w:rPr>
+        <w:t>在开发过程中，不利于多人的协同开发</w:t>
+      </w:r>
+    </w:p>
+    <w:p>
+      <w:pPr>
+        <w:pStyle w:val="a5"/>
+        <w:numPr>
+          <w:ilvl w:val="0"/>
+          <w:numId w:val="18"/>
+        </w:numPr>
+        <w:ind w:firstLineChars="0"/>
+        <w:jc w:val="left"/>
+        <w:rPr>
+          <w:rFonts w:hint="eastAsia"/>
+          <w:szCs w:val="21"/>
+        </w:rPr>
+      </w:pPr>
+      <w:r>
+        <w:rPr>
+          <w:rFonts w:hint="eastAsia"/>
+          <w:szCs w:val="21"/>
+        </w:rPr>
+        <w:t>不利于后期的维护</w:t>
+      </w:r>
+    </w:p>
+    <w:p>
+      <w:pPr>
+        <w:jc w:val="left"/>
+        <w:rPr>
+          <w:rFonts w:hint="eastAsia"/>
+          <w:szCs w:val="21"/>
+        </w:rPr>
+      </w:pPr>
+      <w:r>
+        <w:rPr>
+          <w:szCs w:val="21"/>
+        </w:rPr>
+        <w:t>M</w:t>
+      </w:r>
+      <w:r>
+        <w:rPr>
+          <w:rFonts w:hint="eastAsia"/>
+          <w:szCs w:val="21"/>
+        </w:rPr>
+        <w:t>odel1</w:t>
+      </w:r>
+      <w:r>
+        <w:rPr>
+          <w:rFonts w:hint="eastAsia"/>
+          <w:szCs w:val="21"/>
+        </w:rPr>
+        <w:t>模式的优点：</w:t>
+      </w:r>
+    </w:p>
+    <w:p>
+      <w:pPr>
+        <w:pStyle w:val="a5"/>
+        <w:numPr>
+          <w:ilvl w:val="0"/>
+          <w:numId w:val="19"/>
+        </w:numPr>
+        <w:ind w:firstLineChars="0"/>
+        <w:jc w:val="left"/>
+        <w:rPr>
+          <w:rFonts w:hint="eastAsia"/>
+          <w:szCs w:val="21"/>
+        </w:rPr>
+      </w:pPr>
+      <w:r>
+        <w:rPr>
+          <w:rFonts w:hint="eastAsia"/>
+          <w:szCs w:val="21"/>
+        </w:rPr>
+        <w:t>简单</w:t>
+      </w:r>
+      <w:r>
+        <w:rPr>
+          <w:rFonts w:hint="eastAsia"/>
+          <w:szCs w:val="21"/>
+        </w:rPr>
+        <w:t>，开发速度比较快</w:t>
+      </w:r>
+    </w:p>
+    <w:p>
+      <w:pPr>
+        <w:pStyle w:val="a5"/>
+        <w:numPr>
+          <w:ilvl w:val="0"/>
+          <w:numId w:val="19"/>
+        </w:numPr>
+        <w:ind w:firstLineChars="0"/>
+        <w:jc w:val="left"/>
+        <w:rPr>
+          <w:rFonts w:hint="eastAsia"/>
+          <w:szCs w:val="21"/>
+        </w:rPr>
+      </w:pPr>
+      <w:r>
+        <w:rPr>
+          <w:rFonts w:hint="eastAsia"/>
+          <w:szCs w:val="21"/>
+        </w:rPr>
+        <w:t>比较适合开发小的项目</w:t>
+      </w:r>
+    </w:p>
+    <w:p>
+      <w:pPr>
+        <w:jc w:val="left"/>
+        <w:rPr>
+          <w:rFonts w:hint="eastAsia"/>
+          <w:szCs w:val="21"/>
+        </w:rPr>
+      </w:pPr>
+      <w:r>
+        <w:rPr>
+          <w:rFonts w:hint="eastAsia"/>
+          <w:szCs w:val="21"/>
+        </w:rPr>
+        <w:t>练习：</w:t>
+      </w:r>
+    </w:p>
+    <w:p>
+      <w:pPr>
+        <w:jc w:val="left"/>
+        <w:rPr>
+          <w:rFonts w:hint="eastAsia"/>
+          <w:szCs w:val="21"/>
+        </w:rPr>
+      </w:pPr>
+      <w:r>
+        <w:rPr>
+          <w:rFonts w:hint="eastAsia"/>
+          <w:szCs w:val="21"/>
+        </w:rPr>
+        <w:t>用户登录系统</w:t>
+      </w:r>
+      <w:r>
+        <w:rPr>
+          <w:rFonts w:hint="eastAsia"/>
+          <w:szCs w:val="21"/>
+        </w:rPr>
+        <w:t>：</w:t>
+      </w:r>
+      <w:r>
+        <w:rPr>
+          <w:rFonts w:hint="eastAsia"/>
+          <w:szCs w:val="21"/>
+        </w:rPr>
+        <w:t>model1</w:t>
+      </w:r>
+      <w:r>
+        <w:rPr>
+          <w:rFonts w:hint="eastAsia"/>
+          <w:szCs w:val="21"/>
+        </w:rPr>
+        <w:t>模式</w:t>
+      </w:r>
+    </w:p>
+    <w:p>
+      <w:pPr>
+        <w:jc w:val="left"/>
+        <w:rPr>
+          <w:rFonts w:hint="eastAsia"/>
+          <w:szCs w:val="21"/>
+        </w:rPr>
+      </w:pPr>
+      <w:r>
+        <w:rPr>
+          <w:szCs w:val="21"/>
+        </w:rPr>
+        <w:t>L</w:t>
+      </w:r>
+      <w:r>
+        <w:rPr>
+          <w:rFonts w:hint="eastAsia"/>
+          <w:szCs w:val="21"/>
+        </w:rPr>
+        <w:t>ogin.jsp</w:t>
+      </w:r>
+      <w:r>
+        <w:rPr>
+          <w:rFonts w:hint="eastAsia"/>
+          <w:szCs w:val="21"/>
+        </w:rPr>
+        <w:t>（登录界面）</w:t>
+      </w:r>
+      <w:r>
+        <w:rPr>
+          <w:szCs w:val="21"/>
+        </w:rPr>
+        <w:t>—</w:t>
+      </w:r>
+      <w:r>
+        <w:rPr>
+          <w:rFonts w:hint="eastAsia"/>
+          <w:szCs w:val="21"/>
+        </w:rPr>
+        <w:t>》</w:t>
+      </w:r>
+      <w:r>
+        <w:rPr>
+          <w:rFonts w:hint="eastAsia"/>
+          <w:szCs w:val="21"/>
+        </w:rPr>
+        <w:t>logincl.jsp</w:t>
+      </w:r>
+      <w:r>
+        <w:rPr>
+          <w:rFonts w:hint="eastAsia"/>
+          <w:szCs w:val="21"/>
+        </w:rPr>
+        <w:t>（</w:t>
+      </w:r>
+      <w:r>
+        <w:rPr>
+          <w:rFonts w:hint="eastAsia"/>
+          <w:szCs w:val="21"/>
+        </w:rPr>
+        <w:t>处理</w:t>
+      </w:r>
+      <w:r>
+        <w:rPr>
+          <w:rFonts w:hint="eastAsia"/>
+          <w:szCs w:val="21"/>
+        </w:rPr>
+        <w:t>）</w:t>
+      </w:r>
+      <w:r>
+        <w:rPr>
+          <w:szCs w:val="21"/>
+        </w:rPr>
+        <w:sym w:font="Wingdings" w:char="F0E0"/>
+      </w:r>
+      <w:r>
+        <w:rPr>
+          <w:rFonts w:hint="eastAsia"/>
+          <w:szCs w:val="21"/>
+        </w:rPr>
+        <w:t>ok</w:t>
+      </w:r>
+      <w:r>
+        <w:rPr>
+          <w:rFonts w:hint="eastAsia"/>
+          <w:szCs w:val="21"/>
+        </w:rPr>
+        <w:t>（成功界面）</w:t>
+      </w:r>
+    </w:p>
+    <w:p>
+      <w:pPr>
+        <w:jc w:val="left"/>
+        <w:rPr>
+          <w:rFonts w:hint="eastAsia"/>
+          <w:szCs w:val="21"/>
+        </w:rPr>
+      </w:pPr>
+      <w:r>
+        <w:rPr>
+          <w:szCs w:val="21"/>
+        </w:rPr>
+        <w:t>L</w:t>
+      </w:r>
+      <w:r>
+        <w:rPr>
+          <w:rFonts w:hint="eastAsia"/>
+          <w:szCs w:val="21"/>
+        </w:rPr>
+        <w:t>ogin.jsp(</w:t>
+      </w:r>
+      <w:r>
+        <w:rPr>
+          <w:rFonts w:hint="eastAsia"/>
+          <w:szCs w:val="21"/>
+        </w:rPr>
+        <w:t>登录界面</w:t>
+      </w:r>
+      <w:r>
+        <w:rPr>
+          <w:rFonts w:hint="eastAsia"/>
+          <w:szCs w:val="21"/>
+        </w:rPr>
+        <w:t>)---</w:t>
+      </w:r>
+      <w:r>
+        <w:rPr>
+          <w:rFonts w:hint="eastAsia"/>
+          <w:szCs w:val="21"/>
+        </w:rPr>
+        <w:t>》</w:t>
+      </w:r>
+      <w:r>
+        <w:rPr>
+          <w:rFonts w:hint="eastAsia"/>
+          <w:szCs w:val="21"/>
+        </w:rPr>
+        <w:t>logincl.jsp(</w:t>
+      </w:r>
+      <w:r>
+        <w:rPr>
+          <w:rFonts w:hint="eastAsia"/>
+          <w:szCs w:val="21"/>
+        </w:rPr>
+        <w:t>处理</w:t>
+      </w:r>
+      <w:r>
+        <w:rPr>
+          <w:rFonts w:hint="eastAsia"/>
+          <w:szCs w:val="21"/>
+        </w:rPr>
+        <w:t>)</w:t>
+      </w:r>
+      <w:r>
+        <w:rPr>
+          <w:szCs w:val="21"/>
+        </w:rPr>
+        <w:t>—</w:t>
+      </w:r>
+      <w:r>
+        <w:rPr>
+          <w:rFonts w:hint="eastAsia"/>
+          <w:szCs w:val="21"/>
+        </w:rPr>
+        <w:t>》</w:t>
+      </w:r>
+      <w:r>
+        <w:rPr>
+          <w:rFonts w:hint="eastAsia"/>
+          <w:szCs w:val="21"/>
+        </w:rPr>
+        <w:t>fail</w:t>
+      </w:r>
+      <w:r>
+        <w:rPr>
+          <w:rFonts w:hint="eastAsia"/>
+          <w:szCs w:val="21"/>
+        </w:rPr>
+        <w:t>（失败返回登录界面）</w:t>
+      </w:r>
+    </w:p>
+    <w:p>
+      <w:pPr>
+        <w:jc w:val="left"/>
+        <w:rPr>
+          <w:rFonts w:hint="eastAsia"/>
+          <w:szCs w:val="21"/>
+        </w:rPr>
+      </w:pPr>
+      <w:r>
+        <w:rPr>
+          <w:szCs w:val="21"/>
+        </w:rPr>
+        <w:t>L</w:t>
+      </w:r>
+      <w:r>
+        <w:rPr>
+          <w:rFonts w:hint="eastAsia"/>
+          <w:szCs w:val="21"/>
+        </w:rPr>
+        <w:t>ogincl.jsp</w:t>
+      </w:r>
+      <w:r>
+        <w:rPr>
+          <w:rFonts w:hint="eastAsia"/>
+          <w:szCs w:val="21"/>
+        </w:rPr>
+        <w:t>可能会暴露数据库信息，</w:t>
+      </w:r>
+      <w:r>
+        <w:rPr>
+          <w:rFonts w:hint="eastAsia"/>
+          <w:szCs w:val="21"/>
+        </w:rPr>
+        <w:t>ok.jsp</w:t>
+      </w:r>
+      <w:r>
+        <w:rPr>
+          <w:rFonts w:hint="eastAsia"/>
+          <w:szCs w:val="21"/>
+        </w:rPr>
+        <w:t>可能也会操作数据库，代码重复</w:t>
+      </w:r>
+    </w:p>
+    <w:p>
+      <w:pPr>
+        <w:jc w:val="left"/>
+        <w:rPr>
+          <w:rFonts w:hint="eastAsia"/>
+          <w:szCs w:val="21"/>
+        </w:rPr>
+      </w:pPr>
+      <w:r>
+        <w:rPr>
+          <w:rFonts w:hint="eastAsia"/>
+          <w:noProof/>
+          <w:szCs w:val="21"/>
+        </w:rPr>
+        <w:drawing>
+          <wp:inline distT="0" distB="0" distL="0" distR="0">
+            <wp:extent cx="5274310" cy="1891526"/>
+            <wp:effectExtent l="19050" t="0" r="2540" b="0"/>
+            <wp:docPr id="1" name="图片 1"/>
+            <wp:cNvGraphicFramePr>
+              <a:graphicFrameLocks xmlns:a="http://schemas.openxmlformats.org/drawingml/2006/main" noChangeAspect="1"/>
+            </wp:cNvGraphicFramePr>
+            <a:graphic xmlns:a="http://schemas.openxmlformats.org/drawingml/2006/main">
+              <a:graphicData uri="http://schemas.openxmlformats.org/drawingml/2006/picture">
+                <pic:pic xmlns:pic="http://schemas.openxmlformats.org/drawingml/2006/picture">
+                  <pic:nvPicPr>
+                    <pic:cNvPr id="0" name="Picture 1"/>
+                    <pic:cNvPicPr>
+                      <a:picLocks noChangeAspect="1" noChangeArrowheads="1"/>
+                    </pic:cNvPicPr>
+                  </pic:nvPicPr>
+                  <pic:blipFill>
+                    <a:blip r:embed="rId9"/>
+                    <a:srcRect/>
+                    <a:stretch>
+                      <a:fillRect/>
+                    </a:stretch>
+                  </pic:blipFill>
+                  <pic:spPr bwMode="auto">
+                    <a:xfrm>
+                      <a:off x="0" y="0"/>
+                      <a:ext cx="5274310" cy="1891526"/>
+                    </a:xfrm>
+                    <a:prstGeom prst="rect">
+                      <a:avLst/>
+                    </a:prstGeom>
+                    <a:noFill/>
+                    <a:ln w="9525">
+                      <a:noFill/>
+                      <a:miter lim="800000"/>
+                      <a:headEnd/>
+                      <a:tailEnd/>
+                    </a:ln>
+                  </pic:spPr>
+                </pic:pic>
+              </a:graphicData>
+            </a:graphic>
+          </wp:inline>
+        </w:drawing>
+      </w:r>
+    </w:p>
+    <w:p>
+      <w:pPr>
+        <w:jc w:val="left"/>
+        <w:rPr>
+          <w:rFonts w:hint="eastAsia"/>
+          <w:szCs w:val="21"/>
+        </w:rPr>
+      </w:pPr>
+      <w:r>
+        <w:rPr>
+          <w:rFonts w:hint="eastAsia"/>
+          <w:szCs w:val="21"/>
+        </w:rPr>
+        <w:t>升级为</w:t>
+      </w:r>
+      <w:r>
+        <w:rPr>
+          <w:rFonts w:hint="eastAsia"/>
+          <w:szCs w:val="21"/>
+        </w:rPr>
+        <w:t>model1.x</w:t>
+      </w:r>
+      <w:r>
+        <w:rPr>
+          <w:rFonts w:hint="eastAsia"/>
+          <w:szCs w:val="21"/>
+        </w:rPr>
+        <w:t>模式：</w:t>
+      </w:r>
+    </w:p>
+    <w:p>
+      <w:pPr>
+        <w:jc w:val="left"/>
+        <w:rPr>
+          <w:rFonts w:hint="eastAsia"/>
+          <w:szCs w:val="21"/>
+        </w:rPr>
+      </w:pPr>
+      <w:r>
+        <w:rPr>
+          <w:rFonts w:hint="eastAsia"/>
+          <w:noProof/>
+          <w:szCs w:val="21"/>
+        </w:rPr>
+        <w:lastRenderedPageBreak/>
+        <w:drawing>
+          <wp:inline distT="0" distB="0" distL="0" distR="0">
+            <wp:extent cx="5274310" cy="3288180"/>
+            <wp:effectExtent l="19050" t="0" r="2540" b="0"/>
+            <wp:docPr id="4" name="图片 4"/>
+            <wp:cNvGraphicFramePr>
+              <a:graphicFrameLocks xmlns:a="http://schemas.openxmlformats.org/drawingml/2006/main" noChangeAspect="1"/>
+            </wp:cNvGraphicFramePr>
+            <a:graphic xmlns:a="http://schemas.openxmlformats.org/drawingml/2006/main">
+              <a:graphicData uri="http://schemas.openxmlformats.org/drawingml/2006/picture">
+                <pic:pic xmlns:pic="http://schemas.openxmlformats.org/drawingml/2006/picture">
+                  <pic:nvPicPr>
+                    <pic:cNvPr id="0" name="Picture 4"/>
+                    <pic:cNvPicPr>
+                      <a:picLocks noChangeAspect="1" noChangeArrowheads="1"/>
+                    </pic:cNvPicPr>
+                  </pic:nvPicPr>
+                  <pic:blipFill>
+                    <a:blip r:embed="rId10"/>
+                    <a:srcRect/>
+                    <a:stretch>
+                      <a:fillRect/>
+                    </a:stretch>
+                  </pic:blipFill>
+                  <pic:spPr bwMode="auto">
+                    <a:xfrm>
+                      <a:off x="0" y="0"/>
+                      <a:ext cx="5274310" cy="3288180"/>
+                    </a:xfrm>
+                    <a:prstGeom prst="rect">
+                      <a:avLst/>
+                    </a:prstGeom>
+                    <a:noFill/>
+                    <a:ln w="9525">
+                      <a:noFill/>
+                      <a:miter lim="800000"/>
+                      <a:headEnd/>
+                      <a:tailEnd/>
+                    </a:ln>
+                  </pic:spPr>
+                </pic:pic>
+              </a:graphicData>
+            </a:graphic>
+          </wp:inline>
+        </w:drawing>
+      </w:r>
+    </w:p>
+    <w:p>
+      <w:pPr>
+        <w:jc w:val="left"/>
+        <w:rPr>
+          <w:rFonts w:hint="eastAsia"/>
+          <w:szCs w:val="21"/>
+        </w:rPr>
+      </w:pPr>
+      <w:r>
+        <w:rPr>
+          <w:rFonts w:hint="eastAsia"/>
+          <w:szCs w:val="21"/>
+        </w:rPr>
+        <w:t>由于</w:t>
+      </w:r>
+      <w:r>
+        <w:rPr>
+          <w:rFonts w:hint="eastAsia"/>
+          <w:szCs w:val="21"/>
+        </w:rPr>
+        <w:t>logincl.jsp</w:t>
+      </w:r>
+      <w:r>
+        <w:rPr>
+          <w:rFonts w:hint="eastAsia"/>
+          <w:szCs w:val="21"/>
+        </w:rPr>
+        <w:t>为</w:t>
+      </w:r>
+      <w:r>
+        <w:rPr>
+          <w:rFonts w:hint="eastAsia"/>
+          <w:szCs w:val="21"/>
+        </w:rPr>
+        <w:t>jsp</w:t>
+      </w:r>
+      <w:r>
+        <w:rPr>
+          <w:rFonts w:hint="eastAsia"/>
+          <w:szCs w:val="21"/>
+        </w:rPr>
+        <w:t>专门做页面，在此处不适合，可升级为</w:t>
+      </w:r>
+      <w:r>
+        <w:rPr>
+          <w:rFonts w:hint="eastAsia"/>
+          <w:szCs w:val="21"/>
+        </w:rPr>
+        <w:t>model2</w:t>
+      </w:r>
+      <w:r>
+        <w:rPr>
+          <w:rFonts w:hint="eastAsia"/>
+          <w:szCs w:val="21"/>
+        </w:rPr>
+        <w:t>模式即</w:t>
+      </w:r>
+      <w:r>
+        <w:rPr>
+          <w:rFonts w:hint="eastAsia"/>
+          <w:szCs w:val="21"/>
+        </w:rPr>
+        <w:t>MVC</w:t>
+      </w:r>
+      <w:r>
+        <w:rPr>
+          <w:rFonts w:hint="eastAsia"/>
+          <w:szCs w:val="21"/>
+        </w:rPr>
+        <w:t>模式：</w:t>
+      </w:r>
+    </w:p>
+    <w:p>
+      <w:pPr>
+        <w:jc w:val="left"/>
+        <w:rPr>
+          <w:rFonts w:hint="eastAsia"/>
+          <w:szCs w:val="21"/>
+        </w:rPr>
+      </w:pPr>
+      <w:r>
+        <w:rPr>
+          <w:rFonts w:hint="eastAsia"/>
+          <w:noProof/>
+          <w:szCs w:val="21"/>
+        </w:rPr>
+        <w:drawing>
+          <wp:inline distT="0" distB="0" distL="0" distR="0">
+            <wp:extent cx="5274310" cy="2653556"/>
+            <wp:effectExtent l="19050" t="0" r="2540" b="0"/>
+            <wp:docPr id="7" name="图片 7"/>
+            <wp:cNvGraphicFramePr>
+              <a:graphicFrameLocks xmlns:a="http://schemas.openxmlformats.org/drawingml/2006/main" noChangeAspect="1"/>
+            </wp:cNvGraphicFramePr>
+            <a:graphic xmlns:a="http://schemas.openxmlformats.org/drawingml/2006/main">
+              <a:graphicData uri="http://schemas.openxmlformats.org/drawingml/2006/picture">
+                <pic:pic xmlns:pic="http://schemas.openxmlformats.org/drawingml/2006/picture">
+                  <pic:nvPicPr>
+                    <pic:cNvPr id="0" name="Picture 7"/>
+                    <pic:cNvPicPr>
+                      <a:picLocks noChangeAspect="1" noChangeArrowheads="1"/>
+                    </pic:cNvPicPr>
+                  </pic:nvPicPr>
+                  <pic:blipFill>
+                    <a:blip r:embed="rId11"/>
+                    <a:srcRect/>
+                    <a:stretch>
+                      <a:fillRect/>
+                    </a:stretch>
+                  </pic:blipFill>
+                  <pic:spPr bwMode="auto">
+                    <a:xfrm>
+                      <a:off x="0" y="0"/>
+                      <a:ext cx="5274310" cy="2653556"/>
+                    </a:xfrm>
+                    <a:prstGeom prst="rect">
+                      <a:avLst/>
+                    </a:prstGeom>
+                    <a:noFill/>
+                    <a:ln w="9525">
+                      <a:noFill/>
+                      <a:miter lim="800000"/>
+                      <a:headEnd/>
+                      <a:tailEnd/>
+                    </a:ln>
+                  </pic:spPr>
+                </pic:pic>
+              </a:graphicData>
+            </a:graphic>
+          </wp:inline>
+        </w:drawing>
+      </w:r>
+    </w:p>
+    <w:p>
+      <w:pPr>
+        <w:jc w:val="left"/>
+        <w:rPr>
+          <w:rFonts w:hint="eastAsia"/>
+          <w:szCs w:val="21"/>
+        </w:rPr>
+      </w:pPr>
+      <w:r>
+        <w:rPr>
+          <w:rFonts w:hint="eastAsia"/>
+          <w:szCs w:val="21"/>
+        </w:rPr>
+        <w:t>DAO</w:t>
+      </w:r>
+      <w:r>
+        <w:rPr>
+          <w:rFonts w:hint="eastAsia"/>
+          <w:szCs w:val="21"/>
+        </w:rPr>
+        <w:t>层：</w:t>
+      </w:r>
+      <w:r>
+        <w:rPr>
+          <w:rFonts w:hint="eastAsia"/>
+          <w:szCs w:val="21"/>
+        </w:rPr>
+        <w:t>data access object,</w:t>
+      </w:r>
+      <w:r>
+        <w:rPr>
+          <w:rFonts w:hint="eastAsia"/>
+          <w:szCs w:val="21"/>
+        </w:rPr>
+        <w:t>数据访问对象，即专门对数据库进行操作的类，一般来说</w:t>
+      </w:r>
+      <w:r>
+        <w:rPr>
+          <w:rFonts w:hint="eastAsia"/>
+          <w:szCs w:val="21"/>
+        </w:rPr>
+        <w:t>dao</w:t>
+      </w:r>
+      <w:r>
+        <w:rPr>
+          <w:rFonts w:hint="eastAsia"/>
+          <w:szCs w:val="21"/>
+        </w:rPr>
+        <w:t>不含有业务逻辑</w:t>
+      </w:r>
+    </w:p>
+    <w:p>
+      <w:pPr>
+        <w:jc w:val="left"/>
+        <w:rPr>
+          <w:rFonts w:hint="eastAsia"/>
+          <w:szCs w:val="21"/>
+        </w:rPr>
+      </w:pPr>
+    </w:p>
+    <w:p>
+      <w:pPr>
+        <w:jc w:val="left"/>
+        <w:rPr>
+          <w:rFonts w:hint="eastAsia"/>
+          <w:szCs w:val="21"/>
+        </w:rPr>
+      </w:pPr>
+    </w:p>
+    <w:p>
+      <w:pPr>
+        <w:jc w:val="left"/>
+        <w:rPr>
+          <w:rFonts w:hint="eastAsia"/>
+          <w:szCs w:val="21"/>
+        </w:rPr>
+      </w:pPr>
+    </w:p>
+    <w:p>
+      <w:pPr>
+        <w:jc w:val="left"/>
+        <w:rPr>
+          <w:rFonts w:hint="eastAsia"/>
+          <w:szCs w:val="21"/>
+        </w:rPr>
+      </w:pPr>
+    </w:p>
+    <w:p>
+      <w:pPr>
+        <w:jc w:val="left"/>
+        <w:rPr>
+          <w:rFonts w:hint="eastAsia"/>
+          <w:szCs w:val="21"/>
+        </w:rPr>
+      </w:pPr>
+    </w:p>
+    <w:p>
+      <w:pPr>
+        <w:jc w:val="left"/>
+        <w:rPr>
+          <w:rFonts w:hint="eastAsia"/>
+          <w:szCs w:val="21"/>
+        </w:rPr>
+      </w:pPr>
+    </w:p>
+    <w:p>
+      <w:pPr>
+        <w:jc w:val="left"/>
+        <w:rPr>
+          <w:rFonts w:hint="eastAsia"/>
+          <w:szCs w:val="21"/>
+        </w:rPr>
+      </w:pPr>
+    </w:p>
+    <w:p>
+      <w:pPr>
+        <w:jc w:val="left"/>
+        <w:rPr>
+          <w:rFonts w:hint="eastAsia"/>
+          <w:szCs w:val="21"/>
+        </w:rPr>
+      </w:pPr>
+    </w:p>
+    <w:p>
+      <w:pPr>
+        <w:jc w:val="left"/>
+        <w:rPr>
+          <w:rFonts w:hint="eastAsia"/>
+          <w:szCs w:val="21"/>
+        </w:rPr>
+      </w:pPr>
+    </w:p>
+    <w:p>
+      <w:pPr>
+        <w:jc w:val="left"/>
+        <w:rPr>
+          <w:rFonts w:hint="eastAsia"/>
+          <w:szCs w:val="21"/>
+        </w:rPr>
+      </w:pPr>
+    </w:p>
+    <w:p>
+      <w:pPr>
+        <w:jc w:val="left"/>
+        <w:rPr>
+          <w:rFonts w:hint="eastAsia"/>
+          <w:szCs w:val="21"/>
+        </w:rPr>
+      </w:pPr>
+    </w:p>
+    <w:p>
+      <w:pPr>
+        <w:jc w:val="left"/>
+        <w:rPr>
+          <w:rFonts w:hint="eastAsia"/>
+          <w:szCs w:val="21"/>
+        </w:rPr>
+      </w:pPr>
+    </w:p>
+    <w:p>
+      <w:pPr>
+        <w:jc w:val="left"/>
+        <w:rPr>
+          <w:rFonts w:hint="eastAsia"/>
+          <w:szCs w:val="21"/>
+        </w:rPr>
+      </w:pPr>
+    </w:p>
+    <w:p>
+      <w:pPr>
+        <w:jc w:val="left"/>
+        <w:rPr>
+          <w:rFonts w:hint="eastAsia"/>
+          <w:szCs w:val="21"/>
+        </w:rPr>
+      </w:pPr>
+    </w:p>
+    <w:p>
+      <w:pPr>
+        <w:jc w:val="left"/>
+        <w:rPr>
+          <w:rFonts w:hint="eastAsia"/>
+          <w:szCs w:val="21"/>
+        </w:rPr>
+      </w:pPr>
+    </w:p>
+    <w:p>
+      <w:pPr>
+        <w:jc w:val="left"/>
+        <w:rPr>
+          <w:rFonts w:hint="eastAsia"/>
+          <w:szCs w:val="21"/>
+        </w:rPr>
+      </w:pPr>
+    </w:p>
+    <w:p>
+      <w:pPr>
+        <w:jc w:val="left"/>
+        <w:rPr>
+          <w:rFonts w:hint="eastAsia"/>
+          <w:szCs w:val="21"/>
+        </w:rPr>
+      </w:pPr>
+    </w:p>
+    <w:p>
+      <w:pPr>
         <w:jc w:val="left"/>
         <w:rPr>
           <w:szCs w:val="21"/>
@@ -14254,10 +15558,10 @@
     </w:lvl>
   </w:abstractNum>
   <w:abstractNum w:abstractNumId="4">
-    <w:nsid w:val="23C14BB5"/>
+    <w:nsid w:val="1C72793F"/>
     <w:multiLevelType w:val="hybridMultilevel"/>
-    <w:tmpl w:val="7B6413F0"/>
-    <w:lvl w:ilvl="0" w:tplc="BB72951A">
+    <w:tmpl w:val="C8B6A6F2"/>
+    <w:lvl w:ilvl="0" w:tplc="517EC4B4">
       <w:start w:val="1"/>
       <w:numFmt w:val="decimal"/>
       <w:lvlText w:val="%1."/>
@@ -14343,96 +15647,10 @@
     </w:lvl>
   </w:abstractNum>
   <w:abstractNum w:abstractNumId="5">
-    <w:nsid w:val="27A8170C"/>
+    <w:nsid w:val="23C14BB5"/>
     <w:multiLevelType w:val="hybridMultilevel"/>
-    <w:tmpl w:val="C57CBDC2"/>
-    <w:lvl w:ilvl="0" w:tplc="04090011">
-      <w:start w:val="1"/>
-      <w:numFmt w:val="decimal"/>
-      <w:lvlText w:val="%1)"/>
-      <w:lvlJc w:val="left"/>
-      <w:pPr>
-        <w:ind w:left="2040" w:hanging="420"/>
-      </w:pPr>
-    </w:lvl>
-    <w:lvl w:ilvl="1" w:tplc="04090019" w:tentative="1">
-      <w:start w:val="1"/>
-      <w:numFmt w:val="lowerLetter"/>
-      <w:lvlText w:val="%2)"/>
-      <w:lvlJc w:val="left"/>
-      <w:pPr>
-        <w:ind w:left="2460" w:hanging="420"/>
-      </w:pPr>
-    </w:lvl>
-    <w:lvl w:ilvl="2" w:tplc="0409001B" w:tentative="1">
-      <w:start w:val="1"/>
-      <w:numFmt w:val="lowerRoman"/>
-      <w:lvlText w:val="%3."/>
-      <w:lvlJc w:val="right"/>
-      <w:pPr>
-        <w:ind w:left="2880" w:hanging="420"/>
-      </w:pPr>
-    </w:lvl>
-    <w:lvl w:ilvl="3" w:tplc="0409000F" w:tentative="1">
-      <w:start w:val="1"/>
-      <w:numFmt w:val="decimal"/>
-      <w:lvlText w:val="%4."/>
-      <w:lvlJc w:val="left"/>
-      <w:pPr>
-        <w:ind w:left="3300" w:hanging="420"/>
-      </w:pPr>
-    </w:lvl>
-    <w:lvl w:ilvl="4" w:tplc="04090019" w:tentative="1">
-      <w:start w:val="1"/>
-      <w:numFmt w:val="lowerLetter"/>
-      <w:lvlText w:val="%5)"/>
-      <w:lvlJc w:val="left"/>
-      <w:pPr>
-        <w:ind w:left="3720" w:hanging="420"/>
-      </w:pPr>
-    </w:lvl>
-    <w:lvl w:ilvl="5" w:tplc="0409001B" w:tentative="1">
-      <w:start w:val="1"/>
-      <w:numFmt w:val="lowerRoman"/>
-      <w:lvlText w:val="%6."/>
-      <w:lvlJc w:val="right"/>
-      <w:pPr>
-        <w:ind w:left="4140" w:hanging="420"/>
-      </w:pPr>
-    </w:lvl>
-    <w:lvl w:ilvl="6" w:tplc="0409000F" w:tentative="1">
-      <w:start w:val="1"/>
-      <w:numFmt w:val="decimal"/>
-      <w:lvlText w:val="%7."/>
-      <w:lvlJc w:val="left"/>
-      <w:pPr>
-        <w:ind w:left="4560" w:hanging="420"/>
-      </w:pPr>
-    </w:lvl>
-    <w:lvl w:ilvl="7" w:tplc="04090019" w:tentative="1">
-      <w:start w:val="1"/>
-      <w:numFmt w:val="lowerLetter"/>
-      <w:lvlText w:val="%8)"/>
-      <w:lvlJc w:val="left"/>
-      <w:pPr>
-        <w:ind w:left="4980" w:hanging="420"/>
-      </w:pPr>
-    </w:lvl>
-    <w:lvl w:ilvl="8" w:tplc="0409001B" w:tentative="1">
-      <w:start w:val="1"/>
-      <w:numFmt w:val="lowerRoman"/>
-      <w:lvlText w:val="%9."/>
-      <w:lvlJc w:val="right"/>
-      <w:pPr>
-        <w:ind w:left="5400" w:hanging="420"/>
-      </w:pPr>
-    </w:lvl>
-  </w:abstractNum>
-  <w:abstractNum w:abstractNumId="6">
-    <w:nsid w:val="2A2B6A04"/>
-    <w:multiLevelType w:val="hybridMultilevel"/>
-    <w:tmpl w:val="A978DEAE"/>
-    <w:lvl w:ilvl="0" w:tplc="670EF820">
+    <w:tmpl w:val="7B6413F0"/>
+    <w:lvl w:ilvl="0" w:tplc="BB72951A">
       <w:start w:val="1"/>
       <w:numFmt w:val="decimal"/>
       <w:lvlText w:val="%1."/>
@@ -14517,7 +15735,182 @@
       </w:pPr>
     </w:lvl>
   </w:abstractNum>
+  <w:abstractNum w:abstractNumId="6">
+    <w:nsid w:val="27A8170C"/>
+    <w:multiLevelType w:val="hybridMultilevel"/>
+    <w:tmpl w:val="C57CBDC2"/>
+    <w:lvl w:ilvl="0" w:tplc="04090011">
+      <w:start w:val="1"/>
+      <w:numFmt w:val="decimal"/>
+      <w:lvlText w:val="%1)"/>
+      <w:lvlJc w:val="left"/>
+      <w:pPr>
+        <w:ind w:left="2040" w:hanging="420"/>
+      </w:pPr>
+    </w:lvl>
+    <w:lvl w:ilvl="1" w:tplc="04090019" w:tentative="1">
+      <w:start w:val="1"/>
+      <w:numFmt w:val="lowerLetter"/>
+      <w:lvlText w:val="%2)"/>
+      <w:lvlJc w:val="left"/>
+      <w:pPr>
+        <w:ind w:left="2460" w:hanging="420"/>
+      </w:pPr>
+    </w:lvl>
+    <w:lvl w:ilvl="2" w:tplc="0409001B" w:tentative="1">
+      <w:start w:val="1"/>
+      <w:numFmt w:val="lowerRoman"/>
+      <w:lvlText w:val="%3."/>
+      <w:lvlJc w:val="right"/>
+      <w:pPr>
+        <w:ind w:left="2880" w:hanging="420"/>
+      </w:pPr>
+    </w:lvl>
+    <w:lvl w:ilvl="3" w:tplc="0409000F" w:tentative="1">
+      <w:start w:val="1"/>
+      <w:numFmt w:val="decimal"/>
+      <w:lvlText w:val="%4."/>
+      <w:lvlJc w:val="left"/>
+      <w:pPr>
+        <w:ind w:left="3300" w:hanging="420"/>
+      </w:pPr>
+    </w:lvl>
+    <w:lvl w:ilvl="4" w:tplc="04090019" w:tentative="1">
+      <w:start w:val="1"/>
+      <w:numFmt w:val="lowerLetter"/>
+      <w:lvlText w:val="%5)"/>
+      <w:lvlJc w:val="left"/>
+      <w:pPr>
+        <w:ind w:left="3720" w:hanging="420"/>
+      </w:pPr>
+    </w:lvl>
+    <w:lvl w:ilvl="5" w:tplc="0409001B" w:tentative="1">
+      <w:start w:val="1"/>
+      <w:numFmt w:val="lowerRoman"/>
+      <w:lvlText w:val="%6."/>
+      <w:lvlJc w:val="right"/>
+      <w:pPr>
+        <w:ind w:left="4140" w:hanging="420"/>
+      </w:pPr>
+    </w:lvl>
+    <w:lvl w:ilvl="6" w:tplc="0409000F" w:tentative="1">
+      <w:start w:val="1"/>
+      <w:numFmt w:val="decimal"/>
+      <w:lvlText w:val="%7."/>
+      <w:lvlJc w:val="left"/>
+      <w:pPr>
+        <w:ind w:left="4560" w:hanging="420"/>
+      </w:pPr>
+    </w:lvl>
+    <w:lvl w:ilvl="7" w:tplc="04090019" w:tentative="1">
+      <w:start w:val="1"/>
+      <w:numFmt w:val="lowerLetter"/>
+      <w:lvlText w:val="%8)"/>
+      <w:lvlJc w:val="left"/>
+      <w:pPr>
+        <w:ind w:left="4980" w:hanging="420"/>
+      </w:pPr>
+    </w:lvl>
+    <w:lvl w:ilvl="8" w:tplc="0409001B" w:tentative="1">
+      <w:start w:val="1"/>
+      <w:numFmt w:val="lowerRoman"/>
+      <w:lvlText w:val="%9."/>
+      <w:lvlJc w:val="right"/>
+      <w:pPr>
+        <w:ind w:left="5400" w:hanging="420"/>
+      </w:pPr>
+    </w:lvl>
+  </w:abstractNum>
   <w:abstractNum w:abstractNumId="7">
+    <w:nsid w:val="2A2B6A04"/>
+    <w:multiLevelType w:val="hybridMultilevel"/>
+    <w:tmpl w:val="A978DEAE"/>
+    <w:lvl w:ilvl="0" w:tplc="670EF820">
+      <w:start w:val="1"/>
+      <w:numFmt w:val="decimal"/>
+      <w:lvlText w:val="%1."/>
+      <w:lvlJc w:val="left"/>
+      <w:pPr>
+        <w:ind w:left="360" w:hanging="360"/>
+      </w:pPr>
+      <w:rPr>
+        <w:rFonts w:hint="default"/>
+      </w:rPr>
+    </w:lvl>
+    <w:lvl w:ilvl="1" w:tplc="04090019" w:tentative="1">
+      <w:start w:val="1"/>
+      <w:numFmt w:val="lowerLetter"/>
+      <w:lvlText w:val="%2)"/>
+      <w:lvlJc w:val="left"/>
+      <w:pPr>
+        <w:ind w:left="840" w:hanging="420"/>
+      </w:pPr>
+    </w:lvl>
+    <w:lvl w:ilvl="2" w:tplc="0409001B" w:tentative="1">
+      <w:start w:val="1"/>
+      <w:numFmt w:val="lowerRoman"/>
+      <w:lvlText w:val="%3."/>
+      <w:lvlJc w:val="right"/>
+      <w:pPr>
+        <w:ind w:left="1260" w:hanging="420"/>
+      </w:pPr>
+    </w:lvl>
+    <w:lvl w:ilvl="3" w:tplc="0409000F" w:tentative="1">
+      <w:start w:val="1"/>
+      <w:numFmt w:val="decimal"/>
+      <w:lvlText w:val="%4."/>
+      <w:lvlJc w:val="left"/>
+      <w:pPr>
+        <w:ind w:left="1680" w:hanging="420"/>
+      </w:pPr>
+    </w:lvl>
+    <w:lvl w:ilvl="4" w:tplc="04090019" w:tentative="1">
+      <w:start w:val="1"/>
+      <w:numFmt w:val="lowerLetter"/>
+      <w:lvlText w:val="%5)"/>
+      <w:lvlJc w:val="left"/>
+      <w:pPr>
+        <w:ind w:left="2100" w:hanging="420"/>
+      </w:pPr>
+    </w:lvl>
+    <w:lvl w:ilvl="5" w:tplc="0409001B" w:tentative="1">
+      <w:start w:val="1"/>
+      <w:numFmt w:val="lowerRoman"/>
+      <w:lvlText w:val="%6."/>
+      <w:lvlJc w:val="right"/>
+      <w:pPr>
+        <w:ind w:left="2520" w:hanging="420"/>
+      </w:pPr>
+    </w:lvl>
+    <w:lvl w:ilvl="6" w:tplc="0409000F" w:tentative="1">
+      <w:start w:val="1"/>
+      <w:numFmt w:val="decimal"/>
+      <w:lvlText w:val="%7."/>
+      <w:lvlJc w:val="left"/>
+      <w:pPr>
+        <w:ind w:left="2940" w:hanging="420"/>
+      </w:pPr>
+    </w:lvl>
+    <w:lvl w:ilvl="7" w:tplc="04090019" w:tentative="1">
+      <w:start w:val="1"/>
+      <w:numFmt w:val="lowerLetter"/>
+      <w:lvlText w:val="%8)"/>
+      <w:lvlJc w:val="left"/>
+      <w:pPr>
+        <w:ind w:left="3360" w:hanging="420"/>
+      </w:pPr>
+    </w:lvl>
+    <w:lvl w:ilvl="8" w:tplc="0409001B" w:tentative="1">
+      <w:start w:val="1"/>
+      <w:numFmt w:val="lowerRoman"/>
+      <w:lvlText w:val="%9."/>
+      <w:lvlJc w:val="right"/>
+      <w:pPr>
+        <w:ind w:left="3780" w:hanging="420"/>
+      </w:pPr>
+    </w:lvl>
+  </w:abstractNum>
+  <w:abstractNum w:abstractNumId="8">
     <w:nsid w:val="2A344E93"/>
     <w:multiLevelType w:val="hybridMultilevel"/>
     <w:tmpl w:val="365830BA"/>
@@ -14603,7 +15996,7 @@
       </w:pPr>
     </w:lvl>
   </w:abstractNum>
-  <w:abstractNum w:abstractNumId="8">
+  <w:abstractNum w:abstractNumId="9">
     <w:nsid w:val="305F641C"/>
     <w:multiLevelType w:val="hybridMultilevel"/>
     <w:tmpl w:val="63DECBA6"/>
@@ -14695,7 +16088,7 @@
       </w:pPr>
     </w:lvl>
   </w:abstractNum>
-  <w:abstractNum w:abstractNumId="9">
+  <w:abstractNum w:abstractNumId="10">
     <w:nsid w:val="31AC4CB9"/>
     <w:multiLevelType w:val="hybridMultilevel"/>
     <w:tmpl w:val="9EACAB9E"/>
@@ -14785,11 +16178,11 @@
       </w:pPr>
     </w:lvl>
   </w:abstractNum>
-  <w:abstractNum w:abstractNumId="10">
-    <w:nsid w:val="52B8315B"/>
+  <w:abstractNum w:abstractNumId="11">
+    <w:nsid w:val="43D6257D"/>
     <w:multiLevelType w:val="hybridMultilevel"/>
-    <w:tmpl w:val="E9C6D580"/>
-    <w:lvl w:ilvl="0" w:tplc="88989170">
+    <w:tmpl w:val="B9EAE1A6"/>
+    <w:lvl w:ilvl="0" w:tplc="CDF0E848">
       <w:start w:val="1"/>
       <w:numFmt w:val="decimal"/>
       <w:lvlText w:val="%1."/>
@@ -14874,7 +16267,96 @@
       </w:pPr>
     </w:lvl>
   </w:abstractNum>
-  <w:abstractNum w:abstractNumId="11">
+  <w:abstractNum w:abstractNumId="12">
+    <w:nsid w:val="52B8315B"/>
+    <w:multiLevelType w:val="hybridMultilevel"/>
+    <w:tmpl w:val="E9C6D580"/>
+    <w:lvl w:ilvl="0" w:tplc="88989170">
+      <w:start w:val="1"/>
+      <w:numFmt w:val="decimal"/>
+      <w:lvlText w:val="%1."/>
+      <w:lvlJc w:val="left"/>
+      <w:pPr>
+        <w:ind w:left="360" w:hanging="360"/>
+      </w:pPr>
+      <w:rPr>
+        <w:rFonts w:hint="default"/>
+      </w:rPr>
+    </w:lvl>
+    <w:lvl w:ilvl="1" w:tplc="04090019" w:tentative="1">
+      <w:start w:val="1"/>
+      <w:numFmt w:val="lowerLetter"/>
+      <w:lvlText w:val="%2)"/>
+      <w:lvlJc w:val="left"/>
+      <w:pPr>
+        <w:ind w:left="840" w:hanging="420"/>
+      </w:pPr>
+    </w:lvl>
+    <w:lvl w:ilvl="2" w:tplc="0409001B" w:tentative="1">
+      <w:start w:val="1"/>
+      <w:numFmt w:val="lowerRoman"/>
+      <w:lvlText w:val="%3."/>
+      <w:lvlJc w:val="right"/>
+      <w:pPr>
+        <w:ind w:left="1260" w:hanging="420"/>
+      </w:pPr>
+    </w:lvl>
+    <w:lvl w:ilvl="3" w:tplc="0409000F" w:tentative="1">
+      <w:start w:val="1"/>
+      <w:numFmt w:val="decimal"/>
+      <w:lvlText w:val="%4."/>
+      <w:lvlJc w:val="left"/>
+      <w:pPr>
+        <w:ind w:left="1680" w:hanging="420"/>
+      </w:pPr>
+    </w:lvl>
+    <w:lvl w:ilvl="4" w:tplc="04090019" w:tentative="1">
+      <w:start w:val="1"/>
+      <w:numFmt w:val="lowerLetter"/>
+      <w:lvlText w:val="%5)"/>
+      <w:lvlJc w:val="left"/>
+      <w:pPr>
+        <w:ind w:left="2100" w:hanging="420"/>
+      </w:pPr>
+    </w:lvl>
+    <w:lvl w:ilvl="5" w:tplc="0409001B" w:tentative="1">
+      <w:start w:val="1"/>
+      <w:numFmt w:val="lowerRoman"/>
+      <w:lvlText w:val="%6."/>
+      <w:lvlJc w:val="right"/>
+      <w:pPr>
+        <w:ind w:left="2520" w:hanging="420"/>
+      </w:pPr>
+    </w:lvl>
+    <w:lvl w:ilvl="6" w:tplc="0409000F" w:tentative="1">
+      <w:start w:val="1"/>
+      <w:numFmt w:val="decimal"/>
+      <w:lvlText w:val="%7."/>
+      <w:lvlJc w:val="left"/>
+      <w:pPr>
+        <w:ind w:left="2940" w:hanging="420"/>
+      </w:pPr>
+    </w:lvl>
+    <w:lvl w:ilvl="7" w:tplc="04090019" w:tentative="1">
+      <w:start w:val="1"/>
+      <w:numFmt w:val="lowerLetter"/>
+      <w:lvlText w:val="%8)"/>
+      <w:lvlJc w:val="left"/>
+      <w:pPr>
+        <w:ind w:left="3360" w:hanging="420"/>
+      </w:pPr>
+    </w:lvl>
+    <w:lvl w:ilvl="8" w:tplc="0409001B" w:tentative="1">
+      <w:start w:val="1"/>
+      <w:numFmt w:val="lowerRoman"/>
+      <w:lvlText w:val="%9."/>
+      <w:lvlJc w:val="right"/>
+      <w:pPr>
+        <w:ind w:left="3780" w:hanging="420"/>
+      </w:pPr>
+    </w:lvl>
+  </w:abstractNum>
+  <w:abstractNum w:abstractNumId="13">
     <w:nsid w:val="53622A16"/>
     <w:multiLevelType w:val="hybridMultilevel"/>
     <w:tmpl w:val="2A8A7E22"/>
@@ -14987,7 +16469,7 @@
       </w:rPr>
     </w:lvl>
   </w:abstractNum>
-  <w:abstractNum w:abstractNumId="12">
+  <w:abstractNum w:abstractNumId="14">
     <w:nsid w:val="545D34D4"/>
     <w:multiLevelType w:val="hybridMultilevel"/>
     <w:tmpl w:val="EF5ADCE4"/>
@@ -15073,7 +16555,7 @@
       </w:pPr>
     </w:lvl>
   </w:abstractNum>
-  <w:abstractNum w:abstractNumId="13">
+  <w:abstractNum w:abstractNumId="15">
     <w:nsid w:val="590D172E"/>
     <w:multiLevelType w:val="hybridMultilevel"/>
     <w:tmpl w:val="FE4E97A2"/>
@@ -15162,7 +16644,96 @@
       </w:pPr>
     </w:lvl>
   </w:abstractNum>
-  <w:abstractNum w:abstractNumId="14">
+  <w:abstractNum w:abstractNumId="16">
+    <w:nsid w:val="6D831575"/>
+    <w:multiLevelType w:val="hybridMultilevel"/>
+    <w:tmpl w:val="0568A028"/>
+    <w:lvl w:ilvl="0" w:tplc="998866BE">
+      <w:start w:val="1"/>
+      <w:numFmt w:val="decimal"/>
+      <w:lvlText w:val="（%1）"/>
+      <w:lvlJc w:val="left"/>
+      <w:pPr>
+        <w:ind w:left="1140" w:hanging="720"/>
+      </w:pPr>
+      <w:rPr>
+        <w:rFonts w:hint="default"/>
+      </w:rPr>
+    </w:lvl>
+    <w:lvl w:ilvl="1" w:tplc="04090019" w:tentative="1">
+      <w:start w:val="1"/>
+      <w:numFmt w:val="lowerLetter"/>
+      <w:lvlText w:val="%2)"/>
+      <w:lvlJc w:val="left"/>
+      <w:pPr>
+        <w:ind w:left="1260" w:hanging="420"/>
+      </w:pPr>
+    </w:lvl>
+    <w:lvl w:ilvl="2" w:tplc="0409001B" w:tentative="1">
+      <w:start w:val="1"/>
+      <w:numFmt w:val="lowerRoman"/>
+      <w:lvlText w:val="%3."/>
+      <w:lvlJc w:val="right"/>
+      <w:pPr>
+        <w:ind w:left="1680" w:hanging="420"/>
+      </w:pPr>
+    </w:lvl>
+    <w:lvl w:ilvl="3" w:tplc="0409000F" w:tentative="1">
+      <w:start w:val="1"/>
+      <w:numFmt w:val="decimal"/>
+      <w:lvlText w:val="%4."/>
+      <w:lvlJc w:val="left"/>
+      <w:pPr>
+        <w:ind w:left="2100" w:hanging="420"/>
+      </w:pPr>
+    </w:lvl>
+    <w:lvl w:ilvl="4" w:tplc="04090019" w:tentative="1">
+      <w:start w:val="1"/>
+      <w:numFmt w:val="lowerLetter"/>
+      <w:lvlText w:val="%5)"/>
+      <w:lvlJc w:val="left"/>
+      <w:pPr>
+        <w:ind w:left="2520" w:hanging="420"/>
+      </w:pPr>
+    </w:lvl>
+    <w:lvl w:ilvl="5" w:tplc="0409001B" w:tentative="1">
+      <w:start w:val="1"/>
+      <w:numFmt w:val="lowerRoman"/>
+      <w:lvlText w:val="%6."/>
+      <w:lvlJc w:val="right"/>
+      <w:pPr>
+        <w:ind w:left="2940" w:hanging="420"/>
+      </w:pPr>
+    </w:lvl>
+    <w:lvl w:ilvl="6" w:tplc="0409000F" w:tentative="1">
+      <w:start w:val="1"/>
+      <w:numFmt w:val="decimal"/>
+      <w:lvlText w:val="%7."/>
+      <w:lvlJc w:val="left"/>
+      <w:pPr>
+        <w:ind w:left="3360" w:hanging="420"/>
+      </w:pPr>
+    </w:lvl>
+    <w:lvl w:ilvl="7" w:tplc="04090019" w:tentative="1">
+      <w:start w:val="1"/>
+      <w:numFmt w:val="lowerLetter"/>
+      <w:lvlText w:val="%8)"/>
+      <w:lvlJc w:val="left"/>
+      <w:pPr>
+        <w:ind w:left="3780" w:hanging="420"/>
+      </w:pPr>
+    </w:lvl>
+    <w:lvl w:ilvl="8" w:tplc="0409001B" w:tentative="1">
+      <w:start w:val="1"/>
+      <w:numFmt w:val="lowerRoman"/>
+      <w:lvlText w:val="%9."/>
+      <w:lvlJc w:val="right"/>
+      <w:pPr>
+        <w:ind w:left="4200" w:hanging="420"/>
+      </w:pPr>
+    </w:lvl>
+  </w:abstractNum>
+  <w:abstractNum w:abstractNumId="17">
     <w:nsid w:val="6FF84477"/>
     <w:multiLevelType w:val="hybridMultilevel"/>
     <w:tmpl w:val="9BF0E370"/>
@@ -15248,7 +16819,7 @@
       </w:pPr>
     </w:lvl>
   </w:abstractNum>
-  <w:abstractNum w:abstractNumId="15">
+  <w:abstractNum w:abstractNumId="18">
     <w:nsid w:val="79E2371E"/>
     <w:multiLevelType w:val="hybridMultilevel"/>
     <w:tmpl w:val="8FAC671C"/>
@@ -15362,52 +16933,61 @@
     </w:lvl>
   </w:abstractNum>
   <w:num w:numId="1">
-    <w:abstractNumId w:val="6"/>
+    <w:abstractNumId w:val="7"/>
   </w:num>
   <w:num w:numId="2">
-    <w:abstractNumId w:val="15"/>
+    <w:abstractNumId w:val="18"/>
   </w:num>
   <w:num w:numId="3">
-    <w:abstractNumId w:val="10"/>
+    <w:abstractNumId w:val="12"/>
   </w:num>
   <w:num w:numId="4">
-    <w:abstractNumId w:val="12"/>
+    <w:abstractNumId w:val="14"/>
   </w:num>
   <w:num w:numId="5">
     <w:abstractNumId w:val="0"/>
   </w:num>
   <w:num w:numId="6">
-    <w:abstractNumId w:val="8"/>
+    <w:abstractNumId w:val="9"/>
   </w:num>
   <w:num w:numId="7">
-    <w:abstractNumId w:val="9"/>
+    <w:abstractNumId w:val="10"/>
   </w:num>
   <w:num w:numId="8">
-    <w:abstractNumId w:val="13"/>
+    <w:abstractNumId w:val="15"/>
   </w:num>
   <w:num w:numId="9">
     <w:abstractNumId w:val="1"/>
   </w:num>
   <w:num w:numId="10">
-    <w:abstractNumId w:val="11"/>
+    <w:abstractNumId w:val="13"/>
   </w:num>
   <w:num w:numId="11">
     <w:abstractNumId w:val="2"/>
   </w:num>
   <w:num w:numId="12">
-    <w:abstractNumId w:val="5"/>
+    <w:abstractNumId w:val="6"/>
   </w:num>
   <w:num w:numId="13">
-    <w:abstractNumId w:val="7"/>
+    <w:abstractNumId w:val="8"/>
   </w:num>
   <w:num w:numId="14">
     <w:abstractNumId w:val="3"/>
   </w:num>
   <w:num w:numId="15">
-    <w:abstractNumId w:val="14"/>
+    <w:abstractNumId w:val="17"/>
   </w:num>
   <w:num w:numId="16">
+    <w:abstractNumId w:val="5"/>
+  </w:num>
+  <w:num w:numId="17">
+    <w:abstractNumId w:val="16"/>
+  </w:num>
+  <w:num w:numId="18">
     <w:abstractNumId w:val="4"/>
+  </w:num>
+  <w:num w:numId="19">
+    <w:abstractNumId w:val="11"/>
   </w:num>
 </w:numbering>
 </file>

--- a/jsp.docx
+++ b/jsp.docx
@@ -14052,7 +14052,6 @@
         <w:ind w:left="1140" w:firstLineChars="0" w:firstLine="0"/>
         <w:jc w:val="left"/>
         <w:rPr>
-          <w:rFonts w:hint="eastAsia"/>
           <w:szCs w:val="21"/>
         </w:rPr>
       </w:pPr>
@@ -14077,7 +14076,6 @@
         <w:ind w:left="1140" w:firstLineChars="0" w:firstLine="0"/>
         <w:jc w:val="left"/>
         <w:rPr>
-          <w:rFonts w:hint="eastAsia"/>
           <w:szCs w:val="21"/>
         </w:rPr>
       </w:pPr>
@@ -14114,7 +14112,6 @@
       <w:pPr>
         <w:jc w:val="left"/>
         <w:rPr>
-          <w:rFonts w:hint="eastAsia"/>
           <w:szCs w:val="21"/>
         </w:rPr>
       </w:pPr>
@@ -14150,7 +14147,6 @@
       <w:pPr>
         <w:jc w:val="left"/>
         <w:rPr>
-          <w:rFonts w:hint="eastAsia"/>
           <w:szCs w:val="21"/>
         </w:rPr>
       </w:pPr>
@@ -14209,6 +14205,89 @@
         <w:jc w:val="left"/>
         <w:rPr>
           <w:rFonts w:hint="eastAsia"/>
+          <w:color w:val="FF0000"/>
+          <w:szCs w:val="21"/>
+        </w:rPr>
+      </w:pPr>
+      <w:r>
+        <w:rPr>
+          <w:rFonts w:hint="eastAsia"/>
+          <w:szCs w:val="21"/>
+        </w:rPr>
+        <w:t>这些</w:t>
+      </w:r>
+      <w:r>
+        <w:rPr>
+          <w:rFonts w:hint="eastAsia"/>
+          <w:szCs w:val="21"/>
+        </w:rPr>
+        <w:t>jsp</w:t>
+      </w:r>
+      <w:r>
+        <w:rPr>
+          <w:rFonts w:hint="eastAsia"/>
+          <w:szCs w:val="21"/>
+        </w:rPr>
+        <w:t>从</w:t>
+      </w:r>
+      <w:r>
+        <w:rPr>
+          <w:rFonts w:hint="eastAsia"/>
+          <w:szCs w:val="21"/>
+        </w:rPr>
+        <w:t xml:space="preserve">http </w:t>
+      </w:r>
+      <w:r>
+        <w:rPr>
+          <w:rFonts w:hint="eastAsia"/>
+          <w:color w:val="FF0000"/>
+          <w:szCs w:val="21"/>
+        </w:rPr>
+        <w:t>request</w:t>
+      </w:r>
+      <w:r>
+        <w:rPr>
+          <w:rFonts w:hint="eastAsia"/>
+          <w:szCs w:val="21"/>
+        </w:rPr>
+        <w:t>中获取</w:t>
+      </w:r>
+      <w:r>
+        <w:rPr>
+          <w:rFonts w:hint="eastAsia"/>
+          <w:color w:val="FF0000"/>
+          <w:szCs w:val="21"/>
+        </w:rPr>
+        <w:t>所需的数据</w:t>
+      </w:r>
+      <w:r>
+        <w:rPr>
+          <w:rFonts w:hint="eastAsia"/>
+          <w:szCs w:val="21"/>
+        </w:rPr>
+        <w:t>，处理业务逻辑，将结果通过</w:t>
+      </w:r>
+      <w:r>
+        <w:rPr>
+          <w:rFonts w:hint="eastAsia"/>
+          <w:color w:val="FF0000"/>
+          <w:szCs w:val="21"/>
+        </w:rPr>
+        <w:t>response</w:t>
+      </w:r>
+      <w:r>
+        <w:rPr>
+          <w:rFonts w:hint="eastAsia"/>
+          <w:color w:val="FF0000"/>
+          <w:szCs w:val="21"/>
+        </w:rPr>
+        <w:t>返回前端浏览器</w:t>
+      </w:r>
+    </w:p>
+    <w:p>
+      <w:pPr>
+        <w:jc w:val="left"/>
+        <w:rPr>
           <w:szCs w:val="21"/>
         </w:rPr>
       </w:pPr>
@@ -14243,7 +14322,6 @@
         <w:ind w:firstLineChars="0"/>
         <w:jc w:val="left"/>
         <w:rPr>
-          <w:rFonts w:hint="eastAsia"/>
           <w:szCs w:val="21"/>
         </w:rPr>
       </w:pPr>
@@ -14265,7 +14343,6 @@
         <w:ind w:firstLineChars="0"/>
         <w:jc w:val="left"/>
         <w:rPr>
-          <w:rFonts w:hint="eastAsia"/>
           <w:szCs w:val="21"/>
         </w:rPr>
       </w:pPr>
@@ -14287,7 +14364,6 @@
         <w:ind w:firstLineChars="0"/>
         <w:jc w:val="left"/>
         <w:rPr>
-          <w:rFonts w:hint="eastAsia"/>
           <w:szCs w:val="21"/>
         </w:rPr>
       </w:pPr>
@@ -14303,7 +14379,6 @@
       <w:pPr>
         <w:jc w:val="left"/>
         <w:rPr>
-          <w:rFonts w:hint="eastAsia"/>
           <w:szCs w:val="21"/>
         </w:rPr>
       </w:pPr>
@@ -14338,7 +14413,6 @@
         <w:ind w:firstLineChars="0"/>
         <w:jc w:val="left"/>
         <w:rPr>
-          <w:rFonts w:hint="eastAsia"/>
           <w:szCs w:val="21"/>
         </w:rPr>
       </w:pPr>
@@ -14367,7 +14441,6 @@
         <w:ind w:firstLineChars="0"/>
         <w:jc w:val="left"/>
         <w:rPr>
-          <w:rFonts w:hint="eastAsia"/>
           <w:szCs w:val="21"/>
         </w:rPr>
       </w:pPr>
@@ -14383,7 +14456,6 @@
       <w:pPr>
         <w:jc w:val="left"/>
         <w:rPr>
-          <w:rFonts w:hint="eastAsia"/>
           <w:szCs w:val="21"/>
         </w:rPr>
       </w:pPr>
@@ -14399,7 +14471,6 @@
       <w:pPr>
         <w:jc w:val="left"/>
         <w:rPr>
-          <w:rFonts w:hint="eastAsia"/>
           <w:szCs w:val="21"/>
         </w:rPr>
       </w:pPr>
@@ -14436,7 +14507,6 @@
       <w:pPr>
         <w:jc w:val="left"/>
         <w:rPr>
-          <w:rFonts w:hint="eastAsia"/>
           <w:szCs w:val="21"/>
         </w:rPr>
       </w:pPr>
@@ -14526,7 +14596,6 @@
       <w:pPr>
         <w:jc w:val="left"/>
         <w:rPr>
-          <w:rFonts w:hint="eastAsia"/>
           <w:szCs w:val="21"/>
         </w:rPr>
       </w:pPr>
@@ -14617,7 +14686,6 @@
       <w:pPr>
         <w:jc w:val="left"/>
         <w:rPr>
-          <w:rFonts w:hint="eastAsia"/>
           <w:szCs w:val="21"/>
         </w:rPr>
       </w:pPr>
@@ -14660,7 +14728,6 @@
       <w:pPr>
         <w:jc w:val="left"/>
         <w:rPr>
-          <w:rFonts w:hint="eastAsia"/>
           <w:szCs w:val="21"/>
         </w:rPr>
       </w:pPr>
@@ -14721,7 +14788,6 @@
       <w:pPr>
         <w:jc w:val="left"/>
         <w:rPr>
-          <w:rFonts w:hint="eastAsia"/>
           <w:szCs w:val="21"/>
         </w:rPr>
       </w:pPr>
@@ -14751,7 +14817,6 @@
       <w:pPr>
         <w:jc w:val="left"/>
         <w:rPr>
-          <w:rFonts w:hint="eastAsia"/>
           <w:szCs w:val="21"/>
         </w:rPr>
       </w:pPr>
@@ -14813,7 +14878,6 @@
       <w:pPr>
         <w:jc w:val="left"/>
         <w:rPr>
-          <w:rFonts w:hint="eastAsia"/>
           <w:szCs w:val="21"/>
         </w:rPr>
       </w:pPr>
@@ -14885,7 +14949,6 @@
       <w:pPr>
         <w:jc w:val="left"/>
         <w:rPr>
-          <w:rFonts w:hint="eastAsia"/>
           <w:szCs w:val="21"/>
         </w:rPr>
       </w:pPr>
@@ -15010,6 +15073,13 @@
           <w:szCs w:val="21"/>
         </w:rPr>
       </w:pPr>
+      <w:r>
+        <w:rPr>
+          <w:rFonts w:hint="eastAsia"/>
+          <w:szCs w:val="21"/>
+        </w:rPr>
+        <w:t>备注：</w:t>
+      </w:r>
     </w:p>
     <w:p>
       <w:pPr>
@@ -15019,140 +15089,98 @@
           <w:szCs w:val="21"/>
         </w:rPr>
       </w:pPr>
+      <w:r>
+        <w:rPr>
+          <w:rFonts w:hint="eastAsia"/>
+          <w:szCs w:val="21"/>
+        </w:rPr>
+        <w:t>Q</w:t>
+      </w:r>
+      <w:r>
+        <w:rPr>
+          <w:rFonts w:hint="eastAsia"/>
+          <w:szCs w:val="21"/>
+        </w:rPr>
+        <w:t>：新建包，</w:t>
+      </w:r>
+      <w:r>
+        <w:rPr>
+          <w:rFonts w:hint="eastAsia"/>
+          <w:szCs w:val="21"/>
+        </w:rPr>
+        <w:t>source folder</w:t>
+      </w:r>
+      <w:r>
+        <w:rPr>
+          <w:rFonts w:hint="eastAsia"/>
+          <w:szCs w:val="21"/>
+        </w:rPr>
+        <w:t>为项目名</w:t>
+      </w:r>
+      <w:r>
+        <w:rPr>
+          <w:rFonts w:hint="eastAsia"/>
+          <w:szCs w:val="21"/>
+        </w:rPr>
+        <w:t>/src,</w:t>
+      </w:r>
+      <w:r>
+        <w:rPr>
+          <w:rFonts w:hint="eastAsia"/>
+          <w:szCs w:val="21"/>
+        </w:rPr>
+        <w:t>建完之后，包与</w:t>
+      </w:r>
+      <w:r>
+        <w:rPr>
+          <w:rFonts w:hint="eastAsia"/>
+          <w:szCs w:val="21"/>
+        </w:rPr>
+        <w:t>src</w:t>
+      </w:r>
+      <w:r>
+        <w:rPr>
+          <w:rFonts w:hint="eastAsia"/>
+          <w:szCs w:val="21"/>
+        </w:rPr>
+        <w:t>同一级目录</w:t>
+      </w:r>
     </w:p>
     <w:p>
       <w:pPr>
         <w:jc w:val="left"/>
         <w:rPr>
-          <w:rFonts w:hint="eastAsia"/>
-          <w:szCs w:val="21"/>
-        </w:rPr>
-      </w:pPr>
-    </w:p>
-    <w:p>
-      <w:pPr>
-        <w:jc w:val="left"/>
-        <w:rPr>
-          <w:rFonts w:hint="eastAsia"/>
-          <w:szCs w:val="21"/>
-        </w:rPr>
-      </w:pPr>
-    </w:p>
-    <w:p>
-      <w:pPr>
-        <w:jc w:val="left"/>
-        <w:rPr>
-          <w:rFonts w:hint="eastAsia"/>
-          <w:szCs w:val="21"/>
-        </w:rPr>
-      </w:pPr>
-    </w:p>
-    <w:p>
-      <w:pPr>
-        <w:jc w:val="left"/>
-        <w:rPr>
-          <w:rFonts w:hint="eastAsia"/>
-          <w:szCs w:val="21"/>
-        </w:rPr>
-      </w:pPr>
-    </w:p>
-    <w:p>
-      <w:pPr>
-        <w:jc w:val="left"/>
-        <w:rPr>
-          <w:rFonts w:hint="eastAsia"/>
-          <w:szCs w:val="21"/>
-        </w:rPr>
-      </w:pPr>
-    </w:p>
-    <w:p>
-      <w:pPr>
-        <w:jc w:val="left"/>
-        <w:rPr>
-          <w:rFonts w:hint="eastAsia"/>
-          <w:szCs w:val="21"/>
-        </w:rPr>
-      </w:pPr>
-    </w:p>
-    <w:p>
-      <w:pPr>
-        <w:jc w:val="left"/>
-        <w:rPr>
-          <w:rFonts w:hint="eastAsia"/>
-          <w:szCs w:val="21"/>
-        </w:rPr>
-      </w:pPr>
-    </w:p>
-    <w:p>
-      <w:pPr>
-        <w:jc w:val="left"/>
-        <w:rPr>
-          <w:rFonts w:hint="eastAsia"/>
-          <w:szCs w:val="21"/>
-        </w:rPr>
-      </w:pPr>
-    </w:p>
-    <w:p>
-      <w:pPr>
-        <w:jc w:val="left"/>
-        <w:rPr>
-          <w:rFonts w:hint="eastAsia"/>
-          <w:szCs w:val="21"/>
-        </w:rPr>
-      </w:pPr>
-    </w:p>
-    <w:p>
-      <w:pPr>
-        <w:jc w:val="left"/>
-        <w:rPr>
-          <w:rFonts w:hint="eastAsia"/>
-          <w:szCs w:val="21"/>
-        </w:rPr>
-      </w:pPr>
-    </w:p>
-    <w:p>
-      <w:pPr>
-        <w:jc w:val="left"/>
-        <w:rPr>
-          <w:rFonts w:hint="eastAsia"/>
-          <w:szCs w:val="21"/>
-        </w:rPr>
-      </w:pPr>
-    </w:p>
-    <w:p>
-      <w:pPr>
-        <w:jc w:val="left"/>
-        <w:rPr>
-          <w:rFonts w:hint="eastAsia"/>
-          <w:szCs w:val="21"/>
-        </w:rPr>
-      </w:pPr>
-    </w:p>
-    <w:p>
-      <w:pPr>
-        <w:jc w:val="left"/>
-        <w:rPr>
-          <w:rFonts w:hint="eastAsia"/>
-          <w:szCs w:val="21"/>
-        </w:rPr>
-      </w:pPr>
-    </w:p>
-    <w:p>
-      <w:pPr>
-        <w:jc w:val="left"/>
-        <w:rPr>
-          <w:rFonts w:hint="eastAsia"/>
-          <w:szCs w:val="21"/>
-        </w:rPr>
-      </w:pPr>
-    </w:p>
-    <w:p>
-      <w:pPr>
-        <w:jc w:val="left"/>
-        <w:rPr>
-          <w:szCs w:val="21"/>
-        </w:rPr>
-      </w:pPr>
+          <w:szCs w:val="21"/>
+        </w:rPr>
+      </w:pPr>
+      <w:r>
+        <w:rPr>
+          <w:rFonts w:hint="eastAsia"/>
+          <w:szCs w:val="21"/>
+        </w:rPr>
+        <w:t>A:</w:t>
+      </w:r>
+      <w:r>
+        <w:rPr>
+          <w:rFonts w:hint="eastAsia"/>
+          <w:szCs w:val="21"/>
+        </w:rPr>
+        <w:t>新建完成之后，右键</w:t>
+      </w:r>
+      <w:r>
+        <w:rPr>
+          <w:rFonts w:hint="eastAsia"/>
+          <w:szCs w:val="21"/>
+        </w:rPr>
+        <w:t>refresh</w:t>
+      </w:r>
+      <w:r>
+        <w:rPr>
+          <w:rFonts w:hint="eastAsia"/>
+          <w:szCs w:val="21"/>
+        </w:rPr>
+        <w:t>即可解决</w:t>
+      </w:r>
     </w:p>
     <w:sectPr>
       <w:pgSz w:w="11906" w:h="16838"/>

--- a/jsp.docx
+++ b/jsp.docx
@@ -4592,6 +4592,9 @@
       <w:pPr>
         <w:pStyle w:val="a5"/>
         <w:ind w:left="1260" w:firstLineChars="0" w:firstLine="0"/>
+        <w:rPr>
+          <w:rFonts w:hint="eastAsia"/>
+        </w:rPr>
       </w:pPr>
       <w:r>
         <w:rPr>
@@ -4623,6 +4626,1021 @@
         </w:rPr>
         <w:t>专用注释</w:t>
       </w:r>
+    </w:p>
+    <w:p>
+      <w:pPr>
+        <w:rPr>
+          <w:rFonts w:hint="eastAsia"/>
+          <w:color w:val="FF0000"/>
+        </w:rPr>
+      </w:pPr>
+    </w:p>
+    <w:p>
+      <w:pPr>
+        <w:rPr>
+          <w:rFonts w:hint="eastAsia"/>
+          <w:color w:val="FF0000"/>
+        </w:rPr>
+      </w:pPr>
+    </w:p>
+    <w:p>
+      <w:pPr>
+        <w:rPr>
+          <w:rFonts w:hint="eastAsia"/>
+          <w:color w:val="FF0000"/>
+        </w:rPr>
+      </w:pPr>
+    </w:p>
+    <w:p>
+      <w:pPr>
+        <w:rPr>
+          <w:rFonts w:hint="eastAsia"/>
+          <w:color w:val="FF0000"/>
+        </w:rPr>
+      </w:pPr>
+      <w:r>
+        <w:rPr>
+          <w:rFonts w:hint="eastAsia"/>
+          <w:color w:val="FF0000"/>
+        </w:rPr>
+        <w:lastRenderedPageBreak/>
+        <w:t>备注：</w:t>
+      </w:r>
+    </w:p>
+    <w:p>
+      <w:pPr>
+        <w:rPr>
+          <w:rFonts w:hint="eastAsia"/>
+          <w:color w:val="FF0000"/>
+        </w:rPr>
+      </w:pPr>
+      <w:r>
+        <w:rPr>
+          <w:rFonts w:hint="eastAsia"/>
+          <w:color w:val="FF0000"/>
+        </w:rPr>
+        <w:t>在</w:t>
+      </w:r>
+      <w:r>
+        <w:rPr>
+          <w:rFonts w:hint="eastAsia"/>
+          <w:color w:val="FF0000"/>
+        </w:rPr>
+        <w:t>WebContent</w:t>
+      </w:r>
+      <w:r>
+        <w:rPr>
+          <w:rFonts w:hint="eastAsia"/>
+          <w:color w:val="FF0000"/>
+        </w:rPr>
+        <w:t>下新建</w:t>
+      </w:r>
+      <w:r>
+        <w:rPr>
+          <w:rFonts w:hint="eastAsia"/>
+          <w:color w:val="FF0000"/>
+        </w:rPr>
+        <w:t>index.jsp</w:t>
+      </w:r>
+      <w:r>
+        <w:rPr>
+          <w:rFonts w:hint="eastAsia"/>
+          <w:color w:val="FF0000"/>
+        </w:rPr>
+        <w:t>页面，该页面中代码如下：</w:t>
+      </w:r>
+    </w:p>
+    <w:p>
+      <w:pPr>
+        <w:autoSpaceDE w:val="0"/>
+        <w:autoSpaceDN w:val="0"/>
+        <w:adjustRightInd w:val="0"/>
+        <w:jc w:val="left"/>
+        <w:rPr>
+          <w:rFonts w:ascii="Consolas" w:hAnsi="Consolas" w:cs="Consolas"/>
+          <w:kern w:val="0"/>
+          <w:szCs w:val="21"/>
+        </w:rPr>
+      </w:pPr>
+      <w:r>
+        <w:rPr>
+          <w:rFonts w:ascii="Consolas" w:hAnsi="Consolas" w:cs="Consolas"/>
+          <w:color w:val="BF5F3F"/>
+          <w:kern w:val="0"/>
+          <w:szCs w:val="21"/>
+        </w:rPr>
+        <w:t>&lt;%@</w:t>
+      </w:r>
+      <w:r>
+        <w:rPr>
+          <w:rFonts w:ascii="Consolas" w:hAnsi="Consolas" w:cs="Consolas"/>
+          <w:kern w:val="0"/>
+          <w:szCs w:val="21"/>
+        </w:rPr>
+        <w:t xml:space="preserve"> </w:t>
+      </w:r>
+      <w:r>
+        <w:rPr>
+          <w:rFonts w:ascii="Consolas" w:hAnsi="Consolas" w:cs="Consolas"/>
+          <w:color w:val="3F7F7F"/>
+          <w:kern w:val="0"/>
+          <w:szCs w:val="21"/>
+        </w:rPr>
+        <w:t>page</w:t>
+      </w:r>
+      <w:r>
+        <w:rPr>
+          <w:rFonts w:ascii="Consolas" w:hAnsi="Consolas" w:cs="Consolas"/>
+          <w:kern w:val="0"/>
+          <w:szCs w:val="21"/>
+        </w:rPr>
+        <w:t xml:space="preserve"> </w:t>
+      </w:r>
+      <w:r>
+        <w:rPr>
+          <w:rFonts w:ascii="Consolas" w:hAnsi="Consolas" w:cs="Consolas"/>
+          <w:color w:val="7F007F"/>
+          <w:kern w:val="0"/>
+          <w:szCs w:val="21"/>
+        </w:rPr>
+        <w:t>language</w:t>
+      </w:r>
+      <w:r>
+        <w:rPr>
+          <w:rFonts w:ascii="Consolas" w:hAnsi="Consolas" w:cs="Consolas"/>
+          <w:color w:val="000000"/>
+          <w:kern w:val="0"/>
+          <w:szCs w:val="21"/>
+        </w:rPr>
+        <w:t>=</w:t>
+      </w:r>
+      <w:r>
+        <w:rPr>
+          <w:rFonts w:ascii="Consolas" w:hAnsi="Consolas" w:cs="Consolas"/>
+          <w:i/>
+          <w:iCs/>
+          <w:color w:val="2A00FF"/>
+          <w:kern w:val="0"/>
+          <w:szCs w:val="21"/>
+        </w:rPr>
+        <w:t>"java"</w:t>
+      </w:r>
+      <w:r>
+        <w:rPr>
+          <w:rFonts w:ascii="Consolas" w:hAnsi="Consolas" w:cs="Consolas"/>
+          <w:kern w:val="0"/>
+          <w:szCs w:val="21"/>
+        </w:rPr>
+        <w:t xml:space="preserve"> </w:t>
+      </w:r>
+      <w:r>
+        <w:rPr>
+          <w:rFonts w:ascii="Consolas" w:hAnsi="Consolas" w:cs="Consolas"/>
+          <w:color w:val="7F007F"/>
+          <w:kern w:val="0"/>
+          <w:szCs w:val="21"/>
+        </w:rPr>
+        <w:t>contentType</w:t>
+      </w:r>
+      <w:r>
+        <w:rPr>
+          <w:rFonts w:ascii="Consolas" w:hAnsi="Consolas" w:cs="Consolas"/>
+          <w:color w:val="000000"/>
+          <w:kern w:val="0"/>
+          <w:szCs w:val="21"/>
+        </w:rPr>
+        <w:t>=</w:t>
+      </w:r>
+      <w:r>
+        <w:rPr>
+          <w:rFonts w:ascii="Consolas" w:hAnsi="Consolas" w:cs="Consolas"/>
+          <w:i/>
+          <w:iCs/>
+          <w:color w:val="2A00FF"/>
+          <w:kern w:val="0"/>
+          <w:szCs w:val="21"/>
+        </w:rPr>
+        <w:t>"text/html; charset=utf-8"</w:t>
+      </w:r>
+    </w:p>
+    <w:p>
+      <w:pPr>
+        <w:autoSpaceDE w:val="0"/>
+        <w:autoSpaceDN w:val="0"/>
+        <w:adjustRightInd w:val="0"/>
+        <w:jc w:val="left"/>
+        <w:rPr>
+          <w:rFonts w:ascii="Consolas" w:hAnsi="Consolas" w:cs="Consolas"/>
+          <w:kern w:val="0"/>
+          <w:szCs w:val="21"/>
+        </w:rPr>
+      </w:pPr>
+      <w:r>
+        <w:rPr>
+          <w:rFonts w:ascii="Consolas" w:hAnsi="Consolas" w:cs="Consolas"/>
+          <w:kern w:val="0"/>
+          <w:szCs w:val="21"/>
+        </w:rPr>
+        <w:t xml:space="preserve">    </w:t>
+      </w:r>
+      <w:r>
+        <w:rPr>
+          <w:rFonts w:ascii="Consolas" w:hAnsi="Consolas" w:cs="Consolas"/>
+          <w:color w:val="7F007F"/>
+          <w:kern w:val="0"/>
+          <w:szCs w:val="21"/>
+        </w:rPr>
+        <w:t>pageEncoding</w:t>
+      </w:r>
+      <w:r>
+        <w:rPr>
+          <w:rFonts w:ascii="Consolas" w:hAnsi="Consolas" w:cs="Consolas"/>
+          <w:color w:val="000000"/>
+          <w:kern w:val="0"/>
+          <w:szCs w:val="21"/>
+        </w:rPr>
+        <w:t>=</w:t>
+      </w:r>
+      <w:r>
+        <w:rPr>
+          <w:rFonts w:ascii="Consolas" w:hAnsi="Consolas" w:cs="Consolas"/>
+          <w:i/>
+          <w:iCs/>
+          <w:color w:val="2A00FF"/>
+          <w:kern w:val="0"/>
+          <w:szCs w:val="21"/>
+        </w:rPr>
+        <w:t>"utf-8"</w:t>
+      </w:r>
+      <w:r>
+        <w:rPr>
+          <w:rFonts w:ascii="Consolas" w:hAnsi="Consolas" w:cs="Consolas"/>
+          <w:color w:val="BF5F3F"/>
+          <w:kern w:val="0"/>
+          <w:szCs w:val="21"/>
+        </w:rPr>
+        <w:t>%&gt;</w:t>
+      </w:r>
+    </w:p>
+    <w:p>
+      <w:pPr>
+        <w:autoSpaceDE w:val="0"/>
+        <w:autoSpaceDN w:val="0"/>
+        <w:adjustRightInd w:val="0"/>
+        <w:jc w:val="left"/>
+        <w:rPr>
+          <w:rFonts w:ascii="Consolas" w:hAnsi="Consolas" w:cs="Consolas"/>
+          <w:kern w:val="0"/>
+          <w:szCs w:val="21"/>
+        </w:rPr>
+      </w:pPr>
+      <w:r>
+        <w:rPr>
+          <w:rFonts w:ascii="Consolas" w:hAnsi="Consolas" w:cs="Consolas"/>
+          <w:color w:val="008080"/>
+          <w:kern w:val="0"/>
+          <w:szCs w:val="21"/>
+        </w:rPr>
+        <w:t>&lt;!</w:t>
+      </w:r>
+      <w:r>
+        <w:rPr>
+          <w:rFonts w:ascii="Consolas" w:hAnsi="Consolas" w:cs="Consolas"/>
+          <w:color w:val="3F7F7F"/>
+          <w:kern w:val="0"/>
+          <w:szCs w:val="21"/>
+        </w:rPr>
+        <w:t>DOCTYPE</w:t>
+      </w:r>
+      <w:r>
+        <w:rPr>
+          <w:rFonts w:ascii="Consolas" w:hAnsi="Consolas" w:cs="Consolas"/>
+          <w:kern w:val="0"/>
+          <w:szCs w:val="21"/>
+        </w:rPr>
+        <w:t xml:space="preserve"> </w:t>
+      </w:r>
+      <w:r>
+        <w:rPr>
+          <w:rFonts w:ascii="Consolas" w:hAnsi="Consolas" w:cs="Consolas"/>
+          <w:color w:val="008080"/>
+          <w:kern w:val="0"/>
+          <w:szCs w:val="21"/>
+        </w:rPr>
+        <w:t>html</w:t>
+      </w:r>
+      <w:r>
+        <w:rPr>
+          <w:rFonts w:ascii="Consolas" w:hAnsi="Consolas" w:cs="Consolas"/>
+          <w:kern w:val="0"/>
+          <w:szCs w:val="21"/>
+        </w:rPr>
+        <w:t xml:space="preserve"> </w:t>
+      </w:r>
+      <w:r>
+        <w:rPr>
+          <w:rFonts w:ascii="Consolas" w:hAnsi="Consolas" w:cs="Consolas"/>
+          <w:color w:val="808080"/>
+          <w:kern w:val="0"/>
+          <w:szCs w:val="21"/>
+        </w:rPr>
+        <w:t>PUBLIC</w:t>
+      </w:r>
+      <w:r>
+        <w:rPr>
+          <w:rFonts w:ascii="Consolas" w:hAnsi="Consolas" w:cs="Consolas"/>
+          <w:kern w:val="0"/>
+          <w:szCs w:val="21"/>
+        </w:rPr>
+        <w:t xml:space="preserve"> </w:t>
+      </w:r>
+      <w:r>
+        <w:rPr>
+          <w:rFonts w:ascii="Consolas" w:hAnsi="Consolas" w:cs="Consolas"/>
+          <w:color w:val="008080"/>
+          <w:kern w:val="0"/>
+          <w:szCs w:val="21"/>
+        </w:rPr>
+        <w:t>"-//W3C//DTD HTML 4.01 Transitional//EN"</w:t>
+      </w:r>
+      <w:r>
+        <w:rPr>
+          <w:rFonts w:ascii="Consolas" w:hAnsi="Consolas" w:cs="Consolas"/>
+          <w:kern w:val="0"/>
+          <w:szCs w:val="21"/>
+        </w:rPr>
+        <w:t xml:space="preserve"> </w:t>
+      </w:r>
+      <w:r>
+        <w:rPr>
+          <w:rFonts w:ascii="Consolas" w:hAnsi="Consolas" w:cs="Consolas"/>
+          <w:color w:val="3F7F5F"/>
+          <w:kern w:val="0"/>
+          <w:szCs w:val="21"/>
+        </w:rPr>
+        <w:t>"http://www.w3.org/TR/html4/loose.dtd"</w:t>
+      </w:r>
+      <w:r>
+        <w:rPr>
+          <w:rFonts w:ascii="Consolas" w:hAnsi="Consolas" w:cs="Consolas"/>
+          <w:color w:val="008080"/>
+          <w:kern w:val="0"/>
+          <w:szCs w:val="21"/>
+        </w:rPr>
+        <w:t>&gt;</w:t>
+      </w:r>
+    </w:p>
+    <w:p>
+      <w:pPr>
+        <w:autoSpaceDE w:val="0"/>
+        <w:autoSpaceDN w:val="0"/>
+        <w:adjustRightInd w:val="0"/>
+        <w:jc w:val="left"/>
+        <w:rPr>
+          <w:rFonts w:ascii="Consolas" w:hAnsi="Consolas" w:cs="Consolas"/>
+          <w:kern w:val="0"/>
+          <w:szCs w:val="21"/>
+        </w:rPr>
+      </w:pPr>
+      <w:r>
+        <w:rPr>
+          <w:rFonts w:ascii="Consolas" w:hAnsi="Consolas" w:cs="Consolas"/>
+          <w:color w:val="008080"/>
+          <w:kern w:val="0"/>
+          <w:szCs w:val="21"/>
+        </w:rPr>
+        <w:t>&lt;</w:t>
+      </w:r>
+      <w:r>
+        <w:rPr>
+          <w:rFonts w:ascii="Consolas" w:hAnsi="Consolas" w:cs="Consolas"/>
+          <w:color w:val="3F7F7F"/>
+          <w:kern w:val="0"/>
+          <w:szCs w:val="21"/>
+        </w:rPr>
+        <w:t>html</w:t>
+      </w:r>
+      <w:r>
+        <w:rPr>
+          <w:rFonts w:ascii="Consolas" w:hAnsi="Consolas" w:cs="Consolas"/>
+          <w:color w:val="008080"/>
+          <w:kern w:val="0"/>
+          <w:szCs w:val="21"/>
+        </w:rPr>
+        <w:t>&gt;</w:t>
+      </w:r>
+    </w:p>
+    <w:p>
+      <w:pPr>
+        <w:autoSpaceDE w:val="0"/>
+        <w:autoSpaceDN w:val="0"/>
+        <w:adjustRightInd w:val="0"/>
+        <w:jc w:val="left"/>
+        <w:rPr>
+          <w:rFonts w:ascii="Consolas" w:hAnsi="Consolas" w:cs="Consolas"/>
+          <w:kern w:val="0"/>
+          <w:szCs w:val="21"/>
+        </w:rPr>
+      </w:pPr>
+      <w:r>
+        <w:rPr>
+          <w:rFonts w:ascii="Consolas" w:hAnsi="Consolas" w:cs="Consolas"/>
+          <w:color w:val="008080"/>
+          <w:kern w:val="0"/>
+          <w:szCs w:val="21"/>
+        </w:rPr>
+        <w:t>&lt;</w:t>
+      </w:r>
+      <w:r>
+        <w:rPr>
+          <w:rFonts w:ascii="Consolas" w:hAnsi="Consolas" w:cs="Consolas"/>
+          <w:color w:val="3F7F7F"/>
+          <w:kern w:val="0"/>
+          <w:szCs w:val="21"/>
+        </w:rPr>
+        <w:t>head</w:t>
+      </w:r>
+      <w:r>
+        <w:rPr>
+          <w:rFonts w:ascii="Consolas" w:hAnsi="Consolas" w:cs="Consolas"/>
+          <w:color w:val="008080"/>
+          <w:kern w:val="0"/>
+          <w:szCs w:val="21"/>
+        </w:rPr>
+        <w:t>&gt;</w:t>
+      </w:r>
+    </w:p>
+    <w:p>
+      <w:pPr>
+        <w:autoSpaceDE w:val="0"/>
+        <w:autoSpaceDN w:val="0"/>
+        <w:adjustRightInd w:val="0"/>
+        <w:jc w:val="left"/>
+        <w:rPr>
+          <w:rFonts w:ascii="Consolas" w:hAnsi="Consolas" w:cs="Consolas"/>
+          <w:kern w:val="0"/>
+          <w:szCs w:val="21"/>
+        </w:rPr>
+      </w:pPr>
+      <w:r>
+        <w:rPr>
+          <w:rFonts w:ascii="Consolas" w:hAnsi="Consolas" w:cs="Consolas"/>
+          <w:color w:val="008080"/>
+          <w:kern w:val="0"/>
+          <w:szCs w:val="21"/>
+        </w:rPr>
+        <w:t>&lt;</w:t>
+      </w:r>
+      <w:r>
+        <w:rPr>
+          <w:rFonts w:ascii="Consolas" w:hAnsi="Consolas" w:cs="Consolas"/>
+          <w:color w:val="3F7F7F"/>
+          <w:kern w:val="0"/>
+          <w:szCs w:val="21"/>
+        </w:rPr>
+        <w:t>meta</w:t>
+      </w:r>
+      <w:r>
+        <w:rPr>
+          <w:rFonts w:ascii="Consolas" w:hAnsi="Consolas" w:cs="Consolas"/>
+          <w:kern w:val="0"/>
+          <w:szCs w:val="21"/>
+        </w:rPr>
+        <w:t xml:space="preserve"> </w:t>
+      </w:r>
+      <w:r>
+        <w:rPr>
+          <w:rFonts w:ascii="Consolas" w:hAnsi="Consolas" w:cs="Consolas"/>
+          <w:color w:val="7F007F"/>
+          <w:kern w:val="0"/>
+          <w:szCs w:val="21"/>
+        </w:rPr>
+        <w:t>http-equiv</w:t>
+      </w:r>
+      <w:r>
+        <w:rPr>
+          <w:rFonts w:ascii="Consolas" w:hAnsi="Consolas" w:cs="Consolas"/>
+          <w:color w:val="000000"/>
+          <w:kern w:val="0"/>
+          <w:szCs w:val="21"/>
+        </w:rPr>
+        <w:t>=</w:t>
+      </w:r>
+      <w:r>
+        <w:rPr>
+          <w:rFonts w:ascii="Consolas" w:hAnsi="Consolas" w:cs="Consolas"/>
+          <w:i/>
+          <w:iCs/>
+          <w:color w:val="2A00FF"/>
+          <w:kern w:val="0"/>
+          <w:szCs w:val="21"/>
+        </w:rPr>
+        <w:t>"Content-Type"</w:t>
+      </w:r>
+      <w:r>
+        <w:rPr>
+          <w:rFonts w:ascii="Consolas" w:hAnsi="Consolas" w:cs="Consolas"/>
+          <w:kern w:val="0"/>
+          <w:szCs w:val="21"/>
+        </w:rPr>
+        <w:t xml:space="preserve"> </w:t>
+      </w:r>
+      <w:r>
+        <w:rPr>
+          <w:rFonts w:ascii="Consolas" w:hAnsi="Consolas" w:cs="Consolas"/>
+          <w:color w:val="7F007F"/>
+          <w:kern w:val="0"/>
+          <w:szCs w:val="21"/>
+        </w:rPr>
+        <w:t>content</w:t>
+      </w:r>
+      <w:r>
+        <w:rPr>
+          <w:rFonts w:ascii="Consolas" w:hAnsi="Consolas" w:cs="Consolas"/>
+          <w:color w:val="000000"/>
+          <w:kern w:val="0"/>
+          <w:szCs w:val="21"/>
+        </w:rPr>
+        <w:t>=</w:t>
+      </w:r>
+      <w:r>
+        <w:rPr>
+          <w:rFonts w:ascii="Consolas" w:hAnsi="Consolas" w:cs="Consolas"/>
+          <w:i/>
+          <w:iCs/>
+          <w:color w:val="2A00FF"/>
+          <w:kern w:val="0"/>
+          <w:szCs w:val="21"/>
+        </w:rPr>
+        <w:t>"text/html; charset=utf-8"</w:t>
+      </w:r>
+      <w:r>
+        <w:rPr>
+          <w:rFonts w:ascii="Consolas" w:hAnsi="Consolas" w:cs="Consolas"/>
+          <w:color w:val="008080"/>
+          <w:kern w:val="0"/>
+          <w:szCs w:val="21"/>
+        </w:rPr>
+        <w:t>&gt;</w:t>
+      </w:r>
+    </w:p>
+    <w:p>
+      <w:pPr>
+        <w:autoSpaceDE w:val="0"/>
+        <w:autoSpaceDN w:val="0"/>
+        <w:adjustRightInd w:val="0"/>
+        <w:jc w:val="left"/>
+        <w:rPr>
+          <w:rFonts w:ascii="Consolas" w:hAnsi="Consolas" w:cs="Consolas"/>
+          <w:kern w:val="0"/>
+          <w:szCs w:val="21"/>
+        </w:rPr>
+      </w:pPr>
+      <w:r>
+        <w:rPr>
+          <w:rFonts w:ascii="Consolas" w:hAnsi="Consolas" w:cs="Consolas"/>
+          <w:color w:val="008080"/>
+          <w:kern w:val="0"/>
+          <w:szCs w:val="21"/>
+        </w:rPr>
+        <w:t>&lt;</w:t>
+      </w:r>
+      <w:r>
+        <w:rPr>
+          <w:rFonts w:ascii="Consolas" w:hAnsi="Consolas" w:cs="Consolas"/>
+          <w:color w:val="3F7F7F"/>
+          <w:kern w:val="0"/>
+          <w:szCs w:val="21"/>
+        </w:rPr>
+        <w:t>title</w:t>
+      </w:r>
+      <w:r>
+        <w:rPr>
+          <w:rFonts w:ascii="Consolas" w:hAnsi="Consolas" w:cs="Consolas"/>
+          <w:color w:val="008080"/>
+          <w:kern w:val="0"/>
+          <w:szCs w:val="21"/>
+        </w:rPr>
+        <w:t>&gt;</w:t>
+      </w:r>
+      <w:r>
+        <w:rPr>
+          <w:rFonts w:ascii="Consolas" w:hAnsi="Consolas" w:cs="Consolas"/>
+          <w:color w:val="000000"/>
+          <w:kern w:val="0"/>
+          <w:szCs w:val="21"/>
+        </w:rPr>
+        <w:t>登录界面</w:t>
+      </w:r>
+      <w:r>
+        <w:rPr>
+          <w:rFonts w:ascii="Consolas" w:hAnsi="Consolas" w:cs="Consolas"/>
+          <w:color w:val="008080"/>
+          <w:kern w:val="0"/>
+          <w:szCs w:val="21"/>
+        </w:rPr>
+        <w:t>&lt;/</w:t>
+      </w:r>
+      <w:r>
+        <w:rPr>
+          <w:rFonts w:ascii="Consolas" w:hAnsi="Consolas" w:cs="Consolas"/>
+          <w:color w:val="3F7F7F"/>
+          <w:kern w:val="0"/>
+          <w:szCs w:val="21"/>
+        </w:rPr>
+        <w:t>title</w:t>
+      </w:r>
+      <w:r>
+        <w:rPr>
+          <w:rFonts w:ascii="Consolas" w:hAnsi="Consolas" w:cs="Consolas"/>
+          <w:color w:val="008080"/>
+          <w:kern w:val="0"/>
+          <w:szCs w:val="21"/>
+        </w:rPr>
+        <w:t>&gt;</w:t>
+      </w:r>
+    </w:p>
+    <w:p>
+      <w:pPr>
+        <w:autoSpaceDE w:val="0"/>
+        <w:autoSpaceDN w:val="0"/>
+        <w:adjustRightInd w:val="0"/>
+        <w:jc w:val="left"/>
+        <w:rPr>
+          <w:rFonts w:ascii="Consolas" w:hAnsi="Consolas" w:cs="Consolas"/>
+          <w:kern w:val="0"/>
+          <w:szCs w:val="21"/>
+        </w:rPr>
+      </w:pPr>
+      <w:r>
+        <w:rPr>
+          <w:rFonts w:ascii="Consolas" w:hAnsi="Consolas" w:cs="Consolas"/>
+          <w:color w:val="008080"/>
+          <w:kern w:val="0"/>
+          <w:szCs w:val="21"/>
+        </w:rPr>
+        <w:t>&lt;/</w:t>
+      </w:r>
+      <w:r>
+        <w:rPr>
+          <w:rFonts w:ascii="Consolas" w:hAnsi="Consolas" w:cs="Consolas"/>
+          <w:color w:val="3F7F7F"/>
+          <w:kern w:val="0"/>
+          <w:szCs w:val="21"/>
+        </w:rPr>
+        <w:t>head</w:t>
+      </w:r>
+      <w:r>
+        <w:rPr>
+          <w:rFonts w:ascii="Consolas" w:hAnsi="Consolas" w:cs="Consolas"/>
+          <w:color w:val="008080"/>
+          <w:kern w:val="0"/>
+          <w:szCs w:val="21"/>
+        </w:rPr>
+        <w:t>&gt;</w:t>
+      </w:r>
+    </w:p>
+    <w:p>
+      <w:pPr>
+        <w:autoSpaceDE w:val="0"/>
+        <w:autoSpaceDN w:val="0"/>
+        <w:adjustRightInd w:val="0"/>
+        <w:jc w:val="left"/>
+        <w:rPr>
+          <w:rFonts w:ascii="Consolas" w:hAnsi="Consolas" w:cs="Consolas"/>
+          <w:kern w:val="0"/>
+          <w:szCs w:val="21"/>
+        </w:rPr>
+      </w:pPr>
+      <w:r>
+        <w:rPr>
+          <w:rFonts w:ascii="Consolas" w:hAnsi="Consolas" w:cs="Consolas"/>
+          <w:color w:val="008080"/>
+          <w:kern w:val="0"/>
+          <w:szCs w:val="21"/>
+        </w:rPr>
+        <w:t>&lt;</w:t>
+      </w:r>
+      <w:r>
+        <w:rPr>
+          <w:rFonts w:ascii="Consolas" w:hAnsi="Consolas" w:cs="Consolas"/>
+          <w:color w:val="3F7F7F"/>
+          <w:kern w:val="0"/>
+          <w:szCs w:val="21"/>
+        </w:rPr>
+        <w:t>body</w:t>
+      </w:r>
+      <w:r>
+        <w:rPr>
+          <w:rFonts w:ascii="Consolas" w:hAnsi="Consolas" w:cs="Consolas"/>
+          <w:color w:val="008080"/>
+          <w:kern w:val="0"/>
+          <w:szCs w:val="21"/>
+        </w:rPr>
+        <w:t>&gt;</w:t>
+      </w:r>
+    </w:p>
+    <w:p>
+      <w:pPr>
+        <w:autoSpaceDE w:val="0"/>
+        <w:autoSpaceDN w:val="0"/>
+        <w:adjustRightInd w:val="0"/>
+        <w:jc w:val="left"/>
+        <w:rPr>
+          <w:rFonts w:ascii="Consolas" w:hAnsi="Consolas" w:cs="Consolas"/>
+          <w:kern w:val="0"/>
+          <w:szCs w:val="21"/>
+        </w:rPr>
+      </w:pPr>
+      <w:r>
+        <w:rPr>
+          <w:rFonts w:ascii="Consolas" w:hAnsi="Consolas" w:cs="Consolas"/>
+          <w:color w:val="000000"/>
+          <w:kern w:val="0"/>
+          <w:szCs w:val="21"/>
+        </w:rPr>
+        <w:tab/>
+      </w:r>
+      <w:r>
+        <w:rPr>
+          <w:rFonts w:ascii="Consolas" w:hAnsi="Consolas" w:cs="Consolas"/>
+          <w:color w:val="008080"/>
+          <w:kern w:val="0"/>
+          <w:szCs w:val="21"/>
+        </w:rPr>
+        <w:t>&lt;</w:t>
+      </w:r>
+      <w:r>
+        <w:rPr>
+          <w:rFonts w:ascii="Consolas" w:hAnsi="Consolas" w:cs="Consolas"/>
+          <w:color w:val="3F7F7F"/>
+          <w:kern w:val="0"/>
+          <w:szCs w:val="21"/>
+        </w:rPr>
+        <w:t>jsp:forward</w:t>
+      </w:r>
+      <w:r>
+        <w:rPr>
+          <w:rFonts w:ascii="Consolas" w:hAnsi="Consolas" w:cs="Consolas"/>
+          <w:kern w:val="0"/>
+          <w:szCs w:val="21"/>
+        </w:rPr>
+        <w:t xml:space="preserve"> </w:t>
+      </w:r>
+      <w:r>
+        <w:rPr>
+          <w:rFonts w:ascii="Consolas" w:hAnsi="Consolas" w:cs="Consolas"/>
+          <w:color w:val="7F007F"/>
+          <w:kern w:val="0"/>
+          <w:szCs w:val="21"/>
+        </w:rPr>
+        <w:t>page</w:t>
+      </w:r>
+      <w:r>
+        <w:rPr>
+          <w:rFonts w:ascii="Consolas" w:hAnsi="Consolas" w:cs="Consolas"/>
+          <w:color w:val="000000"/>
+          <w:kern w:val="0"/>
+          <w:szCs w:val="21"/>
+        </w:rPr>
+        <w:t>=</w:t>
+      </w:r>
+      <w:r>
+        <w:rPr>
+          <w:rFonts w:ascii="Consolas" w:hAnsi="Consolas" w:cs="Consolas"/>
+          <w:i/>
+          <w:iCs/>
+          <w:color w:val="2A00FF"/>
+          <w:kern w:val="0"/>
+          <w:szCs w:val="21"/>
+        </w:rPr>
+        <w:t>"/WEB-INF/Login.jsp"</w:t>
+      </w:r>
+      <w:r>
+        <w:rPr>
+          <w:rFonts w:ascii="Consolas" w:hAnsi="Consolas" w:cs="Consolas"/>
+          <w:color w:val="008080"/>
+          <w:kern w:val="0"/>
+          <w:szCs w:val="21"/>
+        </w:rPr>
+        <w:t>&gt;&lt;/</w:t>
+      </w:r>
+      <w:r>
+        <w:rPr>
+          <w:rFonts w:ascii="Consolas" w:hAnsi="Consolas" w:cs="Consolas"/>
+          <w:color w:val="3F7F7F"/>
+          <w:kern w:val="0"/>
+          <w:szCs w:val="21"/>
+        </w:rPr>
+        <w:t>jsp:forward</w:t>
+      </w:r>
+      <w:r>
+        <w:rPr>
+          <w:rFonts w:ascii="Consolas" w:hAnsi="Consolas" w:cs="Consolas"/>
+          <w:color w:val="008080"/>
+          <w:kern w:val="0"/>
+          <w:szCs w:val="21"/>
+        </w:rPr>
+        <w:t>&gt;</w:t>
+      </w:r>
+    </w:p>
+    <w:p>
+      <w:pPr>
+        <w:autoSpaceDE w:val="0"/>
+        <w:autoSpaceDN w:val="0"/>
+        <w:adjustRightInd w:val="0"/>
+        <w:jc w:val="left"/>
+        <w:rPr>
+          <w:rFonts w:ascii="Consolas" w:hAnsi="Consolas" w:cs="Consolas"/>
+          <w:kern w:val="0"/>
+          <w:szCs w:val="21"/>
+        </w:rPr>
+      </w:pPr>
+      <w:r>
+        <w:rPr>
+          <w:rFonts w:ascii="Consolas" w:hAnsi="Consolas" w:cs="Consolas"/>
+          <w:color w:val="008080"/>
+          <w:kern w:val="0"/>
+          <w:szCs w:val="21"/>
+        </w:rPr>
+        <w:t>&lt;/</w:t>
+      </w:r>
+      <w:r>
+        <w:rPr>
+          <w:rFonts w:ascii="Consolas" w:hAnsi="Consolas" w:cs="Consolas"/>
+          <w:color w:val="3F7F7F"/>
+          <w:kern w:val="0"/>
+          <w:szCs w:val="21"/>
+        </w:rPr>
+        <w:t>body</w:t>
+      </w:r>
+      <w:r>
+        <w:rPr>
+          <w:rFonts w:ascii="Consolas" w:hAnsi="Consolas" w:cs="Consolas"/>
+          <w:color w:val="008080"/>
+          <w:kern w:val="0"/>
+          <w:szCs w:val="21"/>
+        </w:rPr>
+        <w:t>&gt;</w:t>
+      </w:r>
+    </w:p>
+    <w:p>
+      <w:pPr>
+        <w:rPr>
+          <w:rFonts w:hint="eastAsia"/>
+          <w:color w:val="FF0000"/>
+          <w:szCs w:val="21"/>
+        </w:rPr>
+      </w:pPr>
+      <w:r>
+        <w:rPr>
+          <w:rFonts w:ascii="Consolas" w:hAnsi="Consolas" w:cs="Consolas"/>
+          <w:color w:val="008080"/>
+          <w:kern w:val="0"/>
+          <w:szCs w:val="21"/>
+        </w:rPr>
+        <w:t>&lt;/</w:t>
+      </w:r>
+      <w:r>
+        <w:rPr>
+          <w:rFonts w:ascii="Consolas" w:hAnsi="Consolas" w:cs="Consolas"/>
+          <w:color w:val="3F7F7F"/>
+          <w:kern w:val="0"/>
+          <w:szCs w:val="21"/>
+        </w:rPr>
+        <w:t>html</w:t>
+      </w:r>
+      <w:r>
+        <w:rPr>
+          <w:rFonts w:ascii="Consolas" w:hAnsi="Consolas" w:cs="Consolas"/>
+          <w:color w:val="008080"/>
+          <w:kern w:val="0"/>
+          <w:szCs w:val="21"/>
+        </w:rPr>
+        <w:t>&gt;</w:t>
+      </w:r>
+    </w:p>
+    <w:p>
+      <w:pPr>
+        <w:rPr>
+          <w:rFonts w:hint="eastAsia"/>
+          <w:color w:val="FF0000"/>
+        </w:rPr>
+      </w:pPr>
+    </w:p>
+    <w:p>
+      <w:pPr>
+        <w:rPr>
+          <w:rFonts w:hint="eastAsia"/>
+          <w:color w:val="FF0000"/>
+        </w:rPr>
+      </w:pPr>
+      <w:r>
+        <w:rPr>
+          <w:rFonts w:hint="eastAsia"/>
+          <w:color w:val="FF0000"/>
+        </w:rPr>
+        <w:t>其中使用</w:t>
+      </w:r>
+      <w:r>
+        <w:rPr>
+          <w:rFonts w:hint="eastAsia"/>
+          <w:color w:val="FF0000"/>
+        </w:rPr>
+        <w:t>jsp</w:t>
+      </w:r>
+      <w:r>
+        <w:rPr>
+          <w:color w:val="FF0000"/>
+        </w:rPr>
+        <w:t>:forward</w:t>
+      </w:r>
+      <w:r>
+        <w:rPr>
+          <w:rFonts w:hint="eastAsia"/>
+          <w:color w:val="FF0000"/>
+        </w:rPr>
+        <w:t>跳转真实的登录界面</w:t>
+      </w:r>
+      <w:r>
+        <w:rPr>
+          <w:rFonts w:hint="eastAsia"/>
+          <w:color w:val="FF0000"/>
+        </w:rPr>
+        <w:t>，这样防止直接访问</w:t>
+      </w:r>
+      <w:r>
+        <w:rPr>
+          <w:rFonts w:hint="eastAsia"/>
+          <w:color w:val="FF0000"/>
+        </w:rPr>
+        <w:t>jsp</w:t>
+      </w:r>
+      <w:r>
+        <w:rPr>
+          <w:rFonts w:hint="eastAsia"/>
+          <w:color w:val="FF0000"/>
+        </w:rPr>
+        <w:t>文件</w:t>
+      </w:r>
+    </w:p>
+    <w:p>
+      <w:pPr>
+        <w:rPr>
+          <w:rFonts w:hint="eastAsia"/>
+          <w:color w:val="FF0000"/>
+        </w:rPr>
+      </w:pPr>
+      <w:r>
+        <w:rPr>
+          <w:rFonts w:hint="eastAsia"/>
+          <w:color w:val="FF0000"/>
+        </w:rPr>
+        <w:t>在</w:t>
+      </w:r>
+      <w:r>
+        <w:rPr>
+          <w:rFonts w:hint="eastAsia"/>
+          <w:color w:val="FF0000"/>
+        </w:rPr>
+        <w:t>WEB-INF</w:t>
+      </w:r>
+      <w:r>
+        <w:rPr>
+          <w:rFonts w:hint="eastAsia"/>
+          <w:color w:val="FF0000"/>
+        </w:rPr>
+        <w:t>目录下面建立</w:t>
+      </w:r>
+      <w:r>
+        <w:rPr>
+          <w:rFonts w:hint="eastAsia"/>
+          <w:color w:val="FF0000"/>
+        </w:rPr>
+        <w:t>Login.jsp</w:t>
+      </w:r>
+      <w:r>
+        <w:rPr>
+          <w:rFonts w:hint="eastAsia"/>
+          <w:color w:val="FF0000"/>
+        </w:rPr>
+        <w:t>文件，此文件为真实的登录界面</w:t>
+      </w:r>
+    </w:p>
+    <w:p>
+      <w:pPr>
+        <w:rPr>
+          <w:rFonts w:hint="eastAsia"/>
+          <w:color w:val="FF0000"/>
+        </w:rPr>
+      </w:pPr>
+    </w:p>
+    <w:p>
+      <w:pPr>
+        <w:rPr>
+          <w:color w:val="FF0000"/>
+        </w:rPr>
+      </w:pPr>
     </w:p>
     <w:p>
       <w:pPr>
@@ -4745,7 +5763,6 @@
         <w:rPr>
           <w:rFonts w:hint="eastAsia"/>
         </w:rPr>
-        <w:lastRenderedPageBreak/>
         <w:tab/>
       </w:r>
       <w:r>
@@ -5454,6 +6471,7 @@
         <w:rPr>
           <w:rFonts w:hint="eastAsia"/>
         </w:rPr>
+        <w:lastRenderedPageBreak/>
         <w:tab/>
       </w:r>
       <w:r>
@@ -6037,7 +7055,6 @@
         <w:rPr>
           <w:rFonts w:hint="eastAsia"/>
         </w:rPr>
-        <w:lastRenderedPageBreak/>
         <w:t>&lt;input type=</w:t>
       </w:r>
       <w:r>
@@ -6911,6 +7928,7 @@
           <w:szCs w:val="16"/>
           <w:shd w:val="clear" w:color="auto" w:fill="F5F5F5"/>
         </w:rPr>
+        <w:lastRenderedPageBreak/>
         <w:t xml:space="preserve">\ : </w:t>
       </w:r>
       <w:r>
@@ -8133,800 +9151,800 @@
           <w:szCs w:val="18"/>
           <w:shd w:val="clear" w:color="auto" w:fill="FEFEF2"/>
         </w:rPr>
+        <w:t>验证有两位小数的正实数：</w:t>
+      </w:r>
+      <w:r>
+        <w:rPr>
+          <w:rFonts w:ascii="Verdana" w:hAnsi="Verdana"/>
+          <w:color w:val="000000"/>
+          <w:sz w:val="18"/>
+          <w:szCs w:val="18"/>
+          <w:shd w:val="clear" w:color="auto" w:fill="FEFEF2"/>
+        </w:rPr>
+        <w:t>^[0-9]+(.[0-9]{2})?$ </w:t>
+      </w:r>
+      <w:r>
+        <w:rPr>
+          <w:rFonts w:ascii="Verdana" w:hAnsi="Verdana"/>
+          <w:color w:val="000000"/>
+          <w:sz w:val="18"/>
+          <w:szCs w:val="18"/>
+        </w:rPr>
+        <w:br/>
+      </w:r>
+      <w:r>
+        <w:rPr>
+          <w:rFonts w:ascii="Verdana" w:hAnsi="Verdana"/>
+          <w:color w:val="000000"/>
+          <w:sz w:val="18"/>
+          <w:szCs w:val="18"/>
+          <w:shd w:val="clear" w:color="auto" w:fill="FEFEF2"/>
+        </w:rPr>
+        <w:t>验证有</w:t>
+      </w:r>
+      <w:r>
+        <w:rPr>
+          <w:rFonts w:ascii="Verdana" w:hAnsi="Verdana"/>
+          <w:color w:val="000000"/>
+          <w:sz w:val="18"/>
+          <w:szCs w:val="18"/>
+          <w:shd w:val="clear" w:color="auto" w:fill="FEFEF2"/>
+        </w:rPr>
+        <w:t>1-3</w:t>
+      </w:r>
+      <w:r>
+        <w:rPr>
+          <w:rFonts w:ascii="Verdana" w:hAnsi="Verdana"/>
+          <w:color w:val="000000"/>
+          <w:sz w:val="18"/>
+          <w:szCs w:val="18"/>
+          <w:shd w:val="clear" w:color="auto" w:fill="FEFEF2"/>
+        </w:rPr>
+        <w:t>位小数的正实数：</w:t>
+      </w:r>
+      <w:r>
+        <w:rPr>
+          <w:rFonts w:ascii="Verdana" w:hAnsi="Verdana"/>
+          <w:color w:val="000000"/>
+          <w:sz w:val="18"/>
+          <w:szCs w:val="18"/>
+          <w:shd w:val="clear" w:color="auto" w:fill="FEFEF2"/>
+        </w:rPr>
+        <w:t>^[0-9]+(.[0-9]{1,3})?$ </w:t>
+      </w:r>
+      <w:r>
+        <w:rPr>
+          <w:rFonts w:ascii="Verdana" w:hAnsi="Verdana"/>
+          <w:color w:val="000000"/>
+          <w:sz w:val="18"/>
+          <w:szCs w:val="18"/>
+        </w:rPr>
+        <w:br/>
+      </w:r>
+      <w:r>
+        <w:rPr>
+          <w:rFonts w:ascii="Verdana" w:hAnsi="Verdana"/>
+          <w:color w:val="000000"/>
+          <w:sz w:val="18"/>
+          <w:szCs w:val="18"/>
+          <w:shd w:val="clear" w:color="auto" w:fill="FEFEF2"/>
+        </w:rPr>
+        <w:t>验证非零的正整数：</w:t>
+      </w:r>
+      <w:r>
+        <w:rPr>
+          <w:rFonts w:ascii="Verdana" w:hAnsi="Verdana"/>
+          <w:color w:val="000000"/>
+          <w:sz w:val="18"/>
+          <w:szCs w:val="18"/>
+          <w:shd w:val="clear" w:color="auto" w:fill="FEFEF2"/>
+        </w:rPr>
+        <w:t>^\+?[1-9][0-9]*$ </w:t>
+      </w:r>
+      <w:r>
+        <w:rPr>
+          <w:rFonts w:ascii="Verdana" w:hAnsi="Verdana"/>
+          <w:color w:val="000000"/>
+          <w:sz w:val="18"/>
+          <w:szCs w:val="18"/>
+        </w:rPr>
+        <w:br/>
+      </w:r>
+      <w:r>
+        <w:rPr>
+          <w:rFonts w:ascii="Verdana" w:hAnsi="Verdana"/>
+          <w:color w:val="000000"/>
+          <w:sz w:val="18"/>
+          <w:szCs w:val="18"/>
+          <w:shd w:val="clear" w:color="auto" w:fill="FEFEF2"/>
+        </w:rPr>
+        <w:t>验证非零的负整数：</w:t>
+      </w:r>
+      <w:r>
+        <w:rPr>
+          <w:rFonts w:ascii="Verdana" w:hAnsi="Verdana"/>
+          <w:color w:val="000000"/>
+          <w:sz w:val="18"/>
+          <w:szCs w:val="18"/>
+          <w:shd w:val="clear" w:color="auto" w:fill="FEFEF2"/>
+        </w:rPr>
+        <w:t>^\-[1-9][0-9]*$ </w:t>
+      </w:r>
+      <w:r>
+        <w:rPr>
+          <w:rFonts w:ascii="Verdana" w:hAnsi="Verdana"/>
+          <w:color w:val="000000"/>
+          <w:sz w:val="18"/>
+          <w:szCs w:val="18"/>
+        </w:rPr>
+        <w:br/>
+      </w:r>
+      <w:r>
+        <w:rPr>
+          <w:rFonts w:ascii="Verdana" w:hAnsi="Verdana"/>
+          <w:color w:val="000000"/>
+          <w:sz w:val="18"/>
+          <w:szCs w:val="18"/>
+          <w:shd w:val="clear" w:color="auto" w:fill="FEFEF2"/>
+        </w:rPr>
+        <w:t>验证非负整数（正整数</w:t>
+      </w:r>
+      <w:r>
+        <w:rPr>
+          <w:rFonts w:ascii="Verdana" w:hAnsi="Verdana"/>
+          <w:color w:val="000000"/>
+          <w:sz w:val="18"/>
+          <w:szCs w:val="18"/>
+          <w:shd w:val="clear" w:color="auto" w:fill="FEFEF2"/>
+        </w:rPr>
+        <w:t xml:space="preserve"> + 0</w:t>
+      </w:r>
+      <w:r>
+        <w:rPr>
+          <w:rFonts w:ascii="Verdana" w:hAnsi="Verdana"/>
+          <w:color w:val="000000"/>
+          <w:sz w:val="18"/>
+          <w:szCs w:val="18"/>
+          <w:shd w:val="clear" w:color="auto" w:fill="FEFEF2"/>
+        </w:rPr>
+        <w:t>）</w:t>
+      </w:r>
+      <w:r>
+        <w:rPr>
+          <w:rFonts w:ascii="Verdana" w:hAnsi="Verdana"/>
+          <w:color w:val="000000"/>
+          <w:sz w:val="18"/>
+          <w:szCs w:val="18"/>
+          <w:shd w:val="clear" w:color="auto" w:fill="FEFEF2"/>
+        </w:rPr>
+        <w:t xml:space="preserve"> ^\d+$ </w:t>
+      </w:r>
+      <w:r>
+        <w:rPr>
+          <w:rFonts w:ascii="Verdana" w:hAnsi="Verdana"/>
+          <w:color w:val="000000"/>
+          <w:sz w:val="18"/>
+          <w:szCs w:val="18"/>
+        </w:rPr>
+        <w:br/>
+      </w:r>
+      <w:r>
+        <w:rPr>
+          <w:rFonts w:ascii="Verdana" w:hAnsi="Verdana"/>
+          <w:color w:val="000000"/>
+          <w:sz w:val="18"/>
+          <w:szCs w:val="18"/>
+          <w:shd w:val="clear" w:color="auto" w:fill="FEFEF2"/>
+        </w:rPr>
+        <w:t>验证非正整数（负整数</w:t>
+      </w:r>
+      <w:r>
+        <w:rPr>
+          <w:rFonts w:ascii="Verdana" w:hAnsi="Verdana"/>
+          <w:color w:val="000000"/>
+          <w:sz w:val="18"/>
+          <w:szCs w:val="18"/>
+          <w:shd w:val="clear" w:color="auto" w:fill="FEFEF2"/>
+        </w:rPr>
+        <w:t xml:space="preserve"> + 0</w:t>
+      </w:r>
+      <w:r>
+        <w:rPr>
+          <w:rFonts w:ascii="Verdana" w:hAnsi="Verdana"/>
+          <w:color w:val="000000"/>
+          <w:sz w:val="18"/>
+          <w:szCs w:val="18"/>
+          <w:shd w:val="clear" w:color="auto" w:fill="FEFEF2"/>
+        </w:rPr>
+        <w:t>）</w:t>
+      </w:r>
+      <w:r>
+        <w:rPr>
+          <w:rFonts w:ascii="Verdana" w:hAnsi="Verdana"/>
+          <w:color w:val="000000"/>
+          <w:sz w:val="18"/>
+          <w:szCs w:val="18"/>
+          <w:shd w:val="clear" w:color="auto" w:fill="FEFEF2"/>
+        </w:rPr>
+        <w:t xml:space="preserve"> ^((-\d+)|(0+))$ </w:t>
+      </w:r>
+      <w:r>
+        <w:rPr>
+          <w:rFonts w:ascii="Verdana" w:hAnsi="Verdana"/>
+          <w:color w:val="000000"/>
+          <w:sz w:val="18"/>
+          <w:szCs w:val="18"/>
+        </w:rPr>
+        <w:br/>
+      </w:r>
+      <w:r>
+        <w:rPr>
+          <w:rFonts w:ascii="Verdana" w:hAnsi="Verdana"/>
+          <w:color w:val="000000"/>
+          <w:sz w:val="18"/>
+          <w:szCs w:val="18"/>
+          <w:shd w:val="clear" w:color="auto" w:fill="FEFEF2"/>
+        </w:rPr>
+        <w:t>验证长度为</w:t>
+      </w:r>
+      <w:r>
+        <w:rPr>
+          <w:rFonts w:ascii="Verdana" w:hAnsi="Verdana"/>
+          <w:color w:val="000000"/>
+          <w:sz w:val="18"/>
+          <w:szCs w:val="18"/>
+          <w:shd w:val="clear" w:color="auto" w:fill="FEFEF2"/>
+        </w:rPr>
+        <w:t>3</w:t>
+      </w:r>
+      <w:r>
+        <w:rPr>
+          <w:rFonts w:ascii="Verdana" w:hAnsi="Verdana"/>
+          <w:color w:val="000000"/>
+          <w:sz w:val="18"/>
+          <w:szCs w:val="18"/>
+          <w:shd w:val="clear" w:color="auto" w:fill="FEFEF2"/>
+        </w:rPr>
+        <w:t>的字符：</w:t>
+      </w:r>
+      <w:r>
+        <w:rPr>
+          <w:rFonts w:ascii="Verdana" w:hAnsi="Verdana"/>
+          <w:color w:val="000000"/>
+          <w:sz w:val="18"/>
+          <w:szCs w:val="18"/>
+          <w:shd w:val="clear" w:color="auto" w:fill="FEFEF2"/>
+        </w:rPr>
+        <w:t>^.{3}$ </w:t>
+      </w:r>
+      <w:r>
+        <w:rPr>
+          <w:rFonts w:ascii="Verdana" w:hAnsi="Verdana"/>
+          <w:color w:val="000000"/>
+          <w:sz w:val="18"/>
+          <w:szCs w:val="18"/>
+        </w:rPr>
+        <w:br/>
+      </w:r>
+      <w:r>
+        <w:rPr>
+          <w:rFonts w:ascii="Verdana" w:hAnsi="Verdana"/>
+          <w:color w:val="000000"/>
+          <w:sz w:val="18"/>
+          <w:szCs w:val="18"/>
+          <w:shd w:val="clear" w:color="auto" w:fill="FEFEF2"/>
+        </w:rPr>
+        <w:t>验证由</w:t>
+      </w:r>
+      <w:r>
+        <w:rPr>
+          <w:rFonts w:ascii="Verdana" w:hAnsi="Verdana"/>
+          <w:color w:val="000000"/>
+          <w:sz w:val="18"/>
+          <w:szCs w:val="18"/>
+          <w:shd w:val="clear" w:color="auto" w:fill="FEFEF2"/>
+        </w:rPr>
+        <w:t>26</w:t>
+      </w:r>
+      <w:r>
+        <w:rPr>
+          <w:rFonts w:ascii="Verdana" w:hAnsi="Verdana"/>
+          <w:color w:val="000000"/>
+          <w:sz w:val="18"/>
+          <w:szCs w:val="18"/>
+          <w:shd w:val="clear" w:color="auto" w:fill="FEFEF2"/>
+        </w:rPr>
+        <w:t>个英文字母组成的字符串：</w:t>
+      </w:r>
+      <w:r>
+        <w:rPr>
+          <w:rFonts w:ascii="Verdana" w:hAnsi="Verdana"/>
+          <w:color w:val="000000"/>
+          <w:sz w:val="18"/>
+          <w:szCs w:val="18"/>
+          <w:shd w:val="clear" w:color="auto" w:fill="FEFEF2"/>
+        </w:rPr>
+        <w:t>^[A-Za-z]+$ </w:t>
+      </w:r>
+      <w:r>
+        <w:rPr>
+          <w:rFonts w:ascii="Verdana" w:hAnsi="Verdana"/>
+          <w:color w:val="000000"/>
+          <w:sz w:val="18"/>
+          <w:szCs w:val="18"/>
+        </w:rPr>
+        <w:br/>
+      </w:r>
+      <w:r>
+        <w:rPr>
+          <w:rFonts w:ascii="Verdana" w:hAnsi="Verdana"/>
+          <w:color w:val="000000"/>
+          <w:sz w:val="18"/>
+          <w:szCs w:val="18"/>
+          <w:shd w:val="clear" w:color="auto" w:fill="FEFEF2"/>
+        </w:rPr>
+        <w:t>验证由</w:t>
+      </w:r>
+      <w:r>
+        <w:rPr>
+          <w:rFonts w:ascii="Verdana" w:hAnsi="Verdana"/>
+          <w:color w:val="000000"/>
+          <w:sz w:val="18"/>
+          <w:szCs w:val="18"/>
+          <w:shd w:val="clear" w:color="auto" w:fill="FEFEF2"/>
+        </w:rPr>
+        <w:t>26</w:t>
+      </w:r>
+      <w:r>
+        <w:rPr>
+          <w:rFonts w:ascii="Verdana" w:hAnsi="Verdana"/>
+          <w:color w:val="000000"/>
+          <w:sz w:val="18"/>
+          <w:szCs w:val="18"/>
+          <w:shd w:val="clear" w:color="auto" w:fill="FEFEF2"/>
+        </w:rPr>
+        <w:t>个大写英文字母组成的字符串：</w:t>
+      </w:r>
+      <w:r>
+        <w:rPr>
+          <w:rFonts w:ascii="Verdana" w:hAnsi="Verdana"/>
+          <w:color w:val="000000"/>
+          <w:sz w:val="18"/>
+          <w:szCs w:val="18"/>
+          <w:shd w:val="clear" w:color="auto" w:fill="FEFEF2"/>
+        </w:rPr>
+        <w:t>^[A-Z]+$ </w:t>
+      </w:r>
+      <w:r>
+        <w:rPr>
+          <w:rFonts w:ascii="Verdana" w:hAnsi="Verdana"/>
+          <w:color w:val="000000"/>
+          <w:sz w:val="18"/>
+          <w:szCs w:val="18"/>
+        </w:rPr>
+        <w:br/>
+      </w:r>
+      <w:r>
+        <w:rPr>
+          <w:rFonts w:ascii="Verdana" w:hAnsi="Verdana"/>
+          <w:color w:val="000000"/>
+          <w:sz w:val="18"/>
+          <w:szCs w:val="18"/>
+          <w:shd w:val="clear" w:color="auto" w:fill="FEFEF2"/>
+        </w:rPr>
+        <w:t>验证由</w:t>
+      </w:r>
+      <w:r>
+        <w:rPr>
+          <w:rFonts w:ascii="Verdana" w:hAnsi="Verdana"/>
+          <w:color w:val="000000"/>
+          <w:sz w:val="18"/>
+          <w:szCs w:val="18"/>
+          <w:shd w:val="clear" w:color="auto" w:fill="FEFEF2"/>
+        </w:rPr>
+        <w:t>26</w:t>
+      </w:r>
+      <w:r>
+        <w:rPr>
+          <w:rFonts w:ascii="Verdana" w:hAnsi="Verdana"/>
+          <w:color w:val="000000"/>
+          <w:sz w:val="18"/>
+          <w:szCs w:val="18"/>
+          <w:shd w:val="clear" w:color="auto" w:fill="FEFEF2"/>
+        </w:rPr>
+        <w:t>个小写英文字母组成的字符串：</w:t>
+      </w:r>
+      <w:r>
+        <w:rPr>
+          <w:rFonts w:ascii="Verdana" w:hAnsi="Verdana"/>
+          <w:color w:val="000000"/>
+          <w:sz w:val="18"/>
+          <w:szCs w:val="18"/>
+          <w:shd w:val="clear" w:color="auto" w:fill="FEFEF2"/>
+        </w:rPr>
+        <w:t>^[a-z]+$ </w:t>
+      </w:r>
+      <w:r>
+        <w:rPr>
+          <w:rFonts w:ascii="Verdana" w:hAnsi="Verdana"/>
+          <w:color w:val="000000"/>
+          <w:sz w:val="18"/>
+          <w:szCs w:val="18"/>
+        </w:rPr>
+        <w:br/>
+      </w:r>
+      <w:r>
+        <w:rPr>
+          <w:rFonts w:ascii="Verdana" w:hAnsi="Verdana"/>
+          <w:color w:val="000000"/>
+          <w:sz w:val="18"/>
+          <w:szCs w:val="18"/>
+          <w:shd w:val="clear" w:color="auto" w:fill="FEFEF2"/>
+        </w:rPr>
+        <w:t>验证由数字和</w:t>
+      </w:r>
+      <w:r>
+        <w:rPr>
+          <w:rFonts w:ascii="Verdana" w:hAnsi="Verdana"/>
+          <w:color w:val="000000"/>
+          <w:sz w:val="18"/>
+          <w:szCs w:val="18"/>
+          <w:shd w:val="clear" w:color="auto" w:fill="FEFEF2"/>
+        </w:rPr>
+        <w:t>26</w:t>
+      </w:r>
+      <w:r>
+        <w:rPr>
+          <w:rFonts w:ascii="Verdana" w:hAnsi="Verdana"/>
+          <w:color w:val="000000"/>
+          <w:sz w:val="18"/>
+          <w:szCs w:val="18"/>
+          <w:shd w:val="clear" w:color="auto" w:fill="FEFEF2"/>
+        </w:rPr>
+        <w:t>个英文字母组成的字符串：</w:t>
+      </w:r>
+      <w:r>
+        <w:rPr>
+          <w:rFonts w:ascii="Verdana" w:hAnsi="Verdana"/>
+          <w:color w:val="000000"/>
+          <w:sz w:val="18"/>
+          <w:szCs w:val="18"/>
+          <w:shd w:val="clear" w:color="auto" w:fill="FEFEF2"/>
+        </w:rPr>
+        <w:t>^[A-Za-z0-9]+$ </w:t>
+      </w:r>
+      <w:r>
+        <w:rPr>
+          <w:rFonts w:ascii="Verdana" w:hAnsi="Verdana"/>
+          <w:color w:val="000000"/>
+          <w:sz w:val="18"/>
+          <w:szCs w:val="18"/>
+        </w:rPr>
+        <w:br/>
+      </w:r>
+      <w:r>
+        <w:rPr>
+          <w:rFonts w:ascii="Verdana" w:hAnsi="Verdana"/>
+          <w:color w:val="000000"/>
+          <w:sz w:val="18"/>
+          <w:szCs w:val="18"/>
+          <w:shd w:val="clear" w:color="auto" w:fill="FEFEF2"/>
+        </w:rPr>
+        <w:t>验证由数字、</w:t>
+      </w:r>
+      <w:r>
+        <w:rPr>
+          <w:rFonts w:ascii="Verdana" w:hAnsi="Verdana"/>
+          <w:color w:val="000000"/>
+          <w:sz w:val="18"/>
+          <w:szCs w:val="18"/>
+          <w:shd w:val="clear" w:color="auto" w:fill="FEFEF2"/>
+        </w:rPr>
+        <w:t>26</w:t>
+      </w:r>
+      <w:r>
+        <w:rPr>
+          <w:rFonts w:ascii="Verdana" w:hAnsi="Verdana"/>
+          <w:color w:val="000000"/>
+          <w:sz w:val="18"/>
+          <w:szCs w:val="18"/>
+          <w:shd w:val="clear" w:color="auto" w:fill="FEFEF2"/>
+        </w:rPr>
+        <w:t>个英文字母或者下划线组成的字符串：</w:t>
+      </w:r>
+      <w:r>
+        <w:rPr>
+          <w:rFonts w:ascii="Verdana" w:hAnsi="Verdana"/>
+          <w:color w:val="000000"/>
+          <w:sz w:val="18"/>
+          <w:szCs w:val="18"/>
+          <w:shd w:val="clear" w:color="auto" w:fill="FEFEF2"/>
+        </w:rPr>
+        <w:t>^\w+$ </w:t>
+      </w:r>
+      <w:r>
+        <w:rPr>
+          <w:rFonts w:ascii="Verdana" w:hAnsi="Verdana"/>
+          <w:color w:val="000000"/>
+          <w:sz w:val="18"/>
+          <w:szCs w:val="18"/>
+        </w:rPr>
+        <w:br/>
+      </w:r>
+      <w:r>
+        <w:rPr>
+          <w:rFonts w:ascii="Verdana" w:hAnsi="Verdana"/>
+          <w:color w:val="000000"/>
+          <w:sz w:val="18"/>
+          <w:szCs w:val="18"/>
+          <w:shd w:val="clear" w:color="auto" w:fill="FEFEF2"/>
+        </w:rPr>
+        <w:t>验证用户密码</w:t>
+      </w:r>
+      <w:r>
+        <w:rPr>
+          <w:rFonts w:ascii="Verdana" w:hAnsi="Verdana"/>
+          <w:color w:val="000000"/>
+          <w:sz w:val="18"/>
+          <w:szCs w:val="18"/>
+          <w:shd w:val="clear" w:color="auto" w:fill="FEFEF2"/>
+        </w:rPr>
+        <w:t xml:space="preserve">:^[a-zA-Z]\w{5,17}$ </w:t>
+      </w:r>
+      <w:r>
+        <w:rPr>
+          <w:rFonts w:ascii="Verdana" w:hAnsi="Verdana"/>
+          <w:color w:val="000000"/>
+          <w:sz w:val="18"/>
+          <w:szCs w:val="18"/>
+          <w:shd w:val="clear" w:color="auto" w:fill="FEFEF2"/>
+        </w:rPr>
+        <w:t>正确格式为：以字母开头，长度在</w:t>
+      </w:r>
+      <w:r>
+        <w:rPr>
+          <w:rFonts w:ascii="Verdana" w:hAnsi="Verdana"/>
+          <w:color w:val="000000"/>
+          <w:sz w:val="18"/>
+          <w:szCs w:val="18"/>
+          <w:shd w:val="clear" w:color="auto" w:fill="FEFEF2"/>
+        </w:rPr>
+        <w:t>6-18</w:t>
+      </w:r>
+      <w:r>
+        <w:rPr>
+          <w:rFonts w:ascii="Verdana" w:hAnsi="Verdana"/>
+          <w:color w:val="000000"/>
+          <w:sz w:val="18"/>
+          <w:szCs w:val="18"/>
+          <w:shd w:val="clear" w:color="auto" w:fill="FEFEF2"/>
+        </w:rPr>
+        <w:t>之间，只能包含字符、数字和下划线。</w:t>
+      </w:r>
+      <w:r>
+        <w:rPr>
+          <w:rFonts w:ascii="Verdana" w:hAnsi="Verdana"/>
+          <w:color w:val="000000"/>
+          <w:sz w:val="18"/>
+          <w:szCs w:val="18"/>
+          <w:shd w:val="clear" w:color="auto" w:fill="FEFEF2"/>
+        </w:rPr>
+        <w:t> </w:t>
+      </w:r>
+      <w:r>
+        <w:rPr>
+          <w:rFonts w:ascii="Verdana" w:hAnsi="Verdana"/>
+          <w:color w:val="000000"/>
+          <w:sz w:val="18"/>
+          <w:szCs w:val="18"/>
+        </w:rPr>
+        <w:br/>
+      </w:r>
+      <w:r>
+        <w:rPr>
+          <w:rFonts w:ascii="Verdana" w:hAnsi="Verdana"/>
+          <w:color w:val="000000"/>
+          <w:sz w:val="18"/>
+          <w:szCs w:val="18"/>
+          <w:shd w:val="clear" w:color="auto" w:fill="FEFEF2"/>
+        </w:rPr>
+        <w:t>验证是否含有</w:t>
+      </w:r>
+      <w:r>
+        <w:rPr>
+          <w:rFonts w:ascii="Verdana" w:hAnsi="Verdana"/>
+          <w:color w:val="000000"/>
+          <w:sz w:val="18"/>
+          <w:szCs w:val="18"/>
+          <w:shd w:val="clear" w:color="auto" w:fill="FEFEF2"/>
+        </w:rPr>
+        <w:t xml:space="preserve"> ^%&amp;',;=?$\" </w:t>
+      </w:r>
+      <w:r>
+        <w:rPr>
+          <w:rFonts w:ascii="Verdana" w:hAnsi="Verdana"/>
+          <w:color w:val="000000"/>
+          <w:sz w:val="18"/>
+          <w:szCs w:val="18"/>
+          <w:shd w:val="clear" w:color="auto" w:fill="FEFEF2"/>
+        </w:rPr>
+        <w:t>等字符：</w:t>
+      </w:r>
+      <w:r>
+        <w:rPr>
+          <w:rFonts w:ascii="Verdana" w:hAnsi="Verdana"/>
+          <w:color w:val="000000"/>
+          <w:sz w:val="18"/>
+          <w:szCs w:val="18"/>
+          <w:shd w:val="clear" w:color="auto" w:fill="FEFEF2"/>
+        </w:rPr>
+        <w:t>[^%&amp;',;=?$\x22]+ </w:t>
+      </w:r>
+      <w:r>
+        <w:rPr>
+          <w:rFonts w:ascii="Verdana" w:hAnsi="Verdana"/>
+          <w:color w:val="000000"/>
+          <w:sz w:val="18"/>
+          <w:szCs w:val="18"/>
+        </w:rPr>
+        <w:br/>
+      </w:r>
+      <w:r>
+        <w:rPr>
+          <w:rFonts w:ascii="Verdana" w:hAnsi="Verdana"/>
+          <w:color w:val="000000"/>
+          <w:sz w:val="18"/>
+          <w:szCs w:val="18"/>
+          <w:shd w:val="clear" w:color="auto" w:fill="FEFEF2"/>
+        </w:rPr>
+        <w:t>验证汉字：</w:t>
+      </w:r>
+      <w:r>
+        <w:rPr>
+          <w:rFonts w:ascii="Verdana" w:hAnsi="Verdana"/>
+          <w:color w:val="000000"/>
+          <w:sz w:val="18"/>
+          <w:szCs w:val="18"/>
+          <w:shd w:val="clear" w:color="auto" w:fill="FEFEF2"/>
+        </w:rPr>
+        <w:t>^[\u4e00-\u9fa5],{0,}$ </w:t>
+      </w:r>
+      <w:r>
+        <w:rPr>
+          <w:rFonts w:ascii="Verdana" w:hAnsi="Verdana"/>
+          <w:color w:val="000000"/>
+          <w:sz w:val="18"/>
+          <w:szCs w:val="18"/>
+        </w:rPr>
+        <w:br/>
+      </w:r>
+      <w:r>
+        <w:rPr>
+          <w:rFonts w:ascii="Verdana" w:hAnsi="Verdana"/>
+          <w:color w:val="000000"/>
+          <w:sz w:val="18"/>
+          <w:szCs w:val="18"/>
+          <w:shd w:val="clear" w:color="auto" w:fill="FEFEF2"/>
+        </w:rPr>
+        <w:t>验证</w:t>
+      </w:r>
+      <w:r>
+        <w:rPr>
+          <w:rFonts w:ascii="Verdana" w:hAnsi="Verdana"/>
+          <w:color w:val="000000"/>
+          <w:sz w:val="18"/>
+          <w:szCs w:val="18"/>
+          <w:shd w:val="clear" w:color="auto" w:fill="FEFEF2"/>
+        </w:rPr>
+        <w:t>Email</w:t>
+      </w:r>
+      <w:r>
+        <w:rPr>
+          <w:rFonts w:ascii="Verdana" w:hAnsi="Verdana"/>
+          <w:color w:val="000000"/>
+          <w:sz w:val="18"/>
+          <w:szCs w:val="18"/>
+          <w:shd w:val="clear" w:color="auto" w:fill="FEFEF2"/>
+        </w:rPr>
+        <w:t>地址：</w:t>
+      </w:r>
+      <w:r>
+        <w:rPr>
+          <w:rFonts w:ascii="Verdana" w:hAnsi="Verdana"/>
+          <w:color w:val="000000"/>
+          <w:sz w:val="18"/>
+          <w:szCs w:val="18"/>
+          <w:shd w:val="clear" w:color="auto" w:fill="FEFEF2"/>
+        </w:rPr>
+        <w:t>/^([a-zA-Z0-9]+[_|\_|\.]?)*[a-zA-Z0-9]+@([a-zA-Z0-9]+[_|\_|\.]?)*[a-zA-Z0-9]+\.[a-zA-Z]{2,3}$/</w:t>
+      </w:r>
+      <w:r>
+        <w:rPr>
+          <w:rFonts w:ascii="Verdana" w:hAnsi="Verdana"/>
+          <w:color w:val="000000"/>
+          <w:sz w:val="18"/>
+          <w:szCs w:val="18"/>
+        </w:rPr>
+        <w:br/>
+      </w:r>
+      <w:r>
+        <w:rPr>
+          <w:rFonts w:ascii="Verdana" w:hAnsi="Verdana"/>
+          <w:color w:val="000000"/>
+          <w:sz w:val="18"/>
+          <w:szCs w:val="18"/>
+          <w:shd w:val="clear" w:color="auto" w:fill="FEFEF2"/>
+        </w:rPr>
+        <w:t>验证</w:t>
+      </w:r>
+      <w:r>
+        <w:rPr>
+          <w:rFonts w:ascii="Verdana" w:hAnsi="Verdana"/>
+          <w:color w:val="000000"/>
+          <w:sz w:val="18"/>
+          <w:szCs w:val="18"/>
+          <w:shd w:val="clear" w:color="auto" w:fill="FEFEF2"/>
+        </w:rPr>
+        <w:t>InternetURL</w:t>
+      </w:r>
+      <w:r>
+        <w:rPr>
+          <w:rFonts w:ascii="Verdana" w:hAnsi="Verdana"/>
+          <w:color w:val="000000"/>
+          <w:sz w:val="18"/>
+          <w:szCs w:val="18"/>
+          <w:shd w:val="clear" w:color="auto" w:fill="FEFEF2"/>
+        </w:rPr>
+        <w:t>：</w:t>
+      </w:r>
+      <w:r>
+        <w:rPr>
+          <w:rFonts w:ascii="Verdana" w:hAnsi="Verdana"/>
+          <w:color w:val="000000"/>
+          <w:sz w:val="18"/>
+          <w:szCs w:val="18"/>
+          <w:shd w:val="clear" w:color="auto" w:fill="FEFEF2"/>
+        </w:rPr>
+        <w:t xml:space="preserve">^http://([\w-]+\.)+[\w-]+(/[\w-./?%&amp;=]*)?$ </w:t>
+      </w:r>
+      <w:r>
+        <w:rPr>
+          <w:rFonts w:ascii="Verdana" w:hAnsi="Verdana"/>
+          <w:color w:val="000000"/>
+          <w:sz w:val="18"/>
+          <w:szCs w:val="18"/>
+          <w:shd w:val="clear" w:color="auto" w:fill="FEFEF2"/>
+        </w:rPr>
+        <w:t>；</w:t>
+      </w:r>
+      <w:r>
+        <w:rPr>
+          <w:rFonts w:ascii="Verdana" w:hAnsi="Verdana"/>
+          <w:color w:val="000000"/>
+          <w:sz w:val="18"/>
+          <w:szCs w:val="18"/>
+          <w:shd w:val="clear" w:color="auto" w:fill="FEFEF2"/>
+        </w:rPr>
+        <w:t>^[a-zA-z]+://(w+(-w+)*)(.(w+(-w+)*))*(?S*)?$ </w:t>
+      </w:r>
+      <w:r>
+        <w:rPr>
+          <w:rFonts w:ascii="Verdana" w:hAnsi="Verdana"/>
+          <w:color w:val="000000"/>
+          <w:sz w:val="18"/>
+          <w:szCs w:val="18"/>
+        </w:rPr>
+        <w:br/>
+      </w:r>
+      <w:r>
+        <w:rPr>
+          <w:rFonts w:ascii="Verdana" w:hAnsi="Verdana"/>
+          <w:color w:val="000000"/>
+          <w:sz w:val="18"/>
+          <w:szCs w:val="18"/>
+          <w:shd w:val="clear" w:color="auto" w:fill="FEFEF2"/>
+        </w:rPr>
         <w:lastRenderedPageBreak/>
-        <w:t>验证有两位小数的正实数：</w:t>
-      </w:r>
-      <w:r>
-        <w:rPr>
-          <w:rFonts w:ascii="Verdana" w:hAnsi="Verdana"/>
-          <w:color w:val="000000"/>
-          <w:sz w:val="18"/>
-          <w:szCs w:val="18"/>
-          <w:shd w:val="clear" w:color="auto" w:fill="FEFEF2"/>
-        </w:rPr>
-        <w:t>^[0-9]+(.[0-9]{2})?$ </w:t>
-      </w:r>
-      <w:r>
-        <w:rPr>
-          <w:rFonts w:ascii="Verdana" w:hAnsi="Verdana"/>
-          <w:color w:val="000000"/>
-          <w:sz w:val="18"/>
-          <w:szCs w:val="18"/>
-        </w:rPr>
-        <w:br/>
-      </w:r>
-      <w:r>
-        <w:rPr>
-          <w:rFonts w:ascii="Verdana" w:hAnsi="Verdana"/>
-          <w:color w:val="000000"/>
-          <w:sz w:val="18"/>
-          <w:szCs w:val="18"/>
-          <w:shd w:val="clear" w:color="auto" w:fill="FEFEF2"/>
-        </w:rPr>
-        <w:t>验证有</w:t>
-      </w:r>
-      <w:r>
-        <w:rPr>
-          <w:rFonts w:ascii="Verdana" w:hAnsi="Verdana"/>
-          <w:color w:val="000000"/>
-          <w:sz w:val="18"/>
-          <w:szCs w:val="18"/>
-          <w:shd w:val="clear" w:color="auto" w:fill="FEFEF2"/>
-        </w:rPr>
-        <w:t>1-3</w:t>
-      </w:r>
-      <w:r>
-        <w:rPr>
-          <w:rFonts w:ascii="Verdana" w:hAnsi="Verdana"/>
-          <w:color w:val="000000"/>
-          <w:sz w:val="18"/>
-          <w:szCs w:val="18"/>
-          <w:shd w:val="clear" w:color="auto" w:fill="FEFEF2"/>
-        </w:rPr>
-        <w:t>位小数的正实数：</w:t>
-      </w:r>
-      <w:r>
-        <w:rPr>
-          <w:rFonts w:ascii="Verdana" w:hAnsi="Verdana"/>
-          <w:color w:val="000000"/>
-          <w:sz w:val="18"/>
-          <w:szCs w:val="18"/>
-          <w:shd w:val="clear" w:color="auto" w:fill="FEFEF2"/>
-        </w:rPr>
-        <w:t>^[0-9]+(.[0-9]{1,3})?$ </w:t>
-      </w:r>
-      <w:r>
-        <w:rPr>
-          <w:rFonts w:ascii="Verdana" w:hAnsi="Verdana"/>
-          <w:color w:val="000000"/>
-          <w:sz w:val="18"/>
-          <w:szCs w:val="18"/>
-        </w:rPr>
-        <w:br/>
-      </w:r>
-      <w:r>
-        <w:rPr>
-          <w:rFonts w:ascii="Verdana" w:hAnsi="Verdana"/>
-          <w:color w:val="000000"/>
-          <w:sz w:val="18"/>
-          <w:szCs w:val="18"/>
-          <w:shd w:val="clear" w:color="auto" w:fill="FEFEF2"/>
-        </w:rPr>
-        <w:t>验证非零的正整数：</w:t>
-      </w:r>
-      <w:r>
-        <w:rPr>
-          <w:rFonts w:ascii="Verdana" w:hAnsi="Verdana"/>
-          <w:color w:val="000000"/>
-          <w:sz w:val="18"/>
-          <w:szCs w:val="18"/>
-          <w:shd w:val="clear" w:color="auto" w:fill="FEFEF2"/>
-        </w:rPr>
-        <w:t>^\+?[1-9][0-9]*$ </w:t>
-      </w:r>
-      <w:r>
-        <w:rPr>
-          <w:rFonts w:ascii="Verdana" w:hAnsi="Verdana"/>
-          <w:color w:val="000000"/>
-          <w:sz w:val="18"/>
-          <w:szCs w:val="18"/>
-        </w:rPr>
-        <w:br/>
-      </w:r>
-      <w:r>
-        <w:rPr>
-          <w:rFonts w:ascii="Verdana" w:hAnsi="Verdana"/>
-          <w:color w:val="000000"/>
-          <w:sz w:val="18"/>
-          <w:szCs w:val="18"/>
-          <w:shd w:val="clear" w:color="auto" w:fill="FEFEF2"/>
-        </w:rPr>
-        <w:t>验证非零的负整数：</w:t>
-      </w:r>
-      <w:r>
-        <w:rPr>
-          <w:rFonts w:ascii="Verdana" w:hAnsi="Verdana"/>
-          <w:color w:val="000000"/>
-          <w:sz w:val="18"/>
-          <w:szCs w:val="18"/>
-          <w:shd w:val="clear" w:color="auto" w:fill="FEFEF2"/>
-        </w:rPr>
-        <w:t>^\-[1-9][0-9]*$ </w:t>
-      </w:r>
-      <w:r>
-        <w:rPr>
-          <w:rFonts w:ascii="Verdana" w:hAnsi="Verdana"/>
-          <w:color w:val="000000"/>
-          <w:sz w:val="18"/>
-          <w:szCs w:val="18"/>
-        </w:rPr>
-        <w:br/>
-      </w:r>
-      <w:r>
-        <w:rPr>
-          <w:rFonts w:ascii="Verdana" w:hAnsi="Verdana"/>
-          <w:color w:val="000000"/>
-          <w:sz w:val="18"/>
-          <w:szCs w:val="18"/>
-          <w:shd w:val="clear" w:color="auto" w:fill="FEFEF2"/>
-        </w:rPr>
-        <w:t>验证非负整数（正整数</w:t>
-      </w:r>
-      <w:r>
-        <w:rPr>
-          <w:rFonts w:ascii="Verdana" w:hAnsi="Verdana"/>
-          <w:color w:val="000000"/>
-          <w:sz w:val="18"/>
-          <w:szCs w:val="18"/>
-          <w:shd w:val="clear" w:color="auto" w:fill="FEFEF2"/>
-        </w:rPr>
-        <w:t xml:space="preserve"> + 0</w:t>
-      </w:r>
-      <w:r>
-        <w:rPr>
-          <w:rFonts w:ascii="Verdana" w:hAnsi="Verdana"/>
-          <w:color w:val="000000"/>
-          <w:sz w:val="18"/>
-          <w:szCs w:val="18"/>
-          <w:shd w:val="clear" w:color="auto" w:fill="FEFEF2"/>
-        </w:rPr>
-        <w:t>）</w:t>
-      </w:r>
-      <w:r>
-        <w:rPr>
-          <w:rFonts w:ascii="Verdana" w:hAnsi="Verdana"/>
-          <w:color w:val="000000"/>
-          <w:sz w:val="18"/>
-          <w:szCs w:val="18"/>
-          <w:shd w:val="clear" w:color="auto" w:fill="FEFEF2"/>
-        </w:rPr>
-        <w:t xml:space="preserve"> ^\d+$ </w:t>
-      </w:r>
-      <w:r>
-        <w:rPr>
-          <w:rFonts w:ascii="Verdana" w:hAnsi="Verdana"/>
-          <w:color w:val="000000"/>
-          <w:sz w:val="18"/>
-          <w:szCs w:val="18"/>
-        </w:rPr>
-        <w:br/>
-      </w:r>
-      <w:r>
-        <w:rPr>
-          <w:rFonts w:ascii="Verdana" w:hAnsi="Verdana"/>
-          <w:color w:val="000000"/>
-          <w:sz w:val="18"/>
-          <w:szCs w:val="18"/>
-          <w:shd w:val="clear" w:color="auto" w:fill="FEFEF2"/>
-        </w:rPr>
-        <w:t>验证非正整数（负整数</w:t>
-      </w:r>
-      <w:r>
-        <w:rPr>
-          <w:rFonts w:ascii="Verdana" w:hAnsi="Verdana"/>
-          <w:color w:val="000000"/>
-          <w:sz w:val="18"/>
-          <w:szCs w:val="18"/>
-          <w:shd w:val="clear" w:color="auto" w:fill="FEFEF2"/>
-        </w:rPr>
-        <w:t xml:space="preserve"> + 0</w:t>
-      </w:r>
-      <w:r>
-        <w:rPr>
-          <w:rFonts w:ascii="Verdana" w:hAnsi="Verdana"/>
-          <w:color w:val="000000"/>
-          <w:sz w:val="18"/>
-          <w:szCs w:val="18"/>
-          <w:shd w:val="clear" w:color="auto" w:fill="FEFEF2"/>
-        </w:rPr>
-        <w:t>）</w:t>
-      </w:r>
-      <w:r>
-        <w:rPr>
-          <w:rFonts w:ascii="Verdana" w:hAnsi="Verdana"/>
-          <w:color w:val="000000"/>
-          <w:sz w:val="18"/>
-          <w:szCs w:val="18"/>
-          <w:shd w:val="clear" w:color="auto" w:fill="FEFEF2"/>
-        </w:rPr>
-        <w:t xml:space="preserve"> ^((-\d+)|(0+))$ </w:t>
-      </w:r>
-      <w:r>
-        <w:rPr>
-          <w:rFonts w:ascii="Verdana" w:hAnsi="Verdana"/>
-          <w:color w:val="000000"/>
-          <w:sz w:val="18"/>
-          <w:szCs w:val="18"/>
-        </w:rPr>
-        <w:br/>
-      </w:r>
-      <w:r>
-        <w:rPr>
-          <w:rFonts w:ascii="Verdana" w:hAnsi="Verdana"/>
-          <w:color w:val="000000"/>
-          <w:sz w:val="18"/>
-          <w:szCs w:val="18"/>
-          <w:shd w:val="clear" w:color="auto" w:fill="FEFEF2"/>
-        </w:rPr>
-        <w:t>验证长度为</w:t>
-      </w:r>
-      <w:r>
-        <w:rPr>
-          <w:rFonts w:ascii="Verdana" w:hAnsi="Verdana"/>
-          <w:color w:val="000000"/>
-          <w:sz w:val="18"/>
-          <w:szCs w:val="18"/>
-          <w:shd w:val="clear" w:color="auto" w:fill="FEFEF2"/>
-        </w:rPr>
-        <w:t>3</w:t>
-      </w:r>
-      <w:r>
-        <w:rPr>
-          <w:rFonts w:ascii="Verdana" w:hAnsi="Verdana"/>
-          <w:color w:val="000000"/>
-          <w:sz w:val="18"/>
-          <w:szCs w:val="18"/>
-          <w:shd w:val="clear" w:color="auto" w:fill="FEFEF2"/>
-        </w:rPr>
-        <w:t>的字符：</w:t>
-      </w:r>
-      <w:r>
-        <w:rPr>
-          <w:rFonts w:ascii="Verdana" w:hAnsi="Verdana"/>
-          <w:color w:val="000000"/>
-          <w:sz w:val="18"/>
-          <w:szCs w:val="18"/>
-          <w:shd w:val="clear" w:color="auto" w:fill="FEFEF2"/>
-        </w:rPr>
-        <w:t>^.{3}$ </w:t>
-      </w:r>
-      <w:r>
-        <w:rPr>
-          <w:rFonts w:ascii="Verdana" w:hAnsi="Verdana"/>
-          <w:color w:val="000000"/>
-          <w:sz w:val="18"/>
-          <w:szCs w:val="18"/>
-        </w:rPr>
-        <w:br/>
-      </w:r>
-      <w:r>
-        <w:rPr>
-          <w:rFonts w:ascii="Verdana" w:hAnsi="Verdana"/>
-          <w:color w:val="000000"/>
-          <w:sz w:val="18"/>
-          <w:szCs w:val="18"/>
-          <w:shd w:val="clear" w:color="auto" w:fill="FEFEF2"/>
-        </w:rPr>
-        <w:t>验证由</w:t>
-      </w:r>
-      <w:r>
-        <w:rPr>
-          <w:rFonts w:ascii="Verdana" w:hAnsi="Verdana"/>
-          <w:color w:val="000000"/>
-          <w:sz w:val="18"/>
-          <w:szCs w:val="18"/>
-          <w:shd w:val="clear" w:color="auto" w:fill="FEFEF2"/>
-        </w:rPr>
-        <w:t>26</w:t>
-      </w:r>
-      <w:r>
-        <w:rPr>
-          <w:rFonts w:ascii="Verdana" w:hAnsi="Verdana"/>
-          <w:color w:val="000000"/>
-          <w:sz w:val="18"/>
-          <w:szCs w:val="18"/>
-          <w:shd w:val="clear" w:color="auto" w:fill="FEFEF2"/>
-        </w:rPr>
-        <w:t>个英文字母组成的字符串：</w:t>
-      </w:r>
-      <w:r>
-        <w:rPr>
-          <w:rFonts w:ascii="Verdana" w:hAnsi="Verdana"/>
-          <w:color w:val="000000"/>
-          <w:sz w:val="18"/>
-          <w:szCs w:val="18"/>
-          <w:shd w:val="clear" w:color="auto" w:fill="FEFEF2"/>
-        </w:rPr>
-        <w:t>^[A-Za-z]+$ </w:t>
-      </w:r>
-      <w:r>
-        <w:rPr>
-          <w:rFonts w:ascii="Verdana" w:hAnsi="Verdana"/>
-          <w:color w:val="000000"/>
-          <w:sz w:val="18"/>
-          <w:szCs w:val="18"/>
-        </w:rPr>
-        <w:br/>
-      </w:r>
-      <w:r>
-        <w:rPr>
-          <w:rFonts w:ascii="Verdana" w:hAnsi="Verdana"/>
-          <w:color w:val="000000"/>
-          <w:sz w:val="18"/>
-          <w:szCs w:val="18"/>
-          <w:shd w:val="clear" w:color="auto" w:fill="FEFEF2"/>
-        </w:rPr>
-        <w:t>验证由</w:t>
-      </w:r>
-      <w:r>
-        <w:rPr>
-          <w:rFonts w:ascii="Verdana" w:hAnsi="Verdana"/>
-          <w:color w:val="000000"/>
-          <w:sz w:val="18"/>
-          <w:szCs w:val="18"/>
-          <w:shd w:val="clear" w:color="auto" w:fill="FEFEF2"/>
-        </w:rPr>
-        <w:t>26</w:t>
-      </w:r>
-      <w:r>
-        <w:rPr>
-          <w:rFonts w:ascii="Verdana" w:hAnsi="Verdana"/>
-          <w:color w:val="000000"/>
-          <w:sz w:val="18"/>
-          <w:szCs w:val="18"/>
-          <w:shd w:val="clear" w:color="auto" w:fill="FEFEF2"/>
-        </w:rPr>
-        <w:t>个大写英文字母组成的字符串：</w:t>
-      </w:r>
-      <w:r>
-        <w:rPr>
-          <w:rFonts w:ascii="Verdana" w:hAnsi="Verdana"/>
-          <w:color w:val="000000"/>
-          <w:sz w:val="18"/>
-          <w:szCs w:val="18"/>
-          <w:shd w:val="clear" w:color="auto" w:fill="FEFEF2"/>
-        </w:rPr>
-        <w:t>^[A-Z]+$ </w:t>
-      </w:r>
-      <w:r>
-        <w:rPr>
-          <w:rFonts w:ascii="Verdana" w:hAnsi="Verdana"/>
-          <w:color w:val="000000"/>
-          <w:sz w:val="18"/>
-          <w:szCs w:val="18"/>
-        </w:rPr>
-        <w:br/>
-      </w:r>
-      <w:r>
-        <w:rPr>
-          <w:rFonts w:ascii="Verdana" w:hAnsi="Verdana"/>
-          <w:color w:val="000000"/>
-          <w:sz w:val="18"/>
-          <w:szCs w:val="18"/>
-          <w:shd w:val="clear" w:color="auto" w:fill="FEFEF2"/>
-        </w:rPr>
-        <w:t>验证由</w:t>
-      </w:r>
-      <w:r>
-        <w:rPr>
-          <w:rFonts w:ascii="Verdana" w:hAnsi="Verdana"/>
-          <w:color w:val="000000"/>
-          <w:sz w:val="18"/>
-          <w:szCs w:val="18"/>
-          <w:shd w:val="clear" w:color="auto" w:fill="FEFEF2"/>
-        </w:rPr>
-        <w:t>26</w:t>
-      </w:r>
-      <w:r>
-        <w:rPr>
-          <w:rFonts w:ascii="Verdana" w:hAnsi="Verdana"/>
-          <w:color w:val="000000"/>
-          <w:sz w:val="18"/>
-          <w:szCs w:val="18"/>
-          <w:shd w:val="clear" w:color="auto" w:fill="FEFEF2"/>
-        </w:rPr>
-        <w:t>个小写英文字母组成的字符串：</w:t>
-      </w:r>
-      <w:r>
-        <w:rPr>
-          <w:rFonts w:ascii="Verdana" w:hAnsi="Verdana"/>
-          <w:color w:val="000000"/>
-          <w:sz w:val="18"/>
-          <w:szCs w:val="18"/>
-          <w:shd w:val="clear" w:color="auto" w:fill="FEFEF2"/>
-        </w:rPr>
-        <w:t>^[a-z]+$ </w:t>
-      </w:r>
-      <w:r>
-        <w:rPr>
-          <w:rFonts w:ascii="Verdana" w:hAnsi="Verdana"/>
-          <w:color w:val="000000"/>
-          <w:sz w:val="18"/>
-          <w:szCs w:val="18"/>
-        </w:rPr>
-        <w:br/>
-      </w:r>
-      <w:r>
-        <w:rPr>
-          <w:rFonts w:ascii="Verdana" w:hAnsi="Verdana"/>
-          <w:color w:val="000000"/>
-          <w:sz w:val="18"/>
-          <w:szCs w:val="18"/>
-          <w:shd w:val="clear" w:color="auto" w:fill="FEFEF2"/>
-        </w:rPr>
-        <w:t>验证由数字和</w:t>
-      </w:r>
-      <w:r>
-        <w:rPr>
-          <w:rFonts w:ascii="Verdana" w:hAnsi="Verdana"/>
-          <w:color w:val="000000"/>
-          <w:sz w:val="18"/>
-          <w:szCs w:val="18"/>
-          <w:shd w:val="clear" w:color="auto" w:fill="FEFEF2"/>
-        </w:rPr>
-        <w:t>26</w:t>
-      </w:r>
-      <w:r>
-        <w:rPr>
-          <w:rFonts w:ascii="Verdana" w:hAnsi="Verdana"/>
-          <w:color w:val="000000"/>
-          <w:sz w:val="18"/>
-          <w:szCs w:val="18"/>
-          <w:shd w:val="clear" w:color="auto" w:fill="FEFEF2"/>
-        </w:rPr>
-        <w:t>个英文字母组成的字符串：</w:t>
-      </w:r>
-      <w:r>
-        <w:rPr>
-          <w:rFonts w:ascii="Verdana" w:hAnsi="Verdana"/>
-          <w:color w:val="000000"/>
-          <w:sz w:val="18"/>
-          <w:szCs w:val="18"/>
-          <w:shd w:val="clear" w:color="auto" w:fill="FEFEF2"/>
-        </w:rPr>
-        <w:t>^[A-Za-z0-9]+$ </w:t>
-      </w:r>
-      <w:r>
-        <w:rPr>
-          <w:rFonts w:ascii="Verdana" w:hAnsi="Verdana"/>
-          <w:color w:val="000000"/>
-          <w:sz w:val="18"/>
-          <w:szCs w:val="18"/>
-        </w:rPr>
-        <w:br/>
-      </w:r>
-      <w:r>
-        <w:rPr>
-          <w:rFonts w:ascii="Verdana" w:hAnsi="Verdana"/>
-          <w:color w:val="000000"/>
-          <w:sz w:val="18"/>
-          <w:szCs w:val="18"/>
-          <w:shd w:val="clear" w:color="auto" w:fill="FEFEF2"/>
-        </w:rPr>
-        <w:t>验证由数字、</w:t>
-      </w:r>
-      <w:r>
-        <w:rPr>
-          <w:rFonts w:ascii="Verdana" w:hAnsi="Verdana"/>
-          <w:color w:val="000000"/>
-          <w:sz w:val="18"/>
-          <w:szCs w:val="18"/>
-          <w:shd w:val="clear" w:color="auto" w:fill="FEFEF2"/>
-        </w:rPr>
-        <w:t>26</w:t>
-      </w:r>
-      <w:r>
-        <w:rPr>
-          <w:rFonts w:ascii="Verdana" w:hAnsi="Verdana"/>
-          <w:color w:val="000000"/>
-          <w:sz w:val="18"/>
-          <w:szCs w:val="18"/>
-          <w:shd w:val="clear" w:color="auto" w:fill="FEFEF2"/>
-        </w:rPr>
-        <w:t>个英文字母或者下划线组成的字符串：</w:t>
-      </w:r>
-      <w:r>
-        <w:rPr>
-          <w:rFonts w:ascii="Verdana" w:hAnsi="Verdana"/>
-          <w:color w:val="000000"/>
-          <w:sz w:val="18"/>
-          <w:szCs w:val="18"/>
-          <w:shd w:val="clear" w:color="auto" w:fill="FEFEF2"/>
-        </w:rPr>
-        <w:t>^\w+$ </w:t>
-      </w:r>
-      <w:r>
-        <w:rPr>
-          <w:rFonts w:ascii="Verdana" w:hAnsi="Verdana"/>
-          <w:color w:val="000000"/>
-          <w:sz w:val="18"/>
-          <w:szCs w:val="18"/>
-        </w:rPr>
-        <w:br/>
-      </w:r>
-      <w:r>
-        <w:rPr>
-          <w:rFonts w:ascii="Verdana" w:hAnsi="Verdana"/>
-          <w:color w:val="000000"/>
-          <w:sz w:val="18"/>
-          <w:szCs w:val="18"/>
-          <w:shd w:val="clear" w:color="auto" w:fill="FEFEF2"/>
-        </w:rPr>
-        <w:t>验证用户密码</w:t>
-      </w:r>
-      <w:r>
-        <w:rPr>
-          <w:rFonts w:ascii="Verdana" w:hAnsi="Verdana"/>
-          <w:color w:val="000000"/>
-          <w:sz w:val="18"/>
-          <w:szCs w:val="18"/>
-          <w:shd w:val="clear" w:color="auto" w:fill="FEFEF2"/>
-        </w:rPr>
-        <w:t xml:space="preserve">:^[a-zA-Z]\w{5,17}$ </w:t>
-      </w:r>
-      <w:r>
-        <w:rPr>
-          <w:rFonts w:ascii="Verdana" w:hAnsi="Verdana"/>
-          <w:color w:val="000000"/>
-          <w:sz w:val="18"/>
-          <w:szCs w:val="18"/>
-          <w:shd w:val="clear" w:color="auto" w:fill="FEFEF2"/>
-        </w:rPr>
-        <w:t>正确格式为：以字母开头，长度在</w:t>
-      </w:r>
-      <w:r>
-        <w:rPr>
-          <w:rFonts w:ascii="Verdana" w:hAnsi="Verdana"/>
-          <w:color w:val="000000"/>
-          <w:sz w:val="18"/>
-          <w:szCs w:val="18"/>
-          <w:shd w:val="clear" w:color="auto" w:fill="FEFEF2"/>
-        </w:rPr>
-        <w:t>6-18</w:t>
-      </w:r>
-      <w:r>
-        <w:rPr>
-          <w:rFonts w:ascii="Verdana" w:hAnsi="Verdana"/>
-          <w:color w:val="000000"/>
-          <w:sz w:val="18"/>
-          <w:szCs w:val="18"/>
-          <w:shd w:val="clear" w:color="auto" w:fill="FEFEF2"/>
-        </w:rPr>
-        <w:t>之间，只能包含字符、数字和下划线。</w:t>
-      </w:r>
-      <w:r>
-        <w:rPr>
-          <w:rFonts w:ascii="Verdana" w:hAnsi="Verdana"/>
-          <w:color w:val="000000"/>
-          <w:sz w:val="18"/>
-          <w:szCs w:val="18"/>
-          <w:shd w:val="clear" w:color="auto" w:fill="FEFEF2"/>
-        </w:rPr>
-        <w:t> </w:t>
-      </w:r>
-      <w:r>
-        <w:rPr>
-          <w:rFonts w:ascii="Verdana" w:hAnsi="Verdana"/>
-          <w:color w:val="000000"/>
-          <w:sz w:val="18"/>
-          <w:szCs w:val="18"/>
-        </w:rPr>
-        <w:br/>
-      </w:r>
-      <w:r>
-        <w:rPr>
-          <w:rFonts w:ascii="Verdana" w:hAnsi="Verdana"/>
-          <w:color w:val="000000"/>
-          <w:sz w:val="18"/>
-          <w:szCs w:val="18"/>
-          <w:shd w:val="clear" w:color="auto" w:fill="FEFEF2"/>
-        </w:rPr>
-        <w:t>验证是否含有</w:t>
-      </w:r>
-      <w:r>
-        <w:rPr>
-          <w:rFonts w:ascii="Verdana" w:hAnsi="Verdana"/>
-          <w:color w:val="000000"/>
-          <w:sz w:val="18"/>
-          <w:szCs w:val="18"/>
-          <w:shd w:val="clear" w:color="auto" w:fill="FEFEF2"/>
-        </w:rPr>
-        <w:t xml:space="preserve"> ^%&amp;',;=?$\" </w:t>
-      </w:r>
-      <w:r>
-        <w:rPr>
-          <w:rFonts w:ascii="Verdana" w:hAnsi="Verdana"/>
-          <w:color w:val="000000"/>
-          <w:sz w:val="18"/>
-          <w:szCs w:val="18"/>
-          <w:shd w:val="clear" w:color="auto" w:fill="FEFEF2"/>
-        </w:rPr>
-        <w:t>等字符：</w:t>
-      </w:r>
-      <w:r>
-        <w:rPr>
-          <w:rFonts w:ascii="Verdana" w:hAnsi="Verdana"/>
-          <w:color w:val="000000"/>
-          <w:sz w:val="18"/>
-          <w:szCs w:val="18"/>
-          <w:shd w:val="clear" w:color="auto" w:fill="FEFEF2"/>
-        </w:rPr>
-        <w:t>[^%&amp;',;=?$\x22]+ </w:t>
-      </w:r>
-      <w:r>
-        <w:rPr>
-          <w:rFonts w:ascii="Verdana" w:hAnsi="Verdana"/>
-          <w:color w:val="000000"/>
-          <w:sz w:val="18"/>
-          <w:szCs w:val="18"/>
-        </w:rPr>
-        <w:br/>
-      </w:r>
-      <w:r>
-        <w:rPr>
-          <w:rFonts w:ascii="Verdana" w:hAnsi="Verdana"/>
-          <w:color w:val="000000"/>
-          <w:sz w:val="18"/>
-          <w:szCs w:val="18"/>
-          <w:shd w:val="clear" w:color="auto" w:fill="FEFEF2"/>
-        </w:rPr>
-        <w:t>验证汉字：</w:t>
-      </w:r>
-      <w:r>
-        <w:rPr>
-          <w:rFonts w:ascii="Verdana" w:hAnsi="Verdana"/>
-          <w:color w:val="000000"/>
-          <w:sz w:val="18"/>
-          <w:szCs w:val="18"/>
-          <w:shd w:val="clear" w:color="auto" w:fill="FEFEF2"/>
-        </w:rPr>
-        <w:t>^[\u4e00-\u9fa5],{0,}$ </w:t>
-      </w:r>
-      <w:r>
-        <w:rPr>
-          <w:rFonts w:ascii="Verdana" w:hAnsi="Verdana"/>
-          <w:color w:val="000000"/>
-          <w:sz w:val="18"/>
-          <w:szCs w:val="18"/>
-        </w:rPr>
-        <w:br/>
-      </w:r>
-      <w:r>
-        <w:rPr>
-          <w:rFonts w:ascii="Verdana" w:hAnsi="Verdana"/>
-          <w:color w:val="000000"/>
-          <w:sz w:val="18"/>
-          <w:szCs w:val="18"/>
-          <w:shd w:val="clear" w:color="auto" w:fill="FEFEF2"/>
-        </w:rPr>
-        <w:t>验证</w:t>
-      </w:r>
-      <w:r>
-        <w:rPr>
-          <w:rFonts w:ascii="Verdana" w:hAnsi="Verdana"/>
-          <w:color w:val="000000"/>
-          <w:sz w:val="18"/>
-          <w:szCs w:val="18"/>
-          <w:shd w:val="clear" w:color="auto" w:fill="FEFEF2"/>
-        </w:rPr>
-        <w:t>Email</w:t>
-      </w:r>
-      <w:r>
-        <w:rPr>
-          <w:rFonts w:ascii="Verdana" w:hAnsi="Verdana"/>
-          <w:color w:val="000000"/>
-          <w:sz w:val="18"/>
-          <w:szCs w:val="18"/>
-          <w:shd w:val="clear" w:color="auto" w:fill="FEFEF2"/>
-        </w:rPr>
-        <w:t>地址：</w:t>
-      </w:r>
-      <w:r>
-        <w:rPr>
-          <w:rFonts w:ascii="Verdana" w:hAnsi="Verdana"/>
-          <w:color w:val="000000"/>
-          <w:sz w:val="18"/>
-          <w:szCs w:val="18"/>
-          <w:shd w:val="clear" w:color="auto" w:fill="FEFEF2"/>
-        </w:rPr>
-        <w:t>/^([a-zA-Z0-9]+[_|\_|\.]?)*[a-zA-Z0-9]+@([a-zA-Z0-9]+[_|\_|\.]?)*[a-zA-Z0-9]+\.[a-zA-Z]{2,3}$/</w:t>
-      </w:r>
-      <w:r>
-        <w:rPr>
-          <w:rFonts w:ascii="Verdana" w:hAnsi="Verdana"/>
-          <w:color w:val="000000"/>
-          <w:sz w:val="18"/>
-          <w:szCs w:val="18"/>
-        </w:rPr>
-        <w:br/>
-      </w:r>
-      <w:r>
-        <w:rPr>
-          <w:rFonts w:ascii="Verdana" w:hAnsi="Verdana"/>
-          <w:color w:val="000000"/>
-          <w:sz w:val="18"/>
-          <w:szCs w:val="18"/>
-          <w:shd w:val="clear" w:color="auto" w:fill="FEFEF2"/>
-        </w:rPr>
-        <w:t>验证</w:t>
-      </w:r>
-      <w:r>
-        <w:rPr>
-          <w:rFonts w:ascii="Verdana" w:hAnsi="Verdana"/>
-          <w:color w:val="000000"/>
-          <w:sz w:val="18"/>
-          <w:szCs w:val="18"/>
-          <w:shd w:val="clear" w:color="auto" w:fill="FEFEF2"/>
-        </w:rPr>
-        <w:t>InternetURL</w:t>
-      </w:r>
-      <w:r>
-        <w:rPr>
-          <w:rFonts w:ascii="Verdana" w:hAnsi="Verdana"/>
-          <w:color w:val="000000"/>
-          <w:sz w:val="18"/>
-          <w:szCs w:val="18"/>
-          <w:shd w:val="clear" w:color="auto" w:fill="FEFEF2"/>
-        </w:rPr>
-        <w:t>：</w:t>
-      </w:r>
-      <w:r>
-        <w:rPr>
-          <w:rFonts w:ascii="Verdana" w:hAnsi="Verdana"/>
-          <w:color w:val="000000"/>
-          <w:sz w:val="18"/>
-          <w:szCs w:val="18"/>
-          <w:shd w:val="clear" w:color="auto" w:fill="FEFEF2"/>
-        </w:rPr>
-        <w:t xml:space="preserve">^http://([\w-]+\.)+[\w-]+(/[\w-./?%&amp;=]*)?$ </w:t>
-      </w:r>
-      <w:r>
-        <w:rPr>
-          <w:rFonts w:ascii="Verdana" w:hAnsi="Verdana"/>
-          <w:color w:val="000000"/>
-          <w:sz w:val="18"/>
-          <w:szCs w:val="18"/>
-          <w:shd w:val="clear" w:color="auto" w:fill="FEFEF2"/>
-        </w:rPr>
-        <w:t>；</w:t>
-      </w:r>
-      <w:r>
-        <w:rPr>
-          <w:rFonts w:ascii="Verdana" w:hAnsi="Verdana"/>
-          <w:color w:val="000000"/>
-          <w:sz w:val="18"/>
-          <w:szCs w:val="18"/>
-          <w:shd w:val="clear" w:color="auto" w:fill="FEFEF2"/>
-        </w:rPr>
-        <w:t>^[a-zA-z]+://(w+(-w+)*)(.(w+(-w+)*))*(?S*)?$ </w:t>
-      </w:r>
-      <w:r>
-        <w:rPr>
-          <w:rFonts w:ascii="Verdana" w:hAnsi="Verdana"/>
-          <w:color w:val="000000"/>
-          <w:sz w:val="18"/>
-          <w:szCs w:val="18"/>
-        </w:rPr>
-        <w:br/>
-      </w:r>
-      <w:r>
-        <w:rPr>
-          <w:rFonts w:ascii="Verdana" w:hAnsi="Verdana"/>
-          <w:color w:val="000000"/>
-          <w:sz w:val="18"/>
-          <w:szCs w:val="18"/>
-          <w:shd w:val="clear" w:color="auto" w:fill="FEFEF2"/>
-        </w:rPr>
         <w:t>验证电话号码：</w:t>
       </w:r>
       <w:r>
@@ -10110,7 +11128,6 @@
           <w:sz w:val="18"/>
           <w:szCs w:val="18"/>
         </w:rPr>
-        <w:lastRenderedPageBreak/>
         <w:tab/>
       </w:r>
       <w:r>
@@ -12166,6 +13183,7 @@
           <w:sz w:val="18"/>
           <w:szCs w:val="18"/>
         </w:rPr>
+        <w:lastRenderedPageBreak/>
         <w:tab/>
       </w:r>
       <w:r>
@@ -13976,7 +14994,6 @@
         <w:rPr>
           <w:szCs w:val="21"/>
         </w:rPr>
-        <w:lastRenderedPageBreak/>
         <w:t>J</w:t>
       </w:r>
       <w:r>
@@ -14204,7 +15221,6 @@
       <w:pPr>
         <w:jc w:val="left"/>
         <w:rPr>
-          <w:rFonts w:hint="eastAsia"/>
           <w:color w:val="FF0000"/>
           <w:szCs w:val="21"/>
         </w:rPr>
@@ -14737,6 +15753,7 @@
           <w:noProof/>
           <w:szCs w:val="21"/>
         </w:rPr>
+        <w:lastRenderedPageBreak/>
         <w:drawing>
           <wp:inline distT="0" distB="0" distL="0" distR="0">
             <wp:extent cx="5274310" cy="1891526"/>
@@ -14826,7 +15843,6 @@
           <w:noProof/>
           <w:szCs w:val="21"/>
         </w:rPr>
-        <w:lastRenderedPageBreak/>
         <w:drawing>
           <wp:inline distT="0" distB="0" distL="0" distR="0">
             <wp:extent cx="5274310" cy="3288180"/>
@@ -15009,7 +16025,6 @@
       <w:pPr>
         <w:jc w:val="left"/>
         <w:rPr>
-          <w:rFonts w:hint="eastAsia"/>
           <w:szCs w:val="21"/>
         </w:rPr>
       </w:pPr>
@@ -15053,14 +16068,21 @@
           <w:rFonts w:hint="eastAsia"/>
           <w:szCs w:val="21"/>
         </w:rPr>
-        <w:t>不含有业务逻辑</w:t>
+        <w:t>不</w:t>
+      </w:r>
+      <w:r>
+        <w:rPr>
+          <w:rFonts w:hint="eastAsia"/>
+          <w:szCs w:val="21"/>
+        </w:rPr>
+        <w:lastRenderedPageBreak/>
+        <w:t>含有业务逻辑</w:t>
       </w:r>
     </w:p>
     <w:p>
       <w:pPr>
         <w:jc w:val="left"/>
         <w:rPr>
-          <w:rFonts w:hint="eastAsia"/>
           <w:szCs w:val="21"/>
         </w:rPr>
       </w:pPr>
@@ -15069,7 +16091,6 @@
       <w:pPr>
         <w:jc w:val="left"/>
         <w:rPr>
-          <w:rFonts w:hint="eastAsia"/>
           <w:szCs w:val="21"/>
         </w:rPr>
       </w:pPr>
@@ -15085,7 +16106,6 @@
       <w:pPr>
         <w:jc w:val="left"/>
         <w:rPr>
-          <w:rFonts w:hint="eastAsia"/>
           <w:szCs w:val="21"/>
         </w:rPr>
       </w:pPr>
